--- a/存储/存储模型/存储设备device.docx
+++ b/存储/存储模型/存储设备device.docx
@@ -3,6 +3,9 @@
 <w:document xmlns:wpc="http://schemas.microsoft.com/office/word/2010/wordprocessingCanvas" xmlns:cx="http://schemas.microsoft.com/office/drawing/2014/chartex" xmlns:cx1="http://schemas.microsoft.com/office/drawing/2015/9/8/chartex" xmlns:mc="http://schemas.openxmlformats.org/markup-compatibility/2006" xmlns:o="urn:schemas-microsoft-com:office:office" xmlns:r="http://schemas.openxmlformats.org/officeDocument/2006/relationships" xmlns:m="http://schemas.openxmlformats.org/officeDocument/2006/math" xmlns:v="urn:schemas-microsoft-com:vml" xmlns:wp14="http://schemas.microsoft.com/office/word/2010/wordprocessingDrawing" xmlns:wp="http://schemas.openxmlformats.org/drawingml/2006/wordprocessingDrawing" xmlns:w10="urn:schemas-microsoft-com:office:word" xmlns:w="http://schemas.openxmlformats.org/wordprocessingml/2006/main" xmlns:w14="http://schemas.microsoft.com/office/word/2010/wordml" xmlns:w15="http://schemas.microsoft.com/office/word/2012/wordml" xmlns:w16se="http://schemas.microsoft.com/office/word/2015/wordml/symex" xmlns:wpg="http://schemas.microsoft.com/office/word/2010/wordprocessingGroup" xmlns:wpi="http://schemas.microsoft.com/office/word/2010/wordprocessingInk" xmlns:wne="http://schemas.microsoft.com/office/word/2006/wordml" xmlns:wps="http://schemas.microsoft.com/office/word/2010/wordprocessingShape" mc:Ignorable="w14 w15 w16se wp14">
   <w:body>
     <w:p>
+      <w:pPr>
+        <w:pStyle w:val="1"/>
+      </w:pPr>
       <w:r>
         <w:rPr>
           <w:rFonts w:hint="eastAsia"/>
@@ -14,40 +17,182 @@
           <w:rFonts w:hint="eastAsia"/>
         </w:rPr>
         <w:t>、存储设备</w:t>
+      </w:r>
+      <w:bookmarkStart w:id="0" w:name="_GoBack"/>
+      <w:bookmarkEnd w:id="0"/>
+    </w:p>
+    <w:p>
+      <w:r>
+        <w:tab/>
+      </w:r>
+      <w:r>
+        <w:rPr>
+          <w:rFonts w:hint="eastAsia"/>
+        </w:rPr>
+        <w:t>对接具体的存储设备</w:t>
+      </w:r>
+      <w:r>
+        <w:rPr>
+          <w:rFonts w:hint="eastAsia"/>
+        </w:rPr>
+        <w:t>。</w:t>
       </w:r>
     </w:p>
     <w:p>
       <w:pPr>
-        <w:rPr>
-          <w:rFonts w:hint="eastAsia"/>
-        </w:rPr>
+        <w:ind w:firstLine="420"/>
       </w:pPr>
       <w:r>
+        <w:rPr>
+          <w:rFonts w:hint="eastAsia"/>
+        </w:rPr>
+        <w:t>根据存储类型，</w:t>
+      </w:r>
+      <w:r>
+        <w:rPr>
+          <w:rFonts w:hint="eastAsia"/>
+        </w:rPr>
+        <w:t>对于</w:t>
+      </w:r>
+      <w:r>
+        <w:rPr>
+          <w:rFonts w:hint="eastAsia"/>
+        </w:rPr>
+        <w:t>SAN</w:t>
+      </w:r>
+      <w:r>
+        <w:rPr>
+          <w:rFonts w:hint="eastAsia"/>
+        </w:rPr>
+        <w:t>存储，可以是</w:t>
+      </w:r>
+      <w:r>
+        <w:rPr>
+          <w:rFonts w:hint="eastAsia"/>
+        </w:rPr>
+        <w:t>IP-SAN</w:t>
+      </w:r>
+      <w:r>
+        <w:rPr>
+          <w:rFonts w:hint="eastAsia"/>
+        </w:rPr>
+        <w:t>、</w:t>
+      </w:r>
+      <w:r>
+        <w:rPr>
+          <w:rFonts w:hint="eastAsia"/>
+        </w:rPr>
+        <w:t>FC-SAN</w:t>
+      </w:r>
+      <w:r>
+        <w:rPr>
+          <w:rFonts w:hint="eastAsia"/>
+        </w:rPr>
+        <w:t>、</w:t>
+      </w:r>
+      <w:r>
+        <w:rPr>
+          <w:rFonts w:hint="eastAsia"/>
+        </w:rPr>
+        <w:t>NFS</w:t>
+      </w:r>
+      <w:r>
+        <w:rPr>
+          <w:rFonts w:hint="eastAsia"/>
+        </w:rPr>
+        <w:t>存储</w:t>
+      </w:r>
+      <w:r>
+        <w:rPr>
+          <w:rFonts w:hint="eastAsia"/>
+        </w:rPr>
+        <w:t>方式</w:t>
+      </w:r>
+      <w:r>
+        <w:rPr>
+          <w:rFonts w:hint="eastAsia"/>
+        </w:rPr>
+        <w:t>，对于分布式存储，可以是</w:t>
+      </w:r>
+      <w:proofErr w:type="spellStart"/>
+      <w:r>
+        <w:rPr>
+          <w:rFonts w:hint="eastAsia"/>
+        </w:rPr>
+        <w:t>Ceph</w:t>
+      </w:r>
+      <w:proofErr w:type="spellEnd"/>
+      <w:r>
+        <w:rPr>
+          <w:rFonts w:hint="eastAsia"/>
+        </w:rPr>
+        <w:t>、</w:t>
+      </w:r>
+      <w:r>
+        <w:rPr>
+          <w:rFonts w:hint="eastAsia"/>
+        </w:rPr>
+        <w:t>EBS</w:t>
+      </w:r>
+      <w:r>
+        <w:rPr>
+          <w:rFonts w:hint="eastAsia"/>
+        </w:rPr>
+        <w:t>、</w:t>
+      </w:r>
+      <w:r>
+        <w:rPr>
+          <w:rFonts w:hint="eastAsia"/>
+        </w:rPr>
+        <w:t>GFS</w:t>
+      </w:r>
+      <w:r>
+        <w:rPr>
+          <w:rFonts w:hint="eastAsia"/>
+        </w:rPr>
+        <w:t>存储。</w:t>
+      </w:r>
+    </w:p>
+    <w:p>
+      <w:pPr>
+        <w:pStyle w:val="1"/>
+        <w:rPr>
+          <w:rFonts w:hint="eastAsia"/>
+        </w:rPr>
+      </w:pPr>
+      <w:r>
+        <w:rPr>
+          <w:rFonts w:hint="eastAsia"/>
+        </w:rPr>
+        <w:t>2</w:t>
+      </w:r>
+      <w:r>
+        <w:rPr>
+          <w:rFonts w:hint="eastAsia"/>
+        </w:rPr>
+        <w:t>、设备接口</w:t>
+      </w:r>
+    </w:p>
+    <w:p>
+      <w:pPr>
+        <w:rPr>
+          <w:rFonts w:hint="eastAsia"/>
+        </w:rPr>
+      </w:pPr>
+      <w:r>
         <w:tab/>
       </w:r>
       <w:r>
         <w:rPr>
           <w:rFonts w:hint="eastAsia"/>
         </w:rPr>
-        <w:t>对接具体的存储设备，对于</w:t>
-      </w:r>
-      <w:r>
-        <w:rPr>
-          <w:rFonts w:hint="eastAsia"/>
-        </w:rPr>
-        <w:t>SAN</w:t>
-      </w:r>
-      <w:r>
-        <w:rPr>
-          <w:rFonts w:hint="eastAsia"/>
-        </w:rPr>
-        <w:t>存储，可以是</w:t>
-      </w:r>
-      <w:r>
-        <w:rPr>
-          <w:rFonts w:hint="eastAsia"/>
-        </w:rPr>
-        <w:t>IP-SAN</w:t>
+        <w:t>存储设备根据接口可以分为：</w:t>
+      </w:r>
+      <w:r>
+        <w:rPr>
+          <w:rFonts w:hint="eastAsia"/>
+        </w:rPr>
+        <w:t>IDE</w:t>
       </w:r>
       <w:r>
         <w:rPr>
@@ -59,7 +204,7 @@
         <w:rPr>
           <w:rFonts w:hint="eastAsia"/>
         </w:rPr>
-        <w:t>FC-SAN</w:t>
+        <w:t>ATA</w:t>
       </w:r>
       <w:r>
         <w:rPr>
@@ -71,54 +216,134 @@
         <w:rPr>
           <w:rFonts w:hint="eastAsia"/>
         </w:rPr>
-        <w:t>NFS</w:t>
-      </w:r>
-      <w:r>
-        <w:rPr>
-          <w:rFonts w:hint="eastAsia"/>
-        </w:rPr>
-        <w:t>存储方式，对于分布式存储，可以是</w:t>
-      </w:r>
-      <w:proofErr w:type="spellStart"/>
-      <w:r>
-        <w:rPr>
-          <w:rFonts w:hint="eastAsia"/>
-        </w:rPr>
-        <w:t>Ceph</w:t>
-      </w:r>
-      <w:proofErr w:type="spellEnd"/>
-      <w:r>
-        <w:rPr>
-          <w:rFonts w:hint="eastAsia"/>
-        </w:rPr>
-        <w:t>、</w:t>
-      </w:r>
-      <w:r>
-        <w:rPr>
-          <w:rFonts w:hint="eastAsia"/>
-        </w:rPr>
-        <w:t>EBS</w:t>
-      </w:r>
-      <w:r>
-        <w:rPr>
-          <w:rFonts w:hint="eastAsia"/>
-        </w:rPr>
-        <w:t>、</w:t>
-      </w:r>
-      <w:r>
-        <w:rPr>
-          <w:rFonts w:hint="eastAsia"/>
-        </w:rPr>
-        <w:t>GFS</w:t>
-      </w:r>
-      <w:r>
-        <w:rPr>
-          <w:rFonts w:hint="eastAsia"/>
-        </w:rPr>
-        <w:t>存储。</w:t>
-      </w:r>
-      <w:bookmarkStart w:id="0" w:name="_GoBack"/>
-      <w:bookmarkEnd w:id="0"/>
+        <w:t>SATA</w:t>
+      </w:r>
+      <w:r>
+        <w:rPr>
+          <w:rFonts w:hint="eastAsia"/>
+        </w:rPr>
+        <w:t>（串行</w:t>
+      </w:r>
+      <w:r>
+        <w:rPr>
+          <w:rFonts w:hint="eastAsia"/>
+        </w:rPr>
+        <w:t>ATA</w:t>
+      </w:r>
+      <w:r>
+        <w:rPr>
+          <w:rFonts w:hint="eastAsia"/>
+        </w:rPr>
+        <w:t>）、</w:t>
+      </w:r>
+      <w:r>
+        <w:rPr>
+          <w:rFonts w:hint="eastAsia"/>
+        </w:rPr>
+        <w:t>SCSI</w:t>
+      </w:r>
+      <w:r>
+        <w:rPr>
+          <w:rFonts w:hint="eastAsia"/>
+        </w:rPr>
+        <w:t>（小型计算机接口）、</w:t>
+      </w:r>
+      <w:r>
+        <w:rPr>
+          <w:rFonts w:hint="eastAsia"/>
+        </w:rPr>
+        <w:t>SAS</w:t>
+      </w:r>
+      <w:r>
+        <w:rPr>
+          <w:rFonts w:hint="eastAsia"/>
+        </w:rPr>
+        <w:t>（串行</w:t>
+      </w:r>
+      <w:r>
+        <w:rPr>
+          <w:rFonts w:hint="eastAsia"/>
+        </w:rPr>
+        <w:t>SCSI</w:t>
+      </w:r>
+      <w:r>
+        <w:rPr>
+          <w:rFonts w:hint="eastAsia"/>
+        </w:rPr>
+        <w:t>）、</w:t>
+      </w:r>
+      <w:r>
+        <w:rPr>
+          <w:rFonts w:hint="eastAsia"/>
+        </w:rPr>
+        <w:t>SSD</w:t>
+      </w:r>
+      <w:r>
+        <w:rPr>
+          <w:rFonts w:hint="eastAsia"/>
+        </w:rPr>
+        <w:t>，分别对应</w:t>
+      </w:r>
+      <w:r>
+        <w:rPr>
+          <w:rFonts w:hint="eastAsia"/>
+        </w:rPr>
+        <w:t>IDE</w:t>
+      </w:r>
+      <w:r>
+        <w:rPr>
+          <w:rFonts w:hint="eastAsia"/>
+        </w:rPr>
+        <w:t>磁盘、</w:t>
+      </w:r>
+      <w:r>
+        <w:rPr>
+          <w:rFonts w:hint="eastAsia"/>
+        </w:rPr>
+        <w:t>SATA</w:t>
+      </w:r>
+      <w:r>
+        <w:rPr>
+          <w:rFonts w:hint="eastAsia"/>
+        </w:rPr>
+        <w:t>盘、</w:t>
+      </w:r>
+      <w:r>
+        <w:rPr>
+          <w:rFonts w:hint="eastAsia"/>
+        </w:rPr>
+        <w:t>SCSI</w:t>
+      </w:r>
+      <w:r>
+        <w:rPr>
+          <w:rFonts w:hint="eastAsia"/>
+        </w:rPr>
+        <w:t>盘、</w:t>
+      </w:r>
+      <w:r>
+        <w:rPr>
+          <w:rFonts w:hint="eastAsia"/>
+        </w:rPr>
+        <w:t>SAS</w:t>
+      </w:r>
+      <w:r>
+        <w:rPr>
+          <w:rFonts w:hint="eastAsia"/>
+        </w:rPr>
+        <w:t>盘、</w:t>
+      </w:r>
+      <w:r>
+        <w:rPr>
+          <w:rFonts w:hint="eastAsia"/>
+        </w:rPr>
+        <w:t>SSD</w:t>
+      </w:r>
+      <w:r>
+        <w:rPr>
+          <w:rFonts w:hint="eastAsia"/>
+        </w:rPr>
+        <w:t>盘。</w:t>
+      </w:r>
     </w:p>
     <w:sectPr>
       <w:pgSz w:w="11906" w:h="16838"/>

--- a/存储/存储模型/存储设备device.docx
+++ b/存储/存储模型/存储设备device.docx
@@ -18,8 +18,6 @@
         </w:rPr>
         <w:t>、存储设备</w:t>
       </w:r>
-      <w:bookmarkStart w:id="0" w:name="_GoBack"/>
-      <w:bookmarkEnd w:id="0"/>
     </w:p>
     <w:p>
       <w:r>
@@ -174,175 +172,435 @@
       </w:r>
     </w:p>
     <w:p>
+      <w:r>
+        <w:tab/>
+      </w:r>
+      <w:r>
+        <w:rPr>
+          <w:rFonts w:hint="eastAsia"/>
+        </w:rPr>
+        <w:t>存储设备根据接口可以分为：</w:t>
+      </w:r>
+      <w:r>
+        <w:rPr>
+          <w:rFonts w:hint="eastAsia"/>
+        </w:rPr>
+        <w:t>IDE</w:t>
+      </w:r>
+      <w:r>
+        <w:rPr>
+          <w:rFonts w:hint="eastAsia"/>
+        </w:rPr>
+        <w:t>、</w:t>
+      </w:r>
+      <w:r>
+        <w:rPr>
+          <w:rFonts w:hint="eastAsia"/>
+        </w:rPr>
+        <w:t>ATA</w:t>
+      </w:r>
+      <w:r>
+        <w:rPr>
+          <w:rFonts w:hint="eastAsia"/>
+        </w:rPr>
+        <w:t>、</w:t>
+      </w:r>
+      <w:r>
+        <w:rPr>
+          <w:rFonts w:hint="eastAsia"/>
+        </w:rPr>
+        <w:t>SATA</w:t>
+      </w:r>
+      <w:r>
+        <w:rPr>
+          <w:rFonts w:hint="eastAsia"/>
+        </w:rPr>
+        <w:t>（串行</w:t>
+      </w:r>
+      <w:r>
+        <w:rPr>
+          <w:rFonts w:hint="eastAsia"/>
+        </w:rPr>
+        <w:t>ATA</w:t>
+      </w:r>
+      <w:r>
+        <w:rPr>
+          <w:rFonts w:hint="eastAsia"/>
+        </w:rPr>
+        <w:t>）、</w:t>
+      </w:r>
+      <w:r>
+        <w:rPr>
+          <w:rFonts w:hint="eastAsia"/>
+        </w:rPr>
+        <w:t>SCSI</w:t>
+      </w:r>
+      <w:r>
+        <w:rPr>
+          <w:rFonts w:hint="eastAsia"/>
+        </w:rPr>
+        <w:t>（小型计算机接口）、</w:t>
+      </w:r>
+      <w:r>
+        <w:rPr>
+          <w:rFonts w:hint="eastAsia"/>
+        </w:rPr>
+        <w:t>SAS</w:t>
+      </w:r>
+      <w:r>
+        <w:rPr>
+          <w:rFonts w:hint="eastAsia"/>
+        </w:rPr>
+        <w:t>（串行</w:t>
+      </w:r>
+      <w:r>
+        <w:rPr>
+          <w:rFonts w:hint="eastAsia"/>
+        </w:rPr>
+        <w:t>SCSI</w:t>
+      </w:r>
+      <w:r>
+        <w:rPr>
+          <w:rFonts w:hint="eastAsia"/>
+        </w:rPr>
+        <w:t>）、</w:t>
+      </w:r>
+      <w:r>
+        <w:rPr>
+          <w:rFonts w:hint="eastAsia"/>
+        </w:rPr>
+        <w:t>SSD</w:t>
+      </w:r>
+      <w:r>
+        <w:rPr>
+          <w:rFonts w:hint="eastAsia"/>
+        </w:rPr>
+        <w:t>，分别对应</w:t>
+      </w:r>
+      <w:r>
+        <w:rPr>
+          <w:rFonts w:hint="eastAsia"/>
+        </w:rPr>
+        <w:t>IDE</w:t>
+      </w:r>
+      <w:r>
+        <w:rPr>
+          <w:rFonts w:hint="eastAsia"/>
+        </w:rPr>
+        <w:t>磁盘、</w:t>
+      </w:r>
+      <w:r>
+        <w:rPr>
+          <w:rFonts w:hint="eastAsia"/>
+        </w:rPr>
+        <w:t>SATA</w:t>
+      </w:r>
+      <w:r>
+        <w:rPr>
+          <w:rFonts w:hint="eastAsia"/>
+        </w:rPr>
+        <w:t>盘、</w:t>
+      </w:r>
+      <w:r>
+        <w:rPr>
+          <w:rFonts w:hint="eastAsia"/>
+        </w:rPr>
+        <w:t>SCSI</w:t>
+      </w:r>
+      <w:r>
+        <w:rPr>
+          <w:rFonts w:hint="eastAsia"/>
+        </w:rPr>
+        <w:t>盘、</w:t>
+      </w:r>
+      <w:r>
+        <w:rPr>
+          <w:rFonts w:hint="eastAsia"/>
+        </w:rPr>
+        <w:t>SAS</w:t>
+      </w:r>
+      <w:r>
+        <w:rPr>
+          <w:rFonts w:hint="eastAsia"/>
+        </w:rPr>
+        <w:t>盘、</w:t>
+      </w:r>
+      <w:r>
+        <w:rPr>
+          <w:rFonts w:hint="eastAsia"/>
+        </w:rPr>
+        <w:t>SSD</w:t>
+      </w:r>
+      <w:r>
+        <w:rPr>
+          <w:rFonts w:hint="eastAsia"/>
+        </w:rPr>
+        <w:t>盘。</w:t>
+      </w:r>
+    </w:p>
+    <w:p>
       <w:pPr>
-        <w:rPr>
-          <w:rFonts w:hint="eastAsia"/>
-        </w:rPr>
+        <w:pStyle w:val="1"/>
       </w:pPr>
       <w:r>
-        <w:tab/>
-      </w:r>
-      <w:r>
-        <w:rPr>
-          <w:rFonts w:hint="eastAsia"/>
-        </w:rPr>
-        <w:t>存储设备根据接口可以分为：</w:t>
-      </w:r>
-      <w:r>
-        <w:rPr>
-          <w:rFonts w:hint="eastAsia"/>
-        </w:rPr>
-        <w:t>IDE</w:t>
-      </w:r>
-      <w:r>
-        <w:rPr>
-          <w:rFonts w:hint="eastAsia"/>
-        </w:rPr>
-        <w:t>、</w:t>
-      </w:r>
-      <w:r>
-        <w:rPr>
-          <w:rFonts w:hint="eastAsia"/>
-        </w:rPr>
-        <w:t>ATA</w:t>
-      </w:r>
-      <w:r>
-        <w:rPr>
-          <w:rFonts w:hint="eastAsia"/>
-        </w:rPr>
-        <w:t>、</w:t>
-      </w:r>
-      <w:r>
-        <w:rPr>
-          <w:rFonts w:hint="eastAsia"/>
-        </w:rPr>
-        <w:t>SATA</w:t>
-      </w:r>
-      <w:r>
-        <w:rPr>
-          <w:rFonts w:hint="eastAsia"/>
-        </w:rPr>
-        <w:t>（串行</w:t>
-      </w:r>
-      <w:r>
-        <w:rPr>
-          <w:rFonts w:hint="eastAsia"/>
-        </w:rPr>
-        <w:t>ATA</w:t>
-      </w:r>
-      <w:r>
-        <w:rPr>
-          <w:rFonts w:hint="eastAsia"/>
-        </w:rPr>
-        <w:t>）、</w:t>
-      </w:r>
-      <w:r>
-        <w:rPr>
-          <w:rFonts w:hint="eastAsia"/>
-        </w:rPr>
-        <w:t>SCSI</w:t>
-      </w:r>
-      <w:r>
-        <w:rPr>
-          <w:rFonts w:hint="eastAsia"/>
-        </w:rPr>
-        <w:t>（小型计算机接口）、</w:t>
-      </w:r>
-      <w:r>
-        <w:rPr>
-          <w:rFonts w:hint="eastAsia"/>
-        </w:rPr>
-        <w:t>SAS</w:t>
-      </w:r>
-      <w:r>
-        <w:rPr>
-          <w:rFonts w:hint="eastAsia"/>
-        </w:rPr>
-        <w:t>（串行</w:t>
-      </w:r>
-      <w:r>
-        <w:rPr>
-          <w:rFonts w:hint="eastAsia"/>
-        </w:rPr>
-        <w:t>SCSI</w:t>
-      </w:r>
-      <w:r>
-        <w:rPr>
-          <w:rFonts w:hint="eastAsia"/>
-        </w:rPr>
-        <w:t>）、</w:t>
-      </w:r>
-      <w:r>
-        <w:rPr>
-          <w:rFonts w:hint="eastAsia"/>
-        </w:rPr>
-        <w:t>SSD</w:t>
-      </w:r>
-      <w:r>
-        <w:rPr>
-          <w:rFonts w:hint="eastAsia"/>
-        </w:rPr>
-        <w:t>，分别对应</w:t>
-      </w:r>
-      <w:r>
-        <w:rPr>
-          <w:rFonts w:hint="eastAsia"/>
-        </w:rPr>
-        <w:t>IDE</w:t>
-      </w:r>
-      <w:r>
-        <w:rPr>
-          <w:rFonts w:hint="eastAsia"/>
-        </w:rPr>
-        <w:t>磁盘、</w:t>
-      </w:r>
-      <w:r>
-        <w:rPr>
-          <w:rFonts w:hint="eastAsia"/>
-        </w:rPr>
-        <w:t>SATA</w:t>
-      </w:r>
-      <w:r>
-        <w:rPr>
-          <w:rFonts w:hint="eastAsia"/>
-        </w:rPr>
-        <w:t>盘、</w:t>
-      </w:r>
-      <w:r>
-        <w:rPr>
-          <w:rFonts w:hint="eastAsia"/>
-        </w:rPr>
-        <w:t>SCSI</w:t>
-      </w:r>
-      <w:r>
-        <w:rPr>
-          <w:rFonts w:hint="eastAsia"/>
-        </w:rPr>
-        <w:t>盘、</w:t>
-      </w:r>
-      <w:r>
-        <w:rPr>
-          <w:rFonts w:hint="eastAsia"/>
-        </w:rPr>
-        <w:t>SAS</w:t>
-      </w:r>
-      <w:r>
-        <w:rPr>
-          <w:rFonts w:hint="eastAsia"/>
-        </w:rPr>
-        <w:t>盘、</w:t>
-      </w:r>
-      <w:r>
-        <w:rPr>
-          <w:rFonts w:hint="eastAsia"/>
-        </w:rPr>
-        <w:t>SSD</w:t>
-      </w:r>
-      <w:r>
-        <w:rPr>
-          <w:rFonts w:hint="eastAsia"/>
-        </w:rPr>
-        <w:t>盘。</w:t>
+        <w:rPr>
+          <w:rFonts w:hint="eastAsia"/>
+        </w:rPr>
+        <w:t>3</w:t>
+      </w:r>
+      <w:r>
+        <w:rPr>
+          <w:rFonts w:hint="eastAsia"/>
+        </w:rPr>
+        <w:t>、磁阵</w:t>
+      </w:r>
+    </w:p>
+    <w:p>
+      <w:pPr>
+        <w:pStyle w:val="2"/>
+      </w:pPr>
+      <w:bookmarkStart w:id="0" w:name="_GoBack"/>
+      <w:r>
+        <w:rPr>
+          <w:rFonts w:hint="eastAsia"/>
+        </w:rPr>
+        <w:t>3</w:t>
+      </w:r>
+      <w:r>
+        <w:t xml:space="preserve">.1 </w:t>
+      </w:r>
+      <w:r>
+        <w:rPr>
+          <w:rFonts w:hint="eastAsia"/>
+        </w:rPr>
+        <w:t>JBOD</w:t>
+      </w:r>
+    </w:p>
+    <w:p>
+      <w:pPr>
+        <w:pStyle w:val="2"/>
+      </w:pPr>
+      <w:r>
+        <w:t xml:space="preserve">3.2 </w:t>
+      </w:r>
+      <w:r>
+        <w:rPr>
+          <w:rFonts w:hint="eastAsia"/>
+        </w:rPr>
+        <w:t>RAID</w:t>
+      </w:r>
+    </w:p>
+    <w:p>
+      <w:pPr>
+        <w:pStyle w:val="2"/>
+      </w:pPr>
+      <w:r>
+        <w:t xml:space="preserve">3.3 </w:t>
+      </w:r>
+      <w:r>
+        <w:rPr>
+          <w:rFonts w:hint="eastAsia"/>
+        </w:rPr>
+        <w:t>虚拟磁盘</w:t>
+      </w:r>
+    </w:p>
+    <w:p>
+      <w:pPr>
+        <w:pStyle w:val="2"/>
+      </w:pPr>
+      <w:r>
+        <w:rPr>
+          <w:rFonts w:hint="eastAsia"/>
+        </w:rPr>
+        <w:t>3</w:t>
+      </w:r>
+      <w:r>
+        <w:t xml:space="preserve">.4 </w:t>
+      </w:r>
+      <w:r>
+        <w:rPr>
+          <w:rFonts w:hint="eastAsia"/>
+        </w:rPr>
+        <w:t>卷管理器</w:t>
+      </w:r>
+    </w:p>
+    <w:p>
+      <w:pPr>
+        <w:pStyle w:val="2"/>
+      </w:pPr>
+      <w:r>
+        <w:rPr>
+          <w:rFonts w:hint="eastAsia"/>
+        </w:rPr>
+        <w:t>3</w:t>
+      </w:r>
+      <w:r>
+        <w:t xml:space="preserve">.5 </w:t>
+      </w:r>
+      <w:r>
+        <w:rPr>
+          <w:rFonts w:hint="eastAsia"/>
+        </w:rPr>
+        <w:t>Target/</w:t>
+      </w:r>
+      <w:proofErr w:type="spellStart"/>
+      <w:r>
+        <w:rPr>
+          <w:rFonts w:hint="eastAsia"/>
+        </w:rPr>
+        <w:t>Initor</w:t>
+      </w:r>
+      <w:proofErr w:type="spellEnd"/>
+      <w:r>
+        <w:rPr>
+          <w:rFonts w:hint="eastAsia"/>
+        </w:rPr>
+        <w:t>模式</w:t>
+      </w:r>
+    </w:p>
+    <w:p>
+      <w:pPr>
+        <w:pStyle w:val="2"/>
+      </w:pPr>
+      <w:r>
+        <w:rPr>
+          <w:rFonts w:hint="eastAsia"/>
+        </w:rPr>
+        <w:t>3</w:t>
+      </w:r>
+      <w:r>
+        <w:t xml:space="preserve">.6 </w:t>
+      </w:r>
+      <w:r>
+        <w:rPr>
+          <w:rFonts w:hint="eastAsia"/>
+        </w:rPr>
+        <w:t>前端</w:t>
+      </w:r>
+      <w:r>
+        <w:rPr>
+          <w:rFonts w:hint="eastAsia"/>
+        </w:rPr>
+        <w:t>/</w:t>
+      </w:r>
+      <w:r>
+        <w:rPr>
+          <w:rFonts w:hint="eastAsia"/>
+        </w:rPr>
+        <w:t>后端</w:t>
+      </w:r>
+    </w:p>
+    <w:p>
+      <w:pPr>
+        <w:pStyle w:val="2"/>
+      </w:pPr>
+      <w:r>
+        <w:t xml:space="preserve">3.7 </w:t>
+      </w:r>
+      <w:r>
+        <w:rPr>
+          <w:rFonts w:hint="eastAsia"/>
+        </w:rPr>
+        <w:t>内部</w:t>
+      </w:r>
+      <w:r>
+        <w:rPr>
+          <w:rFonts w:hint="eastAsia"/>
+        </w:rPr>
+        <w:t>/</w:t>
+      </w:r>
+      <w:r>
+        <w:rPr>
+          <w:rFonts w:hint="eastAsia"/>
+        </w:rPr>
+        <w:t>外部接口</w:t>
+      </w:r>
+    </w:p>
+    <w:p>
+      <w:pPr>
+        <w:pStyle w:val="2"/>
+      </w:pPr>
+      <w:r>
+        <w:rPr>
+          <w:rFonts w:hint="eastAsia"/>
+        </w:rPr>
+        <w:t>3</w:t>
+      </w:r>
+      <w:r>
+        <w:t xml:space="preserve">.8 </w:t>
+      </w:r>
+      <w:r>
+        <w:rPr>
+          <w:rFonts w:hint="eastAsia"/>
+        </w:rPr>
+        <w:t>多外部接口</w:t>
+      </w:r>
+    </w:p>
+    <w:p>
+      <w:pPr>
+        <w:pStyle w:val="2"/>
+        <w:rPr>
+          <w:rFonts w:hint="eastAsia"/>
+        </w:rPr>
+      </w:pPr>
+      <w:r>
+        <w:rPr>
+          <w:rFonts w:hint="eastAsia"/>
+        </w:rPr>
+        <w:t>3</w:t>
+      </w:r>
+      <w:r>
+        <w:t xml:space="preserve">.9 </w:t>
+      </w:r>
+      <w:r>
+        <w:rPr>
+          <w:rFonts w:hint="eastAsia"/>
+        </w:rPr>
+        <w:t>双控制器</w:t>
+      </w:r>
+    </w:p>
+    <w:bookmarkEnd w:id="0"/>
+    <w:p>
+      <w:pPr>
+        <w:pStyle w:val="1"/>
+      </w:pPr>
+      <w:r>
+        <w:rPr>
+          <w:rFonts w:hint="eastAsia"/>
+        </w:rPr>
+        <w:t>4</w:t>
+      </w:r>
+      <w:r>
+        <w:rPr>
+          <w:rFonts w:hint="eastAsia"/>
+        </w:rPr>
+        <w:t>、存储</w:t>
+      </w:r>
+      <w:r>
+        <w:rPr>
+          <w:rFonts w:hint="eastAsia"/>
+        </w:rPr>
+        <w:t>IO</w:t>
+      </w:r>
+    </w:p>
+    <w:p>
+      <w:pPr>
+        <w:pStyle w:val="1"/>
+        <w:rPr>
+          <w:rFonts w:hint="eastAsia"/>
+        </w:rPr>
+      </w:pPr>
+      <w:r>
+        <w:rPr>
+          <w:rFonts w:hint="eastAsia"/>
+        </w:rPr>
+        <w:t>5</w:t>
+      </w:r>
+      <w:r>
+        <w:rPr>
+          <w:rFonts w:hint="eastAsia"/>
+        </w:rPr>
+        <w:t>、相关指令</w:t>
       </w:r>
     </w:p>
     <w:sectPr>

--- a/存储/存储模型/存储设备device.docx
+++ b/存储/存储模型/存储设备device.docx
@@ -359,35 +359,290 @@
       <w:pPr>
         <w:pStyle w:val="2"/>
       </w:pPr>
+      <w:r>
+        <w:rPr>
+          <w:rFonts w:hint="eastAsia"/>
+        </w:rPr>
+        <w:t>3</w:t>
+      </w:r>
+      <w:r>
+        <w:t xml:space="preserve">.1 </w:t>
+      </w:r>
+      <w:r>
+        <w:rPr>
+          <w:rFonts w:hint="eastAsia"/>
+        </w:rPr>
+        <w:t>JBOD</w:t>
+      </w:r>
+    </w:p>
+    <w:p>
+      <w:pPr>
+        <w:pStyle w:val="2"/>
+      </w:pPr>
+      <w:r>
+        <w:t xml:space="preserve">3.2 </w:t>
+      </w:r>
+      <w:r>
+        <w:rPr>
+          <w:rFonts w:hint="eastAsia"/>
+        </w:rPr>
+        <w:t>RAID</w:t>
+      </w:r>
+    </w:p>
+    <w:p>
+      <w:pPr>
+        <w:pStyle w:val="2"/>
+      </w:pPr>
+      <w:r>
+        <w:t xml:space="preserve">3.3 </w:t>
+      </w:r>
+      <w:r>
+        <w:rPr>
+          <w:rFonts w:hint="eastAsia"/>
+        </w:rPr>
+        <w:t>虚拟磁盘</w:t>
+      </w:r>
+    </w:p>
+    <w:p>
+      <w:pPr>
+        <w:pStyle w:val="2"/>
+      </w:pPr>
+      <w:r>
+        <w:rPr>
+          <w:rFonts w:hint="eastAsia"/>
+        </w:rPr>
+        <w:t>3</w:t>
+      </w:r>
+      <w:r>
+        <w:t xml:space="preserve">.4 </w:t>
+      </w:r>
+      <w:r>
+        <w:rPr>
+          <w:rFonts w:hint="eastAsia"/>
+        </w:rPr>
+        <w:t>卷管理器</w:t>
+      </w:r>
+    </w:p>
+    <w:p>
+      <w:pPr>
+        <w:pStyle w:val="2"/>
+      </w:pPr>
+      <w:r>
+        <w:rPr>
+          <w:rFonts w:hint="eastAsia"/>
+        </w:rPr>
+        <w:t>3</w:t>
+      </w:r>
+      <w:r>
+        <w:t xml:space="preserve">.5 </w:t>
+      </w:r>
+      <w:r>
+        <w:rPr>
+          <w:rFonts w:hint="eastAsia"/>
+        </w:rPr>
+        <w:t>Target/</w:t>
+      </w:r>
+      <w:proofErr w:type="spellStart"/>
+      <w:r>
+        <w:rPr>
+          <w:rFonts w:hint="eastAsia"/>
+        </w:rPr>
+        <w:t>Initor</w:t>
+      </w:r>
+      <w:proofErr w:type="spellEnd"/>
+      <w:r>
+        <w:rPr>
+          <w:rFonts w:hint="eastAsia"/>
+        </w:rPr>
+        <w:t>模式</w:t>
+      </w:r>
+    </w:p>
+    <w:p>
+      <w:pPr>
+        <w:pStyle w:val="2"/>
+      </w:pPr>
+      <w:r>
+        <w:rPr>
+          <w:rFonts w:hint="eastAsia"/>
+        </w:rPr>
+        <w:t>3</w:t>
+      </w:r>
+      <w:r>
+        <w:t xml:space="preserve">.6 </w:t>
+      </w:r>
+      <w:r>
+        <w:rPr>
+          <w:rFonts w:hint="eastAsia"/>
+        </w:rPr>
+        <w:t>前端</w:t>
+      </w:r>
+      <w:r>
+        <w:rPr>
+          <w:rFonts w:hint="eastAsia"/>
+        </w:rPr>
+        <w:t>/</w:t>
+      </w:r>
+      <w:r>
+        <w:rPr>
+          <w:rFonts w:hint="eastAsia"/>
+        </w:rPr>
+        <w:t>后端</w:t>
+      </w:r>
+    </w:p>
+    <w:p>
+      <w:pPr>
+        <w:pStyle w:val="2"/>
+      </w:pPr>
+      <w:r>
+        <w:t xml:space="preserve">3.7 </w:t>
+      </w:r>
+      <w:r>
+        <w:rPr>
+          <w:rFonts w:hint="eastAsia"/>
+        </w:rPr>
+        <w:t>内部</w:t>
+      </w:r>
+      <w:r>
+        <w:rPr>
+          <w:rFonts w:hint="eastAsia"/>
+        </w:rPr>
+        <w:t>/</w:t>
+      </w:r>
+      <w:r>
+        <w:rPr>
+          <w:rFonts w:hint="eastAsia"/>
+        </w:rPr>
+        <w:t>外部接口</w:t>
+      </w:r>
+    </w:p>
+    <w:p>
+      <w:pPr>
+        <w:pStyle w:val="2"/>
+      </w:pPr>
+      <w:r>
+        <w:rPr>
+          <w:rFonts w:hint="eastAsia"/>
+        </w:rPr>
+        <w:t>3</w:t>
+      </w:r>
+      <w:r>
+        <w:t xml:space="preserve">.8 </w:t>
+      </w:r>
+      <w:r>
+        <w:rPr>
+          <w:rFonts w:hint="eastAsia"/>
+        </w:rPr>
+        <w:t>多外部接口</w:t>
+      </w:r>
+    </w:p>
+    <w:p>
+      <w:pPr>
+        <w:pStyle w:val="2"/>
+        <w:rPr>
+          <w:rFonts w:hint="eastAsia"/>
+        </w:rPr>
+      </w:pPr>
+      <w:r>
+        <w:rPr>
+          <w:rFonts w:hint="eastAsia"/>
+        </w:rPr>
+        <w:t>3</w:t>
+      </w:r>
+      <w:r>
+        <w:t xml:space="preserve">.9 </w:t>
+      </w:r>
+      <w:r>
+        <w:rPr>
+          <w:rFonts w:hint="eastAsia"/>
+        </w:rPr>
+        <w:t>双控制器</w:t>
+      </w:r>
+    </w:p>
+    <w:p>
+      <w:pPr>
+        <w:pStyle w:val="1"/>
+      </w:pPr>
+      <w:r>
+        <w:rPr>
+          <w:rFonts w:hint="eastAsia"/>
+        </w:rPr>
+        <w:t>4</w:t>
+      </w:r>
+      <w:r>
+        <w:rPr>
+          <w:rFonts w:hint="eastAsia"/>
+        </w:rPr>
+        <w:t>、存储</w:t>
+      </w:r>
+      <w:r>
+        <w:rPr>
+          <w:rFonts w:hint="eastAsia"/>
+        </w:rPr>
+        <w:t>IO</w:t>
+      </w:r>
       <w:bookmarkStart w:id="0" w:name="_GoBack"/>
-      <w:r>
-        <w:rPr>
-          <w:rFonts w:hint="eastAsia"/>
-        </w:rPr>
-        <w:t>3</w:t>
+      <w:bookmarkEnd w:id="0"/>
+    </w:p>
+    <w:p>
+      <w:pPr>
+        <w:rPr>
+          <w:rFonts w:hint="eastAsia"/>
+        </w:rPr>
+      </w:pPr>
+    </w:p>
+    <w:p>
+      <w:pPr>
+        <w:pStyle w:val="1"/>
+      </w:pPr>
+      <w:r>
+        <w:rPr>
+          <w:rFonts w:hint="eastAsia"/>
+        </w:rPr>
+        <w:t>5</w:t>
+      </w:r>
+      <w:r>
+        <w:rPr>
+          <w:rFonts w:hint="eastAsia"/>
+        </w:rPr>
+        <w:t>、相关指令</w:t>
+      </w:r>
+    </w:p>
+    <w:p>
+      <w:pPr>
+        <w:pStyle w:val="2"/>
+      </w:pPr>
+      <w:r>
+        <w:rPr>
+          <w:rFonts w:hint="eastAsia"/>
+        </w:rPr>
+        <w:t>5</w:t>
       </w:r>
       <w:r>
         <w:t xml:space="preserve">.1 </w:t>
       </w:r>
-      <w:r>
-        <w:rPr>
-          <w:rFonts w:hint="eastAsia"/>
-        </w:rPr>
-        <w:t>JBOD</w:t>
-      </w:r>
+      <w:proofErr w:type="spellStart"/>
+      <w:proofErr w:type="gramStart"/>
+      <w:r>
+        <w:rPr>
+          <w:rFonts w:hint="eastAsia"/>
+        </w:rPr>
+        <w:t>df</w:t>
+      </w:r>
+      <w:proofErr w:type="spellEnd"/>
+      <w:proofErr w:type="gramEnd"/>
     </w:p>
     <w:p>
       <w:pPr>
         <w:pStyle w:val="2"/>
       </w:pPr>
       <w:r>
-        <w:t xml:space="preserve">3.2 </w:t>
-      </w:r>
-      <w:r>
-        <w:rPr>
-          <w:rFonts w:hint="eastAsia"/>
-        </w:rPr>
-        <w:t>RAID</w:t>
+        <w:rPr>
+          <w:rFonts w:hint="eastAsia"/>
+        </w:rPr>
+        <w:t>5</w:t>
+      </w:r>
+      <w:r>
+        <w:t>.2 du</w:t>
       </w:r>
     </w:p>
     <w:p>
@@ -395,213 +650,47 @@
         <w:pStyle w:val="2"/>
       </w:pPr>
       <w:r>
-        <w:t xml:space="preserve">3.3 </w:t>
-      </w:r>
-      <w:r>
-        <w:rPr>
-          <w:rFonts w:hint="eastAsia"/>
-        </w:rPr>
-        <w:t>虚拟磁盘</w:t>
-      </w:r>
-    </w:p>
-    <w:p>
-      <w:pPr>
-        <w:pStyle w:val="2"/>
-      </w:pPr>
-      <w:r>
-        <w:rPr>
-          <w:rFonts w:hint="eastAsia"/>
-        </w:rPr>
-        <w:t>3</w:t>
-      </w:r>
-      <w:r>
-        <w:t xml:space="preserve">.4 </w:t>
-      </w:r>
-      <w:r>
-        <w:rPr>
-          <w:rFonts w:hint="eastAsia"/>
-        </w:rPr>
-        <w:t>卷管理器</w:t>
-      </w:r>
-    </w:p>
-    <w:p>
-      <w:pPr>
-        <w:pStyle w:val="2"/>
-      </w:pPr>
-      <w:r>
-        <w:rPr>
-          <w:rFonts w:hint="eastAsia"/>
-        </w:rPr>
-        <w:t>3</w:t>
-      </w:r>
-      <w:r>
-        <w:t xml:space="preserve">.5 </w:t>
-      </w:r>
-      <w:r>
-        <w:rPr>
-          <w:rFonts w:hint="eastAsia"/>
-        </w:rPr>
-        <w:t>Target/</w:t>
+        <w:rPr>
+          <w:rFonts w:hint="eastAsia"/>
+        </w:rPr>
+        <w:t>5</w:t>
+      </w:r>
+      <w:r>
+        <w:t xml:space="preserve">.3 </w:t>
       </w:r>
       <w:proofErr w:type="spellStart"/>
       <w:r>
-        <w:rPr>
-          <w:rFonts w:hint="eastAsia"/>
-        </w:rPr>
-        <w:t>Initor</w:t>
+        <w:t>fdisk</w:t>
       </w:r>
       <w:proofErr w:type="spellEnd"/>
-      <w:r>
-        <w:rPr>
-          <w:rFonts w:hint="eastAsia"/>
-        </w:rPr>
-        <w:t>模式</w:t>
-      </w:r>
-    </w:p>
-    <w:p>
-      <w:pPr>
-        <w:pStyle w:val="2"/>
-      </w:pPr>
-      <w:r>
-        <w:rPr>
-          <w:rFonts w:hint="eastAsia"/>
-        </w:rPr>
-        <w:t>3</w:t>
-      </w:r>
-      <w:r>
-        <w:t xml:space="preserve">.6 </w:t>
-      </w:r>
-      <w:r>
-        <w:rPr>
-          <w:rFonts w:hint="eastAsia"/>
-        </w:rPr>
-        <w:t>前端</w:t>
-      </w:r>
-      <w:r>
-        <w:rPr>
-          <w:rFonts w:hint="eastAsia"/>
-        </w:rPr>
-        <w:t>/</w:t>
-      </w:r>
-      <w:r>
-        <w:rPr>
-          <w:rFonts w:hint="eastAsia"/>
-        </w:rPr>
-        <w:t>后端</w:t>
-      </w:r>
-    </w:p>
-    <w:p>
-      <w:pPr>
-        <w:pStyle w:val="2"/>
-      </w:pPr>
-      <w:r>
-        <w:t xml:space="preserve">3.7 </w:t>
-      </w:r>
-      <w:r>
-        <w:rPr>
-          <w:rFonts w:hint="eastAsia"/>
-        </w:rPr>
-        <w:t>内部</w:t>
-      </w:r>
-      <w:r>
-        <w:rPr>
-          <w:rFonts w:hint="eastAsia"/>
-        </w:rPr>
-        <w:t>/</w:t>
-      </w:r>
-      <w:r>
-        <w:rPr>
-          <w:rFonts w:hint="eastAsia"/>
-        </w:rPr>
-        <w:t>外部接口</w:t>
-      </w:r>
-    </w:p>
-    <w:p>
-      <w:pPr>
-        <w:pStyle w:val="2"/>
-      </w:pPr>
-      <w:r>
-        <w:rPr>
-          <w:rFonts w:hint="eastAsia"/>
-        </w:rPr>
-        <w:t>3</w:t>
-      </w:r>
-      <w:r>
-        <w:t xml:space="preserve">.8 </w:t>
-      </w:r>
-      <w:r>
-        <w:rPr>
-          <w:rFonts w:hint="eastAsia"/>
-        </w:rPr>
-        <w:t>多外部接口</w:t>
-      </w:r>
-    </w:p>
-    <w:p>
-      <w:pPr>
-        <w:pStyle w:val="2"/>
-        <w:rPr>
-          <w:rFonts w:hint="eastAsia"/>
-        </w:rPr>
-      </w:pPr>
-      <w:r>
-        <w:rPr>
-          <w:rFonts w:hint="eastAsia"/>
-        </w:rPr>
-        <w:t>3</w:t>
-      </w:r>
-      <w:r>
-        <w:t xml:space="preserve">.9 </w:t>
-      </w:r>
-      <w:r>
-        <w:rPr>
-          <w:rFonts w:hint="eastAsia"/>
-        </w:rPr>
-        <w:t>双控制器</w:t>
-      </w:r>
-    </w:p>
-    <w:bookmarkEnd w:id="0"/>
+    </w:p>
     <w:p>
       <w:pPr>
         <w:pStyle w:val="1"/>
-      </w:pPr>
-      <w:r>
-        <w:rPr>
-          <w:rFonts w:hint="eastAsia"/>
-        </w:rPr>
-        <w:t>4</w:t>
-      </w:r>
-      <w:r>
-        <w:rPr>
-          <w:rFonts w:hint="eastAsia"/>
-        </w:rPr>
-        <w:t>、存储</w:t>
-      </w:r>
-      <w:r>
-        <w:rPr>
-          <w:rFonts w:hint="eastAsia"/>
-        </w:rPr>
-        <w:t>IO</w:t>
-      </w:r>
-    </w:p>
-    <w:p>
-      <w:pPr>
-        <w:pStyle w:val="1"/>
-        <w:rPr>
-          <w:rFonts w:hint="eastAsia"/>
-        </w:rPr>
-      </w:pPr>
-      <w:r>
-        <w:rPr>
-          <w:rFonts w:hint="eastAsia"/>
-        </w:rPr>
-        <w:t>5</w:t>
-      </w:r>
-      <w:r>
-        <w:rPr>
-          <w:rFonts w:hint="eastAsia"/>
-        </w:rPr>
-        <w:t>、相关指令</w:t>
-      </w:r>
+        <w:rPr>
+          <w:rFonts w:hint="eastAsia"/>
+        </w:rPr>
+      </w:pPr>
+      <w:r>
+        <w:rPr>
+          <w:rFonts w:hint="eastAsia"/>
+        </w:rPr>
+        <w:t>6</w:t>
+      </w:r>
+      <w:r>
+        <w:rPr>
+          <w:rFonts w:hint="eastAsia"/>
+        </w:rPr>
+        <w:t>、</w:t>
+      </w:r>
+      <w:proofErr w:type="gramStart"/>
+      <w:r>
+        <w:rPr>
+          <w:rFonts w:hint="eastAsia"/>
+        </w:rPr>
+        <w:t>现网问题</w:t>
+      </w:r>
+      <w:proofErr w:type="gramEnd"/>
     </w:p>
     <w:sectPr>
       <w:pgSz w:w="11906" w:h="16838"/>

--- a/存储/存储模型/存储设备device.docx
+++ b/存储/存储模型/存储设备device.docx
@@ -376,11 +376,14 @@
       </w:r>
     </w:p>
     <w:p>
-      <w:pPr>
-        <w:pStyle w:val="2"/>
-      </w:pPr>
-      <w:r>
-        <w:t xml:space="preserve">3.2 </w:t>
+      <w:r>
+        <w:tab/>
+      </w:r>
+      <w:r>
+        <w:rPr>
+          <w:rFonts w:hint="eastAsia"/>
+        </w:rPr>
+        <w:t>如果主机上安装的是不带</w:t>
       </w:r>
       <w:r>
         <w:rPr>
@@ -388,207 +391,321 @@
         </w:rPr>
         <w:t>RAID</w:t>
       </w:r>
-    </w:p>
-    <w:p>
-      <w:pPr>
-        <w:pStyle w:val="2"/>
-      </w:pPr>
-      <w:r>
-        <w:t xml:space="preserve">3.3 </w:t>
-      </w:r>
-      <w:r>
-        <w:rPr>
-          <w:rFonts w:hint="eastAsia"/>
-        </w:rPr>
-        <w:t>虚拟磁盘</w:t>
-      </w:r>
-    </w:p>
-    <w:p>
-      <w:pPr>
-        <w:pStyle w:val="2"/>
-      </w:pPr>
-      <w:r>
-        <w:rPr>
-          <w:rFonts w:hint="eastAsia"/>
-        </w:rPr>
-        <w:t>3</w:t>
-      </w:r>
-      <w:r>
-        <w:t xml:space="preserve">.4 </w:t>
-      </w:r>
-      <w:r>
-        <w:rPr>
-          <w:rFonts w:hint="eastAsia"/>
-        </w:rPr>
-        <w:t>卷管理器</w:t>
-      </w:r>
-    </w:p>
-    <w:p>
-      <w:pPr>
-        <w:pStyle w:val="2"/>
-      </w:pPr>
-      <w:r>
-        <w:rPr>
-          <w:rFonts w:hint="eastAsia"/>
-        </w:rPr>
-        <w:t>3</w:t>
-      </w:r>
-      <w:r>
-        <w:t xml:space="preserve">.5 </w:t>
-      </w:r>
-      <w:r>
-        <w:rPr>
-          <w:rFonts w:hint="eastAsia"/>
-        </w:rPr>
-        <w:t>Target/</w:t>
-      </w:r>
-      <w:proofErr w:type="spellStart"/>
-      <w:r>
-        <w:rPr>
-          <w:rFonts w:hint="eastAsia"/>
-        </w:rPr>
-        <w:t>Initor</w:t>
-      </w:r>
-      <w:proofErr w:type="spellEnd"/>
-      <w:r>
-        <w:rPr>
-          <w:rFonts w:hint="eastAsia"/>
-        </w:rPr>
-        <w:t>模式</w:t>
-      </w:r>
-    </w:p>
-    <w:p>
-      <w:pPr>
-        <w:pStyle w:val="2"/>
-      </w:pPr>
-      <w:r>
-        <w:rPr>
-          <w:rFonts w:hint="eastAsia"/>
-        </w:rPr>
-        <w:t>3</w:t>
-      </w:r>
-      <w:r>
-        <w:t xml:space="preserve">.6 </w:t>
-      </w:r>
-      <w:r>
-        <w:rPr>
-          <w:rFonts w:hint="eastAsia"/>
-        </w:rPr>
-        <w:t>前端</w:t>
-      </w:r>
-      <w:r>
-        <w:rPr>
-          <w:rFonts w:hint="eastAsia"/>
-        </w:rPr>
-        <w:t>/</w:t>
-      </w:r>
-      <w:r>
-        <w:rPr>
-          <w:rFonts w:hint="eastAsia"/>
-        </w:rPr>
-        <w:t>后端</w:t>
-      </w:r>
-    </w:p>
-    <w:p>
-      <w:pPr>
-        <w:pStyle w:val="2"/>
-      </w:pPr>
-      <w:r>
-        <w:t xml:space="preserve">3.7 </w:t>
-      </w:r>
-      <w:r>
-        <w:rPr>
-          <w:rFonts w:hint="eastAsia"/>
-        </w:rPr>
-        <w:t>内部</w:t>
-      </w:r>
-      <w:r>
-        <w:rPr>
-          <w:rFonts w:hint="eastAsia"/>
-        </w:rPr>
-        <w:t>/</w:t>
-      </w:r>
-      <w:r>
-        <w:rPr>
-          <w:rFonts w:hint="eastAsia"/>
-        </w:rPr>
-        <w:t>外部接口</w:t>
-      </w:r>
-    </w:p>
-    <w:p>
-      <w:pPr>
-        <w:pStyle w:val="2"/>
-      </w:pPr>
-      <w:r>
-        <w:rPr>
-          <w:rFonts w:hint="eastAsia"/>
-        </w:rPr>
-        <w:t>3</w:t>
-      </w:r>
-      <w:r>
-        <w:t xml:space="preserve">.8 </w:t>
-      </w:r>
-      <w:r>
-        <w:rPr>
-          <w:rFonts w:hint="eastAsia"/>
-        </w:rPr>
-        <w:t>多外部接口</w:t>
-      </w:r>
-    </w:p>
-    <w:p>
-      <w:pPr>
-        <w:pStyle w:val="2"/>
-        <w:rPr>
-          <w:rFonts w:hint="eastAsia"/>
-        </w:rPr>
-      </w:pPr>
-      <w:r>
-        <w:rPr>
-          <w:rFonts w:hint="eastAsia"/>
-        </w:rPr>
-        <w:t>3</w:t>
-      </w:r>
-      <w:r>
-        <w:t xml:space="preserve">.9 </w:t>
-      </w:r>
-      <w:r>
-        <w:rPr>
-          <w:rFonts w:hint="eastAsia"/>
-        </w:rPr>
-        <w:t>双控制器</w:t>
-      </w:r>
-    </w:p>
-    <w:p>
-      <w:pPr>
-        <w:pStyle w:val="1"/>
-      </w:pPr>
-      <w:r>
-        <w:rPr>
-          <w:rFonts w:hint="eastAsia"/>
-        </w:rPr>
-        <w:t>4</w:t>
-      </w:r>
-      <w:r>
-        <w:rPr>
-          <w:rFonts w:hint="eastAsia"/>
-        </w:rPr>
-        <w:t>、存储</w:t>
-      </w:r>
-      <w:r>
-        <w:rPr>
-          <w:rFonts w:hint="eastAsia"/>
-        </w:rPr>
-        <w:t>IO</w:t>
+      <w:r>
+        <w:rPr>
+          <w:rFonts w:hint="eastAsia"/>
+        </w:rPr>
+        <w:t>功能的</w:t>
+      </w:r>
+      <w:r>
+        <w:rPr>
+          <w:rFonts w:hint="eastAsia"/>
+        </w:rPr>
+        <w:t>SCSI</w:t>
+      </w:r>
+      <w:r>
+        <w:rPr>
+          <w:rFonts w:hint="eastAsia"/>
+        </w:rPr>
+        <w:t>卡，上电以后，主机就会识别出磁盘箱（</w:t>
+      </w:r>
+      <w:proofErr w:type="gramStart"/>
+      <w:r>
+        <w:rPr>
+          <w:rFonts w:hint="eastAsia"/>
+        </w:rPr>
+        <w:t>即磁阵</w:t>
+      </w:r>
+      <w:proofErr w:type="gramEnd"/>
+      <w:r>
+        <w:rPr>
+          <w:rFonts w:hint="eastAsia"/>
+        </w:rPr>
+        <w:t>）上的所有磁盘，此时，磁阵中有多少磁盘，在系统磁盘管理器中就会显示多少块磁盘；如果主机上安装的是带</w:t>
+      </w:r>
+      <w:r>
+        <w:rPr>
+          <w:rFonts w:hint="eastAsia"/>
+        </w:rPr>
+        <w:t>RAID</w:t>
+      </w:r>
+      <w:r>
+        <w:rPr>
+          <w:rFonts w:hint="eastAsia"/>
+        </w:rPr>
+        <w:t>功能的</w:t>
+      </w:r>
+      <w:r>
+        <w:rPr>
+          <w:rFonts w:hint="eastAsia"/>
+        </w:rPr>
+        <w:t>SCSI</w:t>
+      </w:r>
+      <w:r>
+        <w:rPr>
+          <w:rFonts w:hint="eastAsia"/>
+        </w:rPr>
+        <w:t>卡，那么可用</w:t>
+      </w:r>
+      <w:r>
+        <w:rPr>
+          <w:rFonts w:hint="eastAsia"/>
+        </w:rPr>
+        <w:t>RAID</w:t>
+      </w:r>
+      <w:proofErr w:type="gramStart"/>
+      <w:r>
+        <w:rPr>
+          <w:rFonts w:hint="eastAsia"/>
+        </w:rPr>
+        <w:t>卡先对</w:t>
+      </w:r>
+      <w:proofErr w:type="gramEnd"/>
+      <w:r>
+        <w:rPr>
+          <w:rFonts w:hint="eastAsia"/>
+        </w:rPr>
+        <w:t>识别出的多块</w:t>
+      </w:r>
+      <w:proofErr w:type="gramStart"/>
+      <w:r>
+        <w:rPr>
+          <w:rFonts w:hint="eastAsia"/>
+        </w:rPr>
+        <w:t>次哦按做</w:t>
+      </w:r>
+      <w:proofErr w:type="gramEnd"/>
+      <w:r>
+        <w:rPr>
+          <w:rFonts w:hint="eastAsia"/>
+        </w:rPr>
+        <w:t>一下</w:t>
+      </w:r>
+      <w:r>
+        <w:rPr>
+          <w:rFonts w:hint="eastAsia"/>
+        </w:rPr>
+        <w:t>RAID</w:t>
+      </w:r>
+      <w:r>
+        <w:rPr>
+          <w:rFonts w:hint="eastAsia"/>
+        </w:rPr>
+        <w:t>处理，划分出逻辑盘，此时，操作系统识别出来的就是逻辑磁盘，而不是磁阵上的物理磁盘。</w:t>
+      </w:r>
+    </w:p>
+    <w:p>
+      <w:pPr>
+        <w:rPr>
+          <w:rFonts w:hint="eastAsia"/>
+        </w:rPr>
+      </w:pPr>
+      <w:r>
+        <w:tab/>
+      </w:r>
+      <w:r>
+        <w:rPr>
+          <w:rFonts w:hint="eastAsia"/>
+        </w:rPr>
+        <w:t>注：有的服务器不做</w:t>
+      </w:r>
+      <w:r>
+        <w:rPr>
+          <w:rFonts w:hint="eastAsia"/>
+        </w:rPr>
+        <w:t>RAID</w:t>
+      </w:r>
+      <w:r>
+        <w:rPr>
+          <w:rFonts w:hint="eastAsia"/>
+        </w:rPr>
+        <w:t>直接是识别不出来磁盘设备的。</w:t>
       </w:r>
       <w:bookmarkStart w:id="0" w:name="_GoBack"/>
       <w:bookmarkEnd w:id="0"/>
     </w:p>
     <w:p>
       <w:pPr>
-        <w:rPr>
-          <w:rFonts w:hint="eastAsia"/>
-        </w:rPr>
-      </w:pPr>
+        <w:pStyle w:val="2"/>
+      </w:pPr>
+      <w:r>
+        <w:t xml:space="preserve">3.2 </w:t>
+      </w:r>
+      <w:r>
+        <w:rPr>
+          <w:rFonts w:hint="eastAsia"/>
+        </w:rPr>
+        <w:t>RAID</w:t>
+      </w:r>
+    </w:p>
+    <w:p>
+      <w:pPr>
+        <w:pStyle w:val="2"/>
+      </w:pPr>
+      <w:r>
+        <w:t xml:space="preserve">3.3 </w:t>
+      </w:r>
+      <w:r>
+        <w:rPr>
+          <w:rFonts w:hint="eastAsia"/>
+        </w:rPr>
+        <w:t>虚拟磁盘</w:t>
+      </w:r>
+    </w:p>
+    <w:p>
+      <w:pPr>
+        <w:pStyle w:val="2"/>
+      </w:pPr>
+      <w:r>
+        <w:rPr>
+          <w:rFonts w:hint="eastAsia"/>
+        </w:rPr>
+        <w:t>3</w:t>
+      </w:r>
+      <w:r>
+        <w:t xml:space="preserve">.4 </w:t>
+      </w:r>
+      <w:r>
+        <w:rPr>
+          <w:rFonts w:hint="eastAsia"/>
+        </w:rPr>
+        <w:t>卷管理器</w:t>
+      </w:r>
+    </w:p>
+    <w:p>
+      <w:pPr>
+        <w:pStyle w:val="2"/>
+      </w:pPr>
+      <w:r>
+        <w:rPr>
+          <w:rFonts w:hint="eastAsia"/>
+        </w:rPr>
+        <w:t>3</w:t>
+      </w:r>
+      <w:r>
+        <w:t xml:space="preserve">.5 </w:t>
+      </w:r>
+      <w:r>
+        <w:rPr>
+          <w:rFonts w:hint="eastAsia"/>
+        </w:rPr>
+        <w:t>Target/</w:t>
+      </w:r>
+      <w:proofErr w:type="spellStart"/>
+      <w:r>
+        <w:rPr>
+          <w:rFonts w:hint="eastAsia"/>
+        </w:rPr>
+        <w:t>Initor</w:t>
+      </w:r>
+      <w:proofErr w:type="spellEnd"/>
+      <w:r>
+        <w:rPr>
+          <w:rFonts w:hint="eastAsia"/>
+        </w:rPr>
+        <w:t>模式</w:t>
+      </w:r>
+    </w:p>
+    <w:p>
+      <w:pPr>
+        <w:pStyle w:val="2"/>
+      </w:pPr>
+      <w:r>
+        <w:rPr>
+          <w:rFonts w:hint="eastAsia"/>
+        </w:rPr>
+        <w:t>3</w:t>
+      </w:r>
+      <w:r>
+        <w:t xml:space="preserve">.6 </w:t>
+      </w:r>
+      <w:r>
+        <w:rPr>
+          <w:rFonts w:hint="eastAsia"/>
+        </w:rPr>
+        <w:t>前端</w:t>
+      </w:r>
+      <w:r>
+        <w:rPr>
+          <w:rFonts w:hint="eastAsia"/>
+        </w:rPr>
+        <w:t>/</w:t>
+      </w:r>
+      <w:r>
+        <w:rPr>
+          <w:rFonts w:hint="eastAsia"/>
+        </w:rPr>
+        <w:t>后端</w:t>
+      </w:r>
+    </w:p>
+    <w:p>
+      <w:pPr>
+        <w:pStyle w:val="2"/>
+      </w:pPr>
+      <w:r>
+        <w:t xml:space="preserve">3.7 </w:t>
+      </w:r>
+      <w:r>
+        <w:rPr>
+          <w:rFonts w:hint="eastAsia"/>
+        </w:rPr>
+        <w:t>内部</w:t>
+      </w:r>
+      <w:r>
+        <w:rPr>
+          <w:rFonts w:hint="eastAsia"/>
+        </w:rPr>
+        <w:t>/</w:t>
+      </w:r>
+      <w:r>
+        <w:rPr>
+          <w:rFonts w:hint="eastAsia"/>
+        </w:rPr>
+        <w:t>外部接口</w:t>
+      </w:r>
+    </w:p>
+    <w:p>
+      <w:pPr>
+        <w:pStyle w:val="2"/>
+      </w:pPr>
+      <w:r>
+        <w:rPr>
+          <w:rFonts w:hint="eastAsia"/>
+        </w:rPr>
+        <w:t>3</w:t>
+      </w:r>
+      <w:r>
+        <w:t xml:space="preserve">.8 </w:t>
+      </w:r>
+      <w:r>
+        <w:rPr>
+          <w:rFonts w:hint="eastAsia"/>
+        </w:rPr>
+        <w:t>多外部接口</w:t>
+      </w:r>
+    </w:p>
+    <w:p>
+      <w:pPr>
+        <w:pStyle w:val="2"/>
+        <w:rPr>
+          <w:rFonts w:hint="eastAsia"/>
+        </w:rPr>
+      </w:pPr>
+      <w:r>
+        <w:rPr>
+          <w:rFonts w:hint="eastAsia"/>
+        </w:rPr>
+        <w:t>3</w:t>
+      </w:r>
+      <w:r>
+        <w:t xml:space="preserve">.9 </w:t>
+      </w:r>
+      <w:r>
+        <w:rPr>
+          <w:rFonts w:hint="eastAsia"/>
+        </w:rPr>
+        <w:t>双控制器</w:t>
+      </w:r>
     </w:p>
     <w:p>
       <w:pPr>
@@ -598,6 +715,37 @@
         <w:rPr>
           <w:rFonts w:hint="eastAsia"/>
         </w:rPr>
+        <w:t>4</w:t>
+      </w:r>
+      <w:r>
+        <w:rPr>
+          <w:rFonts w:hint="eastAsia"/>
+        </w:rPr>
+        <w:t>、存储</w:t>
+      </w:r>
+      <w:r>
+        <w:rPr>
+          <w:rFonts w:hint="eastAsia"/>
+        </w:rPr>
+        <w:t>IO</w:t>
+      </w:r>
+    </w:p>
+    <w:p>
+      <w:pPr>
+        <w:rPr>
+          <w:rFonts w:hint="eastAsia"/>
+        </w:rPr>
+      </w:pPr>
+    </w:p>
+    <w:p>
+      <w:pPr>
+        <w:pStyle w:val="1"/>
+      </w:pPr>
+      <w:r>
+        <w:rPr>
+          <w:rFonts w:hint="eastAsia"/>
+        </w:rPr>
+        <w:lastRenderedPageBreak/>
         <w:t>5</w:t>
       </w:r>
       <w:r>

--- a/存储/存储模型/存储设备device.docx
+++ b/存储/存储模型/存储设备device.docx
@@ -407,7 +407,31 @@
         <w:rPr>
           <w:rFonts w:hint="eastAsia"/>
         </w:rPr>
-        <w:t>卡，上电以后，主机就会识别出磁盘箱（</w:t>
+        <w:t>卡，</w:t>
+      </w:r>
+      <w:r>
+        <w:rPr>
+          <w:rFonts w:hint="eastAsia"/>
+        </w:rPr>
+        <w:t>主机</w:t>
+      </w:r>
+      <w:r>
+        <w:rPr>
+          <w:rFonts w:hint="eastAsia"/>
+        </w:rPr>
+        <w:t>上电以后</w:t>
+      </w:r>
+      <w:r>
+        <w:rPr>
+          <w:rFonts w:hint="eastAsia"/>
+        </w:rPr>
+        <w:t>，</w:t>
+      </w:r>
+      <w:r>
+        <w:rPr>
+          <w:rFonts w:hint="eastAsia"/>
+        </w:rPr>
+        <w:t>就会识别出磁盘箱（</w:t>
       </w:r>
       <w:proofErr w:type="gramStart"/>
       <w:r>
@@ -421,114 +445,235 @@
         <w:rPr>
           <w:rFonts w:hint="eastAsia"/>
         </w:rPr>
-        <w:t>）上的所有磁盘，此时，磁阵中有多少磁盘，在系统磁盘管理器中就会显示多少块磁盘；如果主机上安装的是带</w:t>
-      </w:r>
-      <w:r>
-        <w:rPr>
-          <w:rFonts w:hint="eastAsia"/>
-        </w:rPr>
-        <w:t>RAID</w:t>
-      </w:r>
-      <w:r>
-        <w:rPr>
-          <w:rFonts w:hint="eastAsia"/>
-        </w:rPr>
-        <w:t>功能的</w:t>
-      </w:r>
-      <w:r>
-        <w:rPr>
-          <w:rFonts w:hint="eastAsia"/>
-        </w:rPr>
-        <w:t>SCSI</w:t>
-      </w:r>
-      <w:r>
-        <w:rPr>
-          <w:rFonts w:hint="eastAsia"/>
-        </w:rPr>
-        <w:t>卡，那么可用</w:t>
-      </w:r>
-      <w:r>
-        <w:rPr>
-          <w:rFonts w:hint="eastAsia"/>
-        </w:rPr>
-        <w:t>RAID</w:t>
-      </w:r>
-      <w:proofErr w:type="gramStart"/>
-      <w:r>
-        <w:rPr>
-          <w:rFonts w:hint="eastAsia"/>
-        </w:rPr>
-        <w:t>卡先对</w:t>
-      </w:r>
-      <w:proofErr w:type="gramEnd"/>
-      <w:r>
-        <w:rPr>
-          <w:rFonts w:hint="eastAsia"/>
-        </w:rPr>
-        <w:t>识别出的多块</w:t>
-      </w:r>
-      <w:proofErr w:type="gramStart"/>
-      <w:r>
-        <w:rPr>
-          <w:rFonts w:hint="eastAsia"/>
-        </w:rPr>
-        <w:t>次哦按做</w:t>
-      </w:r>
-      <w:proofErr w:type="gramEnd"/>
-      <w:r>
-        <w:rPr>
-          <w:rFonts w:hint="eastAsia"/>
-        </w:rPr>
-        <w:t>一下</w:t>
-      </w:r>
-      <w:r>
-        <w:rPr>
-          <w:rFonts w:hint="eastAsia"/>
-        </w:rPr>
-        <w:t>RAID</w:t>
-      </w:r>
-      <w:r>
-        <w:rPr>
-          <w:rFonts w:hint="eastAsia"/>
-        </w:rPr>
-        <w:t>处理，划分出逻辑盘，此时，操作系统识别出来的就是逻辑磁盘，而不是磁阵上的物理磁盘。</w:t>
-      </w:r>
-    </w:p>
-    <w:p>
-      <w:pPr>
-        <w:rPr>
-          <w:rFonts w:hint="eastAsia"/>
-        </w:rPr>
-      </w:pPr>
-      <w:r>
-        <w:tab/>
-      </w:r>
-      <w:r>
-        <w:rPr>
-          <w:rFonts w:hint="eastAsia"/>
-        </w:rPr>
-        <w:t>注：有的服务器不做</w:t>
-      </w:r>
-      <w:r>
-        <w:rPr>
-          <w:rFonts w:hint="eastAsia"/>
-        </w:rPr>
-        <w:t>RAID</w:t>
-      </w:r>
-      <w:r>
-        <w:rPr>
-          <w:rFonts w:hint="eastAsia"/>
-        </w:rPr>
-        <w:t>直接是识别不出来磁盘设备的。</w:t>
-      </w:r>
+        <w:t>）上的所有磁盘，此时</w:t>
+      </w:r>
+      <w:r>
+        <w:rPr>
+          <w:rFonts w:hint="eastAsia"/>
+        </w:rPr>
+        <w:t>，磁盘箱</w:t>
+      </w:r>
+      <w:r>
+        <w:rPr>
+          <w:rFonts w:hint="eastAsia"/>
+        </w:rPr>
+        <w:t>中有多少磁盘，</w:t>
+      </w:r>
+      <w:r>
+        <w:rPr>
+          <w:rFonts w:hint="eastAsia"/>
+        </w:rPr>
+        <w:t>系统就识别多少块磁盘，</w:t>
+      </w:r>
+      <w:r>
+        <w:rPr>
+          <w:rFonts w:hint="eastAsia"/>
+        </w:rPr>
+        <w:t>在系统磁盘管理器中就会显示多少块磁盘</w:t>
+      </w:r>
+      <w:r>
+        <w:rPr>
+          <w:rFonts w:hint="eastAsia"/>
+        </w:rPr>
+        <w:t>。</w:t>
+      </w:r>
+    </w:p>
+    <w:p>
+      <w:pPr>
+        <w:ind w:firstLine="420"/>
+      </w:pPr>
       <w:bookmarkStart w:id="0" w:name="_GoBack"/>
       <w:bookmarkEnd w:id="0"/>
+      <w:r>
+        <w:rPr>
+          <w:rFonts w:hint="eastAsia"/>
+        </w:rPr>
+        <w:t>如果主机上安装的是带</w:t>
+      </w:r>
+      <w:r>
+        <w:rPr>
+          <w:rFonts w:hint="eastAsia"/>
+        </w:rPr>
+        <w:t>RAID</w:t>
+      </w:r>
+      <w:r>
+        <w:rPr>
+          <w:rFonts w:hint="eastAsia"/>
+        </w:rPr>
+        <w:t>功能的</w:t>
+      </w:r>
+      <w:r>
+        <w:rPr>
+          <w:rFonts w:hint="eastAsia"/>
+        </w:rPr>
+        <w:t>SCSI</w:t>
+      </w:r>
+      <w:r>
+        <w:rPr>
+          <w:rFonts w:hint="eastAsia"/>
+        </w:rPr>
+        <w:t>卡，那么可用</w:t>
+      </w:r>
+      <w:r>
+        <w:rPr>
+          <w:rFonts w:hint="eastAsia"/>
+        </w:rPr>
+        <w:t>RAID</w:t>
+      </w:r>
+      <w:proofErr w:type="gramStart"/>
+      <w:r>
+        <w:rPr>
+          <w:rFonts w:hint="eastAsia"/>
+        </w:rPr>
+        <w:t>卡先对</w:t>
+      </w:r>
+      <w:proofErr w:type="gramEnd"/>
+      <w:r>
+        <w:rPr>
+          <w:rFonts w:hint="eastAsia"/>
+        </w:rPr>
+        <w:t>识别出的多块</w:t>
+      </w:r>
+      <w:proofErr w:type="gramStart"/>
+      <w:r>
+        <w:rPr>
+          <w:rFonts w:hint="eastAsia"/>
+        </w:rPr>
+        <w:t>次哦按做</w:t>
+      </w:r>
+      <w:proofErr w:type="gramEnd"/>
+      <w:r>
+        <w:rPr>
+          <w:rFonts w:hint="eastAsia"/>
+        </w:rPr>
+        <w:t>一下</w:t>
+      </w:r>
+      <w:r>
+        <w:rPr>
+          <w:rFonts w:hint="eastAsia"/>
+        </w:rPr>
+        <w:t>RAID</w:t>
+      </w:r>
+      <w:r>
+        <w:rPr>
+          <w:rFonts w:hint="eastAsia"/>
+        </w:rPr>
+        <w:t>处理，划分出逻辑盘，此时，操作系统识别出来的就是逻辑磁盘，而不是磁阵上的物理磁盘。</w:t>
+      </w:r>
+    </w:p>
+    <w:p>
+      <w:pPr>
+        <w:rPr>
+          <w:rFonts w:hint="eastAsia"/>
+        </w:rPr>
+      </w:pPr>
+      <w:r>
+        <w:tab/>
+      </w:r>
+      <w:r>
+        <w:rPr>
+          <w:rFonts w:hint="eastAsia"/>
+        </w:rPr>
+        <w:t>这种磁盘箱叫做</w:t>
+      </w:r>
+      <w:r>
+        <w:rPr>
+          <w:rFonts w:hint="eastAsia"/>
+        </w:rPr>
+        <w:t>JBOD</w:t>
+      </w:r>
+      <w:r>
+        <w:rPr>
+          <w:rFonts w:hint="eastAsia"/>
+        </w:rPr>
+        <w:t>，即</w:t>
+      </w:r>
+      <w:r>
+        <w:rPr>
+          <w:rFonts w:hint="eastAsia"/>
+        </w:rPr>
+        <w:t>Just</w:t>
+      </w:r>
+      <w:r>
+        <w:t xml:space="preserve"> </w:t>
+      </w:r>
+      <w:r>
+        <w:rPr>
+          <w:rFonts w:hint="eastAsia"/>
+        </w:rPr>
+        <w:t>a</w:t>
+      </w:r>
+      <w:r>
+        <w:t xml:space="preserve"> Bond </w:t>
+      </w:r>
+      <w:r>
+        <w:rPr>
+          <w:rFonts w:hint="eastAsia"/>
+        </w:rPr>
+        <w:t>Of</w:t>
+      </w:r>
+      <w:r>
+        <w:t xml:space="preserve"> </w:t>
+      </w:r>
+      <w:r>
+        <w:rPr>
+          <w:rFonts w:hint="eastAsia"/>
+        </w:rPr>
+        <w:t>Disk</w:t>
+      </w:r>
+      <w:r>
+        <w:rPr>
+          <w:rFonts w:hint="eastAsia"/>
+        </w:rPr>
+        <w:t>，只是一串磁盘（不带</w:t>
+      </w:r>
+      <w:r>
+        <w:rPr>
+          <w:rFonts w:hint="eastAsia"/>
+        </w:rPr>
+        <w:t>RAID</w:t>
+      </w:r>
+      <w:r>
+        <w:rPr>
+          <w:rFonts w:hint="eastAsia"/>
+        </w:rPr>
+        <w:t>卡）。</w:t>
+      </w:r>
+    </w:p>
+    <w:p>
+      <w:pPr>
+        <w:rPr>
+          <w:rFonts w:hint="eastAsia"/>
+        </w:rPr>
+      </w:pPr>
+      <w:r>
+        <w:tab/>
+      </w:r>
+      <w:r>
+        <w:rPr>
+          <w:rFonts w:hint="eastAsia"/>
+        </w:rPr>
+        <w:t>注：有的服务器不做</w:t>
+      </w:r>
+      <w:r>
+        <w:rPr>
+          <w:rFonts w:hint="eastAsia"/>
+        </w:rPr>
+        <w:t>RAID</w:t>
+      </w:r>
+      <w:r>
+        <w:rPr>
+          <w:rFonts w:hint="eastAsia"/>
+        </w:rPr>
+        <w:t>直接是识别不出来磁盘设备的。</w:t>
+      </w:r>
     </w:p>
     <w:p>
       <w:pPr>
         <w:pStyle w:val="2"/>
       </w:pPr>
       <w:r>
+        <w:lastRenderedPageBreak/>
         <w:t xml:space="preserve">3.2 </w:t>
       </w:r>
       <w:r>
@@ -745,7 +890,6 @@
         <w:rPr>
           <w:rFonts w:hint="eastAsia"/>
         </w:rPr>
-        <w:lastRenderedPageBreak/>
         <w:t>5</w:t>
       </w:r>
       <w:r>

--- a/存储/存储模型/存储设备device.docx
+++ b/存储/存储模型/存储设备device.docx
@@ -374,6 +374,15 @@
         </w:rPr>
         <w:t>JBOD</w:t>
       </w:r>
+      <w:r>
+        <w:t>/</w:t>
+      </w:r>
+      <w:r>
+        <w:rPr>
+          <w:rFonts w:hint="eastAsia"/>
+        </w:rPr>
+        <w:t>磁阵</w:t>
+      </w:r>
     </w:p>
     <w:p>
       <w:r>
@@ -431,64 +440,306 @@
         <w:rPr>
           <w:rFonts w:hint="eastAsia"/>
         </w:rPr>
-        <w:t>就会识别出磁盘箱（</w:t>
+        <w:t>就会识别出磁盘箱）上的所有磁盘，此时</w:t>
+      </w:r>
+      <w:r>
+        <w:rPr>
+          <w:rFonts w:hint="eastAsia"/>
+        </w:rPr>
+        <w:t>，磁盘箱</w:t>
+      </w:r>
+      <w:r>
+        <w:rPr>
+          <w:rFonts w:hint="eastAsia"/>
+        </w:rPr>
+        <w:t>中有多少磁盘，</w:t>
+      </w:r>
+      <w:r>
+        <w:rPr>
+          <w:rFonts w:hint="eastAsia"/>
+        </w:rPr>
+        <w:t>系统就识别多少块磁盘，</w:t>
+      </w:r>
+      <w:r>
+        <w:rPr>
+          <w:rFonts w:hint="eastAsia"/>
+        </w:rPr>
+        <w:t>在系统磁盘管理器中就会显示多少块磁盘</w:t>
+      </w:r>
+      <w:r>
+        <w:rPr>
+          <w:rFonts w:hint="eastAsia"/>
+        </w:rPr>
+        <w:t>。</w:t>
+      </w:r>
+    </w:p>
+    <w:p>
+      <w:pPr>
+        <w:ind w:firstLine="420"/>
+      </w:pPr>
+      <w:r>
+        <w:rPr>
+          <w:rFonts w:hint="eastAsia"/>
+        </w:rPr>
+        <w:t>如果主机上安装的是带</w:t>
+      </w:r>
+      <w:r>
+        <w:rPr>
+          <w:rFonts w:hint="eastAsia"/>
+        </w:rPr>
+        <w:t>RAID</w:t>
+      </w:r>
+      <w:r>
+        <w:rPr>
+          <w:rFonts w:hint="eastAsia"/>
+        </w:rPr>
+        <w:t>功能的</w:t>
+      </w:r>
+      <w:r>
+        <w:rPr>
+          <w:rFonts w:hint="eastAsia"/>
+        </w:rPr>
+        <w:t>SCSI</w:t>
+      </w:r>
+      <w:r>
+        <w:rPr>
+          <w:rFonts w:hint="eastAsia"/>
+        </w:rPr>
+        <w:t>卡，那么可用</w:t>
+      </w:r>
+      <w:r>
+        <w:rPr>
+          <w:rFonts w:hint="eastAsia"/>
+        </w:rPr>
+        <w:t>RAID</w:t>
       </w:r>
       <w:proofErr w:type="gramStart"/>
       <w:r>
         <w:rPr>
           <w:rFonts w:hint="eastAsia"/>
         </w:rPr>
-        <w:t>即磁阵</w:t>
+        <w:t>卡先对</w:t>
       </w:r>
       <w:proofErr w:type="gramEnd"/>
       <w:r>
         <w:rPr>
           <w:rFonts w:hint="eastAsia"/>
         </w:rPr>
-        <w:t>）上的所有磁盘，此时</w:t>
-      </w:r>
-      <w:r>
-        <w:rPr>
-          <w:rFonts w:hint="eastAsia"/>
-        </w:rPr>
-        <w:t>，磁盘箱</w:t>
-      </w:r>
-      <w:r>
-        <w:rPr>
-          <w:rFonts w:hint="eastAsia"/>
-        </w:rPr>
-        <w:t>中有多少磁盘，</w:t>
-      </w:r>
-      <w:r>
-        <w:rPr>
-          <w:rFonts w:hint="eastAsia"/>
-        </w:rPr>
-        <w:t>系统就识别多少块磁盘，</w:t>
-      </w:r>
-      <w:r>
-        <w:rPr>
-          <w:rFonts w:hint="eastAsia"/>
-        </w:rPr>
-        <w:t>在系统磁盘管理器中就会显示多少块磁盘</w:t>
-      </w:r>
-      <w:r>
-        <w:rPr>
-          <w:rFonts w:hint="eastAsia"/>
-        </w:rPr>
-        <w:t>。</w:t>
-      </w:r>
-    </w:p>
-    <w:p>
-      <w:pPr>
-        <w:ind w:firstLine="420"/>
-      </w:pPr>
+        <w:t>识别出的多块</w:t>
+      </w:r>
+      <w:proofErr w:type="gramStart"/>
+      <w:r>
+        <w:rPr>
+          <w:rFonts w:hint="eastAsia"/>
+        </w:rPr>
+        <w:t>次哦按做</w:t>
+      </w:r>
+      <w:proofErr w:type="gramEnd"/>
+      <w:r>
+        <w:rPr>
+          <w:rFonts w:hint="eastAsia"/>
+        </w:rPr>
+        <w:t>一下</w:t>
+      </w:r>
+      <w:r>
+        <w:rPr>
+          <w:rFonts w:hint="eastAsia"/>
+        </w:rPr>
+        <w:t>RAID</w:t>
+      </w:r>
+      <w:r>
+        <w:rPr>
+          <w:rFonts w:hint="eastAsia"/>
+        </w:rPr>
+        <w:t>处理，划分出逻辑盘，此时，操作系统识别出来的就是逻辑磁盘，而不是磁阵上的物理磁盘。</w:t>
+      </w:r>
+    </w:p>
+    <w:p>
+      <w:r>
+        <w:tab/>
+      </w:r>
+      <w:r>
+        <w:rPr>
+          <w:rFonts w:hint="eastAsia"/>
+        </w:rPr>
+        <w:t>这种磁盘箱叫做</w:t>
+      </w:r>
+      <w:r>
+        <w:rPr>
+          <w:rFonts w:hint="eastAsia"/>
+        </w:rPr>
+        <w:t>JBOD</w:t>
+      </w:r>
+      <w:r>
+        <w:rPr>
+          <w:rFonts w:hint="eastAsia"/>
+        </w:rPr>
+        <w:t>，即</w:t>
+      </w:r>
+      <w:r>
+        <w:rPr>
+          <w:rFonts w:hint="eastAsia"/>
+        </w:rPr>
+        <w:t>Just</w:t>
+      </w:r>
+      <w:r>
+        <w:t xml:space="preserve"> </w:t>
+      </w:r>
+      <w:r>
+        <w:rPr>
+          <w:rFonts w:hint="eastAsia"/>
+        </w:rPr>
+        <w:t>a</w:t>
+      </w:r>
+      <w:r>
+        <w:t xml:space="preserve"> Bond </w:t>
+      </w:r>
+      <w:r>
+        <w:rPr>
+          <w:rFonts w:hint="eastAsia"/>
+        </w:rPr>
+        <w:t>Of</w:t>
+      </w:r>
+      <w:r>
+        <w:t xml:space="preserve"> </w:t>
+      </w:r>
+      <w:r>
+        <w:rPr>
+          <w:rFonts w:hint="eastAsia"/>
+        </w:rPr>
+        <w:t>Disk</w:t>
+      </w:r>
+      <w:r>
+        <w:rPr>
+          <w:rFonts w:hint="eastAsia"/>
+        </w:rPr>
+        <w:t>，只是一串磁盘（不带</w:t>
+      </w:r>
+      <w:r>
+        <w:rPr>
+          <w:rFonts w:hint="eastAsia"/>
+        </w:rPr>
+        <w:t>RAID</w:t>
+      </w:r>
+      <w:r>
+        <w:rPr>
+          <w:rFonts w:hint="eastAsia"/>
+        </w:rPr>
+        <w:t>卡）。</w:t>
+      </w:r>
+    </w:p>
+    <w:p>
+      <w:pPr>
+        <w:rPr>
+          <w:rFonts w:hint="eastAsia"/>
+        </w:rPr>
+      </w:pPr>
+      <w:r>
+        <w:tab/>
+      </w:r>
+      <w:r>
+        <w:rPr>
+          <w:rFonts w:hint="eastAsia"/>
+        </w:rPr>
+        <w:t>一般地，我们成</w:t>
+      </w:r>
+      <w:r>
+        <w:rPr>
+          <w:rFonts w:hint="eastAsia"/>
+        </w:rPr>
+        <w:t>JBOD</w:t>
+      </w:r>
+      <w:r>
+        <w:rPr>
+          <w:rFonts w:hint="eastAsia"/>
+        </w:rPr>
+        <w:t>为磁盘柜</w:t>
+      </w:r>
+      <w:r>
+        <w:rPr>
+          <w:rFonts w:hint="eastAsia"/>
+        </w:rPr>
+        <w:t>/</w:t>
+      </w:r>
+      <w:r>
+        <w:rPr>
+          <w:rFonts w:hint="eastAsia"/>
+        </w:rPr>
+        <w:t>磁盘箱，</w:t>
+      </w:r>
+      <w:r>
+        <w:rPr>
+          <w:rFonts w:hint="eastAsia"/>
+        </w:rPr>
+        <w:t>自带</w:t>
+      </w:r>
+      <w:r>
+        <w:rPr>
+          <w:rFonts w:hint="eastAsia"/>
+        </w:rPr>
+        <w:t>RAID</w:t>
+      </w:r>
+      <w:r>
+        <w:rPr>
+          <w:rFonts w:hint="eastAsia"/>
+        </w:rPr>
+        <w:t>控制器的磁盘</w:t>
+      </w:r>
+      <w:proofErr w:type="gramStart"/>
+      <w:r>
+        <w:rPr>
+          <w:rFonts w:hint="eastAsia"/>
+        </w:rPr>
+        <w:t>柜称为</w:t>
+      </w:r>
+      <w:proofErr w:type="gramEnd"/>
+      <w:r>
+        <w:rPr>
+          <w:rFonts w:hint="eastAsia"/>
+        </w:rPr>
+        <w:t>磁盘阵列</w:t>
+      </w:r>
+      <w:r>
+        <w:rPr>
+          <w:rFonts w:hint="eastAsia"/>
+        </w:rPr>
+        <w:t>/</w:t>
+      </w:r>
+      <w:r>
+        <w:rPr>
+          <w:rFonts w:hint="eastAsia"/>
+        </w:rPr>
+        <w:t>磁阵。磁盘柜只是一个外置的磁盘，而磁阵是自带</w:t>
+      </w:r>
+      <w:r>
+        <w:rPr>
+          <w:rFonts w:hint="eastAsia"/>
+        </w:rPr>
+        <w:t>RAID</w:t>
+      </w:r>
+      <w:r>
+        <w:rPr>
+          <w:rFonts w:hint="eastAsia"/>
+        </w:rPr>
+        <w:t>控制器的。</w:t>
+      </w:r>
       <w:bookmarkStart w:id="0" w:name="_GoBack"/>
       <w:bookmarkEnd w:id="0"/>
-      <w:r>
-        <w:rPr>
-          <w:rFonts w:hint="eastAsia"/>
-        </w:rPr>
-        <w:t>如果主机上安装的是带</w:t>
+    </w:p>
+    <w:p>
+      <w:pPr>
+        <w:rPr>
+          <w:rFonts w:hint="eastAsia"/>
+        </w:rPr>
+      </w:pPr>
+      <w:r>
+        <w:tab/>
+      </w:r>
+      <w:r>
+        <w:rPr>
+          <w:rFonts w:hint="eastAsia"/>
+        </w:rPr>
+        <w:t>注：有的服务器不做</w:t>
       </w:r>
       <w:r>
         <w:rPr>
@@ -500,19 +751,15 @@
         <w:rPr>
           <w:rFonts w:hint="eastAsia"/>
         </w:rPr>
-        <w:t>功能的</w:t>
-      </w:r>
-      <w:r>
-        <w:rPr>
-          <w:rFonts w:hint="eastAsia"/>
-        </w:rPr>
-        <w:t>SCSI</w:t>
-      </w:r>
-      <w:r>
-        <w:rPr>
-          <w:rFonts w:hint="eastAsia"/>
-        </w:rPr>
-        <w:t>卡，那么可用</w:t>
+        <w:t>直接是识别不出来磁盘设备的。</w:t>
+      </w:r>
+    </w:p>
+    <w:p>
+      <w:pPr>
+        <w:pStyle w:val="2"/>
+      </w:pPr>
+      <w:r>
+        <w:t xml:space="preserve">3.2 </w:t>
       </w:r>
       <w:r>
         <w:rPr>
@@ -520,46 +767,6 @@
         </w:rPr>
         <w:t>RAID</w:t>
       </w:r>
-      <w:proofErr w:type="gramStart"/>
-      <w:r>
-        <w:rPr>
-          <w:rFonts w:hint="eastAsia"/>
-        </w:rPr>
-        <w:t>卡先对</w:t>
-      </w:r>
-      <w:proofErr w:type="gramEnd"/>
-      <w:r>
-        <w:rPr>
-          <w:rFonts w:hint="eastAsia"/>
-        </w:rPr>
-        <w:t>识别出的多块</w:t>
-      </w:r>
-      <w:proofErr w:type="gramStart"/>
-      <w:r>
-        <w:rPr>
-          <w:rFonts w:hint="eastAsia"/>
-        </w:rPr>
-        <w:t>次哦按做</w:t>
-      </w:r>
-      <w:proofErr w:type="gramEnd"/>
-      <w:r>
-        <w:rPr>
-          <w:rFonts w:hint="eastAsia"/>
-        </w:rPr>
-        <w:t>一下</w:t>
-      </w:r>
-      <w:r>
-        <w:rPr>
-          <w:rFonts w:hint="eastAsia"/>
-        </w:rPr>
-        <w:t>RAID</w:t>
-      </w:r>
-      <w:r>
-        <w:rPr>
-          <w:rFonts w:hint="eastAsia"/>
-        </w:rPr>
-        <w:t>处理，划分出逻辑盘，此时，操作系统识别出来的就是逻辑磁盘，而不是磁阵上的物理磁盘。</w:t>
-      </w:r>
     </w:p>
     <w:p>
       <w:pPr>
@@ -570,103 +777,6 @@
       <w:r>
         <w:tab/>
       </w:r>
-      <w:r>
-        <w:rPr>
-          <w:rFonts w:hint="eastAsia"/>
-        </w:rPr>
-        <w:t>这种磁盘箱叫做</w:t>
-      </w:r>
-      <w:r>
-        <w:rPr>
-          <w:rFonts w:hint="eastAsia"/>
-        </w:rPr>
-        <w:t>JBOD</w:t>
-      </w:r>
-      <w:r>
-        <w:rPr>
-          <w:rFonts w:hint="eastAsia"/>
-        </w:rPr>
-        <w:t>，即</w:t>
-      </w:r>
-      <w:r>
-        <w:rPr>
-          <w:rFonts w:hint="eastAsia"/>
-        </w:rPr>
-        <w:t>Just</w:t>
-      </w:r>
-      <w:r>
-        <w:t xml:space="preserve"> </w:t>
-      </w:r>
-      <w:r>
-        <w:rPr>
-          <w:rFonts w:hint="eastAsia"/>
-        </w:rPr>
-        <w:t>a</w:t>
-      </w:r>
-      <w:r>
-        <w:t xml:space="preserve"> Bond </w:t>
-      </w:r>
-      <w:r>
-        <w:rPr>
-          <w:rFonts w:hint="eastAsia"/>
-        </w:rPr>
-        <w:t>Of</w:t>
-      </w:r>
-      <w:r>
-        <w:t xml:space="preserve"> </w:t>
-      </w:r>
-      <w:r>
-        <w:rPr>
-          <w:rFonts w:hint="eastAsia"/>
-        </w:rPr>
-        <w:t>Disk</w:t>
-      </w:r>
-      <w:r>
-        <w:rPr>
-          <w:rFonts w:hint="eastAsia"/>
-        </w:rPr>
-        <w:t>，只是一串磁盘（不带</w:t>
-      </w:r>
-      <w:r>
-        <w:rPr>
-          <w:rFonts w:hint="eastAsia"/>
-        </w:rPr>
-        <w:t>RAID</w:t>
-      </w:r>
-      <w:r>
-        <w:rPr>
-          <w:rFonts w:hint="eastAsia"/>
-        </w:rPr>
-        <w:t>卡）。</w:t>
-      </w:r>
-    </w:p>
-    <w:p>
-      <w:pPr>
-        <w:rPr>
-          <w:rFonts w:hint="eastAsia"/>
-        </w:rPr>
-      </w:pPr>
-      <w:r>
-        <w:tab/>
-      </w:r>
-      <w:r>
-        <w:rPr>
-          <w:rFonts w:hint="eastAsia"/>
-        </w:rPr>
-        <w:t>注：有的服务器不做</w:t>
-      </w:r>
-      <w:r>
-        <w:rPr>
-          <w:rFonts w:hint="eastAsia"/>
-        </w:rPr>
-        <w:t>RAID</w:t>
-      </w:r>
-      <w:r>
-        <w:rPr>
-          <w:rFonts w:hint="eastAsia"/>
-        </w:rPr>
-        <w:t>直接是识别不出来磁盘设备的。</w:t>
-      </w:r>
     </w:p>
     <w:p>
       <w:pPr>
@@ -674,20 +784,6 @@
       </w:pPr>
       <w:r>
         <w:lastRenderedPageBreak/>
-        <w:t xml:space="preserve">3.2 </w:t>
-      </w:r>
-      <w:r>
-        <w:rPr>
-          <w:rFonts w:hint="eastAsia"/>
-        </w:rPr>
-        <w:t>RAID</w:t>
-      </w:r>
-    </w:p>
-    <w:p>
-      <w:pPr>
-        <w:pStyle w:val="2"/>
-      </w:pPr>
-      <w:r>
         <w:t xml:space="preserve">3.3 </w:t>
       </w:r>
       <w:r>

--- a/存储/存储模型/存储设备device.docx
+++ b/存储/存储模型/存储设备device.docx
@@ -385,6 +385,29 @@
       </w:r>
     </w:p>
     <w:p>
+      <w:pPr>
+        <w:pStyle w:val="3"/>
+        <w:rPr>
+          <w:rFonts w:hint="eastAsia"/>
+        </w:rPr>
+      </w:pPr>
+      <w:r>
+        <w:rPr>
+          <w:rFonts w:hint="eastAsia"/>
+        </w:rPr>
+        <w:t>3</w:t>
+      </w:r>
+      <w:r>
+        <w:t xml:space="preserve">.1.1 </w:t>
+      </w:r>
+      <w:r>
+        <w:rPr>
+          <w:rFonts w:hint="eastAsia"/>
+        </w:rPr>
+        <w:t>磁盘柜</w:t>
+      </w:r>
+    </w:p>
+    <w:p>
       <w:r>
         <w:tab/>
       </w:r>
@@ -630,6 +653,91 @@
     </w:p>
     <w:p>
       <w:pPr>
+        <w:pStyle w:val="3"/>
+        <w:rPr>
+          <w:rFonts w:hint="eastAsia"/>
+        </w:rPr>
+      </w:pPr>
+      <w:r>
+        <w:rPr>
+          <w:rFonts w:hint="eastAsia"/>
+        </w:rPr>
+        <w:t>3</w:t>
+      </w:r>
+      <w:r>
+        <w:t xml:space="preserve">.1.2 </w:t>
+      </w:r>
+      <w:r>
+        <w:rPr>
+          <w:rFonts w:hint="eastAsia"/>
+        </w:rPr>
+        <w:t>磁阵</w:t>
+      </w:r>
+    </w:p>
+    <w:p>
+      <w:pPr>
+        <w:ind w:firstLine="420"/>
+        <w:rPr>
+          <w:rFonts w:hint="eastAsia"/>
+        </w:rPr>
+      </w:pPr>
+      <w:r>
+        <w:rPr>
+          <w:rFonts w:hint="eastAsia"/>
+        </w:rPr>
+        <w:t>对于</w:t>
+      </w:r>
+      <w:r>
+        <w:rPr>
+          <w:rFonts w:hint="eastAsia"/>
+        </w:rPr>
+        <w:t>RAID</w:t>
+      </w:r>
+      <w:r>
+        <w:rPr>
+          <w:rFonts w:hint="eastAsia"/>
+        </w:rPr>
+        <w:t>卡安装在服务器上的情况，如果需要调整</w:t>
+      </w:r>
+      <w:r>
+        <w:rPr>
+          <w:rFonts w:hint="eastAsia"/>
+        </w:rPr>
+        <w:t>RAID</w:t>
+      </w:r>
+      <w:r>
+        <w:rPr>
+          <w:rFonts w:hint="eastAsia"/>
+        </w:rPr>
+        <w:t>的话，需要重启服务器生效，这样必然会影响服务器上本身运行的服务。能否把</w:t>
+      </w:r>
+      <w:r>
+        <w:rPr>
+          <w:rFonts w:hint="eastAsia"/>
+        </w:rPr>
+        <w:t>RAID</w:t>
+      </w:r>
+      <w:r>
+        <w:rPr>
+          <w:rFonts w:hint="eastAsia"/>
+        </w:rPr>
+        <w:t>功能做到磁盘柜中，这样只需要在远端的磁盘柜上做好配置，连接上服务器即可。这种自带</w:t>
+      </w:r>
+      <w:r>
+        <w:rPr>
+          <w:rFonts w:hint="eastAsia"/>
+        </w:rPr>
+        <w:t>RAID</w:t>
+      </w:r>
+      <w:r>
+        <w:rPr>
+          <w:rFonts w:hint="eastAsia"/>
+        </w:rPr>
+        <w:t>控制器的磁盘柜叫做磁阵。</w:t>
+      </w:r>
+    </w:p>
+    <w:p>
+      <w:pPr>
         <w:rPr>
           <w:rFonts w:hint="eastAsia"/>
         </w:rPr>
@@ -709,7 +817,35 @@
         <w:rPr>
           <w:rFonts w:hint="eastAsia"/>
         </w:rPr>
-        <w:t>磁阵。磁盘柜只是一个外置的磁盘，而磁阵是自带</w:t>
+        <w:t>磁阵。磁盘</w:t>
+      </w:r>
+      <w:proofErr w:type="gramStart"/>
+      <w:r>
+        <w:rPr>
+          <w:rFonts w:hint="eastAsia"/>
+        </w:rPr>
+        <w:t>柜只是</w:t>
+      </w:r>
+      <w:proofErr w:type="gramEnd"/>
+      <w:r>
+        <w:rPr>
+          <w:rFonts w:hint="eastAsia"/>
+        </w:rPr>
+        <w:t>一个外置的磁盘，</w:t>
+      </w:r>
+      <w:proofErr w:type="gramStart"/>
+      <w:r>
+        <w:rPr>
+          <w:rFonts w:hint="eastAsia"/>
+        </w:rPr>
+        <w:t>而磁阵是</w:t>
+      </w:r>
+      <w:proofErr w:type="gramEnd"/>
+      <w:r>
+        <w:rPr>
+          <w:rFonts w:hint="eastAsia"/>
+        </w:rPr>
+        <w:t>自带</w:t>
       </w:r>
       <w:r>
         <w:rPr>
@@ -722,68 +858,266 @@
           <w:rFonts w:hint="eastAsia"/>
         </w:rPr>
         <w:t>控制器的。</w:t>
+      </w:r>
+    </w:p>
+    <w:p>
+      <w:pPr>
+        <w:rPr>
+          <w:rFonts w:hint="eastAsia"/>
+        </w:rPr>
+      </w:pPr>
+      <w:r>
+        <w:tab/>
+      </w:r>
+      <w:r>
+        <w:rPr>
+          <w:rFonts w:hint="eastAsia"/>
+        </w:rPr>
+        <w:t>注：有的服务器不做</w:t>
+      </w:r>
+      <w:r>
+        <w:rPr>
+          <w:rFonts w:hint="eastAsia"/>
+        </w:rPr>
+        <w:t>RAID</w:t>
+      </w:r>
+      <w:r>
+        <w:rPr>
+          <w:rFonts w:hint="eastAsia"/>
+        </w:rPr>
+        <w:t>直接是识别不出来磁盘设备的。</w:t>
+      </w:r>
+    </w:p>
+    <w:p>
+      <w:pPr>
+        <w:pStyle w:val="2"/>
+      </w:pPr>
+      <w:r>
+        <w:lastRenderedPageBreak/>
+        <w:t xml:space="preserve">3.2 </w:t>
+      </w:r>
+      <w:r>
+        <w:rPr>
+          <w:rFonts w:hint="eastAsia"/>
+        </w:rPr>
+        <w:t>RAID</w:t>
+      </w:r>
+    </w:p>
+    <w:p>
+      <w:pPr>
+        <w:pStyle w:val="3"/>
+        <w:rPr>
+          <w:rFonts w:hint="eastAsia"/>
+        </w:rPr>
+      </w:pPr>
+      <w:r>
+        <w:rPr>
+          <w:rFonts w:hint="eastAsia"/>
+        </w:rPr>
+        <w:t>3</w:t>
+      </w:r>
+      <w:r>
+        <w:t xml:space="preserve">.2.1 </w:t>
+      </w:r>
+      <w:r>
+        <w:rPr>
+          <w:rFonts w:hint="eastAsia"/>
+        </w:rPr>
+        <w:t>RAID</w:t>
+      </w:r>
+      <w:r>
+        <w:rPr>
+          <w:rFonts w:hint="eastAsia"/>
+        </w:rPr>
+        <w:t>卡</w:t>
+      </w:r>
+    </w:p>
+    <w:p>
+      <w:r>
+        <w:tab/>
+      </w:r>
+      <w:proofErr w:type="gramStart"/>
+      <w:r>
+        <w:rPr>
+          <w:rFonts w:hint="eastAsia"/>
+        </w:rPr>
+        <w:t>磁阵在</w:t>
+      </w:r>
+      <w:proofErr w:type="gramEnd"/>
+      <w:r>
+        <w:rPr>
+          <w:rFonts w:hint="eastAsia"/>
+        </w:rPr>
+        <w:t>磁盘柜的基础上，将内部的磁盘经过自带的</w:t>
+      </w:r>
+      <w:r>
+        <w:rPr>
+          <w:rFonts w:hint="eastAsia"/>
+        </w:rPr>
+        <w:t>RAID</w:t>
+      </w:r>
+      <w:r>
+        <w:rPr>
+          <w:rFonts w:hint="eastAsia"/>
+        </w:rPr>
+        <w:t>控制器进行二次划分后，虚拟出来多个逻辑磁盘，然后经过外部的</w:t>
+      </w:r>
+      <w:r>
+        <w:rPr>
+          <w:rFonts w:hint="eastAsia"/>
+        </w:rPr>
+        <w:t>SCSI</w:t>
+      </w:r>
+      <w:r>
+        <w:rPr>
+          <w:rFonts w:hint="eastAsia"/>
+        </w:rPr>
+        <w:t>总线的一个或者多个设备（多路径），具有一个或者多个</w:t>
+      </w:r>
+      <w:r>
+        <w:rPr>
+          <w:rFonts w:hint="eastAsia"/>
+        </w:rPr>
+        <w:t>SCSI</w:t>
+      </w:r>
+      <w:r>
+        <w:t xml:space="preserve"> </w:t>
+      </w:r>
+      <w:r>
+        <w:rPr>
+          <w:rFonts w:hint="eastAsia"/>
+        </w:rPr>
+        <w:t>ID</w:t>
+      </w:r>
+      <w:r>
+        <w:rPr>
+          <w:rFonts w:hint="eastAsia"/>
+        </w:rPr>
+        <w:t>，所有逻辑磁盘都以</w:t>
+      </w:r>
+      <w:r>
+        <w:rPr>
+          <w:rFonts w:hint="eastAsia"/>
+        </w:rPr>
+        <w:t>LUN</w:t>
+      </w:r>
+      <w:r>
+        <w:rPr>
+          <w:rFonts w:hint="eastAsia"/>
+        </w:rPr>
+        <w:t>的形式呈现给主机。</w:t>
+      </w:r>
+    </w:p>
+    <w:p>
+      <w:r>
+        <w:tab/>
+      </w:r>
+      <w:r>
+        <w:rPr>
+          <w:rFonts w:hint="eastAsia"/>
+        </w:rPr>
+        <w:t>注：只要是</w:t>
+      </w:r>
+      <w:proofErr w:type="gramStart"/>
+      <w:r>
+        <w:rPr>
+          <w:rFonts w:hint="eastAsia"/>
+        </w:rPr>
+        <w:t>连接磁阵的</w:t>
+      </w:r>
+      <w:proofErr w:type="gramEnd"/>
+      <w:r>
+        <w:rPr>
+          <w:rFonts w:hint="eastAsia"/>
+        </w:rPr>
+        <w:t>，我们看到的都是</w:t>
+      </w:r>
+      <w:r>
+        <w:rPr>
+          <w:rFonts w:hint="eastAsia"/>
+        </w:rPr>
+        <w:t>LUN</w:t>
+      </w:r>
+      <w:r>
+        <w:rPr>
+          <w:rFonts w:hint="eastAsia"/>
+        </w:rPr>
+        <w:t>形式的虚拟磁盘。</w:t>
+      </w:r>
+    </w:p>
+    <w:p>
+      <w:pPr>
+        <w:pStyle w:val="3"/>
+      </w:pPr>
+      <w:r>
+        <w:rPr>
+          <w:rFonts w:hint="eastAsia"/>
+        </w:rPr>
+        <w:t>3</w:t>
+      </w:r>
+      <w:r>
+        <w:t xml:space="preserve">.2.2 </w:t>
+      </w:r>
+      <w:r>
+        <w:rPr>
+          <w:rFonts w:hint="eastAsia"/>
+        </w:rPr>
+        <w:t>软</w:t>
+      </w:r>
+      <w:r>
+        <w:rPr>
+          <w:rFonts w:hint="eastAsia"/>
+        </w:rPr>
+        <w:t>RAID</w:t>
+      </w:r>
+    </w:p>
+    <w:p>
+      <w:pPr>
+        <w:rPr>
+          <w:rFonts w:hint="eastAsia"/>
+        </w:rPr>
+      </w:pPr>
+      <w:r>
+        <w:tab/>
+      </w:r>
+      <w:r>
+        <w:rPr>
+          <w:rFonts w:hint="eastAsia"/>
+        </w:rPr>
+        <w:t>还有一种是软件</w:t>
+      </w:r>
+      <w:r>
+        <w:rPr>
+          <w:rFonts w:hint="eastAsia"/>
+        </w:rPr>
+        <w:t>RAID</w:t>
+      </w:r>
+      <w:r>
+        <w:rPr>
+          <w:rFonts w:hint="eastAsia"/>
+        </w:rPr>
+        <w:t>，即系统上面运行</w:t>
+      </w:r>
+      <w:r>
+        <w:rPr>
+          <w:rFonts w:hint="eastAsia"/>
+        </w:rPr>
+        <w:t>RAID</w:t>
+      </w:r>
+      <w:r>
+        <w:rPr>
+          <w:rFonts w:hint="eastAsia"/>
+        </w:rPr>
+        <w:t>软件，然后通过配置界面去设置。</w:t>
       </w:r>
       <w:bookmarkStart w:id="0" w:name="_GoBack"/>
       <w:bookmarkEnd w:id="0"/>
     </w:p>
     <w:p>
       <w:pPr>
-        <w:rPr>
-          <w:rFonts w:hint="eastAsia"/>
-        </w:rPr>
-      </w:pPr>
-      <w:r>
-        <w:tab/>
-      </w:r>
-      <w:r>
-        <w:rPr>
-          <w:rFonts w:hint="eastAsia"/>
-        </w:rPr>
-        <w:t>注：有的服务器不做</w:t>
-      </w:r>
-      <w:r>
-        <w:rPr>
-          <w:rFonts w:hint="eastAsia"/>
-        </w:rPr>
-        <w:t>RAID</w:t>
-      </w:r>
-      <w:r>
-        <w:rPr>
-          <w:rFonts w:hint="eastAsia"/>
-        </w:rPr>
-        <w:t>直接是识别不出来磁盘设备的。</w:t>
-      </w:r>
-    </w:p>
-    <w:p>
-      <w:pPr>
         <w:pStyle w:val="2"/>
       </w:pPr>
       <w:r>
-        <w:t xml:space="preserve">3.2 </w:t>
-      </w:r>
-      <w:r>
-        <w:rPr>
-          <w:rFonts w:hint="eastAsia"/>
-        </w:rPr>
-        <w:t>RAID</w:t>
-      </w:r>
-    </w:p>
-    <w:p>
-      <w:pPr>
-        <w:rPr>
-          <w:rFonts w:hint="eastAsia"/>
-        </w:rPr>
-      </w:pPr>
-      <w:r>
-        <w:tab/>
-      </w:r>
-    </w:p>
-    <w:p>
-      <w:pPr>
-        <w:pStyle w:val="2"/>
-      </w:pPr>
-      <w:r>
-        <w:lastRenderedPageBreak/>
         <w:t xml:space="preserve">3.3 </w:t>
       </w:r>
       <w:r>
@@ -1543,7 +1877,6 @@
     <w:link w:val="30"/>
     <w:autoRedefine/>
     <w:uiPriority w:val="9"/>
-    <w:semiHidden/>
     <w:unhideWhenUsed/>
     <w:qFormat/>
     <w:rsid w:val="007A0CB9"/>
@@ -1644,7 +1977,6 @@
     <w:basedOn w:val="a0"/>
     <w:link w:val="3"/>
     <w:uiPriority w:val="9"/>
-    <w:semiHidden/>
     <w:rsid w:val="007A0CB9"/>
     <w:rPr>
       <w:rFonts w:ascii="Times New Roman" w:eastAsia="华文仿宋" w:hAnsi="Times New Roman"/>

--- a/存储/存储模型/存储设备device.docx
+++ b/存储/存储模型/存储设备device.docx
@@ -1110,21 +1110,199 @@
         </w:rPr>
         <w:t>软件，然后通过配置界面去设置。</w:t>
       </w:r>
+    </w:p>
+    <w:p>
+      <w:pPr>
+        <w:pStyle w:val="2"/>
+      </w:pPr>
+      <w:r>
+        <w:t xml:space="preserve">3.3 </w:t>
+      </w:r>
+      <w:r>
+        <w:rPr>
+          <w:rFonts w:hint="eastAsia"/>
+        </w:rPr>
+        <w:t>虚拟磁盘</w:t>
+      </w:r>
+    </w:p>
+    <w:p>
+      <w:r>
+        <w:tab/>
+      </w:r>
+      <w:proofErr w:type="gramStart"/>
+      <w:r>
+        <w:rPr>
+          <w:rFonts w:hint="eastAsia"/>
+        </w:rPr>
+        <w:t>磁阵可以</w:t>
+      </w:r>
+      <w:proofErr w:type="gramEnd"/>
+      <w:r>
+        <w:rPr>
+          <w:rFonts w:hint="eastAsia"/>
+        </w:rPr>
+        <w:t>在一个</w:t>
+      </w:r>
+      <w:r>
+        <w:rPr>
+          <w:rFonts w:hint="eastAsia"/>
+        </w:rPr>
+        <w:t>SCSI</w:t>
+      </w:r>
+      <w:r>
+        <w:t xml:space="preserve"> </w:t>
+      </w:r>
+      <w:r>
+        <w:rPr>
+          <w:rFonts w:hint="eastAsia"/>
+        </w:rPr>
+        <w:t>ID</w:t>
+      </w:r>
+      <w:r>
+        <w:rPr>
+          <w:rFonts w:hint="eastAsia"/>
+        </w:rPr>
+        <w:t>下虚拟多个</w:t>
+      </w:r>
+      <w:r>
+        <w:rPr>
+          <w:rFonts w:hint="eastAsia"/>
+        </w:rPr>
+        <w:t>LUN</w:t>
+      </w:r>
+      <w:r>
+        <w:rPr>
+          <w:rFonts w:hint="eastAsia"/>
+        </w:rPr>
+        <w:t>地址，</w:t>
+      </w:r>
+      <w:r>
+        <w:rPr>
+          <w:rFonts w:hint="eastAsia"/>
+        </w:rPr>
+        <w:t>每个</w:t>
+      </w:r>
+      <w:r>
+        <w:rPr>
+          <w:rFonts w:hint="eastAsia"/>
+        </w:rPr>
+        <w:t>LUN</w:t>
+      </w:r>
+      <w:r>
+        <w:rPr>
+          <w:rFonts w:hint="eastAsia"/>
+        </w:rPr>
+        <w:t>地址对应一个虚拟磁盘（每个虚拟磁盘可以对应多个物理磁盘），这样就可以在一个总线上生成众多的虚拟磁盘。</w:t>
+      </w:r>
+    </w:p>
+    <w:p>
+      <w:pPr>
+        <w:rPr>
+          <w:rFonts w:hint="eastAsia"/>
+        </w:rPr>
+      </w:pPr>
+      <w:r>
+        <w:tab/>
+      </w:r>
+      <w:r>
+        <w:rPr>
+          <w:rFonts w:hint="eastAsia"/>
+        </w:rPr>
+        <w:t>通常</w:t>
+      </w:r>
+      <w:r>
+        <w:rPr>
+          <w:rFonts w:hint="eastAsia"/>
+        </w:rPr>
+        <w:t>，把硬件层面</w:t>
+      </w:r>
+      <w:r>
+        <w:rPr>
+          <w:rFonts w:hint="eastAsia"/>
+        </w:rPr>
+        <w:t>生成的虚拟磁盘统一称为</w:t>
+      </w:r>
+      <w:r>
+        <w:rPr>
+          <w:rFonts w:hint="eastAsia"/>
+        </w:rPr>
+        <w:t>“</w:t>
+      </w:r>
+      <w:r>
+        <w:rPr>
+          <w:rFonts w:hint="eastAsia"/>
+        </w:rPr>
+        <w:t>LUN</w:t>
+      </w:r>
+      <w:r>
+        <w:rPr>
+          <w:rFonts w:hint="eastAsia"/>
+        </w:rPr>
+        <w:t>”</w:t>
+      </w:r>
+      <w:r>
+        <w:rPr>
+          <w:rFonts w:hint="eastAsia"/>
+        </w:rPr>
+        <w:t>，不管是</w:t>
+      </w:r>
+      <w:r>
+        <w:rPr>
+          <w:rFonts w:hint="eastAsia"/>
+        </w:rPr>
+        <w:t>不是</w:t>
+      </w:r>
       <w:bookmarkStart w:id="0" w:name="_GoBack"/>
       <w:bookmarkEnd w:id="0"/>
+      <w:r>
+        <w:rPr>
+          <w:rFonts w:hint="eastAsia"/>
+        </w:rPr>
+        <w:t>在</w:t>
+      </w:r>
+      <w:r>
+        <w:rPr>
+          <w:rFonts w:hint="eastAsia"/>
+        </w:rPr>
+        <w:t>SCSI</w:t>
+      </w:r>
+      <w:r>
+        <w:rPr>
+          <w:rFonts w:hint="eastAsia"/>
+        </w:rPr>
+        <w:t>环境下；而由软件层面生成的虚拟磁盘，统一称为“卷”，比如各种卷管理软件、软</w:t>
+      </w:r>
+      <w:r>
+        <w:rPr>
+          <w:rFonts w:hint="eastAsia"/>
+        </w:rPr>
+        <w:t>RAID</w:t>
+      </w:r>
+      <w:r>
+        <w:rPr>
+          <w:rFonts w:hint="eastAsia"/>
+        </w:rPr>
+        <w:t>软件生成的虚拟磁盘。</w:t>
+      </w:r>
     </w:p>
     <w:p>
       <w:pPr>
         <w:pStyle w:val="2"/>
       </w:pPr>
       <w:r>
-        <w:t xml:space="preserve">3.3 </w:t>
-      </w:r>
-      <w:r>
-        <w:rPr>
-          <w:rFonts w:hint="eastAsia"/>
-        </w:rPr>
-        <w:t>虚拟磁盘</w:t>
+        <w:rPr>
+          <w:rFonts w:hint="eastAsia"/>
+        </w:rPr>
+        <w:t>3</w:t>
+      </w:r>
+      <w:r>
+        <w:t xml:space="preserve">.4 </w:t>
+      </w:r>
+      <w:r>
+        <w:rPr>
+          <w:rFonts w:hint="eastAsia"/>
+        </w:rPr>
+        <w:t>卷管理器</w:t>
       </w:r>
     </w:p>
     <w:p>
@@ -1138,13 +1316,27 @@
         <w:t>3</w:t>
       </w:r>
       <w:r>
-        <w:t xml:space="preserve">.4 </w:t>
-      </w:r>
-      <w:r>
-        <w:rPr>
-          <w:rFonts w:hint="eastAsia"/>
-        </w:rPr>
-        <w:t>卷管理器</w:t>
+        <w:t xml:space="preserve">.5 </w:t>
+      </w:r>
+      <w:r>
+        <w:rPr>
+          <w:rFonts w:hint="eastAsia"/>
+        </w:rPr>
+        <w:t>Target/</w:t>
+      </w:r>
+      <w:proofErr w:type="spellStart"/>
+      <w:r>
+        <w:rPr>
+          <w:rFonts w:hint="eastAsia"/>
+        </w:rPr>
+        <w:t>Initor</w:t>
+      </w:r>
+      <w:proofErr w:type="spellEnd"/>
+      <w:r>
+        <w:rPr>
+          <w:rFonts w:hint="eastAsia"/>
+        </w:rPr>
+        <w:t>模式</w:t>
       </w:r>
     </w:p>
     <w:p>
@@ -1158,27 +1350,25 @@
         <w:t>3</w:t>
       </w:r>
       <w:r>
-        <w:t xml:space="preserve">.5 </w:t>
-      </w:r>
-      <w:r>
-        <w:rPr>
-          <w:rFonts w:hint="eastAsia"/>
-        </w:rPr>
-        <w:t>Target/</w:t>
-      </w:r>
-      <w:proofErr w:type="spellStart"/>
-      <w:r>
-        <w:rPr>
-          <w:rFonts w:hint="eastAsia"/>
-        </w:rPr>
-        <w:t>Initor</w:t>
-      </w:r>
-      <w:proofErr w:type="spellEnd"/>
-      <w:r>
-        <w:rPr>
-          <w:rFonts w:hint="eastAsia"/>
-        </w:rPr>
-        <w:t>模式</w:t>
+        <w:t xml:space="preserve">.6 </w:t>
+      </w:r>
+      <w:r>
+        <w:rPr>
+          <w:rFonts w:hint="eastAsia"/>
+        </w:rPr>
+        <w:t>前端</w:t>
+      </w:r>
+      <w:r>
+        <w:rPr>
+          <w:rFonts w:hint="eastAsia"/>
+        </w:rPr>
+        <w:t>/</w:t>
+      </w:r>
+      <w:r>
+        <w:rPr>
+          <w:rFonts w:hint="eastAsia"/>
+        </w:rPr>
+        <w:t>后端</w:t>
       </w:r>
     </w:p>
     <w:p>
@@ -1186,62 +1376,53 @@
         <w:pStyle w:val="2"/>
       </w:pPr>
       <w:r>
+        <w:t xml:space="preserve">3.7 </w:t>
+      </w:r>
+      <w:r>
+        <w:rPr>
+          <w:rFonts w:hint="eastAsia"/>
+        </w:rPr>
+        <w:t>内部</w:t>
+      </w:r>
+      <w:r>
+        <w:rPr>
+          <w:rFonts w:hint="eastAsia"/>
+        </w:rPr>
+        <w:t>/</w:t>
+      </w:r>
+      <w:r>
+        <w:rPr>
+          <w:rFonts w:hint="eastAsia"/>
+        </w:rPr>
+        <w:t>外部接口</w:t>
+      </w:r>
+    </w:p>
+    <w:p>
+      <w:pPr>
+        <w:pStyle w:val="2"/>
+      </w:pPr>
+      <w:r>
         <w:rPr>
           <w:rFonts w:hint="eastAsia"/>
         </w:rPr>
         <w:t>3</w:t>
       </w:r>
       <w:r>
-        <w:t xml:space="preserve">.6 </w:t>
-      </w:r>
-      <w:r>
-        <w:rPr>
-          <w:rFonts w:hint="eastAsia"/>
-        </w:rPr>
-        <w:t>前端</w:t>
-      </w:r>
-      <w:r>
-        <w:rPr>
-          <w:rFonts w:hint="eastAsia"/>
-        </w:rPr>
-        <w:t>/</w:t>
-      </w:r>
-      <w:r>
-        <w:rPr>
-          <w:rFonts w:hint="eastAsia"/>
-        </w:rPr>
-        <w:t>后端</w:t>
+        <w:t xml:space="preserve">.8 </w:t>
+      </w:r>
+      <w:r>
+        <w:rPr>
+          <w:rFonts w:hint="eastAsia"/>
+        </w:rPr>
+        <w:t>多外部接口</w:t>
       </w:r>
     </w:p>
     <w:p>
       <w:pPr>
         <w:pStyle w:val="2"/>
-      </w:pPr>
-      <w:r>
-        <w:t xml:space="preserve">3.7 </w:t>
-      </w:r>
-      <w:r>
-        <w:rPr>
-          <w:rFonts w:hint="eastAsia"/>
-        </w:rPr>
-        <w:t>内部</w:t>
-      </w:r>
-      <w:r>
-        <w:rPr>
-          <w:rFonts w:hint="eastAsia"/>
-        </w:rPr>
-        <w:t>/</w:t>
-      </w:r>
-      <w:r>
-        <w:rPr>
-          <w:rFonts w:hint="eastAsia"/>
-        </w:rPr>
-        <w:t>外部接口</w:t>
-      </w:r>
-    </w:p>
-    <w:p>
-      <w:pPr>
-        <w:pStyle w:val="2"/>
+        <w:rPr>
+          <w:rFonts w:hint="eastAsia"/>
+        </w:rPr>
       </w:pPr>
       <w:r>
         <w:rPr>
@@ -1250,29 +1431,6 @@
         <w:t>3</w:t>
       </w:r>
       <w:r>
-        <w:t xml:space="preserve">.8 </w:t>
-      </w:r>
-      <w:r>
-        <w:rPr>
-          <w:rFonts w:hint="eastAsia"/>
-        </w:rPr>
-        <w:t>多外部接口</w:t>
-      </w:r>
-    </w:p>
-    <w:p>
-      <w:pPr>
-        <w:pStyle w:val="2"/>
-        <w:rPr>
-          <w:rFonts w:hint="eastAsia"/>
-        </w:rPr>
-      </w:pPr>
-      <w:r>
-        <w:rPr>
-          <w:rFonts w:hint="eastAsia"/>
-        </w:rPr>
-        <w:t>3</w:t>
-      </w:r>
-      <w:r>
         <w:t xml:space="preserve">.9 </w:t>
       </w:r>
       <w:r>
@@ -1320,6 +1478,7 @@
         <w:rPr>
           <w:rFonts w:hint="eastAsia"/>
         </w:rPr>
+        <w:lastRenderedPageBreak/>
         <w:t>5</w:t>
       </w:r>
       <w:r>

--- a/存储/存储模型/存储设备device.docx
+++ b/存储/存储模型/存储设备device.docx
@@ -1252,92 +1252,116 @@
         </w:rPr>
         <w:t>不是</w:t>
       </w:r>
+      <w:r>
+        <w:rPr>
+          <w:rFonts w:hint="eastAsia"/>
+        </w:rPr>
+        <w:t>在</w:t>
+      </w:r>
+      <w:r>
+        <w:rPr>
+          <w:rFonts w:hint="eastAsia"/>
+        </w:rPr>
+        <w:t>SCSI</w:t>
+      </w:r>
+      <w:r>
+        <w:rPr>
+          <w:rFonts w:hint="eastAsia"/>
+        </w:rPr>
+        <w:t>环境下；而由软件层面生成的虚拟磁盘，统一称为“卷”，比如各种</w:t>
+      </w:r>
+      <w:proofErr w:type="gramStart"/>
+      <w:r>
+        <w:rPr>
+          <w:rFonts w:hint="eastAsia"/>
+        </w:rPr>
+        <w:t>卷管理</w:t>
+      </w:r>
+      <w:proofErr w:type="gramEnd"/>
+      <w:r>
+        <w:rPr>
+          <w:rFonts w:hint="eastAsia"/>
+        </w:rPr>
+        <w:t>软件、软</w:t>
+      </w:r>
+      <w:r>
+        <w:rPr>
+          <w:rFonts w:hint="eastAsia"/>
+        </w:rPr>
+        <w:t>RAID</w:t>
+      </w:r>
+      <w:r>
+        <w:rPr>
+          <w:rFonts w:hint="eastAsia"/>
+        </w:rPr>
+        <w:t>软件生成的虚拟磁盘。</w:t>
+      </w:r>
+    </w:p>
+    <w:p>
+      <w:pPr>
+        <w:pStyle w:val="2"/>
+      </w:pPr>
+      <w:r>
+        <w:rPr>
+          <w:rFonts w:hint="eastAsia"/>
+        </w:rPr>
+        <w:t>3</w:t>
+      </w:r>
+      <w:r>
+        <w:t xml:space="preserve">.4 </w:t>
+      </w:r>
+      <w:r>
+        <w:rPr>
+          <w:rFonts w:hint="eastAsia"/>
+        </w:rPr>
+        <w:t>卷管理器</w:t>
+      </w:r>
+    </w:p>
+    <w:p>
+      <w:pPr>
+        <w:pStyle w:val="2"/>
+      </w:pPr>
+      <w:r>
+        <w:rPr>
+          <w:rFonts w:hint="eastAsia"/>
+        </w:rPr>
+        <w:t>3</w:t>
+      </w:r>
+      <w:r>
+        <w:t xml:space="preserve">.5 </w:t>
+      </w:r>
+      <w:r>
+        <w:rPr>
+          <w:rFonts w:hint="eastAsia"/>
+        </w:rPr>
+        <w:t>Target/</w:t>
+      </w:r>
+      <w:proofErr w:type="spellStart"/>
+      <w:r>
+        <w:rPr>
+          <w:rFonts w:hint="eastAsia"/>
+        </w:rPr>
+        <w:t>Initor</w:t>
+      </w:r>
+      <w:proofErr w:type="spellEnd"/>
+      <w:r>
+        <w:rPr>
+          <w:rFonts w:hint="eastAsia"/>
+        </w:rPr>
+        <w:t>模式</w:t>
+      </w:r>
+    </w:p>
+    <w:p>
+      <w:pPr>
+        <w:rPr>
+          <w:rFonts w:hint="eastAsia"/>
+        </w:rPr>
+      </w:pPr>
+      <w:r>
+        <w:tab/>
+      </w:r>
       <w:bookmarkStart w:id="0" w:name="_GoBack"/>
       <w:bookmarkEnd w:id="0"/>
-      <w:r>
-        <w:rPr>
-          <w:rFonts w:hint="eastAsia"/>
-        </w:rPr>
-        <w:t>在</w:t>
-      </w:r>
-      <w:r>
-        <w:rPr>
-          <w:rFonts w:hint="eastAsia"/>
-        </w:rPr>
-        <w:t>SCSI</w:t>
-      </w:r>
-      <w:r>
-        <w:rPr>
-          <w:rFonts w:hint="eastAsia"/>
-        </w:rPr>
-        <w:t>环境下；而由软件层面生成的虚拟磁盘，统一称为“卷”，比如各种卷管理软件、软</w:t>
-      </w:r>
-      <w:r>
-        <w:rPr>
-          <w:rFonts w:hint="eastAsia"/>
-        </w:rPr>
-        <w:t>RAID</w:t>
-      </w:r>
-      <w:r>
-        <w:rPr>
-          <w:rFonts w:hint="eastAsia"/>
-        </w:rPr>
-        <w:t>软件生成的虚拟磁盘。</w:t>
-      </w:r>
-    </w:p>
-    <w:p>
-      <w:pPr>
-        <w:pStyle w:val="2"/>
-      </w:pPr>
-      <w:r>
-        <w:rPr>
-          <w:rFonts w:hint="eastAsia"/>
-        </w:rPr>
-        <w:t>3</w:t>
-      </w:r>
-      <w:r>
-        <w:t xml:space="preserve">.4 </w:t>
-      </w:r>
-      <w:r>
-        <w:rPr>
-          <w:rFonts w:hint="eastAsia"/>
-        </w:rPr>
-        <w:t>卷管理器</w:t>
-      </w:r>
-    </w:p>
-    <w:p>
-      <w:pPr>
-        <w:pStyle w:val="2"/>
-      </w:pPr>
-      <w:r>
-        <w:rPr>
-          <w:rFonts w:hint="eastAsia"/>
-        </w:rPr>
-        <w:t>3</w:t>
-      </w:r>
-      <w:r>
-        <w:t xml:space="preserve">.5 </w:t>
-      </w:r>
-      <w:r>
-        <w:rPr>
-          <w:rFonts w:hint="eastAsia"/>
-        </w:rPr>
-        <w:t>Target/</w:t>
-      </w:r>
-      <w:proofErr w:type="spellStart"/>
-      <w:r>
-        <w:rPr>
-          <w:rFonts w:hint="eastAsia"/>
-        </w:rPr>
-        <w:t>Initor</w:t>
-      </w:r>
-      <w:proofErr w:type="spellEnd"/>
-      <w:r>
-        <w:rPr>
-          <w:rFonts w:hint="eastAsia"/>
-        </w:rPr>
-        <w:t>模式</w:t>
-      </w:r>
     </w:p>
     <w:p>
       <w:pPr>

--- a/存储/存储模型/存储设备device.docx
+++ b/存储/存储模型/存储设备device.docx
@@ -1360,8 +1360,164 @@
       <w:r>
         <w:tab/>
       </w:r>
+    </w:p>
+    <w:p>
+      <w:pPr>
+        <w:pStyle w:val="2"/>
+      </w:pPr>
+      <w:r>
+        <w:rPr>
+          <w:rFonts w:hint="eastAsia"/>
+        </w:rPr>
+        <w:lastRenderedPageBreak/>
+        <w:t>3</w:t>
+      </w:r>
+      <w:r>
+        <w:t xml:space="preserve">.6 </w:t>
+      </w:r>
+      <w:r>
+        <w:rPr>
+          <w:rFonts w:hint="eastAsia"/>
+        </w:rPr>
+        <w:t>前端</w:t>
+      </w:r>
+      <w:r>
+        <w:rPr>
+          <w:rFonts w:hint="eastAsia"/>
+        </w:rPr>
+        <w:t>/</w:t>
+      </w:r>
+      <w:r>
+        <w:rPr>
+          <w:rFonts w:hint="eastAsia"/>
+        </w:rPr>
+        <w:t>后端</w:t>
+      </w:r>
+    </w:p>
+    <w:p>
+      <w:pPr>
+        <w:pStyle w:val="2"/>
+      </w:pPr>
+      <w:r>
+        <w:t xml:space="preserve">3.7 </w:t>
+      </w:r>
+      <w:r>
+        <w:rPr>
+          <w:rFonts w:hint="eastAsia"/>
+        </w:rPr>
+        <w:t>内部</w:t>
+      </w:r>
+      <w:r>
+        <w:rPr>
+          <w:rFonts w:hint="eastAsia"/>
+        </w:rPr>
+        <w:t>/</w:t>
+      </w:r>
+      <w:r>
+        <w:rPr>
+          <w:rFonts w:hint="eastAsia"/>
+        </w:rPr>
+        <w:t>外部接口</w:t>
+      </w:r>
+    </w:p>
+    <w:p>
+      <w:pPr>
+        <w:pStyle w:val="2"/>
+      </w:pPr>
+      <w:r>
+        <w:rPr>
+          <w:rFonts w:hint="eastAsia"/>
+        </w:rPr>
+        <w:t>3</w:t>
+      </w:r>
+      <w:r>
+        <w:t xml:space="preserve">.8 </w:t>
+      </w:r>
+      <w:r>
+        <w:rPr>
+          <w:rFonts w:hint="eastAsia"/>
+        </w:rPr>
+        <w:t>多外部接口</w:t>
+      </w:r>
+    </w:p>
+    <w:p>
+      <w:pPr>
+        <w:pStyle w:val="2"/>
+        <w:rPr>
+          <w:rFonts w:hint="eastAsia"/>
+        </w:rPr>
+      </w:pPr>
+      <w:r>
+        <w:rPr>
+          <w:rFonts w:hint="eastAsia"/>
+        </w:rPr>
+        <w:t>3</w:t>
+      </w:r>
+      <w:r>
+        <w:t xml:space="preserve">.9 </w:t>
+      </w:r>
+      <w:r>
+        <w:rPr>
+          <w:rFonts w:hint="eastAsia"/>
+        </w:rPr>
+        <w:t>双控制器</w:t>
+      </w:r>
+    </w:p>
+    <w:p>
+      <w:pPr>
+        <w:pStyle w:val="1"/>
+      </w:pPr>
+      <w:r>
+        <w:rPr>
+          <w:rFonts w:hint="eastAsia"/>
+        </w:rPr>
+        <w:t>4</w:t>
+      </w:r>
+      <w:r>
+        <w:rPr>
+          <w:rFonts w:hint="eastAsia"/>
+        </w:rPr>
+        <w:t>、存储</w:t>
+      </w:r>
+      <w:r>
+        <w:rPr>
+          <w:rFonts w:hint="eastAsia"/>
+        </w:rPr>
+        <w:t>IO</w:t>
+      </w:r>
+    </w:p>
+    <w:p>
+      <w:pPr>
+        <w:pStyle w:val="2"/>
+      </w:pPr>
       <w:bookmarkStart w:id="0" w:name="_GoBack"/>
-      <w:bookmarkEnd w:id="0"/>
+      <w:r>
+        <w:rPr>
+          <w:rFonts w:hint="eastAsia"/>
+        </w:rPr>
+        <w:t>4</w:t>
+      </w:r>
+      <w:r>
+        <w:t xml:space="preserve">.1 </w:t>
+      </w:r>
+      <w:r>
+        <w:rPr>
+          <w:rFonts w:hint="eastAsia"/>
+        </w:rPr>
+        <w:t>本地</w:t>
+      </w:r>
+      <w:r>
+        <w:rPr>
+          <w:rFonts w:hint="eastAsia"/>
+        </w:rPr>
+        <w:t>LVM</w:t>
+      </w:r>
+      <w:r>
+        <w:rPr>
+          <w:rFonts w:hint="eastAsia"/>
+        </w:rPr>
+        <w:t>存储</w:t>
+      </w:r>
     </w:p>
     <w:p>
       <w:pPr>
@@ -1371,99 +1527,163 @@
         <w:rPr>
           <w:rFonts w:hint="eastAsia"/>
         </w:rPr>
-        <w:t>3</w:t>
+        <w:t>4</w:t>
+      </w:r>
+      <w:r>
+        <w:t xml:space="preserve">.2 </w:t>
+      </w:r>
+      <w:r>
+        <w:rPr>
+          <w:rFonts w:hint="eastAsia"/>
+        </w:rPr>
+        <w:t>SAN</w:t>
+      </w:r>
+      <w:r>
+        <w:rPr>
+          <w:rFonts w:hint="eastAsia"/>
+        </w:rPr>
+        <w:t>存储</w:t>
+      </w:r>
+    </w:p>
+    <w:p>
+      <w:pPr>
+        <w:pStyle w:val="2"/>
+      </w:pPr>
+      <w:r>
+        <w:rPr>
+          <w:rFonts w:hint="eastAsia"/>
+        </w:rPr>
+        <w:t>4</w:t>
+      </w:r>
+      <w:r>
+        <w:t xml:space="preserve">.3 </w:t>
+      </w:r>
+      <w:r>
+        <w:rPr>
+          <w:rFonts w:hint="eastAsia"/>
+        </w:rPr>
+        <w:t>NFS</w:t>
+      </w:r>
+      <w:r>
+        <w:rPr>
+          <w:rFonts w:hint="eastAsia"/>
+        </w:rPr>
+        <w:t>存储</w:t>
+      </w:r>
+    </w:p>
+    <w:p>
+      <w:pPr>
+        <w:pStyle w:val="2"/>
+      </w:pPr>
+      <w:r>
+        <w:rPr>
+          <w:rFonts w:hint="eastAsia"/>
+        </w:rPr>
+        <w:t>4</w:t>
+      </w:r>
+      <w:r>
+        <w:t xml:space="preserve">.4 </w:t>
+      </w:r>
+      <w:r>
+        <w:rPr>
+          <w:rFonts w:hint="eastAsia"/>
+        </w:rPr>
+        <w:t>CIFS</w:t>
+      </w:r>
+      <w:r>
+        <w:rPr>
+          <w:rFonts w:hint="eastAsia"/>
+        </w:rPr>
+        <w:t>存储</w:t>
+      </w:r>
+    </w:p>
+    <w:p>
+      <w:pPr>
+        <w:pStyle w:val="2"/>
+      </w:pPr>
+      <w:r>
+        <w:rPr>
+          <w:rFonts w:hint="eastAsia"/>
+        </w:rPr>
+        <w:t>4</w:t>
+      </w:r>
+      <w:r>
+        <w:t xml:space="preserve">.5 </w:t>
+      </w:r>
+      <w:r>
+        <w:rPr>
+          <w:rFonts w:hint="eastAsia"/>
+        </w:rPr>
+        <w:t>GFS</w:t>
+      </w:r>
+      <w:r>
+        <w:t>2</w:t>
+      </w:r>
+      <w:r>
+        <w:rPr>
+          <w:rFonts w:hint="eastAsia"/>
+        </w:rPr>
+        <w:t>存储</w:t>
+      </w:r>
+    </w:p>
+    <w:p>
+      <w:pPr>
+        <w:pStyle w:val="2"/>
+      </w:pPr>
+      <w:r>
+        <w:rPr>
+          <w:rFonts w:hint="eastAsia"/>
+        </w:rPr>
+        <w:t>4</w:t>
       </w:r>
       <w:r>
         <w:t xml:space="preserve">.6 </w:t>
       </w:r>
-      <w:r>
-        <w:rPr>
-          <w:rFonts w:hint="eastAsia"/>
-        </w:rPr>
-        <w:t>前端</w:t>
-      </w:r>
-      <w:r>
-        <w:rPr>
-          <w:rFonts w:hint="eastAsia"/>
-        </w:rPr>
-        <w:t>/</w:t>
-      </w:r>
-      <w:r>
-        <w:rPr>
-          <w:rFonts w:hint="eastAsia"/>
-        </w:rPr>
-        <w:t>后端</w:t>
+      <w:proofErr w:type="spellStart"/>
+      <w:r>
+        <w:rPr>
+          <w:rFonts w:hint="eastAsia"/>
+        </w:rPr>
+        <w:t>Ceph</w:t>
+      </w:r>
+      <w:proofErr w:type="spellEnd"/>
+      <w:r>
+        <w:rPr>
+          <w:rFonts w:hint="eastAsia"/>
+        </w:rPr>
+        <w:t>存储</w:t>
       </w:r>
     </w:p>
     <w:p>
       <w:pPr>
         <w:pStyle w:val="2"/>
-      </w:pPr>
-      <w:r>
-        <w:t xml:space="preserve">3.7 </w:t>
-      </w:r>
-      <w:r>
-        <w:rPr>
-          <w:rFonts w:hint="eastAsia"/>
-        </w:rPr>
-        <w:t>内部</w:t>
-      </w:r>
-      <w:r>
-        <w:rPr>
-          <w:rFonts w:hint="eastAsia"/>
-        </w:rPr>
-        <w:t>/</w:t>
-      </w:r>
-      <w:r>
-        <w:rPr>
-          <w:rFonts w:hint="eastAsia"/>
-        </w:rPr>
-        <w:t>外部接口</w:t>
-      </w:r>
-    </w:p>
-    <w:p>
-      <w:pPr>
-        <w:pStyle w:val="2"/>
-      </w:pPr>
-      <w:r>
-        <w:rPr>
-          <w:rFonts w:hint="eastAsia"/>
-        </w:rPr>
-        <w:t>3</w:t>
-      </w:r>
-      <w:r>
-        <w:t xml:space="preserve">.8 </w:t>
-      </w:r>
-      <w:r>
-        <w:rPr>
-          <w:rFonts w:hint="eastAsia"/>
-        </w:rPr>
-        <w:t>多外部接口</w:t>
-      </w:r>
-    </w:p>
-    <w:p>
-      <w:pPr>
-        <w:pStyle w:val="2"/>
-        <w:rPr>
-          <w:rFonts w:hint="eastAsia"/>
-        </w:rPr>
-      </w:pPr>
-      <w:r>
-        <w:rPr>
-          <w:rFonts w:hint="eastAsia"/>
-        </w:rPr>
-        <w:t>3</w:t>
-      </w:r>
-      <w:r>
-        <w:t xml:space="preserve">.9 </w:t>
-      </w:r>
-      <w:r>
-        <w:rPr>
-          <w:rFonts w:hint="eastAsia"/>
-        </w:rPr>
-        <w:t>双控制器</w:t>
-      </w:r>
-    </w:p>
+        <w:rPr>
+          <w:rFonts w:hint="eastAsia"/>
+        </w:rPr>
+      </w:pPr>
+      <w:r>
+        <w:rPr>
+          <w:rFonts w:hint="eastAsia"/>
+        </w:rPr>
+        <w:t>4</w:t>
+      </w:r>
+      <w:r>
+        <w:t xml:space="preserve">.7 </w:t>
+      </w:r>
+      <w:r>
+        <w:rPr>
+          <w:rFonts w:hint="eastAsia"/>
+        </w:rPr>
+        <w:t>EBS</w:t>
+      </w:r>
+      <w:r>
+        <w:rPr>
+          <w:rFonts w:hint="eastAsia"/>
+        </w:rPr>
+        <w:t>存储</w:t>
+      </w:r>
+    </w:p>
+    <w:bookmarkEnd w:id="0"/>
     <w:p>
       <w:pPr>
         <w:pStyle w:val="1"/>
@@ -1472,37 +1692,6 @@
         <w:rPr>
           <w:rFonts w:hint="eastAsia"/>
         </w:rPr>
-        <w:t>4</w:t>
-      </w:r>
-      <w:r>
-        <w:rPr>
-          <w:rFonts w:hint="eastAsia"/>
-        </w:rPr>
-        <w:t>、存储</w:t>
-      </w:r>
-      <w:r>
-        <w:rPr>
-          <w:rFonts w:hint="eastAsia"/>
-        </w:rPr>
-        <w:t>IO</w:t>
-      </w:r>
-    </w:p>
-    <w:p>
-      <w:pPr>
-        <w:rPr>
-          <w:rFonts w:hint="eastAsia"/>
-        </w:rPr>
-      </w:pPr>
-    </w:p>
-    <w:p>
-      <w:pPr>
-        <w:pStyle w:val="1"/>
-      </w:pPr>
-      <w:r>
-        <w:rPr>
-          <w:rFonts w:hint="eastAsia"/>
-        </w:rPr>
-        <w:lastRenderedPageBreak/>
         <w:t>5</w:t>
       </w:r>
       <w:r>

--- a/存储/存储模型/存储设备device.docx
+++ b/存储/存储模型/存储设备device.docx
@@ -1490,7 +1490,303 @@
       <w:pPr>
         <w:pStyle w:val="2"/>
       </w:pPr>
+      <w:r>
+        <w:rPr>
+          <w:rFonts w:hint="eastAsia"/>
+        </w:rPr>
+        <w:t>4</w:t>
+      </w:r>
+      <w:r>
+        <w:t xml:space="preserve">.1 </w:t>
+      </w:r>
+      <w:r>
+        <w:rPr>
+          <w:rFonts w:hint="eastAsia"/>
+        </w:rPr>
+        <w:t>本地</w:t>
+      </w:r>
+      <w:r>
+        <w:rPr>
+          <w:rFonts w:hint="eastAsia"/>
+        </w:rPr>
+        <w:t>LVM</w:t>
+      </w:r>
+      <w:r>
+        <w:rPr>
+          <w:rFonts w:hint="eastAsia"/>
+        </w:rPr>
+        <w:t>存储</w:t>
+      </w:r>
+    </w:p>
+    <w:p>
+      <w:pPr>
+        <w:pStyle w:val="2"/>
+      </w:pPr>
+      <w:r>
+        <w:rPr>
+          <w:rFonts w:hint="eastAsia"/>
+        </w:rPr>
+        <w:t>4</w:t>
+      </w:r>
+      <w:r>
+        <w:t xml:space="preserve">.2 </w:t>
+      </w:r>
+      <w:r>
+        <w:rPr>
+          <w:rFonts w:hint="eastAsia"/>
+        </w:rPr>
+        <w:t>SAN</w:t>
+      </w:r>
+      <w:r>
+        <w:rPr>
+          <w:rFonts w:hint="eastAsia"/>
+        </w:rPr>
+        <w:t>存储</w:t>
+      </w:r>
+    </w:p>
+    <w:p>
+      <w:pPr>
+        <w:pStyle w:val="2"/>
+      </w:pPr>
+      <w:r>
+        <w:rPr>
+          <w:rFonts w:hint="eastAsia"/>
+        </w:rPr>
+        <w:t>4</w:t>
+      </w:r>
+      <w:r>
+        <w:t xml:space="preserve">.3 </w:t>
+      </w:r>
+      <w:r>
+        <w:rPr>
+          <w:rFonts w:hint="eastAsia"/>
+        </w:rPr>
+        <w:t>NFS</w:t>
+      </w:r>
+      <w:r>
+        <w:rPr>
+          <w:rFonts w:hint="eastAsia"/>
+        </w:rPr>
+        <w:t>存储</w:t>
+      </w:r>
+    </w:p>
+    <w:p>
+      <w:r>
+        <w:tab/>
+      </w:r>
+      <w:r>
+        <w:rPr>
+          <w:rFonts w:hint="eastAsia"/>
+        </w:rPr>
+        <w:t>NFS</w:t>
+      </w:r>
+      <w:r>
+        <w:rPr>
+          <w:rFonts w:hint="eastAsia"/>
+        </w:rPr>
+        <w:t>存储的基本步骤如下：</w:t>
+      </w:r>
+    </w:p>
+    <w:p>
+      <w:r>
+        <w:tab/>
+        <w:t>1</w:t>
+      </w:r>
+      <w:r>
+        <w:rPr>
+          <w:rFonts w:hint="eastAsia"/>
+        </w:rPr>
+        <w:t>、创建存储单元对应的目录：</w:t>
+      </w:r>
+      <w:proofErr w:type="spellStart"/>
+      <w:proofErr w:type="gramStart"/>
+      <w:r>
+        <w:rPr>
+          <w:rFonts w:hint="eastAsia"/>
+        </w:rPr>
+        <w:t>mkdir</w:t>
+      </w:r>
+      <w:proofErr w:type="spellEnd"/>
+      <w:proofErr w:type="gramEnd"/>
+      <w:r>
+        <w:t xml:space="preserve"> –p /</w:t>
+      </w:r>
+      <w:proofErr w:type="spellStart"/>
+      <w:r>
+        <w:t>storage_unit_connection_dir</w:t>
+      </w:r>
+      <w:proofErr w:type="spellEnd"/>
+    </w:p>
+    <w:p>
+      <w:r>
+        <w:tab/>
+        <w:t>2</w:t>
+      </w:r>
+      <w:r>
+        <w:rPr>
+          <w:rFonts w:hint="eastAsia"/>
+        </w:rPr>
+        <w:t>、只读打开文件</w:t>
+      </w:r>
+      <w:r>
+        <w:rPr>
+          <w:rFonts w:hint="eastAsia"/>
+        </w:rPr>
+        <w:t>/</w:t>
+      </w:r>
+      <w:proofErr w:type="spellStart"/>
+      <w:r>
+        <w:t>etc</w:t>
+      </w:r>
+      <w:proofErr w:type="spellEnd"/>
+      <w:r>
+        <w:t>/export</w:t>
+      </w:r>
+      <w:r>
+        <w:rPr>
+          <w:rFonts w:hint="eastAsia"/>
+        </w:rPr>
+        <w:t>：</w:t>
+      </w:r>
+      <w:proofErr w:type="spellStart"/>
+      <w:proofErr w:type="gramStart"/>
+      <w:r>
+        <w:rPr>
+          <w:rFonts w:hint="eastAsia"/>
+        </w:rPr>
+        <w:t>fopen</w:t>
+      </w:r>
+      <w:proofErr w:type="spellEnd"/>
+      <w:r>
+        <w:t>(</w:t>
+      </w:r>
+      <w:proofErr w:type="gramEnd"/>
+      <w:r>
+        <w:t>“/</w:t>
+      </w:r>
+      <w:proofErr w:type="spellStart"/>
+      <w:r>
+        <w:t>etc</w:t>
+      </w:r>
+      <w:proofErr w:type="spellEnd"/>
+      <w:r>
+        <w:t>/</w:t>
+      </w:r>
+      <w:proofErr w:type="spellStart"/>
+      <w:r>
+        <w:t>export”,r</w:t>
+      </w:r>
+      <w:proofErr w:type="spellEnd"/>
+      <w:r>
+        <w:t>)</w:t>
+      </w:r>
+    </w:p>
+    <w:p>
+      <w:r>
+        <w:tab/>
+        <w:t>3</w:t>
+      </w:r>
+      <w:r>
+        <w:rPr>
+          <w:rFonts w:hint="eastAsia"/>
+        </w:rPr>
+        <w:t>、</w:t>
+      </w:r>
+      <w:r>
+        <w:rPr>
+          <w:rFonts w:hint="eastAsia"/>
+        </w:rPr>
+        <w:t>更新配置文件设置：</w:t>
+      </w:r>
+      <w:proofErr w:type="gramStart"/>
+      <w:r>
+        <w:rPr>
+          <w:rFonts w:hint="eastAsia"/>
+        </w:rPr>
+        <w:t>echo</w:t>
+      </w:r>
+      <w:proofErr w:type="gramEnd"/>
+      <w:r>
+        <w:t xml:space="preserve"> </w:t>
+      </w:r>
+    </w:p>
+    <w:p>
+      <w:r>
+        <w:tab/>
+        <w:t>4</w:t>
+      </w:r>
+      <w:r>
+        <w:rPr>
+          <w:rFonts w:hint="eastAsia"/>
+        </w:rPr>
+        <w:t>、关闭文件：</w:t>
+      </w:r>
+      <w:proofErr w:type="spellStart"/>
+      <w:proofErr w:type="gramStart"/>
+      <w:r>
+        <w:rPr>
+          <w:rFonts w:hint="eastAsia"/>
+        </w:rPr>
+        <w:t>fclose</w:t>
+      </w:r>
+      <w:proofErr w:type="spellEnd"/>
+      <w:r>
+        <w:t>(</w:t>
+      </w:r>
+      <w:proofErr w:type="spellStart"/>
+      <w:proofErr w:type="gramEnd"/>
+      <w:r>
+        <w:t>fp</w:t>
+      </w:r>
+      <w:proofErr w:type="spellEnd"/>
+      <w:r>
+        <w:t>)</w:t>
+      </w:r>
+    </w:p>
+    <w:p>
+      <w:pPr>
+        <w:rPr>
+          <w:rFonts w:hint="eastAsia"/>
+        </w:rPr>
+      </w:pPr>
+      <w:r>
+        <w:tab/>
+        <w:t>5</w:t>
+      </w:r>
+      <w:r>
+        <w:rPr>
+          <w:rFonts w:hint="eastAsia"/>
+        </w:rPr>
+        <w:t>、重启服务</w:t>
+      </w:r>
       <w:bookmarkStart w:id="0" w:name="_GoBack"/>
+      <w:bookmarkEnd w:id="0"/>
+      <w:r>
+        <w:rPr>
+          <w:rFonts w:hint="eastAsia"/>
+        </w:rPr>
+        <w:t>：</w:t>
+      </w:r>
+      <w:r>
+        <w:rPr>
+          <w:rFonts w:hint="eastAsia"/>
+        </w:rPr>
+        <w:t>export</w:t>
+      </w:r>
+      <w:r>
+        <w:t xml:space="preserve"> </w:t>
+      </w:r>
+      <w:r>
+        <w:rPr>
+          <w:rFonts w:hint="eastAsia"/>
+        </w:rPr>
+        <w:t>-a</w:t>
+      </w:r>
+    </w:p>
+    <w:p>
+      <w:pPr>
+        <w:pStyle w:val="2"/>
+      </w:pPr>
       <w:r>
         <w:rPr>
           <w:rFonts w:hint="eastAsia"/>
@@ -1498,19 +1794,13 @@
         <w:t>4</w:t>
       </w:r>
       <w:r>
-        <w:t xml:space="preserve">.1 </w:t>
-      </w:r>
-      <w:r>
-        <w:rPr>
-          <w:rFonts w:hint="eastAsia"/>
-        </w:rPr>
-        <w:t>本地</w:t>
-      </w:r>
-      <w:r>
-        <w:rPr>
-          <w:rFonts w:hint="eastAsia"/>
-        </w:rPr>
-        <w:t>LVM</w:t>
+        <w:t xml:space="preserve">.4 </w:t>
+      </w:r>
+      <w:r>
+        <w:rPr>
+          <w:rFonts w:hint="eastAsia"/>
+        </w:rPr>
+        <w:t>CIFS</w:t>
       </w:r>
       <w:r>
         <w:rPr>
@@ -1530,13 +1820,16 @@
         <w:t>4</w:t>
       </w:r>
       <w:r>
-        <w:t xml:space="preserve">.2 </w:t>
-      </w:r>
-      <w:r>
-        <w:rPr>
-          <w:rFonts w:hint="eastAsia"/>
-        </w:rPr>
-        <w:t>SAN</w:t>
+        <w:t xml:space="preserve">.5 </w:t>
+      </w:r>
+      <w:r>
+        <w:rPr>
+          <w:rFonts w:hint="eastAsia"/>
+        </w:rPr>
+        <w:t>GFS</w:t>
+      </w:r>
+      <w:r>
+        <w:t>2</w:t>
       </w:r>
       <w:r>
         <w:rPr>
@@ -1556,14 +1849,16 @@
         <w:t>4</w:t>
       </w:r>
       <w:r>
-        <w:t xml:space="preserve">.3 </w:t>
-      </w:r>
-      <w:r>
-        <w:rPr>
-          <w:rFonts w:hint="eastAsia"/>
-        </w:rPr>
-        <w:t>NFS</w:t>
-      </w:r>
+        <w:t xml:space="preserve">.6 </w:t>
+      </w:r>
+      <w:proofErr w:type="spellStart"/>
+      <w:r>
+        <w:rPr>
+          <w:rFonts w:hint="eastAsia"/>
+        </w:rPr>
+        <w:t>Ceph</w:t>
+      </w:r>
+      <w:proofErr w:type="spellEnd"/>
       <w:r>
         <w:rPr>
           <w:rFonts w:hint="eastAsia"/>
@@ -1574,6 +1869,9 @@
     <w:p>
       <w:pPr>
         <w:pStyle w:val="2"/>
+        <w:rPr>
+          <w:rFonts w:hint="eastAsia"/>
+        </w:rPr>
       </w:pPr>
       <w:r>
         <w:rPr>
@@ -1582,13 +1880,13 @@
         <w:t>4</w:t>
       </w:r>
       <w:r>
-        <w:t xml:space="preserve">.4 </w:t>
-      </w:r>
-      <w:r>
-        <w:rPr>
-          <w:rFonts w:hint="eastAsia"/>
-        </w:rPr>
-        <w:t>CIFS</w:t>
+        <w:t xml:space="preserve">.7 </w:t>
+      </w:r>
+      <w:r>
+        <w:rPr>
+          <w:rFonts w:hint="eastAsia"/>
+        </w:rPr>
+        <w:t>EBS</w:t>
       </w:r>
       <w:r>
         <w:rPr>
@@ -1597,93 +1895,6 @@
         <w:t>存储</w:t>
       </w:r>
     </w:p>
-    <w:p>
-      <w:pPr>
-        <w:pStyle w:val="2"/>
-      </w:pPr>
-      <w:r>
-        <w:rPr>
-          <w:rFonts w:hint="eastAsia"/>
-        </w:rPr>
-        <w:t>4</w:t>
-      </w:r>
-      <w:r>
-        <w:t xml:space="preserve">.5 </w:t>
-      </w:r>
-      <w:r>
-        <w:rPr>
-          <w:rFonts w:hint="eastAsia"/>
-        </w:rPr>
-        <w:t>GFS</w:t>
-      </w:r>
-      <w:r>
-        <w:t>2</w:t>
-      </w:r>
-      <w:r>
-        <w:rPr>
-          <w:rFonts w:hint="eastAsia"/>
-        </w:rPr>
-        <w:t>存储</w:t>
-      </w:r>
-    </w:p>
-    <w:p>
-      <w:pPr>
-        <w:pStyle w:val="2"/>
-      </w:pPr>
-      <w:r>
-        <w:rPr>
-          <w:rFonts w:hint="eastAsia"/>
-        </w:rPr>
-        <w:t>4</w:t>
-      </w:r>
-      <w:r>
-        <w:t xml:space="preserve">.6 </w:t>
-      </w:r>
-      <w:proofErr w:type="spellStart"/>
-      <w:r>
-        <w:rPr>
-          <w:rFonts w:hint="eastAsia"/>
-        </w:rPr>
-        <w:t>Ceph</w:t>
-      </w:r>
-      <w:proofErr w:type="spellEnd"/>
-      <w:r>
-        <w:rPr>
-          <w:rFonts w:hint="eastAsia"/>
-        </w:rPr>
-        <w:t>存储</w:t>
-      </w:r>
-    </w:p>
-    <w:p>
-      <w:pPr>
-        <w:pStyle w:val="2"/>
-        <w:rPr>
-          <w:rFonts w:hint="eastAsia"/>
-        </w:rPr>
-      </w:pPr>
-      <w:r>
-        <w:rPr>
-          <w:rFonts w:hint="eastAsia"/>
-        </w:rPr>
-        <w:t>4</w:t>
-      </w:r>
-      <w:r>
-        <w:t xml:space="preserve">.7 </w:t>
-      </w:r>
-      <w:r>
-        <w:rPr>
-          <w:rFonts w:hint="eastAsia"/>
-        </w:rPr>
-        <w:t>EBS</w:t>
-      </w:r>
-      <w:r>
-        <w:rPr>
-          <w:rFonts w:hint="eastAsia"/>
-        </w:rPr>
-        <w:t>存储</w:t>
-      </w:r>
-    </w:p>
-    <w:bookmarkEnd w:id="0"/>
     <w:p>
       <w:pPr>
         <w:pStyle w:val="1"/>

--- a/存储/存储模型/存储设备device.docx
+++ b/存储/存储模型/存储设备device.docx
@@ -617,6 +617,9 @@
     <w:p>
       <w:pPr>
         <w:pStyle w:val="3"/>
+        <w:rPr>
+          <w:rFonts w:hint="eastAsia"/>
+        </w:rPr>
       </w:pPr>
       <w:r>
         <w:rPr>
@@ -636,6 +639,91 @@
     </w:p>
     <w:p>
       <w:pPr>
+        <w:ind w:firstLine="420" w:firstLineChars="0"/>
+        <w:rPr>
+          <w:rFonts w:hint="eastAsia"/>
+          <w:lang w:val="en-US" w:eastAsia="zh-CN"/>
+        </w:rPr>
+      </w:pPr>
+      <w:r>
+        <w:rPr>
+          <w:rFonts w:hint="eastAsia"/>
+          <w:lang w:val="en-US" w:eastAsia="zh-CN"/>
+        </w:rPr>
+        <w:t>SAN存储的IO：</w:t>
+      </w:r>
+    </w:p>
+    <w:p>
+      <w:pPr>
+        <w:numPr>
+          <w:ilvl w:val="0"/>
+          <w:numId w:val="1"/>
+        </w:numPr>
+        <w:ind w:firstLine="420" w:firstLineChars="0"/>
+        <w:rPr>
+          <w:rFonts w:hint="eastAsia"/>
+          <w:lang w:val="en-US" w:eastAsia="zh-CN"/>
+        </w:rPr>
+      </w:pPr>
+      <w:r>
+        <w:rPr>
+          <w:rFonts w:hint="eastAsia"/>
+          <w:lang w:val="en-US" w:eastAsia="zh-CN"/>
+        </w:rPr>
+        <w:t>iscsiadm -m discovery -type sendtargets -portal portal_info</w:t>
+      </w:r>
+    </w:p>
+    <w:p>
+      <w:pPr>
+        <w:numPr>
+          <w:ilvl w:val="0"/>
+          <w:numId w:val="1"/>
+        </w:numPr>
+        <w:ind w:firstLine="420" w:firstLineChars="0"/>
+        <w:rPr>
+          <w:rFonts w:hint="eastAsia"/>
+          <w:lang w:val="en-US" w:eastAsia="zh-CN"/>
+        </w:rPr>
+      </w:pPr>
+      <w:r>
+        <w:rPr>
+          <w:rFonts w:hint="eastAsia"/>
+          <w:lang w:val="en-US" w:eastAsia="zh-CN"/>
+        </w:rPr>
+        <w:t>iscsiadm -m session -R</w:t>
+      </w:r>
+    </w:p>
+    <w:p>
+      <w:pPr>
+        <w:numPr>
+          <w:ilvl w:val="0"/>
+          <w:numId w:val="1"/>
+        </w:numPr>
+        <w:ind w:firstLine="420" w:firstLineChars="0"/>
+        <w:rPr>
+          <w:rFonts w:hint="eastAsia"/>
+          <w:lang w:val="en-US" w:eastAsia="zh-CN"/>
+        </w:rPr>
+      </w:pPr>
+      <w:r>
+        <w:rPr>
+          <w:rFonts w:hint="eastAsia"/>
+          <w:lang w:val="en-US" w:eastAsia="zh-CN"/>
+        </w:rPr>
+        <w:t>iscsiadm -m node -portal portal_info -l</w:t>
+      </w:r>
+      <w:bookmarkStart w:id="0" w:name="_GoBack"/>
+      <w:bookmarkEnd w:id="0"/>
+    </w:p>
+    <w:p>
+      <w:pPr>
+        <w:rPr>
+          <w:rFonts w:hint="eastAsia"/>
+        </w:rPr>
+      </w:pPr>
+    </w:p>
+    <w:p>
+      <w:pPr>
         <w:pStyle w:val="3"/>
       </w:pPr>
       <w:r>
@@ -876,6 +964,9 @@
     <w:p>
       <w:pPr>
         <w:pStyle w:val="3"/>
+        <w:rPr>
+          <w:rFonts w:hint="eastAsia"/>
+        </w:rPr>
       </w:pPr>
       <w:r>
         <w:rPr>
@@ -892,6 +983,11 @@
         </w:rPr>
         <w:t>df</w:t>
       </w:r>
+    </w:p>
+    <w:p>
+      <w:pPr>
+        <w:ind w:firstLine="420" w:firstLineChars="0"/>
+      </w:pPr>
     </w:p>
     <w:p>
       <w:pPr>
@@ -922,8 +1018,6 @@
         </w:rPr>
         <w:t>du的英文原义为“disk usage”，含义是“显示磁盘空间的使用情况，统计目录/文件”。该命令的功能是逐级进入指定目录的每一个子目录并显示该目录占用文件系统数据块（1024字节）的情况。若没有给出指定目录，则对当前目录进行统计。</w:t>
       </w:r>
-      <w:bookmarkStart w:id="0" w:name="_GoBack"/>
-      <w:bookmarkEnd w:id="0"/>
     </w:p>
     <w:p>
       <w:pPr>
@@ -937,6 +1031,22 @@
       </w:r>
       <w:r>
         <w:t>.3 fdisk</w:t>
+      </w:r>
+    </w:p>
+    <w:p>
+      <w:pPr>
+        <w:ind w:firstLine="420" w:firstLineChars="0"/>
+        <w:rPr>
+          <w:rFonts w:hint="eastAsia" w:eastAsia="华文宋体"/>
+          <w:lang w:val="en-US" w:eastAsia="zh-CN"/>
+        </w:rPr>
+      </w:pPr>
+      <w:r>
+        <w:rPr>
+          <w:rFonts w:hint="eastAsia"/>
+          <w:lang w:val="en-US" w:eastAsia="zh-CN"/>
+        </w:rPr>
+        <w:t>fdisk可以划分磁盘分区或者fdisk -l查看完整的磁盘信息。</w:t>
       </w:r>
     </w:p>
     <w:p>
@@ -961,6 +1071,26 @@
     </w:sectPr>
   </w:body>
 </w:document>
+</file>
+
+<file path=word/numbering.xml><?xml version="1.0" encoding="utf-8"?>
+<w:numbering xmlns:wpc="http://schemas.microsoft.com/office/word/2010/wordprocessingCanvas" xmlns:mc="http://schemas.openxmlformats.org/markup-compatibility/2006" xmlns:o="urn:schemas-microsoft-com:office:office" xmlns:r="http://schemas.openxmlformats.org/officeDocument/2006/relationships" xmlns:m="http://schemas.openxmlformats.org/officeDocument/2006/math" xmlns:v="urn:schemas-microsoft-com:vml" xmlns:wp14="http://schemas.microsoft.com/office/word/2010/wordprocessingDrawing" xmlns:wp="http://schemas.openxmlformats.org/drawingml/2006/wordprocessingDrawing" xmlns:w10="urn:schemas-microsoft-com:office:word" xmlns:w="http://schemas.openxmlformats.org/wordprocessingml/2006/main" xmlns:w14="http://schemas.microsoft.com/office/word/2010/wordml" xmlns:wpg="http://schemas.microsoft.com/office/word/2010/wordprocessingGroup" xmlns:wpi="http://schemas.microsoft.com/office/word/2010/wordprocessingInk" xmlns:wne="http://schemas.microsoft.com/office/word/2006/wordml" xmlns:wps="http://schemas.microsoft.com/office/word/2010/wordprocessingShape" mc:Ignorable="w14 wp14">
+  <w:abstractNum w:abstractNumId="0">
+    <w:nsid w:val="44DFD638"/>
+    <w:multiLevelType w:val="singleLevel"/>
+    <w:tmpl w:val="44DFD638"/>
+    <w:lvl w:ilvl="0" w:tentative="0">
+      <w:start w:val="1"/>
+      <w:numFmt w:val="decimal"/>
+      <w:suff w:val="nothing"/>
+      <w:lvlText w:val="%1、"/>
+      <w:lvlJc w:val="left"/>
+    </w:lvl>
+  </w:abstractNum>
+  <w:num w:numId="1">
+    <w:abstractNumId w:val="0"/>
+  </w:num>
+</w:numbering>
 </file>
 
 <file path=word/styles.xml><?xml version="1.0" encoding="utf-8"?>

--- a/存储/存储模型/存储设备device.docx
+++ b/存储/存储模型/存储设备device.docx
@@ -712,220 +712,279 @@
         </w:rPr>
         <w:t>iscsiadm -m node -portal portal_info -l</w:t>
       </w:r>
+    </w:p>
+    <w:p>
+      <w:pPr>
+        <w:rPr>
+          <w:rFonts w:hint="eastAsia"/>
+        </w:rPr>
+      </w:pPr>
+    </w:p>
+    <w:p>
+      <w:pPr>
+        <w:pStyle w:val="3"/>
+      </w:pPr>
+      <w:r>
+        <w:rPr>
+          <w:rFonts w:hint="eastAsia"/>
+        </w:rPr>
+        <w:t>4</w:t>
+      </w:r>
+      <w:r>
+        <w:t xml:space="preserve">.3 </w:t>
+      </w:r>
+      <w:r>
+        <w:rPr>
+          <w:rFonts w:hint="eastAsia"/>
+        </w:rPr>
+        <w:t>NFS存储</w:t>
+      </w:r>
+    </w:p>
+    <w:p>
+      <w:r>
+        <w:tab/>
+      </w:r>
+      <w:r>
+        <w:rPr>
+          <w:rFonts w:hint="eastAsia"/>
+        </w:rPr>
+        <w:t>NFS存储的基本步骤如下：</w:t>
+      </w:r>
+    </w:p>
+    <w:p>
+      <w:r>
+        <w:tab/>
+      </w:r>
+      <w:r>
+        <w:t>1</w:t>
+      </w:r>
+      <w:r>
+        <w:rPr>
+          <w:rFonts w:hint="eastAsia"/>
+        </w:rPr>
+        <w:t>、创建存储单元对应的目录：mkdir</w:t>
+      </w:r>
+      <w:r>
+        <w:t xml:space="preserve"> –p /storage_unit_connection_dir</w:t>
+      </w:r>
+    </w:p>
+    <w:p>
+      <w:r>
+        <w:tab/>
+      </w:r>
+      <w:r>
+        <w:t>2</w:t>
+      </w:r>
+      <w:r>
+        <w:rPr>
+          <w:rFonts w:hint="eastAsia"/>
+        </w:rPr>
+        <w:t>、只读打开文件/</w:t>
+      </w:r>
+      <w:r>
+        <w:t>etc/export</w:t>
+      </w:r>
+      <w:r>
+        <w:rPr>
+          <w:rFonts w:hint="eastAsia"/>
+        </w:rPr>
+        <w:t>：fopen</w:t>
+      </w:r>
+      <w:r>
+        <w:t>(“/etc/export”,r)</w:t>
+      </w:r>
+    </w:p>
+    <w:p>
+      <w:r>
+        <w:tab/>
+      </w:r>
+      <w:r>
+        <w:t>3</w:t>
+      </w:r>
+      <w:r>
+        <w:rPr>
+          <w:rFonts w:hint="eastAsia"/>
+        </w:rPr>
+        <w:t>、更新配置文件设置：echo</w:t>
+      </w:r>
+      <w:r>
+        <w:t xml:space="preserve"> </w:t>
+      </w:r>
+    </w:p>
+    <w:p>
+      <w:r>
+        <w:tab/>
+      </w:r>
+      <w:r>
+        <w:t>4</w:t>
+      </w:r>
+      <w:r>
+        <w:rPr>
+          <w:rFonts w:hint="eastAsia"/>
+        </w:rPr>
+        <w:t>、关闭文件：fclose</w:t>
+      </w:r>
+      <w:r>
+        <w:t>(fp)</w:t>
+      </w:r>
+    </w:p>
+    <w:p>
+      <w:pPr>
+        <w:rPr>
+          <w:rFonts w:hint="eastAsia"/>
+        </w:rPr>
+      </w:pPr>
+      <w:r>
+        <w:tab/>
+      </w:r>
+      <w:r>
+        <w:t>5</w:t>
+      </w:r>
+      <w:r>
+        <w:rPr>
+          <w:rFonts w:hint="eastAsia"/>
+        </w:rPr>
+        <w:t>、重启服务：export</w:t>
+      </w:r>
+      <w:r>
+        <w:t xml:space="preserve"> </w:t>
+      </w:r>
+      <w:r>
+        <w:rPr>
+          <w:rFonts w:hint="eastAsia"/>
+        </w:rPr>
+        <w:t>-a</w:t>
+      </w:r>
+    </w:p>
+    <w:p>
+      <w:pPr>
+        <w:pStyle w:val="3"/>
+      </w:pPr>
+      <w:r>
+        <w:rPr>
+          <w:rFonts w:hint="eastAsia"/>
+        </w:rPr>
+        <w:t>4</w:t>
+      </w:r>
+      <w:r>
+        <w:t xml:space="preserve">.4 </w:t>
+      </w:r>
+      <w:r>
+        <w:rPr>
+          <w:rFonts w:hint="eastAsia"/>
+        </w:rPr>
+        <w:t>CIFS存储</w:t>
+      </w:r>
+    </w:p>
+    <w:p>
+      <w:pPr>
+        <w:pStyle w:val="3"/>
+      </w:pPr>
+      <w:r>
+        <w:rPr>
+          <w:rFonts w:hint="eastAsia"/>
+        </w:rPr>
+        <w:t>4</w:t>
+      </w:r>
+      <w:r>
+        <w:t xml:space="preserve">.5 </w:t>
+      </w:r>
+      <w:r>
+        <w:rPr>
+          <w:rFonts w:hint="eastAsia"/>
+        </w:rPr>
+        <w:t>GFS</w:t>
+      </w:r>
+      <w:r>
+        <w:t>2</w:t>
+      </w:r>
+      <w:r>
+        <w:rPr>
+          <w:rFonts w:hint="eastAsia"/>
+        </w:rPr>
+        <w:t>存储</w:t>
+      </w:r>
+    </w:p>
+    <w:p>
+      <w:pPr>
+        <w:pStyle w:val="3"/>
+        <w:rPr>
+          <w:rFonts w:hint="eastAsia"/>
+        </w:rPr>
+      </w:pPr>
+      <w:r>
+        <w:rPr>
+          <w:rFonts w:hint="eastAsia"/>
+        </w:rPr>
+        <w:t>4</w:t>
+      </w:r>
+      <w:r>
+        <w:t xml:space="preserve">.6 </w:t>
+      </w:r>
+      <w:r>
+        <w:rPr>
+          <w:rFonts w:hint="eastAsia"/>
+        </w:rPr>
+        <w:t>Ceph存储</w:t>
+      </w:r>
+    </w:p>
+    <w:p>
+      <w:pPr>
+        <w:ind w:firstLine="420" w:firstLineChars="0"/>
+        <w:rPr>
+          <w:rFonts w:hint="eastAsia"/>
+          <w:lang w:val="en-US" w:eastAsia="zh-CN"/>
+        </w:rPr>
+      </w:pPr>
+      <w:r>
+        <w:rPr>
+          <w:rFonts w:hint="eastAsia"/>
+          <w:lang w:val="en-US" w:eastAsia="zh-CN"/>
+        </w:rPr>
+        <w:t>Ceph存储IO：</w:t>
+      </w:r>
+    </w:p>
+    <w:p>
+      <w:pPr>
+        <w:numPr>
+          <w:ilvl w:val="0"/>
+          <w:numId w:val="2"/>
+        </w:numPr>
+        <w:ind w:firstLine="420" w:firstLineChars="0"/>
+        <w:rPr>
+          <w:rFonts w:hint="eastAsia"/>
+          <w:lang w:val="en-US" w:eastAsia="zh-CN"/>
+        </w:rPr>
+      </w:pPr>
+      <w:r>
+        <w:rPr>
+          <w:rFonts w:hint="eastAsia"/>
+          <w:lang w:val="en-US" w:eastAsia="zh-CN"/>
+        </w:rPr>
+        <w:t>ceph df获取分区数</w:t>
+      </w:r>
+    </w:p>
+    <w:p>
+      <w:pPr>
+        <w:numPr>
+          <w:ilvl w:val="0"/>
+          <w:numId w:val="2"/>
+        </w:numPr>
+        <w:ind w:firstLine="420" w:firstLineChars="0"/>
+        <w:rPr>
+          <w:rFonts w:hint="eastAsia"/>
+          <w:lang w:val="en-US" w:eastAsia="zh-CN"/>
+        </w:rPr>
+      </w:pPr>
+      <w:r>
+        <w:rPr>
+          <w:rFonts w:hint="eastAsia"/>
+          <w:lang w:val="en-US" w:eastAsia="zh-CN"/>
+        </w:rPr>
+        <w:t xml:space="preserve">ceph df </w:t>
+      </w:r>
       <w:bookmarkStart w:id="0" w:name="_GoBack"/>
       <w:bookmarkEnd w:id="0"/>
-    </w:p>
-    <w:p>
-      <w:pPr>
-        <w:rPr>
-          <w:rFonts w:hint="eastAsia"/>
-        </w:rPr>
-      </w:pPr>
-    </w:p>
-    <w:p>
-      <w:pPr>
-        <w:pStyle w:val="3"/>
-      </w:pPr>
-      <w:r>
-        <w:rPr>
-          <w:rFonts w:hint="eastAsia"/>
-        </w:rPr>
-        <w:t>4</w:t>
-      </w:r>
-      <w:r>
-        <w:t xml:space="preserve">.3 </w:t>
-      </w:r>
-      <w:r>
-        <w:rPr>
-          <w:rFonts w:hint="eastAsia"/>
-        </w:rPr>
-        <w:t>NFS存储</w:t>
-      </w:r>
-    </w:p>
-    <w:p>
-      <w:r>
-        <w:tab/>
-      </w:r>
-      <w:r>
-        <w:rPr>
-          <w:rFonts w:hint="eastAsia"/>
-        </w:rPr>
-        <w:t>NFS存储的基本步骤如下：</w:t>
-      </w:r>
-    </w:p>
-    <w:p>
-      <w:r>
-        <w:tab/>
-      </w:r>
-      <w:r>
-        <w:t>1</w:t>
-      </w:r>
-      <w:r>
-        <w:rPr>
-          <w:rFonts w:hint="eastAsia"/>
-        </w:rPr>
-        <w:t>、创建存储单元对应的目录：mkdir</w:t>
-      </w:r>
-      <w:r>
-        <w:t xml:space="preserve"> –p /storage_unit_connection_dir</w:t>
-      </w:r>
-    </w:p>
-    <w:p>
-      <w:r>
-        <w:tab/>
-      </w:r>
-      <w:r>
-        <w:t>2</w:t>
-      </w:r>
-      <w:r>
-        <w:rPr>
-          <w:rFonts w:hint="eastAsia"/>
-        </w:rPr>
-        <w:t>、只读打开文件/</w:t>
-      </w:r>
-      <w:r>
-        <w:t>etc/export</w:t>
-      </w:r>
-      <w:r>
-        <w:rPr>
-          <w:rFonts w:hint="eastAsia"/>
-        </w:rPr>
-        <w:t>：fopen</w:t>
-      </w:r>
-      <w:r>
-        <w:t>(“/etc/export”,r)</w:t>
-      </w:r>
-    </w:p>
-    <w:p>
-      <w:r>
-        <w:tab/>
-      </w:r>
-      <w:r>
-        <w:t>3</w:t>
-      </w:r>
-      <w:r>
-        <w:rPr>
-          <w:rFonts w:hint="eastAsia"/>
-        </w:rPr>
-        <w:t>、更新配置文件设置：echo</w:t>
-      </w:r>
-      <w:r>
-        <w:t xml:space="preserve"> </w:t>
-      </w:r>
-    </w:p>
-    <w:p>
-      <w:r>
-        <w:tab/>
-      </w:r>
-      <w:r>
-        <w:t>4</w:t>
-      </w:r>
-      <w:r>
-        <w:rPr>
-          <w:rFonts w:hint="eastAsia"/>
-        </w:rPr>
-        <w:t>、关闭文件：fclose</w:t>
-      </w:r>
-      <w:r>
-        <w:t>(fp)</w:t>
-      </w:r>
-    </w:p>
-    <w:p>
-      <w:pPr>
-        <w:rPr>
-          <w:rFonts w:hint="eastAsia"/>
-        </w:rPr>
-      </w:pPr>
-      <w:r>
-        <w:tab/>
-      </w:r>
-      <w:r>
-        <w:t>5</w:t>
-      </w:r>
-      <w:r>
-        <w:rPr>
-          <w:rFonts w:hint="eastAsia"/>
-        </w:rPr>
-        <w:t>、重启服务：export</w:t>
-      </w:r>
-      <w:r>
-        <w:t xml:space="preserve"> </w:t>
-      </w:r>
-      <w:r>
-        <w:rPr>
-          <w:rFonts w:hint="eastAsia"/>
-        </w:rPr>
-        <w:t>-a</w:t>
-      </w:r>
-    </w:p>
-    <w:p>
-      <w:pPr>
-        <w:pStyle w:val="3"/>
-      </w:pPr>
-      <w:r>
-        <w:rPr>
-          <w:rFonts w:hint="eastAsia"/>
-        </w:rPr>
-        <w:t>4</w:t>
-      </w:r>
-      <w:r>
-        <w:t xml:space="preserve">.4 </w:t>
-      </w:r>
-      <w:r>
-        <w:rPr>
-          <w:rFonts w:hint="eastAsia"/>
-        </w:rPr>
-        <w:t>CIFS存储</w:t>
-      </w:r>
-    </w:p>
-    <w:p>
-      <w:pPr>
-        <w:pStyle w:val="3"/>
-      </w:pPr>
-      <w:r>
-        <w:rPr>
-          <w:rFonts w:hint="eastAsia"/>
-        </w:rPr>
-        <w:t>4</w:t>
-      </w:r>
-      <w:r>
-        <w:t xml:space="preserve">.5 </w:t>
-      </w:r>
-      <w:r>
-        <w:rPr>
-          <w:rFonts w:hint="eastAsia"/>
-        </w:rPr>
-        <w:t>GFS</w:t>
-      </w:r>
-      <w:r>
-        <w:t>2</w:t>
-      </w:r>
-      <w:r>
-        <w:rPr>
-          <w:rFonts w:hint="eastAsia"/>
-        </w:rPr>
-        <w:t>存储</w:t>
-      </w:r>
-    </w:p>
-    <w:p>
-      <w:pPr>
-        <w:pStyle w:val="3"/>
-      </w:pPr>
-      <w:r>
-        <w:rPr>
-          <w:rFonts w:hint="eastAsia"/>
-        </w:rPr>
-        <w:t>4</w:t>
-      </w:r>
-      <w:r>
-        <w:t xml:space="preserve">.6 </w:t>
-      </w:r>
-      <w:r>
-        <w:rPr>
-          <w:rFonts w:hint="eastAsia"/>
-        </w:rPr>
-        <w:t>Ceph存储</w:t>
-      </w:r>
     </w:p>
     <w:p>
       <w:pPr>
@@ -1076,6 +1135,18 @@
 <file path=word/numbering.xml><?xml version="1.0" encoding="utf-8"?>
 <w:numbering xmlns:wpc="http://schemas.microsoft.com/office/word/2010/wordprocessingCanvas" xmlns:mc="http://schemas.openxmlformats.org/markup-compatibility/2006" xmlns:o="urn:schemas-microsoft-com:office:office" xmlns:r="http://schemas.openxmlformats.org/officeDocument/2006/relationships" xmlns:m="http://schemas.openxmlformats.org/officeDocument/2006/math" xmlns:v="urn:schemas-microsoft-com:vml" xmlns:wp14="http://schemas.microsoft.com/office/word/2010/wordprocessingDrawing" xmlns:wp="http://schemas.openxmlformats.org/drawingml/2006/wordprocessingDrawing" xmlns:w10="urn:schemas-microsoft-com:office:word" xmlns:w="http://schemas.openxmlformats.org/wordprocessingml/2006/main" xmlns:w14="http://schemas.microsoft.com/office/word/2010/wordml" xmlns:wpg="http://schemas.microsoft.com/office/word/2010/wordprocessingGroup" xmlns:wpi="http://schemas.microsoft.com/office/word/2010/wordprocessingInk" xmlns:wne="http://schemas.microsoft.com/office/word/2006/wordml" xmlns:wps="http://schemas.microsoft.com/office/word/2010/wordprocessingShape" mc:Ignorable="w14 wp14">
   <w:abstractNum w:abstractNumId="0">
+    <w:nsid w:val="E461488F"/>
+    <w:multiLevelType w:val="singleLevel"/>
+    <w:tmpl w:val="E461488F"/>
+    <w:lvl w:ilvl="0" w:tentative="0">
+      <w:start w:val="1"/>
+      <w:numFmt w:val="decimal"/>
+      <w:suff w:val="nothing"/>
+      <w:lvlText w:val="%1、"/>
+      <w:lvlJc w:val="left"/>
+    </w:lvl>
+  </w:abstractNum>
+  <w:abstractNum w:abstractNumId="1">
     <w:nsid w:val="44DFD638"/>
     <w:multiLevelType w:val="singleLevel"/>
     <w:tmpl w:val="44DFD638"/>
@@ -1088,6 +1159,9 @@
     </w:lvl>
   </w:abstractNum>
   <w:num w:numId="1">
+    <w:abstractNumId w:val="1"/>
+  </w:num>
+  <w:num w:numId="2">
     <w:abstractNumId w:val="0"/>
   </w:num>
 </w:numbering>

--- a/存储/存储模型/存储设备device.docx
+++ b/存储/存储模型/存储设备device.docx
@@ -112,14 +112,12 @@
         </w:rPr>
         <w:t>，对于分布式存储，可以是</w:t>
       </w:r>
-      <w:proofErr w:type="spellStart"/>
       <w:r>
         <w:rPr>
           <w:rFonts w:hint="eastAsia"/>
         </w:rPr>
         <w:t>Ceph</w:t>
       </w:r>
-      <w:proofErr w:type="spellEnd"/>
       <w:r>
         <w:rPr>
           <w:rFonts w:hint="eastAsia"/>
@@ -154,9 +152,6 @@
     <w:p>
       <w:pPr>
         <w:pStyle w:val="1"/>
-        <w:rPr>
-          <w:rFonts w:hint="eastAsia"/>
-        </w:rPr>
       </w:pPr>
       <w:r>
         <w:rPr>
@@ -340,6 +335,862 @@
     </w:p>
     <w:p>
       <w:pPr>
+        <w:pStyle w:val="2"/>
+      </w:pPr>
+      <w:r>
+        <w:t xml:space="preserve">2.1 </w:t>
+      </w:r>
+      <w:r>
+        <w:rPr>
+          <w:rFonts w:hint="eastAsia"/>
+        </w:rPr>
+        <w:t>IDE/ATA</w:t>
+      </w:r>
+    </w:p>
+    <w:p>
+      <w:r>
+        <w:tab/>
+        <w:t>IDE</w:t>
+      </w:r>
+      <w:r>
+        <w:rPr>
+          <w:rFonts w:hint="eastAsia"/>
+        </w:rPr>
+        <w:t>（</w:t>
+      </w:r>
+      <w:r>
+        <w:rPr>
+          <w:rFonts w:hint="eastAsia"/>
+        </w:rPr>
+        <w:t>Intergrated</w:t>
+      </w:r>
+      <w:r>
+        <w:t xml:space="preserve"> Device</w:t>
+      </w:r>
+      <w:r>
+        <w:t xml:space="preserve"> </w:t>
+      </w:r>
+      <w:r>
+        <w:rPr>
+          <w:rFonts w:hint="eastAsia"/>
+        </w:rPr>
+        <w:t>Electronics</w:t>
+      </w:r>
+      <w:r>
+        <w:rPr>
+          <w:rFonts w:hint="eastAsia"/>
+        </w:rPr>
+        <w:t>，即电子集成驱动器</w:t>
+      </w:r>
+      <w:r>
+        <w:rPr>
+          <w:rFonts w:hint="eastAsia"/>
+        </w:rPr>
+        <w:t>）硬</w:t>
+      </w:r>
+      <w:r>
+        <w:rPr>
+          <w:rFonts w:hint="eastAsia"/>
+        </w:rPr>
+        <w:t>盘也叫</w:t>
+      </w:r>
+      <w:r>
+        <w:rPr>
+          <w:rFonts w:hint="eastAsia"/>
+        </w:rPr>
+        <w:t>ATA</w:t>
+      </w:r>
+      <w:r>
+        <w:rPr>
+          <w:rFonts w:hint="eastAsia"/>
+        </w:rPr>
+        <w:t>硬盘，是采用并行传输技术的硬盘。</w:t>
+      </w:r>
+    </w:p>
+    <w:p>
+      <w:r>
+        <w:tab/>
+      </w:r>
+      <w:r>
+        <w:rPr>
+          <w:rFonts w:hint="eastAsia"/>
+        </w:rPr>
+        <w:t>IDE</w:t>
+      </w:r>
+      <w:r>
+        <w:rPr>
+          <w:rFonts w:hint="eastAsia"/>
+        </w:rPr>
+        <w:t>硬盘的接口类型：</w:t>
+      </w:r>
+      <w:r>
+        <w:rPr>
+          <w:rFonts w:hint="eastAsia"/>
+        </w:rPr>
+        <w:t>ATA</w:t>
+      </w:r>
+      <w:r>
+        <w:rPr>
+          <w:rFonts w:hint="eastAsia"/>
+        </w:rPr>
+        <w:t>、</w:t>
+      </w:r>
+      <w:r>
+        <w:rPr>
+          <w:rFonts w:hint="eastAsia"/>
+        </w:rPr>
+        <w:t>Ultra</w:t>
+      </w:r>
+      <w:r>
+        <w:t xml:space="preserve"> ATA</w:t>
+      </w:r>
+      <w:r>
+        <w:rPr>
+          <w:rFonts w:hint="eastAsia"/>
+        </w:rPr>
+        <w:t>、</w:t>
+      </w:r>
+      <w:r>
+        <w:rPr>
+          <w:rFonts w:hint="eastAsia"/>
+        </w:rPr>
+        <w:t>DMA</w:t>
+      </w:r>
+      <w:r>
+        <w:rPr>
+          <w:rFonts w:hint="eastAsia"/>
+        </w:rPr>
+        <w:t>、</w:t>
+      </w:r>
+      <w:r>
+        <w:rPr>
+          <w:rFonts w:hint="eastAsia"/>
+        </w:rPr>
+        <w:t>Ultra</w:t>
+      </w:r>
+      <w:r>
+        <w:t xml:space="preserve"> </w:t>
+      </w:r>
+      <w:r>
+        <w:rPr>
+          <w:rFonts w:hint="eastAsia"/>
+        </w:rPr>
+        <w:t>DMA</w:t>
+      </w:r>
+    </w:p>
+    <w:p>
+      <w:r>
+        <w:tab/>
+      </w:r>
+      <w:r>
+        <w:rPr>
+          <w:rFonts w:hint="eastAsia"/>
+        </w:rPr>
+        <w:t>IDE</w:t>
+      </w:r>
+      <w:r>
+        <w:rPr>
+          <w:rFonts w:hint="eastAsia"/>
+        </w:rPr>
+        <w:t>硬盘优点：价格低廉、兼容性强、性价比高</w:t>
+      </w:r>
+    </w:p>
+    <w:p>
+      <w:pPr>
+        <w:rPr>
+          <w:rFonts w:hint="eastAsia"/>
+        </w:rPr>
+      </w:pPr>
+      <w:r>
+        <w:tab/>
+      </w:r>
+      <w:r>
+        <w:rPr>
+          <w:rFonts w:hint="eastAsia"/>
+        </w:rPr>
+        <w:t>IDE</w:t>
+      </w:r>
+      <w:r>
+        <w:rPr>
+          <w:rFonts w:hint="eastAsia"/>
+        </w:rPr>
+        <w:t>硬盘缺点：数据传输速度慢、线缆长度过短、连接设备少</w:t>
+      </w:r>
+    </w:p>
+    <w:p>
+      <w:pPr>
+        <w:pStyle w:val="2"/>
+      </w:pPr>
+      <w:r>
+        <w:t xml:space="preserve">2.2 </w:t>
+      </w:r>
+      <w:r>
+        <w:rPr>
+          <w:rFonts w:hint="eastAsia"/>
+        </w:rPr>
+        <w:t>SATA</w:t>
+      </w:r>
+    </w:p>
+    <w:p>
+      <w:r>
+        <w:tab/>
+      </w:r>
+      <w:r>
+        <w:rPr>
+          <w:rFonts w:hint="eastAsia"/>
+        </w:rPr>
+        <w:t>SATA</w:t>
+      </w:r>
+      <w:r>
+        <w:rPr>
+          <w:rFonts w:hint="eastAsia"/>
+        </w:rPr>
+        <w:t>其实是</w:t>
+      </w:r>
+      <w:r>
+        <w:rPr>
+          <w:rFonts w:hint="eastAsia"/>
+        </w:rPr>
+        <w:t>Serial</w:t>
+      </w:r>
+      <w:r>
+        <w:t xml:space="preserve"> ATA</w:t>
+      </w:r>
+      <w:r>
+        <w:rPr>
+          <w:rFonts w:hint="eastAsia"/>
+        </w:rPr>
+        <w:t>，即串行</w:t>
+      </w:r>
+      <w:r>
+        <w:rPr>
+          <w:rFonts w:hint="eastAsia"/>
+        </w:rPr>
+        <w:t>ATA</w:t>
+      </w:r>
+      <w:r>
+        <w:rPr>
+          <w:rFonts w:hint="eastAsia"/>
+        </w:rPr>
+        <w:t>。</w:t>
+      </w:r>
+      <w:r>
+        <w:rPr>
+          <w:rFonts w:hint="eastAsia"/>
+        </w:rPr>
+        <w:t>SATA</w:t>
+      </w:r>
+      <w:r>
+        <w:rPr>
+          <w:rFonts w:hint="eastAsia"/>
+        </w:rPr>
+        <w:t>设计的目的就是取代并行的</w:t>
+      </w:r>
+      <w:r>
+        <w:rPr>
+          <w:rFonts w:hint="eastAsia"/>
+        </w:rPr>
+        <w:t>ATA</w:t>
+      </w:r>
+      <w:r>
+        <w:rPr>
+          <w:rFonts w:hint="eastAsia"/>
+        </w:rPr>
+        <w:t>，第三版的</w:t>
+      </w:r>
+      <w:r>
+        <w:rPr>
+          <w:rFonts w:hint="eastAsia"/>
+        </w:rPr>
+        <w:t>SATA</w:t>
+      </w:r>
+      <w:r>
+        <w:rPr>
+          <w:rFonts w:hint="eastAsia"/>
+        </w:rPr>
+        <w:t>最高传输速度可以达到</w:t>
+      </w:r>
+      <w:r>
+        <w:rPr>
+          <w:rFonts w:hint="eastAsia"/>
+        </w:rPr>
+        <w:t>6Gb</w:t>
+      </w:r>
+      <w:r>
+        <w:t>/s</w:t>
+      </w:r>
+      <w:r>
+        <w:rPr>
+          <w:rFonts w:hint="eastAsia"/>
+        </w:rPr>
+        <w:t>（大概</w:t>
+      </w:r>
+      <w:r>
+        <w:rPr>
+          <w:rFonts w:hint="eastAsia"/>
+        </w:rPr>
+        <w:t>7</w:t>
+      </w:r>
+      <w:r>
+        <w:t>15</w:t>
+      </w:r>
+      <w:r>
+        <w:rPr>
+          <w:rFonts w:hint="eastAsia"/>
+        </w:rPr>
+        <w:t>MB/s</w:t>
+      </w:r>
+      <w:r>
+        <w:rPr>
+          <w:rFonts w:hint="eastAsia"/>
+        </w:rPr>
+        <w:t>）。</w:t>
+      </w:r>
+      <w:r>
+        <w:rPr>
+          <w:rFonts w:hint="eastAsia"/>
+        </w:rPr>
+        <w:t>SATA</w:t>
+      </w:r>
+      <w:r>
+        <w:rPr>
+          <w:rFonts w:hint="eastAsia"/>
+        </w:rPr>
+        <w:t>是可热插拔的，使用</w:t>
+      </w:r>
+      <w:r>
+        <w:rPr>
+          <w:rFonts w:hint="eastAsia"/>
+        </w:rPr>
+        <w:t>7</w:t>
+      </w:r>
+      <w:r>
+        <w:rPr>
+          <w:rFonts w:hint="eastAsia"/>
+        </w:rPr>
+        <w:t>针脚的</w:t>
+      </w:r>
+      <w:r>
+        <w:rPr>
+          <w:rFonts w:hint="eastAsia"/>
+        </w:rPr>
+        <w:t>窄连接线。</w:t>
+      </w:r>
+    </w:p>
+    <w:p>
+      <w:pPr>
+        <w:rPr>
+          <w:rFonts w:hint="eastAsia"/>
+        </w:rPr>
+      </w:pPr>
+      <w:r>
+        <w:tab/>
+      </w:r>
+      <w:r>
+        <w:rPr>
+          <w:rFonts w:hint="eastAsia"/>
+        </w:rPr>
+        <w:t>SATA</w:t>
+      </w:r>
+      <w:r>
+        <w:rPr>
+          <w:rFonts w:hint="eastAsia"/>
+        </w:rPr>
+        <w:t>硬盘优点：传输速度快、安装方便、容易散热、支持热插拔</w:t>
+      </w:r>
+    </w:p>
+    <w:p>
+      <w:pPr>
+        <w:pStyle w:val="2"/>
+      </w:pPr>
+      <w:r>
+        <w:t xml:space="preserve">2.3 </w:t>
+      </w:r>
+      <w:r>
+        <w:rPr>
+          <w:rFonts w:hint="eastAsia"/>
+        </w:rPr>
+        <w:t>SCSI</w:t>
+      </w:r>
+    </w:p>
+    <w:p>
+      <w:r>
+        <w:tab/>
+      </w:r>
+      <w:r>
+        <w:rPr>
+          <w:rFonts w:hint="eastAsia"/>
+        </w:rPr>
+        <w:t>SCSI</w:t>
+      </w:r>
+      <w:r>
+        <w:rPr>
+          <w:rFonts w:hint="eastAsia"/>
+        </w:rPr>
+        <w:t>是</w:t>
+      </w:r>
+      <w:r>
+        <w:rPr>
+          <w:rFonts w:hint="eastAsia"/>
+        </w:rPr>
+        <w:t>Small</w:t>
+      </w:r>
+      <w:r>
+        <w:t xml:space="preserve"> </w:t>
+      </w:r>
+      <w:r>
+        <w:rPr>
+          <w:rFonts w:hint="eastAsia"/>
+        </w:rPr>
+        <w:t>Computer</w:t>
+      </w:r>
+      <w:r>
+        <w:t xml:space="preserve"> System </w:t>
+      </w:r>
+      <w:r>
+        <w:rPr>
+          <w:rFonts w:hint="eastAsia"/>
+        </w:rPr>
+        <w:t>Interface</w:t>
+      </w:r>
+      <w:r>
+        <w:rPr>
+          <w:rFonts w:hint="eastAsia"/>
+        </w:rPr>
+        <w:t>的缩写，被用于连接硬盘和磁带机以外还可以连接其他外设。</w:t>
+      </w:r>
+    </w:p>
+    <w:p>
+      <w:r>
+        <w:tab/>
+      </w:r>
+      <w:r>
+        <w:rPr>
+          <w:rFonts w:hint="eastAsia"/>
+        </w:rPr>
+        <w:t>相对于</w:t>
+      </w:r>
+      <w:r>
+        <w:rPr>
+          <w:rFonts w:hint="eastAsia"/>
+        </w:rPr>
+        <w:t>IDE</w:t>
+      </w:r>
+      <w:r>
+        <w:rPr>
+          <w:rFonts w:hint="eastAsia"/>
+        </w:rPr>
+        <w:t>设备，</w:t>
+      </w:r>
+      <w:r>
+        <w:rPr>
+          <w:rFonts w:hint="eastAsia"/>
+        </w:rPr>
+        <w:t>SCSI</w:t>
+      </w:r>
+      <w:r>
+        <w:rPr>
+          <w:rFonts w:hint="eastAsia"/>
+        </w:rPr>
+        <w:t>设备一般贵一点，速度快、稳定性好、比较适合做磁盘阵列。</w:t>
+      </w:r>
+    </w:p>
+    <w:p>
+      <w:pPr>
+        <w:pStyle w:val="2"/>
+      </w:pPr>
+      <w:r>
+        <w:rPr>
+          <w:rFonts w:hint="eastAsia"/>
+        </w:rPr>
+        <w:t>2</w:t>
+      </w:r>
+      <w:r>
+        <w:t xml:space="preserve">.4 </w:t>
+      </w:r>
+      <w:r>
+        <w:rPr>
+          <w:rFonts w:hint="eastAsia"/>
+        </w:rPr>
+        <w:t>SAS</w:t>
+      </w:r>
+    </w:p>
+    <w:p>
+      <w:r>
+        <w:tab/>
+      </w:r>
+      <w:r>
+        <w:rPr>
+          <w:rFonts w:hint="eastAsia"/>
+        </w:rPr>
+        <w:t>Serial</w:t>
+      </w:r>
+      <w:r>
+        <w:t xml:space="preserve"> </w:t>
+      </w:r>
+      <w:r>
+        <w:rPr>
+          <w:rFonts w:hint="eastAsia"/>
+        </w:rPr>
+        <w:t>Attached</w:t>
+      </w:r>
+      <w:r>
+        <w:t xml:space="preserve"> SCSI</w:t>
+      </w:r>
+      <w:r>
+        <w:rPr>
+          <w:rFonts w:hint="eastAsia"/>
+        </w:rPr>
+        <w:t>，即串行</w:t>
+      </w:r>
+      <w:r>
+        <w:rPr>
+          <w:rFonts w:hint="eastAsia"/>
+        </w:rPr>
+        <w:t>SCSI</w:t>
+      </w:r>
+      <w:r>
+        <w:rPr>
+          <w:rFonts w:hint="eastAsia"/>
+        </w:rPr>
+        <w:t>，是</w:t>
+      </w:r>
+      <w:r>
+        <w:rPr>
+          <w:rFonts w:hint="eastAsia"/>
+        </w:rPr>
+        <w:t>SCSI</w:t>
+      </w:r>
+      <w:r>
+        <w:rPr>
+          <w:rFonts w:hint="eastAsia"/>
+        </w:rPr>
+        <w:t>的优化版本，且兼容</w:t>
+      </w:r>
+      <w:r>
+        <w:rPr>
+          <w:rFonts w:hint="eastAsia"/>
+        </w:rPr>
+        <w:t>SATA</w:t>
+      </w:r>
+      <w:r>
+        <w:rPr>
+          <w:rFonts w:hint="eastAsia"/>
+        </w:rPr>
+        <w:t>。</w:t>
+      </w:r>
+    </w:p>
+    <w:p>
+      <w:pPr>
+        <w:rPr>
+          <w:rFonts w:hint="eastAsia"/>
+        </w:rPr>
+      </w:pPr>
+      <w:r>
+        <w:tab/>
+      </w:r>
+      <w:r>
+        <w:rPr>
+          <w:rFonts w:hint="eastAsia"/>
+        </w:rPr>
+        <w:t>SAS</w:t>
+      </w:r>
+      <w:r>
+        <w:rPr>
+          <w:rFonts w:hint="eastAsia"/>
+        </w:rPr>
+        <w:t>网络与</w:t>
+      </w:r>
+      <w:r>
+        <w:rPr>
+          <w:rFonts w:hint="eastAsia"/>
+        </w:rPr>
+        <w:t>FC</w:t>
+      </w:r>
+      <w:r>
+        <w:rPr>
+          <w:rFonts w:hint="eastAsia"/>
+        </w:rPr>
+        <w:t>的本质区别：</w:t>
+      </w:r>
+      <w:r>
+        <w:rPr>
+          <w:rFonts w:hint="eastAsia"/>
+        </w:rPr>
+        <w:t>SAS</w:t>
+      </w:r>
+      <w:r>
+        <w:rPr>
+          <w:rFonts w:hint="eastAsia"/>
+        </w:rPr>
+        <w:t>为全交换式架构，不像</w:t>
+      </w:r>
+      <w:r>
+        <w:rPr>
+          <w:rFonts w:hint="eastAsia"/>
+        </w:rPr>
+        <w:t>FC</w:t>
+      </w:r>
+      <w:r>
+        <w:rPr>
+          <w:rFonts w:hint="eastAsia"/>
+        </w:rPr>
+        <w:t>一样有</w:t>
+      </w:r>
+      <w:r>
+        <w:rPr>
+          <w:rFonts w:hint="eastAsia"/>
+        </w:rPr>
+        <w:t>Fabric</w:t>
+      </w:r>
+      <w:r>
+        <w:rPr>
+          <w:rFonts w:hint="eastAsia"/>
+        </w:rPr>
+        <w:t>和</w:t>
+      </w:r>
+      <w:r>
+        <w:rPr>
+          <w:rFonts w:hint="eastAsia"/>
+        </w:rPr>
+        <w:t>FCAL</w:t>
+      </w:r>
+      <w:r>
+        <w:rPr>
+          <w:rFonts w:hint="eastAsia"/>
+        </w:rPr>
+        <w:t>两种架构，如果让一个控制器</w:t>
+      </w:r>
+      <w:r>
+        <w:rPr>
+          <w:rFonts w:hint="eastAsia"/>
+        </w:rPr>
+        <w:t>Initiator</w:t>
+      </w:r>
+      <w:r>
+        <w:rPr>
+          <w:rFonts w:hint="eastAsia"/>
+        </w:rPr>
+        <w:t>和多块磁盘作为网络节点直接连接到</w:t>
+      </w:r>
+      <w:r>
+        <w:rPr>
+          <w:rFonts w:hint="eastAsia"/>
+        </w:rPr>
+        <w:t>SAS</w:t>
+      </w:r>
+      <w:r>
+        <w:rPr>
+          <w:rFonts w:hint="eastAsia"/>
+        </w:rPr>
+        <w:t>网络中的话，那么控制器和所有磁盘之间都是全双工线速无阻交换的，控制器可以直接向任何一个磁盘收发数据，同样，磁盘也可以在任何时刻直接向控制器发送数据。</w:t>
+      </w:r>
+    </w:p>
+    <w:p>
+      <w:pPr>
+        <w:pStyle w:val="2"/>
+      </w:pPr>
+      <w:r>
+        <w:lastRenderedPageBreak/>
+        <w:t xml:space="preserve">2.5 </w:t>
+      </w:r>
+      <w:r>
+        <w:rPr>
+          <w:rFonts w:hint="eastAsia"/>
+        </w:rPr>
+        <w:t>SSD</w:t>
+      </w:r>
+    </w:p>
+    <w:p>
+      <w:r>
+        <w:tab/>
+      </w:r>
+      <w:r>
+        <w:rPr>
+          <w:rFonts w:hint="eastAsia"/>
+        </w:rPr>
+        <w:t>SSD</w:t>
+      </w:r>
+      <w:r>
+        <w:rPr>
+          <w:rFonts w:hint="eastAsia"/>
+        </w:rPr>
+        <w:t>的成本比</w:t>
+      </w:r>
+      <w:r>
+        <w:rPr>
+          <w:rFonts w:hint="eastAsia"/>
+        </w:rPr>
+        <w:t>SAS</w:t>
+      </w:r>
+      <w:r>
+        <w:rPr>
+          <w:rFonts w:hint="eastAsia"/>
+        </w:rPr>
+        <w:t>高很多，大约十倍。</w:t>
+      </w:r>
+      <w:r>
+        <w:rPr>
+          <w:rFonts w:hint="eastAsia"/>
+        </w:rPr>
+        <w:t>SSD</w:t>
+      </w:r>
+      <w:r>
+        <w:rPr>
+          <w:rFonts w:hint="eastAsia"/>
+        </w:rPr>
+        <w:t>的持续</w:t>
+      </w:r>
+      <w:r>
+        <w:rPr>
+          <w:rFonts w:hint="eastAsia"/>
+        </w:rPr>
+        <w:t>I/O</w:t>
+      </w:r>
+      <w:r>
+        <w:rPr>
+          <w:rFonts w:hint="eastAsia"/>
+        </w:rPr>
+        <w:t>性能可以达到</w:t>
+      </w:r>
+      <w:r>
+        <w:rPr>
+          <w:rFonts w:hint="eastAsia"/>
+        </w:rPr>
+        <w:t>SAS</w:t>
+      </w:r>
+      <w:r>
+        <w:rPr>
+          <w:rFonts w:hint="eastAsia"/>
+        </w:rPr>
+        <w:t>和</w:t>
+      </w:r>
+      <w:r>
+        <w:rPr>
+          <w:rFonts w:hint="eastAsia"/>
+        </w:rPr>
+        <w:t>SATA</w:t>
+      </w:r>
+      <w:r>
+        <w:rPr>
+          <w:rFonts w:hint="eastAsia"/>
+        </w:rPr>
+        <w:t>的</w:t>
+      </w:r>
+      <w:r>
+        <w:rPr>
+          <w:rFonts w:hint="eastAsia"/>
+        </w:rPr>
+        <w:t>4</w:t>
+      </w:r>
+      <w:r>
+        <w:t>0</w:t>
+      </w:r>
+      <w:r>
+        <w:rPr>
+          <w:rFonts w:hint="eastAsia"/>
+        </w:rPr>
+        <w:t>~</w:t>
+      </w:r>
+      <w:r>
+        <w:t>60</w:t>
+      </w:r>
+      <w:r>
+        <w:rPr>
+          <w:rFonts w:hint="eastAsia"/>
+        </w:rPr>
+        <w:t>倍。</w:t>
+      </w:r>
+      <w:r>
+        <w:rPr>
+          <w:rFonts w:hint="eastAsia"/>
+        </w:rPr>
+        <w:t>SSD</w:t>
+      </w:r>
+      <w:r>
+        <w:rPr>
+          <w:rFonts w:hint="eastAsia"/>
+        </w:rPr>
+        <w:t>容量已增至</w:t>
+      </w:r>
+      <w:r>
+        <w:rPr>
+          <w:rFonts w:hint="eastAsia"/>
+        </w:rPr>
+        <w:t>6</w:t>
+      </w:r>
+      <w:r>
+        <w:t>00</w:t>
+      </w:r>
+      <w:r>
+        <w:rPr>
+          <w:rFonts w:hint="eastAsia"/>
+        </w:rPr>
+        <w:t>GB</w:t>
+      </w:r>
+      <w:r>
+        <w:rPr>
+          <w:rFonts w:hint="eastAsia"/>
+        </w:rPr>
+        <w:t>，但是仍远低于</w:t>
+      </w:r>
+      <w:r>
+        <w:rPr>
+          <w:rFonts w:hint="eastAsia"/>
+        </w:rPr>
+        <w:t>SAS</w:t>
+      </w:r>
+      <w:r>
+        <w:rPr>
+          <w:rFonts w:hint="eastAsia"/>
+        </w:rPr>
+        <w:t>和</w:t>
+      </w:r>
+      <w:r>
+        <w:rPr>
+          <w:rFonts w:hint="eastAsia"/>
+        </w:rPr>
+        <w:t>SATA</w:t>
+      </w:r>
+      <w:r>
+        <w:rPr>
+          <w:rFonts w:hint="eastAsia"/>
+        </w:rPr>
+        <w:t>。</w:t>
+      </w:r>
+    </w:p>
+    <w:p>
+      <w:pPr>
+        <w:rPr>
+          <w:rFonts w:hint="eastAsia"/>
+        </w:rPr>
+      </w:pPr>
+      <w:r>
+        <w:tab/>
+      </w:r>
+      <w:r>
+        <w:rPr>
+          <w:rFonts w:hint="eastAsia"/>
+        </w:rPr>
+        <w:t>当企业业务对性能的需求大于对成本和容量的因素的时候，</w:t>
+      </w:r>
+      <w:r>
+        <w:rPr>
+          <w:rFonts w:hint="eastAsia"/>
+        </w:rPr>
+        <w:t>SSD</w:t>
+      </w:r>
+      <w:r>
+        <w:rPr>
+          <w:rFonts w:hint="eastAsia"/>
+        </w:rPr>
+        <w:t>是最佳选择，特别适合往往需要最高随机读取和写入性能的最关键业务应用。</w:t>
+      </w:r>
+      <w:bookmarkStart w:id="0" w:name="_GoBack"/>
+      <w:bookmarkEnd w:id="0"/>
+    </w:p>
+    <w:p>
+      <w:pPr>
         <w:pStyle w:val="1"/>
       </w:pPr>
       <w:r>
@@ -387,9 +1238,6 @@
     <w:p>
       <w:pPr>
         <w:pStyle w:val="3"/>
-        <w:rPr>
-          <w:rFonts w:hint="eastAsia"/>
-        </w:rPr>
       </w:pPr>
       <w:r>
         <w:rPr>
@@ -536,33 +1384,11 @@
         </w:rPr>
         <w:t>RAID</w:t>
       </w:r>
-      <w:proofErr w:type="gramStart"/>
-      <w:r>
-        <w:rPr>
-          <w:rFonts w:hint="eastAsia"/>
-        </w:rPr>
-        <w:t>卡先对</w:t>
-      </w:r>
-      <w:proofErr w:type="gramEnd"/>
-      <w:r>
-        <w:rPr>
-          <w:rFonts w:hint="eastAsia"/>
-        </w:rPr>
-        <w:t>识别出的多块</w:t>
-      </w:r>
-      <w:proofErr w:type="gramStart"/>
-      <w:r>
-        <w:rPr>
-          <w:rFonts w:hint="eastAsia"/>
-        </w:rPr>
-        <w:t>次哦按做</w:t>
-      </w:r>
-      <w:proofErr w:type="gramEnd"/>
-      <w:r>
-        <w:rPr>
-          <w:rFonts w:hint="eastAsia"/>
-        </w:rPr>
-        <w:t>一下</w:t>
+      <w:r>
+        <w:rPr>
+          <w:rFonts w:hint="eastAsia"/>
+        </w:rPr>
+        <w:t>卡先对识别出的多块次哦按做一下</w:t>
       </w:r>
       <w:r>
         <w:rPr>
@@ -654,9 +1480,6 @@
     <w:p>
       <w:pPr>
         <w:pStyle w:val="3"/>
-        <w:rPr>
-          <w:rFonts w:hint="eastAsia"/>
-        </w:rPr>
       </w:pPr>
       <w:r>
         <w:rPr>
@@ -677,9 +1500,6 @@
     <w:p>
       <w:pPr>
         <w:ind w:firstLine="420"/>
-        <w:rPr>
-          <w:rFonts w:hint="eastAsia"/>
-        </w:rPr>
       </w:pPr>
       <w:r>
         <w:rPr>
@@ -737,11 +1557,6 @@
       </w:r>
     </w:p>
     <w:p>
-      <w:pPr>
-        <w:rPr>
-          <w:rFonts w:hint="eastAsia"/>
-        </w:rPr>
-      </w:pPr>
       <w:r>
         <w:tab/>
       </w:r>
@@ -791,21 +1606,7 @@
         <w:rPr>
           <w:rFonts w:hint="eastAsia"/>
         </w:rPr>
-        <w:t>控制器的磁盘</w:t>
-      </w:r>
-      <w:proofErr w:type="gramStart"/>
-      <w:r>
-        <w:rPr>
-          <w:rFonts w:hint="eastAsia"/>
-        </w:rPr>
-        <w:t>柜称为</w:t>
-      </w:r>
-      <w:proofErr w:type="gramEnd"/>
-      <w:r>
-        <w:rPr>
-          <w:rFonts w:hint="eastAsia"/>
-        </w:rPr>
-        <w:t>磁盘阵列</w:t>
+        <w:t>控制器的磁盘柜称为磁盘阵列</w:t>
       </w:r>
       <w:r>
         <w:rPr>
@@ -817,35 +1618,7 @@
         <w:rPr>
           <w:rFonts w:hint="eastAsia"/>
         </w:rPr>
-        <w:t>磁阵。磁盘</w:t>
-      </w:r>
-      <w:proofErr w:type="gramStart"/>
-      <w:r>
-        <w:rPr>
-          <w:rFonts w:hint="eastAsia"/>
-        </w:rPr>
-        <w:t>柜只是</w:t>
-      </w:r>
-      <w:proofErr w:type="gramEnd"/>
-      <w:r>
-        <w:rPr>
-          <w:rFonts w:hint="eastAsia"/>
-        </w:rPr>
-        <w:t>一个外置的磁盘，</w:t>
-      </w:r>
-      <w:proofErr w:type="gramStart"/>
-      <w:r>
-        <w:rPr>
-          <w:rFonts w:hint="eastAsia"/>
-        </w:rPr>
-        <w:t>而磁阵是</w:t>
-      </w:r>
-      <w:proofErr w:type="gramEnd"/>
-      <w:r>
-        <w:rPr>
-          <w:rFonts w:hint="eastAsia"/>
-        </w:rPr>
-        <w:t>自带</w:t>
+        <w:t>磁阵。磁盘柜只是一个外置的磁盘，而磁阵是自带</w:t>
       </w:r>
       <w:r>
         <w:rPr>
@@ -861,11 +1634,6 @@
       </w:r>
     </w:p>
     <w:p>
-      <w:pPr>
-        <w:rPr>
-          <w:rFonts w:hint="eastAsia"/>
-        </w:rPr>
-      </w:pPr>
       <w:r>
         <w:tab/>
       </w:r>
@@ -893,8 +1661,151 @@
         <w:pStyle w:val="2"/>
       </w:pPr>
       <w:r>
+        <w:t xml:space="preserve">3.2 </w:t>
+      </w:r>
+      <w:r>
+        <w:rPr>
+          <w:rFonts w:hint="eastAsia"/>
+        </w:rPr>
+        <w:t>RAID</w:t>
+      </w:r>
+    </w:p>
+    <w:p>
+      <w:pPr>
+        <w:pStyle w:val="3"/>
+      </w:pPr>
+      <w:r>
+        <w:rPr>
+          <w:rFonts w:hint="eastAsia"/>
+        </w:rPr>
+        <w:t>3</w:t>
+      </w:r>
+      <w:r>
+        <w:t xml:space="preserve">.2.1 </w:t>
+      </w:r>
+      <w:r>
+        <w:rPr>
+          <w:rFonts w:hint="eastAsia"/>
+        </w:rPr>
+        <w:t>RAID</w:t>
+      </w:r>
+      <w:r>
+        <w:rPr>
+          <w:rFonts w:hint="eastAsia"/>
+        </w:rPr>
+        <w:t>卡</w:t>
+      </w:r>
+    </w:p>
+    <w:p>
+      <w:r>
+        <w:tab/>
+      </w:r>
+      <w:r>
+        <w:rPr>
+          <w:rFonts w:hint="eastAsia"/>
+        </w:rPr>
+        <w:t>磁阵在磁盘柜的基础上，将内部的磁盘经过自带的</w:t>
+      </w:r>
+      <w:r>
+        <w:rPr>
+          <w:rFonts w:hint="eastAsia"/>
+        </w:rPr>
+        <w:t>RAID</w:t>
+      </w:r>
+      <w:r>
+        <w:rPr>
+          <w:rFonts w:hint="eastAsia"/>
+        </w:rPr>
+        <w:t>控制器进行二次划分后，虚拟出来多个逻辑磁盘，然后经过外部的</w:t>
+      </w:r>
+      <w:r>
+        <w:rPr>
+          <w:rFonts w:hint="eastAsia"/>
+        </w:rPr>
+        <w:t>SCSI</w:t>
+      </w:r>
+      <w:r>
+        <w:rPr>
+          <w:rFonts w:hint="eastAsia"/>
+        </w:rPr>
+        <w:t>总线的一个或者多个设备（多路径），具有一个或者多个</w:t>
+      </w:r>
+      <w:r>
+        <w:rPr>
+          <w:rFonts w:hint="eastAsia"/>
+        </w:rPr>
+        <w:t>SCSI</w:t>
+      </w:r>
+      <w:r>
+        <w:t xml:space="preserve"> </w:t>
+      </w:r>
+      <w:r>
+        <w:rPr>
+          <w:rFonts w:hint="eastAsia"/>
+        </w:rPr>
+        <w:t>ID</w:t>
+      </w:r>
+      <w:r>
+        <w:rPr>
+          <w:rFonts w:hint="eastAsia"/>
+        </w:rPr>
+        <w:t>，所有逻辑磁盘都以</w:t>
+      </w:r>
+      <w:r>
+        <w:rPr>
+          <w:rFonts w:hint="eastAsia"/>
+        </w:rPr>
+        <w:t>LUN</w:t>
+      </w:r>
+      <w:r>
+        <w:rPr>
+          <w:rFonts w:hint="eastAsia"/>
+        </w:rPr>
+        <w:t>的形式呈现给主机。</w:t>
+      </w:r>
+    </w:p>
+    <w:p>
+      <w:r>
         <w:lastRenderedPageBreak/>
-        <w:t xml:space="preserve">3.2 </w:t>
+        <w:tab/>
+      </w:r>
+      <w:r>
+        <w:rPr>
+          <w:rFonts w:hint="eastAsia"/>
+        </w:rPr>
+        <w:t>注：只要是连接磁阵的，我们看到的都是</w:t>
+      </w:r>
+      <w:r>
+        <w:rPr>
+          <w:rFonts w:hint="eastAsia"/>
+        </w:rPr>
+        <w:t>LUN</w:t>
+      </w:r>
+      <w:r>
+        <w:rPr>
+          <w:rFonts w:hint="eastAsia"/>
+        </w:rPr>
+        <w:t>形式的虚拟磁盘。</w:t>
+      </w:r>
+    </w:p>
+    <w:p>
+      <w:pPr>
+        <w:pStyle w:val="3"/>
+      </w:pPr>
+      <w:r>
+        <w:rPr>
+          <w:rFonts w:hint="eastAsia"/>
+        </w:rPr>
+        <w:t>3</w:t>
+      </w:r>
+      <w:r>
+        <w:t xml:space="preserve">.2.2 </w:t>
+      </w:r>
+      <w:r>
+        <w:rPr>
+          <w:rFonts w:hint="eastAsia"/>
+        </w:rPr>
+        <w:t>软</w:t>
       </w:r>
       <w:r>
         <w:rPr>
@@ -904,11 +1815,202 @@
       </w:r>
     </w:p>
     <w:p>
-      <w:pPr>
-        <w:pStyle w:val="3"/>
-        <w:rPr>
-          <w:rFonts w:hint="eastAsia"/>
-        </w:rPr>
+      <w:r>
+        <w:tab/>
+      </w:r>
+      <w:r>
+        <w:rPr>
+          <w:rFonts w:hint="eastAsia"/>
+        </w:rPr>
+        <w:t>还有一种是软件</w:t>
+      </w:r>
+      <w:r>
+        <w:rPr>
+          <w:rFonts w:hint="eastAsia"/>
+        </w:rPr>
+        <w:t>RAID</w:t>
+      </w:r>
+      <w:r>
+        <w:rPr>
+          <w:rFonts w:hint="eastAsia"/>
+        </w:rPr>
+        <w:t>，即系统上面运行</w:t>
+      </w:r>
+      <w:r>
+        <w:rPr>
+          <w:rFonts w:hint="eastAsia"/>
+        </w:rPr>
+        <w:t>RAID</w:t>
+      </w:r>
+      <w:r>
+        <w:rPr>
+          <w:rFonts w:hint="eastAsia"/>
+        </w:rPr>
+        <w:t>软件，然后通过配置界面去设置。</w:t>
+      </w:r>
+    </w:p>
+    <w:p>
+      <w:pPr>
+        <w:pStyle w:val="2"/>
+      </w:pPr>
+      <w:r>
+        <w:t xml:space="preserve">3.3 </w:t>
+      </w:r>
+      <w:r>
+        <w:rPr>
+          <w:rFonts w:hint="eastAsia"/>
+        </w:rPr>
+        <w:t>虚拟磁盘</w:t>
+      </w:r>
+    </w:p>
+    <w:p>
+      <w:r>
+        <w:tab/>
+      </w:r>
+      <w:r>
+        <w:rPr>
+          <w:rFonts w:hint="eastAsia"/>
+        </w:rPr>
+        <w:t>磁阵可以在一个</w:t>
+      </w:r>
+      <w:r>
+        <w:rPr>
+          <w:rFonts w:hint="eastAsia"/>
+        </w:rPr>
+        <w:t>SCSI</w:t>
+      </w:r>
+      <w:r>
+        <w:t xml:space="preserve"> </w:t>
+      </w:r>
+      <w:r>
+        <w:rPr>
+          <w:rFonts w:hint="eastAsia"/>
+        </w:rPr>
+        <w:t>ID</w:t>
+      </w:r>
+      <w:r>
+        <w:rPr>
+          <w:rFonts w:hint="eastAsia"/>
+        </w:rPr>
+        <w:t>下虚拟多个</w:t>
+      </w:r>
+      <w:r>
+        <w:rPr>
+          <w:rFonts w:hint="eastAsia"/>
+        </w:rPr>
+        <w:t>LUN</w:t>
+      </w:r>
+      <w:r>
+        <w:rPr>
+          <w:rFonts w:hint="eastAsia"/>
+        </w:rPr>
+        <w:t>地址，</w:t>
+      </w:r>
+      <w:r>
+        <w:rPr>
+          <w:rFonts w:hint="eastAsia"/>
+        </w:rPr>
+        <w:t>每个</w:t>
+      </w:r>
+      <w:r>
+        <w:rPr>
+          <w:rFonts w:hint="eastAsia"/>
+        </w:rPr>
+        <w:t>LUN</w:t>
+      </w:r>
+      <w:r>
+        <w:rPr>
+          <w:rFonts w:hint="eastAsia"/>
+        </w:rPr>
+        <w:t>地址对应一个虚拟磁盘（每个虚拟磁盘可以对应多个物理磁盘），这样就可以在一个总线上生成众多的虚拟磁盘。</w:t>
+      </w:r>
+    </w:p>
+    <w:p>
+      <w:r>
+        <w:tab/>
+      </w:r>
+      <w:r>
+        <w:rPr>
+          <w:rFonts w:hint="eastAsia"/>
+        </w:rPr>
+        <w:t>通常</w:t>
+      </w:r>
+      <w:r>
+        <w:rPr>
+          <w:rFonts w:hint="eastAsia"/>
+        </w:rPr>
+        <w:t>，把硬件层面</w:t>
+      </w:r>
+      <w:r>
+        <w:rPr>
+          <w:rFonts w:hint="eastAsia"/>
+        </w:rPr>
+        <w:t>生成的虚拟磁盘统一称为</w:t>
+      </w:r>
+      <w:r>
+        <w:rPr>
+          <w:rFonts w:hint="eastAsia"/>
+        </w:rPr>
+        <w:t>“</w:t>
+      </w:r>
+      <w:r>
+        <w:rPr>
+          <w:rFonts w:hint="eastAsia"/>
+        </w:rPr>
+        <w:t>LUN</w:t>
+      </w:r>
+      <w:r>
+        <w:rPr>
+          <w:rFonts w:hint="eastAsia"/>
+        </w:rPr>
+        <w:t>”</w:t>
+      </w:r>
+      <w:r>
+        <w:rPr>
+          <w:rFonts w:hint="eastAsia"/>
+        </w:rPr>
+        <w:t>，不管是</w:t>
+      </w:r>
+      <w:r>
+        <w:rPr>
+          <w:rFonts w:hint="eastAsia"/>
+        </w:rPr>
+        <w:t>不是</w:t>
+      </w:r>
+      <w:r>
+        <w:rPr>
+          <w:rFonts w:hint="eastAsia"/>
+        </w:rPr>
+        <w:t>在</w:t>
+      </w:r>
+      <w:r>
+        <w:rPr>
+          <w:rFonts w:hint="eastAsia"/>
+        </w:rPr>
+        <w:t>SCSI</w:t>
+      </w:r>
+      <w:r>
+        <w:rPr>
+          <w:rFonts w:hint="eastAsia"/>
+        </w:rPr>
+        <w:t>环境下；而由软件层面生成的虚拟磁盘，统一称为“卷”，比如各种卷管理软件、软</w:t>
+      </w:r>
+      <w:r>
+        <w:rPr>
+          <w:rFonts w:hint="eastAsia"/>
+        </w:rPr>
+        <w:t>RAID</w:t>
+      </w:r>
+      <w:r>
+        <w:rPr>
+          <w:rFonts w:hint="eastAsia"/>
+        </w:rPr>
+        <w:t>软件生成的虚拟磁盘。</w:t>
+      </w:r>
+    </w:p>
+    <w:p>
+      <w:pPr>
+        <w:pStyle w:val="2"/>
       </w:pPr>
       <w:r>
         <w:rPr>
@@ -917,137 +2019,49 @@
         <w:t>3</w:t>
       </w:r>
       <w:r>
-        <w:t xml:space="preserve">.2.1 </w:t>
-      </w:r>
-      <w:r>
-        <w:rPr>
-          <w:rFonts w:hint="eastAsia"/>
-        </w:rPr>
-        <w:t>RAID</w:t>
-      </w:r>
-      <w:r>
-        <w:rPr>
-          <w:rFonts w:hint="eastAsia"/>
-        </w:rPr>
-        <w:t>卡</w:t>
+        <w:t xml:space="preserve">.4 </w:t>
+      </w:r>
+      <w:r>
+        <w:rPr>
+          <w:rFonts w:hint="eastAsia"/>
+        </w:rPr>
+        <w:t>卷管理器</w:t>
+      </w:r>
+    </w:p>
+    <w:p>
+      <w:pPr>
+        <w:pStyle w:val="2"/>
+      </w:pPr>
+      <w:r>
+        <w:rPr>
+          <w:rFonts w:hint="eastAsia"/>
+        </w:rPr>
+        <w:t>3</w:t>
+      </w:r>
+      <w:r>
+        <w:t xml:space="preserve">.5 </w:t>
+      </w:r>
+      <w:r>
+        <w:rPr>
+          <w:rFonts w:hint="eastAsia"/>
+        </w:rPr>
+        <w:t>Target/Initor</w:t>
+      </w:r>
+      <w:r>
+        <w:rPr>
+          <w:rFonts w:hint="eastAsia"/>
+        </w:rPr>
+        <w:t>模式</w:t>
       </w:r>
     </w:p>
     <w:p>
       <w:r>
         <w:tab/>
       </w:r>
-      <w:proofErr w:type="gramStart"/>
-      <w:r>
-        <w:rPr>
-          <w:rFonts w:hint="eastAsia"/>
-        </w:rPr>
-        <w:t>磁阵在</w:t>
-      </w:r>
-      <w:proofErr w:type="gramEnd"/>
-      <w:r>
-        <w:rPr>
-          <w:rFonts w:hint="eastAsia"/>
-        </w:rPr>
-        <w:t>磁盘柜的基础上，将内部的磁盘经过自带的</w:t>
-      </w:r>
-      <w:r>
-        <w:rPr>
-          <w:rFonts w:hint="eastAsia"/>
-        </w:rPr>
-        <w:t>RAID</w:t>
-      </w:r>
-      <w:r>
-        <w:rPr>
-          <w:rFonts w:hint="eastAsia"/>
-        </w:rPr>
-        <w:t>控制器进行二次划分后，虚拟出来多个逻辑磁盘，然后经过外部的</w:t>
-      </w:r>
-      <w:r>
-        <w:rPr>
-          <w:rFonts w:hint="eastAsia"/>
-        </w:rPr>
-        <w:t>SCSI</w:t>
-      </w:r>
-      <w:r>
-        <w:rPr>
-          <w:rFonts w:hint="eastAsia"/>
-        </w:rPr>
-        <w:t>总线的一个或者多个设备（多路径），具有一个或者多个</w:t>
-      </w:r>
-      <w:r>
-        <w:rPr>
-          <w:rFonts w:hint="eastAsia"/>
-        </w:rPr>
-        <w:t>SCSI</w:t>
-      </w:r>
-      <w:r>
-        <w:t xml:space="preserve"> </w:t>
-      </w:r>
-      <w:r>
-        <w:rPr>
-          <w:rFonts w:hint="eastAsia"/>
-        </w:rPr>
-        <w:t>ID</w:t>
-      </w:r>
-      <w:r>
-        <w:rPr>
-          <w:rFonts w:hint="eastAsia"/>
-        </w:rPr>
-        <w:t>，所有逻辑磁盘都以</w:t>
-      </w:r>
-      <w:r>
-        <w:rPr>
-          <w:rFonts w:hint="eastAsia"/>
-        </w:rPr>
-        <w:t>LUN</w:t>
-      </w:r>
-      <w:r>
-        <w:rPr>
-          <w:rFonts w:hint="eastAsia"/>
-        </w:rPr>
-        <w:t>的形式呈现给主机。</w:t>
-      </w:r>
-    </w:p>
-    <w:p>
-      <w:r>
-        <w:tab/>
-      </w:r>
-      <w:r>
-        <w:rPr>
-          <w:rFonts w:hint="eastAsia"/>
-        </w:rPr>
-        <w:t>注：只要是</w:t>
-      </w:r>
-      <w:proofErr w:type="gramStart"/>
-      <w:r>
-        <w:rPr>
-          <w:rFonts w:hint="eastAsia"/>
-        </w:rPr>
-        <w:t>连接磁阵的</w:t>
-      </w:r>
-      <w:proofErr w:type="gramEnd"/>
-      <w:r>
-        <w:rPr>
-          <w:rFonts w:hint="eastAsia"/>
-        </w:rPr>
-        <w:t>，我们看到的都是</w:t>
-      </w:r>
-      <w:r>
-        <w:rPr>
-          <w:rFonts w:hint="eastAsia"/>
-        </w:rPr>
-        <w:t>LUN</w:t>
-      </w:r>
-      <w:r>
-        <w:rPr>
-          <w:rFonts w:hint="eastAsia"/>
-        </w:rPr>
-        <w:t>形式的虚拟磁盘。</w:t>
-      </w:r>
-    </w:p>
-    <w:p>
-      <w:pPr>
-        <w:pStyle w:val="3"/>
+    </w:p>
+    <w:p>
+      <w:pPr>
+        <w:pStyle w:val="2"/>
       </w:pPr>
       <w:r>
         <w:rPr>
@@ -1056,59 +2070,25 @@
         <w:t>3</w:t>
       </w:r>
       <w:r>
-        <w:t xml:space="preserve">.2.2 </w:t>
-      </w:r>
-      <w:r>
-        <w:rPr>
-          <w:rFonts w:hint="eastAsia"/>
-        </w:rPr>
-        <w:t>软</w:t>
-      </w:r>
-      <w:r>
-        <w:rPr>
-          <w:rFonts w:hint="eastAsia"/>
-        </w:rPr>
-        <w:t>RAID</w:t>
-      </w:r>
-    </w:p>
-    <w:p>
-      <w:pPr>
-        <w:rPr>
-          <w:rFonts w:hint="eastAsia"/>
-        </w:rPr>
-      </w:pPr>
-      <w:r>
-        <w:tab/>
-      </w:r>
-      <w:r>
-        <w:rPr>
-          <w:rFonts w:hint="eastAsia"/>
-        </w:rPr>
-        <w:t>还有一种是软件</w:t>
-      </w:r>
-      <w:r>
-        <w:rPr>
-          <w:rFonts w:hint="eastAsia"/>
-        </w:rPr>
-        <w:t>RAID</w:t>
-      </w:r>
-      <w:r>
-        <w:rPr>
-          <w:rFonts w:hint="eastAsia"/>
-        </w:rPr>
-        <w:t>，即系统上面运行</w:t>
-      </w:r>
-      <w:r>
-        <w:rPr>
-          <w:rFonts w:hint="eastAsia"/>
-        </w:rPr>
-        <w:t>RAID</w:t>
-      </w:r>
-      <w:r>
-        <w:rPr>
-          <w:rFonts w:hint="eastAsia"/>
-        </w:rPr>
-        <w:t>软件，然后通过配置界面去设置。</w:t>
+        <w:t xml:space="preserve">.6 </w:t>
+      </w:r>
+      <w:r>
+        <w:rPr>
+          <w:rFonts w:hint="eastAsia"/>
+        </w:rPr>
+        <w:t>前端</w:t>
+      </w:r>
+      <w:r>
+        <w:rPr>
+          <w:rFonts w:hint="eastAsia"/>
+        </w:rPr>
+        <w:t>/</w:t>
+      </w:r>
+      <w:r>
+        <w:rPr>
+          <w:rFonts w:hint="eastAsia"/>
+        </w:rPr>
+        <w:t>后端</w:t>
       </w:r>
     </w:p>
     <w:p>
@@ -1116,185 +2096,25 @@
         <w:pStyle w:val="2"/>
       </w:pPr>
       <w:r>
-        <w:t xml:space="preserve">3.3 </w:t>
-      </w:r>
-      <w:r>
-        <w:rPr>
-          <w:rFonts w:hint="eastAsia"/>
-        </w:rPr>
-        <w:t>虚拟磁盘</w:t>
-      </w:r>
-    </w:p>
-    <w:p>
-      <w:r>
-        <w:tab/>
-      </w:r>
-      <w:proofErr w:type="gramStart"/>
-      <w:r>
-        <w:rPr>
-          <w:rFonts w:hint="eastAsia"/>
-        </w:rPr>
-        <w:t>磁阵可以</w:t>
-      </w:r>
-      <w:proofErr w:type="gramEnd"/>
-      <w:r>
-        <w:rPr>
-          <w:rFonts w:hint="eastAsia"/>
-        </w:rPr>
-        <w:t>在一个</w:t>
-      </w:r>
-      <w:r>
-        <w:rPr>
-          <w:rFonts w:hint="eastAsia"/>
-        </w:rPr>
-        <w:t>SCSI</w:t>
-      </w:r>
-      <w:r>
-        <w:t xml:space="preserve"> </w:t>
-      </w:r>
-      <w:r>
-        <w:rPr>
-          <w:rFonts w:hint="eastAsia"/>
-        </w:rPr>
-        <w:t>ID</w:t>
-      </w:r>
-      <w:r>
-        <w:rPr>
-          <w:rFonts w:hint="eastAsia"/>
-        </w:rPr>
-        <w:t>下虚拟多个</w:t>
-      </w:r>
-      <w:r>
-        <w:rPr>
-          <w:rFonts w:hint="eastAsia"/>
-        </w:rPr>
-        <w:t>LUN</w:t>
-      </w:r>
-      <w:r>
-        <w:rPr>
-          <w:rFonts w:hint="eastAsia"/>
-        </w:rPr>
-        <w:t>地址，</w:t>
-      </w:r>
-      <w:r>
-        <w:rPr>
-          <w:rFonts w:hint="eastAsia"/>
-        </w:rPr>
-        <w:t>每个</w:t>
-      </w:r>
-      <w:r>
-        <w:rPr>
-          <w:rFonts w:hint="eastAsia"/>
-        </w:rPr>
-        <w:t>LUN</w:t>
-      </w:r>
-      <w:r>
-        <w:rPr>
-          <w:rFonts w:hint="eastAsia"/>
-        </w:rPr>
-        <w:t>地址对应一个虚拟磁盘（每个虚拟磁盘可以对应多个物理磁盘），这样就可以在一个总线上生成众多的虚拟磁盘。</w:t>
-      </w:r>
-    </w:p>
-    <w:p>
-      <w:pPr>
-        <w:rPr>
-          <w:rFonts w:hint="eastAsia"/>
-        </w:rPr>
-      </w:pPr>
-      <w:r>
-        <w:tab/>
-      </w:r>
-      <w:r>
-        <w:rPr>
-          <w:rFonts w:hint="eastAsia"/>
-        </w:rPr>
-        <w:t>通常</w:t>
-      </w:r>
-      <w:r>
-        <w:rPr>
-          <w:rFonts w:hint="eastAsia"/>
-        </w:rPr>
-        <w:t>，把硬件层面</w:t>
-      </w:r>
-      <w:r>
-        <w:rPr>
-          <w:rFonts w:hint="eastAsia"/>
-        </w:rPr>
-        <w:t>生成的虚拟磁盘统一称为</w:t>
-      </w:r>
-      <w:r>
-        <w:rPr>
-          <w:rFonts w:hint="eastAsia"/>
-        </w:rPr>
-        <w:t>“</w:t>
-      </w:r>
-      <w:r>
-        <w:rPr>
-          <w:rFonts w:hint="eastAsia"/>
-        </w:rPr>
-        <w:t>LUN</w:t>
-      </w:r>
-      <w:r>
-        <w:rPr>
-          <w:rFonts w:hint="eastAsia"/>
-        </w:rPr>
-        <w:t>”</w:t>
-      </w:r>
-      <w:r>
-        <w:rPr>
-          <w:rFonts w:hint="eastAsia"/>
-        </w:rPr>
-        <w:t>，不管是</w:t>
-      </w:r>
-      <w:r>
-        <w:rPr>
-          <w:rFonts w:hint="eastAsia"/>
-        </w:rPr>
-        <w:t>不是</w:t>
-      </w:r>
-      <w:r>
-        <w:rPr>
-          <w:rFonts w:hint="eastAsia"/>
-        </w:rPr>
-        <w:t>在</w:t>
-      </w:r>
-      <w:r>
-        <w:rPr>
-          <w:rFonts w:hint="eastAsia"/>
-        </w:rPr>
-        <w:t>SCSI</w:t>
-      </w:r>
-      <w:r>
-        <w:rPr>
-          <w:rFonts w:hint="eastAsia"/>
-        </w:rPr>
-        <w:t>环境下；而由软件层面生成的虚拟磁盘，统一称为“卷”，比如各种</w:t>
-      </w:r>
-      <w:proofErr w:type="gramStart"/>
-      <w:r>
-        <w:rPr>
-          <w:rFonts w:hint="eastAsia"/>
-        </w:rPr>
-        <w:t>卷管理</w:t>
-      </w:r>
-      <w:proofErr w:type="gramEnd"/>
-      <w:r>
-        <w:rPr>
-          <w:rFonts w:hint="eastAsia"/>
-        </w:rPr>
-        <w:t>软件、软</w:t>
-      </w:r>
-      <w:r>
-        <w:rPr>
-          <w:rFonts w:hint="eastAsia"/>
-        </w:rPr>
-        <w:t>RAID</w:t>
-      </w:r>
-      <w:r>
-        <w:rPr>
-          <w:rFonts w:hint="eastAsia"/>
-        </w:rPr>
-        <w:t>软件生成的虚拟磁盘。</w:t>
+        <w:t xml:space="preserve">3.7 </w:t>
+      </w:r>
+      <w:r>
+        <w:rPr>
+          <w:rFonts w:hint="eastAsia"/>
+        </w:rPr>
+        <w:t>内部</w:t>
+      </w:r>
+      <w:r>
+        <w:rPr>
+          <w:rFonts w:hint="eastAsia"/>
+        </w:rPr>
+        <w:t>/</w:t>
+      </w:r>
+      <w:r>
+        <w:rPr>
+          <w:rFonts w:hint="eastAsia"/>
+        </w:rPr>
+        <w:t>外部接口</w:t>
       </w:r>
     </w:p>
     <w:p>
@@ -1308,144 +2128,18 @@
         <w:t>3</w:t>
       </w:r>
       <w:r>
-        <w:t xml:space="preserve">.4 </w:t>
-      </w:r>
-      <w:r>
-        <w:rPr>
-          <w:rFonts w:hint="eastAsia"/>
-        </w:rPr>
-        <w:t>卷管理器</w:t>
+        <w:t xml:space="preserve">.8 </w:t>
+      </w:r>
+      <w:r>
+        <w:rPr>
+          <w:rFonts w:hint="eastAsia"/>
+        </w:rPr>
+        <w:t>多外部接口</w:t>
       </w:r>
     </w:p>
     <w:p>
       <w:pPr>
         <w:pStyle w:val="2"/>
-      </w:pPr>
-      <w:r>
-        <w:rPr>
-          <w:rFonts w:hint="eastAsia"/>
-        </w:rPr>
-        <w:t>3</w:t>
-      </w:r>
-      <w:r>
-        <w:t xml:space="preserve">.5 </w:t>
-      </w:r>
-      <w:r>
-        <w:rPr>
-          <w:rFonts w:hint="eastAsia"/>
-        </w:rPr>
-        <w:t>Target/</w:t>
-      </w:r>
-      <w:proofErr w:type="spellStart"/>
-      <w:r>
-        <w:rPr>
-          <w:rFonts w:hint="eastAsia"/>
-        </w:rPr>
-        <w:t>Initor</w:t>
-      </w:r>
-      <w:proofErr w:type="spellEnd"/>
-      <w:r>
-        <w:rPr>
-          <w:rFonts w:hint="eastAsia"/>
-        </w:rPr>
-        <w:t>模式</w:t>
-      </w:r>
-    </w:p>
-    <w:p>
-      <w:pPr>
-        <w:rPr>
-          <w:rFonts w:hint="eastAsia"/>
-        </w:rPr>
-      </w:pPr>
-      <w:r>
-        <w:tab/>
-      </w:r>
-    </w:p>
-    <w:p>
-      <w:pPr>
-        <w:pStyle w:val="2"/>
-      </w:pPr>
-      <w:r>
-        <w:rPr>
-          <w:rFonts w:hint="eastAsia"/>
-        </w:rPr>
-        <w:lastRenderedPageBreak/>
-        <w:t>3</w:t>
-      </w:r>
-      <w:r>
-        <w:t xml:space="preserve">.6 </w:t>
-      </w:r>
-      <w:r>
-        <w:rPr>
-          <w:rFonts w:hint="eastAsia"/>
-        </w:rPr>
-        <w:t>前端</w:t>
-      </w:r>
-      <w:r>
-        <w:rPr>
-          <w:rFonts w:hint="eastAsia"/>
-        </w:rPr>
-        <w:t>/</w:t>
-      </w:r>
-      <w:r>
-        <w:rPr>
-          <w:rFonts w:hint="eastAsia"/>
-        </w:rPr>
-        <w:t>后端</w:t>
-      </w:r>
-    </w:p>
-    <w:p>
-      <w:pPr>
-        <w:pStyle w:val="2"/>
-      </w:pPr>
-      <w:r>
-        <w:t xml:space="preserve">3.7 </w:t>
-      </w:r>
-      <w:r>
-        <w:rPr>
-          <w:rFonts w:hint="eastAsia"/>
-        </w:rPr>
-        <w:t>内部</w:t>
-      </w:r>
-      <w:r>
-        <w:rPr>
-          <w:rFonts w:hint="eastAsia"/>
-        </w:rPr>
-        <w:t>/</w:t>
-      </w:r>
-      <w:r>
-        <w:rPr>
-          <w:rFonts w:hint="eastAsia"/>
-        </w:rPr>
-        <w:t>外部接口</w:t>
-      </w:r>
-    </w:p>
-    <w:p>
-      <w:pPr>
-        <w:pStyle w:val="2"/>
-      </w:pPr>
-      <w:r>
-        <w:rPr>
-          <w:rFonts w:hint="eastAsia"/>
-        </w:rPr>
-        <w:t>3</w:t>
-      </w:r>
-      <w:r>
-        <w:t xml:space="preserve">.8 </w:t>
-      </w:r>
-      <w:r>
-        <w:rPr>
-          <w:rFonts w:hint="eastAsia"/>
-        </w:rPr>
-        <w:t>多外部接口</w:t>
-      </w:r>
-    </w:p>
-    <w:p>
-      <w:pPr>
-        <w:pStyle w:val="2"/>
-        <w:rPr>
-          <w:rFonts w:hint="eastAsia"/>
-        </w:rPr>
       </w:pPr>
       <w:r>
         <w:rPr>
@@ -1598,24 +2292,15 @@
         </w:rPr>
         <w:t>、创建存储单元对应的目录：</w:t>
       </w:r>
-      <w:proofErr w:type="spellStart"/>
-      <w:proofErr w:type="gramStart"/>
       <w:r>
         <w:rPr>
           <w:rFonts w:hint="eastAsia"/>
         </w:rPr>
         <w:t>mkdir</w:t>
       </w:r>
-      <w:proofErr w:type="spellEnd"/>
-      <w:proofErr w:type="gramEnd"/>
-      <w:r>
-        <w:t xml:space="preserve"> –p /</w:t>
-      </w:r>
-      <w:proofErr w:type="spellStart"/>
-      <w:r>
-        <w:t>storage_unit_connection_dir</w:t>
-      </w:r>
-      <w:proofErr w:type="spellEnd"/>
+      <w:r>
+        <w:t xml:space="preserve"> –p /storage_unit_connection_dir</w:t>
+      </w:r>
     </w:p>
     <w:p>
       <w:r>
@@ -1634,13 +2319,8 @@
         </w:rPr>
         <w:t>/</w:t>
       </w:r>
-      <w:proofErr w:type="spellStart"/>
-      <w:r>
-        <w:t>etc</w:t>
-      </w:r>
-      <w:proofErr w:type="spellEnd"/>
-      <w:r>
-        <w:t>/export</w:t>
+      <w:r>
+        <w:t>etc/export</w:t>
       </w:r>
       <w:r>
         <w:rPr>
@@ -1648,37 +2328,14 @@
         </w:rPr>
         <w:t>：</w:t>
       </w:r>
-      <w:proofErr w:type="spellStart"/>
-      <w:proofErr w:type="gramStart"/>
       <w:r>
         <w:rPr>
           <w:rFonts w:hint="eastAsia"/>
         </w:rPr>
         <w:t>fopen</w:t>
       </w:r>
-      <w:proofErr w:type="spellEnd"/>
-      <w:r>
-        <w:t>(</w:t>
-      </w:r>
-      <w:proofErr w:type="gramEnd"/>
-      <w:r>
-        <w:t>“/</w:t>
-      </w:r>
-      <w:proofErr w:type="spellStart"/>
-      <w:r>
-        <w:t>etc</w:t>
-      </w:r>
-      <w:proofErr w:type="spellEnd"/>
-      <w:r>
-        <w:t>/</w:t>
-      </w:r>
-      <w:proofErr w:type="spellStart"/>
-      <w:r>
-        <w:t>export”,r</w:t>
-      </w:r>
-      <w:proofErr w:type="spellEnd"/>
-      <w:r>
-        <w:t>)</w:t>
+      <w:r>
+        <w:t>(“/etc/export”,r)</w:t>
       </w:r>
     </w:p>
     <w:p>
@@ -1698,14 +2355,12 @@
         </w:rPr>
         <w:t>更新配置文件设置：</w:t>
       </w:r>
-      <w:proofErr w:type="gramStart"/>
       <w:r>
         <w:rPr>
           <w:rFonts w:hint="eastAsia"/>
         </w:rPr>
         <w:t>echo</w:t>
       </w:r>
-      <w:proofErr w:type="gramEnd"/>
       <w:r>
         <w:t xml:space="preserve"> </w:t>
       </w:r>
@@ -1721,35 +2376,25 @@
         </w:rPr>
         <w:t>、关闭文件：</w:t>
       </w:r>
-      <w:proofErr w:type="spellStart"/>
-      <w:proofErr w:type="gramStart"/>
       <w:r>
         <w:rPr>
           <w:rFonts w:hint="eastAsia"/>
         </w:rPr>
         <w:t>fclose</w:t>
       </w:r>
-      <w:proofErr w:type="spellEnd"/>
       <w:r>
         <w:t>(</w:t>
       </w:r>
-      <w:proofErr w:type="spellStart"/>
-      <w:proofErr w:type="gramEnd"/>
       <w:r>
         <w:t>fp</w:t>
       </w:r>
-      <w:proofErr w:type="spellEnd"/>
       <w:r>
         <w:t>)</w:t>
       </w:r>
     </w:p>
     <w:p>
-      <w:pPr>
-        <w:rPr>
-          <w:rFonts w:hint="eastAsia"/>
-        </w:rPr>
-      </w:pPr>
-      <w:r>
+      <w:r>
+        <w:lastRenderedPageBreak/>
         <w:tab/>
         <w:t>5</w:t>
       </w:r>
@@ -1757,15 +2402,7 @@
         <w:rPr>
           <w:rFonts w:hint="eastAsia"/>
         </w:rPr>
-        <w:t>、重启服务</w:t>
-      </w:r>
-      <w:bookmarkStart w:id="0" w:name="_GoBack"/>
-      <w:bookmarkEnd w:id="0"/>
-      <w:r>
-        <w:rPr>
-          <w:rFonts w:hint="eastAsia"/>
-        </w:rPr>
-        <w:t>：</w:t>
+        <w:t>、重启服务：</w:t>
       </w:r>
       <w:r>
         <w:rPr>
@@ -1851,14 +2488,12 @@
       <w:r>
         <w:t xml:space="preserve">.6 </w:t>
       </w:r>
-      <w:proofErr w:type="spellStart"/>
       <w:r>
         <w:rPr>
           <w:rFonts w:hint="eastAsia"/>
         </w:rPr>
         <w:t>Ceph</w:t>
       </w:r>
-      <w:proofErr w:type="spellEnd"/>
       <w:r>
         <w:rPr>
           <w:rFonts w:hint="eastAsia"/>
@@ -1869,9 +2504,6 @@
     <w:p>
       <w:pPr>
         <w:pStyle w:val="2"/>
-        <w:rPr>
-          <w:rFonts w:hint="eastAsia"/>
-        </w:rPr>
       </w:pPr>
       <w:r>
         <w:rPr>
@@ -1925,16 +2557,12 @@
       <w:r>
         <w:t xml:space="preserve">.1 </w:t>
       </w:r>
-      <w:proofErr w:type="spellStart"/>
-      <w:proofErr w:type="gramStart"/>
       <w:r>
         <w:rPr>
           <w:rFonts w:hint="eastAsia"/>
         </w:rPr>
         <w:t>df</w:t>
       </w:r>
-      <w:proofErr w:type="spellEnd"/>
-      <w:proofErr w:type="gramEnd"/>
     </w:p>
     <w:p>
       <w:pPr>
@@ -1961,20 +2589,12 @@
         <w:t>5</w:t>
       </w:r>
       <w:r>
-        <w:t xml:space="preserve">.3 </w:t>
-      </w:r>
-      <w:proofErr w:type="spellStart"/>
-      <w:r>
-        <w:t>fdisk</w:t>
-      </w:r>
-      <w:proofErr w:type="spellEnd"/>
+        <w:t>.3 fdisk</w:t>
+      </w:r>
     </w:p>
     <w:p>
       <w:pPr>
         <w:pStyle w:val="1"/>
-        <w:rPr>
-          <w:rFonts w:hint="eastAsia"/>
-        </w:rPr>
       </w:pPr>
       <w:r>
         <w:rPr>
@@ -1986,16 +2606,8 @@
         <w:rPr>
           <w:rFonts w:hint="eastAsia"/>
         </w:rPr>
-        <w:t>、</w:t>
-      </w:r>
-      <w:proofErr w:type="gramStart"/>
-      <w:r>
-        <w:rPr>
-          <w:rFonts w:hint="eastAsia"/>
-        </w:rPr>
-        <w:t>现网问题</w:t>
-      </w:r>
-      <w:proofErr w:type="gramEnd"/>
+        <w:t>、现网问题</w:t>
+      </w:r>
     </w:p>
     <w:sectPr>
       <w:pgSz w:w="11906" w:h="16838"/>
@@ -2005,6 +2617,56 @@
     </w:sectPr>
   </w:body>
 </w:document>
+</file>
+
+<file path=word/endnotes.xml><?xml version="1.0" encoding="utf-8"?>
+<w:endnotes xmlns:wpc="http://schemas.microsoft.com/office/word/2010/wordprocessingCanvas" xmlns:cx="http://schemas.microsoft.com/office/drawing/2014/chartex" xmlns:cx1="http://schemas.microsoft.com/office/drawing/2015/9/8/chartex" xmlns:mc="http://schemas.openxmlformats.org/markup-compatibility/2006" xmlns:o="urn:schemas-microsoft-com:office:office" xmlns:r="http://schemas.openxmlformats.org/officeDocument/2006/relationships" xmlns:m="http://schemas.openxmlformats.org/officeDocument/2006/math" xmlns:v="urn:schemas-microsoft-com:vml" xmlns:wp14="http://schemas.microsoft.com/office/word/2010/wordprocessingDrawing" xmlns:wp="http://schemas.openxmlformats.org/drawingml/2006/wordprocessingDrawing" xmlns:w10="urn:schemas-microsoft-com:office:word" xmlns:w="http://schemas.openxmlformats.org/wordprocessingml/2006/main" xmlns:w14="http://schemas.microsoft.com/office/word/2010/wordml" xmlns:w15="http://schemas.microsoft.com/office/word/2012/wordml" xmlns:w16se="http://schemas.microsoft.com/office/word/2015/wordml/symex" xmlns:wpg="http://schemas.microsoft.com/office/word/2010/wordprocessingGroup" xmlns:wpi="http://schemas.microsoft.com/office/word/2010/wordprocessingInk" xmlns:wne="http://schemas.microsoft.com/office/word/2006/wordml" xmlns:wps="http://schemas.microsoft.com/office/word/2010/wordprocessingShape" mc:Ignorable="w14 w15 w16se wp14">
+  <w:endnote w:type="separator" w:id="-1">
+    <w:p>
+      <w:pPr>
+        <w:spacing w:line="240" w:lineRule="auto"/>
+      </w:pPr>
+      <w:r>
+        <w:separator/>
+      </w:r>
+    </w:p>
+  </w:endnote>
+  <w:endnote w:type="continuationSeparator" w:id="0">
+    <w:p>
+      <w:pPr>
+        <w:spacing w:line="240" w:lineRule="auto"/>
+      </w:pPr>
+      <w:r>
+        <w:continuationSeparator/>
+      </w:r>
+    </w:p>
+  </w:endnote>
+</w:endnotes>
+</file>
+
+<file path=word/footnotes.xml><?xml version="1.0" encoding="utf-8"?>
+<w:footnotes xmlns:wpc="http://schemas.microsoft.com/office/word/2010/wordprocessingCanvas" xmlns:cx="http://schemas.microsoft.com/office/drawing/2014/chartex" xmlns:cx1="http://schemas.microsoft.com/office/drawing/2015/9/8/chartex" xmlns:mc="http://schemas.openxmlformats.org/markup-compatibility/2006" xmlns:o="urn:schemas-microsoft-com:office:office" xmlns:r="http://schemas.openxmlformats.org/officeDocument/2006/relationships" xmlns:m="http://schemas.openxmlformats.org/officeDocument/2006/math" xmlns:v="urn:schemas-microsoft-com:vml" xmlns:wp14="http://schemas.microsoft.com/office/word/2010/wordprocessingDrawing" xmlns:wp="http://schemas.openxmlformats.org/drawingml/2006/wordprocessingDrawing" xmlns:w10="urn:schemas-microsoft-com:office:word" xmlns:w="http://schemas.openxmlformats.org/wordprocessingml/2006/main" xmlns:w14="http://schemas.microsoft.com/office/word/2010/wordml" xmlns:w15="http://schemas.microsoft.com/office/word/2012/wordml" xmlns:w16se="http://schemas.microsoft.com/office/word/2015/wordml/symex" xmlns:wpg="http://schemas.microsoft.com/office/word/2010/wordprocessingGroup" xmlns:wpi="http://schemas.microsoft.com/office/word/2010/wordprocessingInk" xmlns:wne="http://schemas.microsoft.com/office/word/2006/wordml" xmlns:wps="http://schemas.microsoft.com/office/word/2010/wordprocessingShape" mc:Ignorable="w14 w15 w16se wp14">
+  <w:footnote w:type="separator" w:id="-1">
+    <w:p>
+      <w:pPr>
+        <w:spacing w:line="240" w:lineRule="auto"/>
+      </w:pPr>
+      <w:r>
+        <w:separator/>
+      </w:r>
+    </w:p>
+  </w:footnote>
+  <w:footnote w:type="continuationSeparator" w:id="0">
+    <w:p>
+      <w:pPr>
+        <w:spacing w:line="240" w:lineRule="auto"/>
+      </w:pPr>
+      <w:r>
+        <w:continuationSeparator/>
+      </w:r>
+    </w:p>
+  </w:footnote>
+</w:footnotes>
 </file>
 
 <file path=word/styles.xml><?xml version="1.0" encoding="utf-8"?>
@@ -2593,6 +3255,75 @@
       <w:ind w:firstLineChars="200" w:firstLine="420"/>
     </w:pPr>
   </w:style>
+  <w:style w:type="paragraph" w:styleId="a4">
+    <w:name w:val="header"/>
+    <w:basedOn w:val="a"/>
+    <w:link w:val="a5"/>
+    <w:uiPriority w:val="99"/>
+    <w:unhideWhenUsed/>
+    <w:rsid w:val="00E73788"/>
+    <w:pPr>
+      <w:pBdr>
+        <w:bottom w:val="single" w:sz="6" w:space="1" w:color="auto"/>
+      </w:pBdr>
+      <w:tabs>
+        <w:tab w:val="center" w:pos="4153"/>
+        <w:tab w:val="right" w:pos="8306"/>
+      </w:tabs>
+      <w:snapToGrid w:val="0"/>
+      <w:spacing w:line="240" w:lineRule="auto"/>
+      <w:jc w:val="center"/>
+    </w:pPr>
+    <w:rPr>
+      <w:sz w:val="18"/>
+      <w:szCs w:val="18"/>
+    </w:rPr>
+  </w:style>
+  <w:style w:type="character" w:customStyle="1" w:styleId="a5">
+    <w:name w:val="页眉 字符"/>
+    <w:basedOn w:val="a0"/>
+    <w:link w:val="a4"/>
+    <w:uiPriority w:val="99"/>
+    <w:rsid w:val="00E73788"/>
+    <w:rPr>
+      <w:rFonts w:ascii="Times New Roman" w:eastAsia="华文宋体" w:hAnsi="Times New Roman"/>
+      <w:sz w:val="18"/>
+      <w:szCs w:val="18"/>
+    </w:rPr>
+  </w:style>
+  <w:style w:type="paragraph" w:styleId="a6">
+    <w:name w:val="footer"/>
+    <w:basedOn w:val="a"/>
+    <w:link w:val="a7"/>
+    <w:uiPriority w:val="99"/>
+    <w:unhideWhenUsed/>
+    <w:rsid w:val="00E73788"/>
+    <w:pPr>
+      <w:tabs>
+        <w:tab w:val="center" w:pos="4153"/>
+        <w:tab w:val="right" w:pos="8306"/>
+      </w:tabs>
+      <w:snapToGrid w:val="0"/>
+      <w:spacing w:line="240" w:lineRule="auto"/>
+      <w:jc w:val="left"/>
+    </w:pPr>
+    <w:rPr>
+      <w:sz w:val="18"/>
+      <w:szCs w:val="18"/>
+    </w:rPr>
+  </w:style>
+  <w:style w:type="character" w:customStyle="1" w:styleId="a7">
+    <w:name w:val="页脚 字符"/>
+    <w:basedOn w:val="a0"/>
+    <w:link w:val="a6"/>
+    <w:uiPriority w:val="99"/>
+    <w:rsid w:val="00E73788"/>
+    <w:rPr>
+      <w:rFonts w:ascii="Times New Roman" w:eastAsia="华文宋体" w:hAnsi="Times New Roman"/>
+      <w:sz w:val="18"/>
+      <w:szCs w:val="18"/>
+    </w:rPr>
+  </w:style>
 </w:styles>
 </file>
 

--- a/存储/存储模型/存储设备device.docx
+++ b/存储/存储模型/存储设备device.docx
@@ -365,7 +365,93 @@
         <w:t>Intergrated</w:t>
       </w:r>
       <w:r>
-        <w:t xml:space="preserve"> Device</w:t>
+        <w:t xml:space="preserve"> Device </w:t>
+      </w:r>
+      <w:r>
+        <w:rPr>
+          <w:rFonts w:hint="eastAsia"/>
+        </w:rPr>
+        <w:t>Electronics</w:t>
+      </w:r>
+      <w:r>
+        <w:rPr>
+          <w:rFonts w:hint="eastAsia"/>
+        </w:rPr>
+        <w:t>，即电子集成驱动器）硬盘也叫</w:t>
+      </w:r>
+      <w:r>
+        <w:rPr>
+          <w:rFonts w:hint="eastAsia"/>
+        </w:rPr>
+        <w:t>ATA</w:t>
+      </w:r>
+      <w:r>
+        <w:rPr>
+          <w:rFonts w:hint="eastAsia"/>
+        </w:rPr>
+        <w:t>硬盘，是采用并行传输技术的硬盘。</w:t>
+      </w:r>
+    </w:p>
+    <w:p>
+      <w:r>
+        <w:tab/>
+      </w:r>
+      <w:r>
+        <w:rPr>
+          <w:rFonts w:hint="eastAsia"/>
+        </w:rPr>
+        <w:t>IDE</w:t>
+      </w:r>
+      <w:r>
+        <w:rPr>
+          <w:rFonts w:hint="eastAsia"/>
+        </w:rPr>
+        <w:t>硬盘的接口类型：</w:t>
+      </w:r>
+      <w:r>
+        <w:rPr>
+          <w:rFonts w:hint="eastAsia"/>
+        </w:rPr>
+        <w:t>ATA</w:t>
+      </w:r>
+      <w:r>
+        <w:rPr>
+          <w:rFonts w:hint="eastAsia"/>
+        </w:rPr>
+        <w:t>、</w:t>
+      </w:r>
+      <w:r>
+        <w:rPr>
+          <w:rFonts w:hint="eastAsia"/>
+        </w:rPr>
+        <w:t>Ultra</w:t>
+      </w:r>
+      <w:r>
+        <w:t xml:space="preserve"> ATA</w:t>
+      </w:r>
+      <w:r>
+        <w:rPr>
+          <w:rFonts w:hint="eastAsia"/>
+        </w:rPr>
+        <w:t>、</w:t>
+      </w:r>
+      <w:r>
+        <w:rPr>
+          <w:rFonts w:hint="eastAsia"/>
+        </w:rPr>
+        <w:t>DMA</w:t>
+      </w:r>
+      <w:r>
+        <w:rPr>
+          <w:rFonts w:hint="eastAsia"/>
+        </w:rPr>
+        <w:t>、</w:t>
+      </w:r>
+      <w:r>
+        <w:rPr>
+          <w:rFonts w:hint="eastAsia"/>
+        </w:rPr>
+        <w:t>Ultra</w:t>
       </w:r>
       <w:r>
         <w:t xml:space="preserve"> </w:t>
@@ -374,25 +460,87 @@
         <w:rPr>
           <w:rFonts w:hint="eastAsia"/>
         </w:rPr>
-        <w:t>Electronics</w:t>
-      </w:r>
-      <w:r>
-        <w:rPr>
-          <w:rFonts w:hint="eastAsia"/>
-        </w:rPr>
-        <w:t>，即电子集成驱动器</w:t>
-      </w:r>
-      <w:r>
-        <w:rPr>
-          <w:rFonts w:hint="eastAsia"/>
-        </w:rPr>
-        <w:t>）硬</w:t>
-      </w:r>
-      <w:r>
-        <w:rPr>
-          <w:rFonts w:hint="eastAsia"/>
-        </w:rPr>
-        <w:t>盘也叫</w:t>
+        <w:t>DMA</w:t>
+      </w:r>
+    </w:p>
+    <w:p>
+      <w:r>
+        <w:tab/>
+      </w:r>
+      <w:r>
+        <w:rPr>
+          <w:rFonts w:hint="eastAsia"/>
+        </w:rPr>
+        <w:t>IDE</w:t>
+      </w:r>
+      <w:r>
+        <w:rPr>
+          <w:rFonts w:hint="eastAsia"/>
+        </w:rPr>
+        <w:t>硬盘优点：价格低廉、兼容性强、性价比高</w:t>
+      </w:r>
+    </w:p>
+    <w:p>
+      <w:r>
+        <w:tab/>
+      </w:r>
+      <w:r>
+        <w:rPr>
+          <w:rFonts w:hint="eastAsia"/>
+        </w:rPr>
+        <w:t>IDE</w:t>
+      </w:r>
+      <w:r>
+        <w:rPr>
+          <w:rFonts w:hint="eastAsia"/>
+        </w:rPr>
+        <w:t>硬盘缺点：数据传输速度慢、线缆长度过短、连接设备少</w:t>
+      </w:r>
+    </w:p>
+    <w:p>
+      <w:pPr>
+        <w:pStyle w:val="2"/>
+      </w:pPr>
+      <w:r>
+        <w:t xml:space="preserve">2.2 </w:t>
+      </w:r>
+      <w:r>
+        <w:rPr>
+          <w:rFonts w:hint="eastAsia"/>
+        </w:rPr>
+        <w:t>SATA</w:t>
+      </w:r>
+    </w:p>
+    <w:p>
+      <w:r>
+        <w:tab/>
+      </w:r>
+      <w:r>
+        <w:rPr>
+          <w:rFonts w:hint="eastAsia"/>
+        </w:rPr>
+        <w:t>SATA</w:t>
+      </w:r>
+      <w:r>
+        <w:rPr>
+          <w:rFonts w:hint="eastAsia"/>
+        </w:rPr>
+        <w:t>其实是</w:t>
+      </w:r>
+      <w:r>
+        <w:rPr>
+          <w:rFonts w:hint="eastAsia"/>
+        </w:rPr>
+        <w:t>Serial</w:t>
+      </w:r>
+      <w:r>
+        <w:t xml:space="preserve"> ATA</w:t>
+      </w:r>
+      <w:r>
+        <w:rPr>
+          <w:rFonts w:hint="eastAsia"/>
+        </w:rPr>
+        <w:t>，即串行</w:t>
       </w:r>
       <w:r>
         <w:rPr>
@@ -404,7 +552,109 @@
         <w:rPr>
           <w:rFonts w:hint="eastAsia"/>
         </w:rPr>
-        <w:t>硬盘，是采用并行传输技术的硬盘。</w:t>
+        <w:t>。</w:t>
+      </w:r>
+      <w:r>
+        <w:rPr>
+          <w:rFonts w:hint="eastAsia"/>
+        </w:rPr>
+        <w:t>SATA</w:t>
+      </w:r>
+      <w:r>
+        <w:rPr>
+          <w:rFonts w:hint="eastAsia"/>
+        </w:rPr>
+        <w:t>设计的目的就是取代并行的</w:t>
+      </w:r>
+      <w:r>
+        <w:rPr>
+          <w:rFonts w:hint="eastAsia"/>
+        </w:rPr>
+        <w:t>ATA</w:t>
+      </w:r>
+      <w:r>
+        <w:rPr>
+          <w:rFonts w:hint="eastAsia"/>
+        </w:rPr>
+        <w:t>，第三版的</w:t>
+      </w:r>
+      <w:r>
+        <w:rPr>
+          <w:rFonts w:hint="eastAsia"/>
+        </w:rPr>
+        <w:t>SATA</w:t>
+      </w:r>
+      <w:r>
+        <w:rPr>
+          <w:rFonts w:hint="eastAsia"/>
+        </w:rPr>
+        <w:t>最高传输速度可以达到</w:t>
+      </w:r>
+      <w:r>
+        <w:rPr>
+          <w:rFonts w:hint="eastAsia"/>
+        </w:rPr>
+        <w:t>6Gb</w:t>
+      </w:r>
+      <w:r>
+        <w:t>/s</w:t>
+      </w:r>
+      <w:r>
+        <w:rPr>
+          <w:rFonts w:hint="eastAsia"/>
+        </w:rPr>
+        <w:t>（大概</w:t>
+      </w:r>
+      <w:r>
+        <w:rPr>
+          <w:rFonts w:hint="eastAsia"/>
+        </w:rPr>
+        <w:t>7</w:t>
+      </w:r>
+      <w:r>
+        <w:t>15</w:t>
+      </w:r>
+      <w:r>
+        <w:rPr>
+          <w:rFonts w:hint="eastAsia"/>
+        </w:rPr>
+        <w:t>MB/s</w:t>
+      </w:r>
+      <w:r>
+        <w:rPr>
+          <w:rFonts w:hint="eastAsia"/>
+        </w:rPr>
+        <w:t>）。</w:t>
+      </w:r>
+      <w:r>
+        <w:rPr>
+          <w:rFonts w:hint="eastAsia"/>
+        </w:rPr>
+        <w:t>SATA</w:t>
+      </w:r>
+      <w:r>
+        <w:rPr>
+          <w:rFonts w:hint="eastAsia"/>
+        </w:rPr>
+        <w:t>是可热插拔的，使用</w:t>
+      </w:r>
+      <w:r>
+        <w:rPr>
+          <w:rFonts w:hint="eastAsia"/>
+        </w:rPr>
+        <w:t>7</w:t>
+      </w:r>
+      <w:r>
+        <w:rPr>
+          <w:rFonts w:hint="eastAsia"/>
+        </w:rPr>
+        <w:t>针脚的</w:t>
+      </w:r>
+      <w:r>
+        <w:rPr>
+          <w:rFonts w:hint="eastAsia"/>
+        </w:rPr>
+        <w:t>窄连接线。</w:t>
       </w:r>
     </w:p>
     <w:p>
@@ -415,782 +665,537 @@
         <w:rPr>
           <w:rFonts w:hint="eastAsia"/>
         </w:rPr>
+        <w:t>SATA</w:t>
+      </w:r>
+      <w:r>
+        <w:rPr>
+          <w:rFonts w:hint="eastAsia"/>
+        </w:rPr>
+        <w:t>硬盘优点：传输速度快、安装方便、容易散热、支持热插拔</w:t>
+      </w:r>
+    </w:p>
+    <w:p>
+      <w:pPr>
+        <w:pStyle w:val="2"/>
+      </w:pPr>
+      <w:r>
+        <w:t xml:space="preserve">2.3 </w:t>
+      </w:r>
+      <w:r>
+        <w:rPr>
+          <w:rFonts w:hint="eastAsia"/>
+        </w:rPr>
+        <w:t>SCSI</w:t>
+      </w:r>
+    </w:p>
+    <w:p>
+      <w:r>
+        <w:tab/>
+      </w:r>
+      <w:r>
+        <w:rPr>
+          <w:rFonts w:hint="eastAsia"/>
+        </w:rPr>
+        <w:t>SCSI</w:t>
+      </w:r>
+      <w:r>
+        <w:rPr>
+          <w:rFonts w:hint="eastAsia"/>
+        </w:rPr>
+        <w:t>是</w:t>
+      </w:r>
+      <w:r>
+        <w:rPr>
+          <w:rFonts w:hint="eastAsia"/>
+        </w:rPr>
+        <w:t>Small</w:t>
+      </w:r>
+      <w:r>
+        <w:t xml:space="preserve"> </w:t>
+      </w:r>
+      <w:r>
+        <w:rPr>
+          <w:rFonts w:hint="eastAsia"/>
+        </w:rPr>
+        <w:t>Computer</w:t>
+      </w:r>
+      <w:r>
+        <w:t xml:space="preserve"> System </w:t>
+      </w:r>
+      <w:r>
+        <w:rPr>
+          <w:rFonts w:hint="eastAsia"/>
+        </w:rPr>
+        <w:t>Interface</w:t>
+      </w:r>
+      <w:r>
+        <w:rPr>
+          <w:rFonts w:hint="eastAsia"/>
+        </w:rPr>
+        <w:t>的缩写，被用于连接硬盘和磁带机以外还可以连接其他外设。</w:t>
+      </w:r>
+    </w:p>
+    <w:p>
+      <w:r>
+        <w:tab/>
+      </w:r>
+      <w:r>
+        <w:rPr>
+          <w:rFonts w:hint="eastAsia"/>
+        </w:rPr>
+        <w:t>相对于</w:t>
+      </w:r>
+      <w:r>
+        <w:rPr>
+          <w:rFonts w:hint="eastAsia"/>
+        </w:rPr>
         <w:t>IDE</w:t>
       </w:r>
       <w:r>
         <w:rPr>
           <w:rFonts w:hint="eastAsia"/>
         </w:rPr>
-        <w:t>硬盘的接口类型：</w:t>
-      </w:r>
-      <w:r>
-        <w:rPr>
-          <w:rFonts w:hint="eastAsia"/>
-        </w:rPr>
-        <w:t>ATA</w:t>
+        <w:t>设备，</w:t>
+      </w:r>
+      <w:r>
+        <w:rPr>
+          <w:rFonts w:hint="eastAsia"/>
+        </w:rPr>
+        <w:t>SCSI</w:t>
+      </w:r>
+      <w:r>
+        <w:rPr>
+          <w:rFonts w:hint="eastAsia"/>
+        </w:rPr>
+        <w:t>设备一般贵一点，速度快、稳定性好、比较适合做磁盘阵列。</w:t>
+      </w:r>
+    </w:p>
+    <w:p>
+      <w:r>
+        <w:tab/>
+      </w:r>
+      <w:r>
+        <w:rPr>
+          <w:rFonts w:hint="eastAsia"/>
+        </w:rPr>
+        <w:t>SCSI</w:t>
+      </w:r>
+      <w:r>
+        <w:rPr>
+          <w:rFonts w:hint="eastAsia"/>
+        </w:rPr>
+        <w:t>硬盘优点：</w:t>
+      </w:r>
+    </w:p>
+    <w:p>
+      <w:pPr>
+        <w:rPr>
+          <w:rFonts w:hint="eastAsia"/>
+        </w:rPr>
+      </w:pPr>
+      <w:r>
+        <w:tab/>
+        <w:t>1</w:t>
       </w:r>
       <w:r>
         <w:rPr>
           <w:rFonts w:hint="eastAsia"/>
         </w:rPr>
         <w:t>、</w:t>
-      </w:r>
-      <w:r>
-        <w:rPr>
-          <w:rFonts w:hint="eastAsia"/>
-        </w:rPr>
-        <w:t>Ultra</w:t>
-      </w:r>
-      <w:r>
-        <w:t xml:space="preserve"> ATA</w:t>
-      </w:r>
-      <w:r>
-        <w:rPr>
-          <w:rFonts w:hint="eastAsia"/>
-        </w:rPr>
-        <w:t>、</w:t>
-      </w:r>
-      <w:r>
-        <w:rPr>
-          <w:rFonts w:hint="eastAsia"/>
-        </w:rPr>
-        <w:t>DMA</w:t>
-      </w:r>
-      <w:r>
-        <w:rPr>
-          <w:rFonts w:hint="eastAsia"/>
-        </w:rPr>
-        <w:t>、</w:t>
-      </w:r>
-      <w:r>
-        <w:rPr>
-          <w:rFonts w:hint="eastAsia"/>
-        </w:rPr>
-        <w:t>Ultra</w:t>
-      </w:r>
-      <w:r>
-        <w:t xml:space="preserve"> </w:t>
-      </w:r>
-      <w:r>
-        <w:rPr>
-          <w:rFonts w:hint="eastAsia"/>
-        </w:rPr>
-        <w:t>DMA</w:t>
-      </w:r>
-    </w:p>
-    <w:p>
-      <w:r>
-        <w:tab/>
-      </w:r>
-      <w:r>
-        <w:rPr>
-          <w:rFonts w:hint="eastAsia"/>
-        </w:rPr>
-        <w:t>IDE</w:t>
-      </w:r>
-      <w:r>
-        <w:rPr>
-          <w:rFonts w:hint="eastAsia"/>
-        </w:rPr>
-        <w:t>硬盘优点：价格低廉、兼容性强、性价比高</w:t>
-      </w:r>
-    </w:p>
-    <w:p>
-      <w:pPr>
-        <w:rPr>
-          <w:rFonts w:hint="eastAsia"/>
-        </w:rPr>
-      </w:pPr>
-      <w:r>
-        <w:tab/>
-      </w:r>
-      <w:r>
-        <w:rPr>
-          <w:rFonts w:hint="eastAsia"/>
-        </w:rPr>
-        <w:t>IDE</w:t>
-      </w:r>
-      <w:r>
-        <w:rPr>
-          <w:rFonts w:hint="eastAsia"/>
-        </w:rPr>
-        <w:t>硬盘缺点：数据传输速度慢、线缆长度过短、连接设备少</w:t>
-      </w:r>
-    </w:p>
-    <w:p>
-      <w:pPr>
-        <w:pStyle w:val="2"/>
-      </w:pPr>
-      <w:r>
-        <w:t xml:space="preserve">2.2 </w:t>
-      </w:r>
-      <w:r>
-        <w:rPr>
-          <w:rFonts w:hint="eastAsia"/>
-        </w:rPr>
-        <w:t>SATA</w:t>
-      </w:r>
-    </w:p>
-    <w:p>
-      <w:r>
-        <w:tab/>
-      </w:r>
-      <w:r>
-        <w:rPr>
-          <w:rFonts w:hint="eastAsia"/>
-        </w:rPr>
-        <w:t>SATA</w:t>
-      </w:r>
-      <w:r>
-        <w:rPr>
-          <w:rFonts w:hint="eastAsia"/>
-        </w:rPr>
-        <w:t>其实是</w:t>
-      </w:r>
-      <w:r>
-        <w:rPr>
-          <w:rFonts w:hint="eastAsia"/>
-        </w:rPr>
-        <w:t>Serial</w:t>
-      </w:r>
-      <w:r>
-        <w:t xml:space="preserve"> ATA</w:t>
-      </w:r>
-      <w:r>
-        <w:rPr>
-          <w:rFonts w:hint="eastAsia"/>
-        </w:rPr>
-        <w:t>，即串行</w:t>
-      </w:r>
-      <w:r>
-        <w:rPr>
-          <w:rFonts w:hint="eastAsia"/>
-        </w:rPr>
-        <w:t>ATA</w:t>
-      </w:r>
-      <w:r>
-        <w:rPr>
-          <w:rFonts w:hint="eastAsia"/>
-        </w:rPr>
-        <w:t>。</w:t>
-      </w:r>
-      <w:r>
-        <w:rPr>
-          <w:rFonts w:hint="eastAsia"/>
-        </w:rPr>
-        <w:t>SATA</w:t>
-      </w:r>
-      <w:r>
-        <w:rPr>
-          <w:rFonts w:hint="eastAsia"/>
-        </w:rPr>
-        <w:t>设计的目的就是取代并行的</w:t>
-      </w:r>
-      <w:r>
-        <w:rPr>
-          <w:rFonts w:hint="eastAsia"/>
-        </w:rPr>
-        <w:t>ATA</w:t>
-      </w:r>
-      <w:r>
-        <w:rPr>
-          <w:rFonts w:hint="eastAsia"/>
-        </w:rPr>
-        <w:t>，第三版的</w:t>
-      </w:r>
-      <w:r>
-        <w:rPr>
-          <w:rFonts w:hint="eastAsia"/>
-        </w:rPr>
-        <w:t>SATA</w:t>
-      </w:r>
-      <w:r>
-        <w:rPr>
-          <w:rFonts w:hint="eastAsia"/>
-        </w:rPr>
-        <w:t>最高传输速度可以达到</w:t>
-      </w:r>
-      <w:r>
-        <w:rPr>
-          <w:rFonts w:hint="eastAsia"/>
-        </w:rPr>
-        <w:t>6Gb</w:t>
-      </w:r>
-      <w:r>
-        <w:t>/s</w:t>
-      </w:r>
-      <w:r>
-        <w:rPr>
-          <w:rFonts w:hint="eastAsia"/>
-        </w:rPr>
-        <w:t>（大概</w:t>
-      </w:r>
-      <w:r>
-        <w:rPr>
-          <w:rFonts w:hint="eastAsia"/>
-        </w:rPr>
-        <w:t>7</w:t>
-      </w:r>
-      <w:r>
-        <w:t>15</w:t>
-      </w:r>
-      <w:r>
-        <w:rPr>
-          <w:rFonts w:hint="eastAsia"/>
-        </w:rPr>
-        <w:t>MB/s</w:t>
-      </w:r>
-      <w:r>
-        <w:rPr>
-          <w:rFonts w:hint="eastAsia"/>
-        </w:rPr>
-        <w:t>）。</w:t>
-      </w:r>
-      <w:r>
-        <w:rPr>
-          <w:rFonts w:hint="eastAsia"/>
-        </w:rPr>
-        <w:t>SATA</w:t>
-      </w:r>
-      <w:r>
-        <w:rPr>
-          <w:rFonts w:hint="eastAsia"/>
-        </w:rPr>
-        <w:t>是可热插拔的，使用</w:t>
-      </w:r>
-      <w:r>
-        <w:rPr>
-          <w:rFonts w:hint="eastAsia"/>
-        </w:rPr>
-        <w:t>7</w:t>
-      </w:r>
-      <w:r>
-        <w:rPr>
-          <w:rFonts w:hint="eastAsia"/>
-        </w:rPr>
-        <w:t>针脚的</w:t>
-      </w:r>
-      <w:r>
-        <w:rPr>
-          <w:rFonts w:hint="eastAsia"/>
-        </w:rPr>
-        <w:t>窄连接线。</w:t>
-      </w:r>
-    </w:p>
-    <w:p>
-      <w:pPr>
-        <w:rPr>
-          <w:rFonts w:hint="eastAsia"/>
-        </w:rPr>
-      </w:pPr>
-      <w:r>
-        <w:tab/>
-      </w:r>
-      <w:r>
-        <w:rPr>
-          <w:rFonts w:hint="eastAsia"/>
-        </w:rPr>
-        <w:t>SATA</w:t>
-      </w:r>
-      <w:r>
-        <w:rPr>
-          <w:rFonts w:hint="eastAsia"/>
-        </w:rPr>
-        <w:t>硬盘优点：传输速度快、安装方便、容易散热、支持热插拔</w:t>
-      </w:r>
-    </w:p>
-    <w:p>
-      <w:pPr>
-        <w:pStyle w:val="2"/>
-      </w:pPr>
-      <w:r>
-        <w:t xml:space="preserve">2.3 </w:t>
-      </w:r>
-      <w:r>
-        <w:rPr>
-          <w:rFonts w:hint="eastAsia"/>
-        </w:rPr>
-        <w:t>SCSI</w:t>
-      </w:r>
-    </w:p>
-    <w:p>
-      <w:r>
-        <w:tab/>
-      </w:r>
-      <w:r>
-        <w:rPr>
-          <w:rFonts w:hint="eastAsia"/>
-        </w:rPr>
-        <w:t>SCSI</w:t>
-      </w:r>
-      <w:r>
-        <w:rPr>
-          <w:rFonts w:hint="eastAsia"/>
-        </w:rPr>
-        <w:t>是</w:t>
-      </w:r>
-      <w:r>
-        <w:rPr>
-          <w:rFonts w:hint="eastAsia"/>
-        </w:rPr>
-        <w:t>Small</w:t>
-      </w:r>
-      <w:r>
-        <w:t xml:space="preserve"> </w:t>
-      </w:r>
-      <w:r>
-        <w:rPr>
-          <w:rFonts w:hint="eastAsia"/>
-        </w:rPr>
-        <w:t>Computer</w:t>
-      </w:r>
-      <w:r>
-        <w:t xml:space="preserve"> System </w:t>
-      </w:r>
-      <w:r>
-        <w:rPr>
-          <w:rFonts w:hint="eastAsia"/>
-        </w:rPr>
-        <w:t>Interface</w:t>
-      </w:r>
-      <w:r>
-        <w:rPr>
-          <w:rFonts w:hint="eastAsia"/>
-        </w:rPr>
-        <w:t>的缩写，被用于连接硬盘和磁带机以外还可以连接其他外设。</w:t>
-      </w:r>
-    </w:p>
-    <w:p>
-      <w:r>
-        <w:tab/>
-      </w:r>
-      <w:r>
-        <w:rPr>
-          <w:rFonts w:hint="eastAsia"/>
-        </w:rPr>
-        <w:t>相对于</w:t>
-      </w:r>
-      <w:r>
-        <w:rPr>
-          <w:rFonts w:hint="eastAsia"/>
-        </w:rPr>
-        <w:t>IDE</w:t>
-      </w:r>
-      <w:r>
-        <w:rPr>
-          <w:rFonts w:hint="eastAsia"/>
-        </w:rPr>
-        <w:t>设备，</w:t>
-      </w:r>
-      <w:r>
-        <w:rPr>
-          <w:rFonts w:hint="eastAsia"/>
-        </w:rPr>
-        <w:t>SCSI</w:t>
-      </w:r>
-      <w:r>
-        <w:rPr>
-          <w:rFonts w:hint="eastAsia"/>
-        </w:rPr>
-        <w:t>设备一般贵一点，速度快、稳定性好、比较适合做磁盘阵列。</w:t>
-      </w:r>
-    </w:p>
-    <w:p>
-      <w:pPr>
-        <w:pStyle w:val="2"/>
-      </w:pPr>
-      <w:r>
-        <w:rPr>
-          <w:rFonts w:hint="eastAsia"/>
-        </w:rPr>
-        <w:t>2</w:t>
-      </w:r>
-      <w:r>
-        <w:t xml:space="preserve">.4 </w:t>
-      </w:r>
-      <w:r>
-        <w:rPr>
-          <w:rFonts w:hint="eastAsia"/>
-        </w:rPr>
-        <w:t>SAS</w:t>
-      </w:r>
-    </w:p>
-    <w:p>
-      <w:r>
-        <w:tab/>
-      </w:r>
-      <w:r>
-        <w:rPr>
-          <w:rFonts w:hint="eastAsia"/>
-        </w:rPr>
-        <w:t>Serial</w:t>
-      </w:r>
-      <w:r>
-        <w:t xml:space="preserve"> </w:t>
-      </w:r>
-      <w:r>
-        <w:rPr>
-          <w:rFonts w:hint="eastAsia"/>
-        </w:rPr>
-        <w:t>Attached</w:t>
-      </w:r>
-      <w:r>
-        <w:t xml:space="preserve"> SCSI</w:t>
-      </w:r>
-      <w:r>
-        <w:rPr>
-          <w:rFonts w:hint="eastAsia"/>
-        </w:rPr>
-        <w:t>，即串行</w:t>
-      </w:r>
-      <w:r>
-        <w:rPr>
-          <w:rFonts w:hint="eastAsia"/>
-        </w:rPr>
-        <w:t>SCSI</w:t>
-      </w:r>
-      <w:r>
-        <w:rPr>
-          <w:rFonts w:hint="eastAsia"/>
-        </w:rPr>
-        <w:t>，是</w:t>
-      </w:r>
-      <w:r>
-        <w:rPr>
-          <w:rFonts w:hint="eastAsia"/>
-        </w:rPr>
-        <w:t>SCSI</w:t>
-      </w:r>
-      <w:r>
-        <w:rPr>
-          <w:rFonts w:hint="eastAsia"/>
-        </w:rPr>
-        <w:t>的优化版本，且兼容</w:t>
-      </w:r>
-      <w:r>
-        <w:rPr>
-          <w:rFonts w:hint="eastAsia"/>
-        </w:rPr>
-        <w:t>SATA</w:t>
-      </w:r>
-      <w:r>
-        <w:rPr>
-          <w:rFonts w:hint="eastAsia"/>
-        </w:rPr>
-        <w:t>。</w:t>
-      </w:r>
-    </w:p>
-    <w:p>
-      <w:pPr>
-        <w:rPr>
-          <w:rFonts w:hint="eastAsia"/>
-        </w:rPr>
-      </w:pPr>
-      <w:r>
-        <w:tab/>
-      </w:r>
-      <w:r>
-        <w:rPr>
-          <w:rFonts w:hint="eastAsia"/>
-        </w:rPr>
-        <w:t>SAS</w:t>
-      </w:r>
-      <w:r>
-        <w:rPr>
-          <w:rFonts w:hint="eastAsia"/>
-        </w:rPr>
-        <w:t>网络与</w:t>
-      </w:r>
-      <w:r>
-        <w:rPr>
-          <w:rFonts w:hint="eastAsia"/>
-        </w:rPr>
-        <w:t>FC</w:t>
-      </w:r>
-      <w:r>
-        <w:rPr>
-          <w:rFonts w:hint="eastAsia"/>
-        </w:rPr>
-        <w:t>的本质区别：</w:t>
-      </w:r>
-      <w:r>
-        <w:rPr>
-          <w:rFonts w:hint="eastAsia"/>
-        </w:rPr>
-        <w:t>SAS</w:t>
-      </w:r>
-      <w:r>
-        <w:rPr>
-          <w:rFonts w:hint="eastAsia"/>
-        </w:rPr>
-        <w:t>为全交换式架构，不像</w:t>
-      </w:r>
-      <w:r>
-        <w:rPr>
-          <w:rFonts w:hint="eastAsia"/>
-        </w:rPr>
-        <w:t>FC</w:t>
-      </w:r>
-      <w:r>
-        <w:rPr>
-          <w:rFonts w:hint="eastAsia"/>
-        </w:rPr>
-        <w:t>一样有</w:t>
-      </w:r>
-      <w:r>
-        <w:rPr>
-          <w:rFonts w:hint="eastAsia"/>
-        </w:rPr>
-        <w:t>Fabric</w:t>
-      </w:r>
-      <w:r>
-        <w:rPr>
-          <w:rFonts w:hint="eastAsia"/>
-        </w:rPr>
-        <w:t>和</w:t>
-      </w:r>
-      <w:r>
-        <w:rPr>
-          <w:rFonts w:hint="eastAsia"/>
-        </w:rPr>
-        <w:t>FCAL</w:t>
-      </w:r>
-      <w:r>
-        <w:rPr>
-          <w:rFonts w:hint="eastAsia"/>
-        </w:rPr>
-        <w:t>两种架构，如果让一个控制器</w:t>
-      </w:r>
-      <w:r>
-        <w:rPr>
-          <w:rFonts w:hint="eastAsia"/>
-        </w:rPr>
-        <w:t>Initiator</w:t>
-      </w:r>
-      <w:r>
-        <w:rPr>
-          <w:rFonts w:hint="eastAsia"/>
-        </w:rPr>
-        <w:t>和多块磁盘作为网络节点直接连接到</w:t>
-      </w:r>
-      <w:r>
-        <w:rPr>
-          <w:rFonts w:hint="eastAsia"/>
-        </w:rPr>
-        <w:t>SAS</w:t>
-      </w:r>
-      <w:r>
-        <w:rPr>
-          <w:rFonts w:hint="eastAsia"/>
-        </w:rPr>
-        <w:t>网络中的话，那么控制器和所有磁盘之间都是全双工线速无阻交换的，控制器可以直接向任何一个磁盘收发数据，同样，磁盘也可以在任何时刻直接向控制器发送数据。</w:t>
-      </w:r>
-    </w:p>
-    <w:p>
-      <w:pPr>
-        <w:pStyle w:val="2"/>
-      </w:pPr>
-      <w:r>
-        <w:lastRenderedPageBreak/>
-        <w:t xml:space="preserve">2.5 </w:t>
-      </w:r>
-      <w:r>
-        <w:rPr>
-          <w:rFonts w:hint="eastAsia"/>
-        </w:rPr>
-        <w:t>SSD</w:t>
-      </w:r>
-    </w:p>
-    <w:p>
-      <w:r>
-        <w:tab/>
-      </w:r>
-      <w:r>
-        <w:rPr>
-          <w:rFonts w:hint="eastAsia"/>
-        </w:rPr>
-        <w:t>SSD</w:t>
-      </w:r>
-      <w:r>
-        <w:rPr>
-          <w:rFonts w:hint="eastAsia"/>
-        </w:rPr>
-        <w:t>的成本比</w:t>
-      </w:r>
-      <w:r>
-        <w:rPr>
-          <w:rFonts w:hint="eastAsia"/>
-        </w:rPr>
-        <w:t>SAS</w:t>
-      </w:r>
-      <w:r>
-        <w:rPr>
-          <w:rFonts w:hint="eastAsia"/>
-        </w:rPr>
-        <w:t>高很多，大约十倍。</w:t>
-      </w:r>
-      <w:r>
-        <w:rPr>
-          <w:rFonts w:hint="eastAsia"/>
-        </w:rPr>
-        <w:t>SSD</w:t>
-      </w:r>
-      <w:r>
-        <w:rPr>
-          <w:rFonts w:hint="eastAsia"/>
-        </w:rPr>
-        <w:t>的持续</w:t>
-      </w:r>
-      <w:r>
-        <w:rPr>
-          <w:rFonts w:hint="eastAsia"/>
-        </w:rPr>
-        <w:t>I/O</w:t>
-      </w:r>
-      <w:r>
-        <w:rPr>
-          <w:rFonts w:hint="eastAsia"/>
-        </w:rPr>
-        <w:t>性能可以达到</w:t>
-      </w:r>
-      <w:r>
-        <w:rPr>
-          <w:rFonts w:hint="eastAsia"/>
-        </w:rPr>
-        <w:t>SAS</w:t>
-      </w:r>
-      <w:r>
-        <w:rPr>
-          <w:rFonts w:hint="eastAsia"/>
-        </w:rPr>
-        <w:t>和</w:t>
-      </w:r>
-      <w:r>
-        <w:rPr>
-          <w:rFonts w:hint="eastAsia"/>
-        </w:rPr>
-        <w:t>SATA</w:t>
-      </w:r>
-      <w:r>
-        <w:rPr>
-          <w:rFonts w:hint="eastAsia"/>
-        </w:rPr>
-        <w:t>的</w:t>
-      </w:r>
-      <w:r>
-        <w:rPr>
-          <w:rFonts w:hint="eastAsia"/>
-        </w:rPr>
-        <w:t>4</w:t>
-      </w:r>
-      <w:r>
-        <w:t>0</w:t>
-      </w:r>
-      <w:r>
-        <w:rPr>
-          <w:rFonts w:hint="eastAsia"/>
-        </w:rPr>
-        <w:t>~</w:t>
-      </w:r>
-      <w:r>
-        <w:t>60</w:t>
-      </w:r>
-      <w:r>
-        <w:rPr>
-          <w:rFonts w:hint="eastAsia"/>
-        </w:rPr>
-        <w:t>倍。</w:t>
-      </w:r>
-      <w:r>
-        <w:rPr>
-          <w:rFonts w:hint="eastAsia"/>
-        </w:rPr>
-        <w:t>SSD</w:t>
-      </w:r>
-      <w:r>
-        <w:rPr>
-          <w:rFonts w:hint="eastAsia"/>
-        </w:rPr>
-        <w:t>容量已增至</w:t>
-      </w:r>
-      <w:r>
-        <w:rPr>
-          <w:rFonts w:hint="eastAsia"/>
-        </w:rPr>
-        <w:t>6</w:t>
-      </w:r>
-      <w:r>
-        <w:t>00</w:t>
-      </w:r>
-      <w:r>
-        <w:rPr>
-          <w:rFonts w:hint="eastAsia"/>
-        </w:rPr>
-        <w:t>GB</w:t>
-      </w:r>
-      <w:r>
-        <w:rPr>
-          <w:rFonts w:hint="eastAsia"/>
-        </w:rPr>
-        <w:t>，但是仍远低于</w:t>
-      </w:r>
-      <w:r>
-        <w:rPr>
-          <w:rFonts w:hint="eastAsia"/>
-        </w:rPr>
-        <w:t>SAS</w:t>
-      </w:r>
-      <w:r>
-        <w:rPr>
-          <w:rFonts w:hint="eastAsia"/>
-        </w:rPr>
-        <w:t>和</w:t>
-      </w:r>
-      <w:r>
-        <w:rPr>
-          <w:rFonts w:hint="eastAsia"/>
-        </w:rPr>
-        <w:t>SATA</w:t>
-      </w:r>
-      <w:r>
-        <w:rPr>
-          <w:rFonts w:hint="eastAsia"/>
-        </w:rPr>
-        <w:t>。</w:t>
-      </w:r>
-    </w:p>
-    <w:p>
-      <w:pPr>
-        <w:rPr>
-          <w:rFonts w:hint="eastAsia"/>
-        </w:rPr>
-      </w:pPr>
-      <w:r>
-        <w:tab/>
-      </w:r>
-      <w:r>
-        <w:rPr>
-          <w:rFonts w:hint="eastAsia"/>
-        </w:rPr>
-        <w:t>当企业业务对性能的需求大于对成本和容量的因素的时候，</w:t>
-      </w:r>
-      <w:r>
-        <w:rPr>
-          <w:rFonts w:hint="eastAsia"/>
-        </w:rPr>
-        <w:t>SSD</w:t>
-      </w:r>
-      <w:r>
-        <w:rPr>
-          <w:rFonts w:hint="eastAsia"/>
-        </w:rPr>
-        <w:t>是最佳选择，特别适合往往需要最高随机读取和写入性能的最关键业务应用。</w:t>
       </w:r>
       <w:bookmarkStart w:id="0" w:name="_GoBack"/>
       <w:bookmarkEnd w:id="0"/>
     </w:p>
     <w:p>
       <w:pPr>
+        <w:pStyle w:val="2"/>
+      </w:pPr>
+      <w:r>
+        <w:rPr>
+          <w:rFonts w:hint="eastAsia"/>
+        </w:rPr>
+        <w:t>2</w:t>
+      </w:r>
+      <w:r>
+        <w:t xml:space="preserve">.4 </w:t>
+      </w:r>
+      <w:r>
+        <w:rPr>
+          <w:rFonts w:hint="eastAsia"/>
+        </w:rPr>
+        <w:t>SAS</w:t>
+      </w:r>
+    </w:p>
+    <w:p>
+      <w:r>
+        <w:tab/>
+      </w:r>
+      <w:r>
+        <w:rPr>
+          <w:rFonts w:hint="eastAsia"/>
+        </w:rPr>
+        <w:t>Serial</w:t>
+      </w:r>
+      <w:r>
+        <w:t xml:space="preserve"> </w:t>
+      </w:r>
+      <w:r>
+        <w:rPr>
+          <w:rFonts w:hint="eastAsia"/>
+        </w:rPr>
+        <w:t>Attached</w:t>
+      </w:r>
+      <w:r>
+        <w:t xml:space="preserve"> SCSI</w:t>
+      </w:r>
+      <w:r>
+        <w:rPr>
+          <w:rFonts w:hint="eastAsia"/>
+        </w:rPr>
+        <w:t>，即串行</w:t>
+      </w:r>
+      <w:r>
+        <w:rPr>
+          <w:rFonts w:hint="eastAsia"/>
+        </w:rPr>
+        <w:t>SCSI</w:t>
+      </w:r>
+      <w:r>
+        <w:rPr>
+          <w:rFonts w:hint="eastAsia"/>
+        </w:rPr>
+        <w:t>，是</w:t>
+      </w:r>
+      <w:r>
+        <w:rPr>
+          <w:rFonts w:hint="eastAsia"/>
+        </w:rPr>
+        <w:t>SCSI</w:t>
+      </w:r>
+      <w:r>
+        <w:rPr>
+          <w:rFonts w:hint="eastAsia"/>
+        </w:rPr>
+        <w:t>的优化版本，且兼容</w:t>
+      </w:r>
+      <w:r>
+        <w:rPr>
+          <w:rFonts w:hint="eastAsia"/>
+        </w:rPr>
+        <w:t>SATA</w:t>
+      </w:r>
+      <w:r>
+        <w:rPr>
+          <w:rFonts w:hint="eastAsia"/>
+        </w:rPr>
+        <w:t>。</w:t>
+      </w:r>
+    </w:p>
+    <w:p>
+      <w:r>
+        <w:tab/>
+      </w:r>
+      <w:r>
+        <w:rPr>
+          <w:rFonts w:hint="eastAsia"/>
+        </w:rPr>
+        <w:t>SAS</w:t>
+      </w:r>
+      <w:r>
+        <w:rPr>
+          <w:rFonts w:hint="eastAsia"/>
+        </w:rPr>
+        <w:t>网络与</w:t>
+      </w:r>
+      <w:r>
+        <w:rPr>
+          <w:rFonts w:hint="eastAsia"/>
+        </w:rPr>
+        <w:t>FC</w:t>
+      </w:r>
+      <w:r>
+        <w:rPr>
+          <w:rFonts w:hint="eastAsia"/>
+        </w:rPr>
+        <w:t>的本质区别：</w:t>
+      </w:r>
+      <w:r>
+        <w:rPr>
+          <w:rFonts w:hint="eastAsia"/>
+        </w:rPr>
+        <w:t>SAS</w:t>
+      </w:r>
+      <w:r>
+        <w:rPr>
+          <w:rFonts w:hint="eastAsia"/>
+        </w:rPr>
+        <w:t>为全交换式架构，不像</w:t>
+      </w:r>
+      <w:r>
+        <w:rPr>
+          <w:rFonts w:hint="eastAsia"/>
+        </w:rPr>
+        <w:t>FC</w:t>
+      </w:r>
+      <w:r>
+        <w:rPr>
+          <w:rFonts w:hint="eastAsia"/>
+        </w:rPr>
+        <w:t>一样有</w:t>
+      </w:r>
+      <w:r>
+        <w:rPr>
+          <w:rFonts w:hint="eastAsia"/>
+        </w:rPr>
+        <w:t>Fabric</w:t>
+      </w:r>
+      <w:r>
+        <w:rPr>
+          <w:rFonts w:hint="eastAsia"/>
+        </w:rPr>
+        <w:t>和</w:t>
+      </w:r>
+      <w:r>
+        <w:rPr>
+          <w:rFonts w:hint="eastAsia"/>
+        </w:rPr>
+        <w:t>FCAL</w:t>
+      </w:r>
+      <w:r>
+        <w:rPr>
+          <w:rFonts w:hint="eastAsia"/>
+        </w:rPr>
+        <w:t>两种架构，如果让一个控制器</w:t>
+      </w:r>
+      <w:r>
+        <w:rPr>
+          <w:rFonts w:hint="eastAsia"/>
+        </w:rPr>
+        <w:t>Initiator</w:t>
+      </w:r>
+      <w:r>
+        <w:rPr>
+          <w:rFonts w:hint="eastAsia"/>
+        </w:rPr>
+        <w:t>和多块磁盘作为网络节点直接连接到</w:t>
+      </w:r>
+      <w:r>
+        <w:rPr>
+          <w:rFonts w:hint="eastAsia"/>
+        </w:rPr>
+        <w:t>SAS</w:t>
+      </w:r>
+      <w:r>
+        <w:rPr>
+          <w:rFonts w:hint="eastAsia"/>
+        </w:rPr>
+        <w:t>网络中的话，那么控制器和所有磁盘之间都是全双工线速无阻交换的，控制器可以直接向任何一个磁盘收</w:t>
+      </w:r>
+      <w:r>
+        <w:rPr>
+          <w:rFonts w:hint="eastAsia"/>
+        </w:rPr>
+        <w:lastRenderedPageBreak/>
+        <w:t>发数据，同样，磁盘也可以在任何时刻直接向控制器发送数据。</w:t>
+      </w:r>
+    </w:p>
+    <w:p>
+      <w:pPr>
+        <w:pStyle w:val="2"/>
+      </w:pPr>
+      <w:r>
+        <w:t xml:space="preserve">2.5 </w:t>
+      </w:r>
+      <w:r>
+        <w:rPr>
+          <w:rFonts w:hint="eastAsia"/>
+        </w:rPr>
+        <w:t>SSD</w:t>
+      </w:r>
+    </w:p>
+    <w:p>
+      <w:r>
+        <w:tab/>
+      </w:r>
+      <w:r>
+        <w:rPr>
+          <w:rFonts w:hint="eastAsia"/>
+        </w:rPr>
+        <w:t>SSD</w:t>
+      </w:r>
+      <w:r>
+        <w:rPr>
+          <w:rFonts w:hint="eastAsia"/>
+        </w:rPr>
+        <w:t>的成本比</w:t>
+      </w:r>
+      <w:r>
+        <w:rPr>
+          <w:rFonts w:hint="eastAsia"/>
+        </w:rPr>
+        <w:t>SAS</w:t>
+      </w:r>
+      <w:r>
+        <w:rPr>
+          <w:rFonts w:hint="eastAsia"/>
+        </w:rPr>
+        <w:t>高很多，大约十倍。</w:t>
+      </w:r>
+      <w:r>
+        <w:rPr>
+          <w:rFonts w:hint="eastAsia"/>
+        </w:rPr>
+        <w:t>SSD</w:t>
+      </w:r>
+      <w:r>
+        <w:rPr>
+          <w:rFonts w:hint="eastAsia"/>
+        </w:rPr>
+        <w:t>的持续</w:t>
+      </w:r>
+      <w:r>
+        <w:rPr>
+          <w:rFonts w:hint="eastAsia"/>
+        </w:rPr>
+        <w:t>I/O</w:t>
+      </w:r>
+      <w:r>
+        <w:rPr>
+          <w:rFonts w:hint="eastAsia"/>
+        </w:rPr>
+        <w:t>性能可以达到</w:t>
+      </w:r>
+      <w:r>
+        <w:rPr>
+          <w:rFonts w:hint="eastAsia"/>
+        </w:rPr>
+        <w:t>SAS</w:t>
+      </w:r>
+      <w:r>
+        <w:rPr>
+          <w:rFonts w:hint="eastAsia"/>
+        </w:rPr>
+        <w:t>和</w:t>
+      </w:r>
+      <w:r>
+        <w:rPr>
+          <w:rFonts w:hint="eastAsia"/>
+        </w:rPr>
+        <w:t>SATA</w:t>
+      </w:r>
+      <w:r>
+        <w:rPr>
+          <w:rFonts w:hint="eastAsia"/>
+        </w:rPr>
+        <w:t>的</w:t>
+      </w:r>
+      <w:r>
+        <w:rPr>
+          <w:rFonts w:hint="eastAsia"/>
+        </w:rPr>
+        <w:t>4</w:t>
+      </w:r>
+      <w:r>
+        <w:t>0</w:t>
+      </w:r>
+      <w:r>
+        <w:rPr>
+          <w:rFonts w:hint="eastAsia"/>
+        </w:rPr>
+        <w:t>~</w:t>
+      </w:r>
+      <w:r>
+        <w:t>60</w:t>
+      </w:r>
+      <w:r>
+        <w:rPr>
+          <w:rFonts w:hint="eastAsia"/>
+        </w:rPr>
+        <w:t>倍。</w:t>
+      </w:r>
+      <w:r>
+        <w:rPr>
+          <w:rFonts w:hint="eastAsia"/>
+        </w:rPr>
+        <w:t>SSD</w:t>
+      </w:r>
+      <w:r>
+        <w:rPr>
+          <w:rFonts w:hint="eastAsia"/>
+        </w:rPr>
+        <w:t>容量已增至</w:t>
+      </w:r>
+      <w:r>
+        <w:rPr>
+          <w:rFonts w:hint="eastAsia"/>
+        </w:rPr>
+        <w:t>6</w:t>
+      </w:r>
+      <w:r>
+        <w:t>00</w:t>
+      </w:r>
+      <w:r>
+        <w:rPr>
+          <w:rFonts w:hint="eastAsia"/>
+        </w:rPr>
+        <w:t>GB</w:t>
+      </w:r>
+      <w:r>
+        <w:rPr>
+          <w:rFonts w:hint="eastAsia"/>
+        </w:rPr>
+        <w:t>，但是仍远低于</w:t>
+      </w:r>
+      <w:r>
+        <w:rPr>
+          <w:rFonts w:hint="eastAsia"/>
+        </w:rPr>
+        <w:t>SAS</w:t>
+      </w:r>
+      <w:r>
+        <w:rPr>
+          <w:rFonts w:hint="eastAsia"/>
+        </w:rPr>
+        <w:t>和</w:t>
+      </w:r>
+      <w:r>
+        <w:rPr>
+          <w:rFonts w:hint="eastAsia"/>
+        </w:rPr>
+        <w:t>SATA</w:t>
+      </w:r>
+      <w:r>
+        <w:rPr>
+          <w:rFonts w:hint="eastAsia"/>
+        </w:rPr>
+        <w:t>。</w:t>
+      </w:r>
+    </w:p>
+    <w:p>
+      <w:r>
+        <w:tab/>
+      </w:r>
+      <w:r>
+        <w:rPr>
+          <w:rFonts w:hint="eastAsia"/>
+        </w:rPr>
+        <w:t>当企业业务对性能的需求大于对成本和容量的因素的时候，</w:t>
+      </w:r>
+      <w:r>
+        <w:rPr>
+          <w:rFonts w:hint="eastAsia"/>
+        </w:rPr>
+        <w:t>SSD</w:t>
+      </w:r>
+      <w:r>
+        <w:rPr>
+          <w:rFonts w:hint="eastAsia"/>
+        </w:rPr>
+        <w:t>是最佳选择，特别适合往往需要最高随机读取和写入性能的最关键业务应用。</w:t>
+      </w:r>
+    </w:p>
+    <w:p>
+      <w:pPr>
         <w:pStyle w:val="1"/>
       </w:pPr>
       <w:r>
@@ -1728,7 +1733,14 @@
         <w:rPr>
           <w:rFonts w:hint="eastAsia"/>
         </w:rPr>
-        <w:t>总线的一个或者多个设备（多路径），具有一个或者多个</w:t>
+        <w:t>总线的一个或者多个设备（多路径），具有一个或</w:t>
+      </w:r>
+      <w:r>
+        <w:rPr>
+          <w:rFonts w:hint="eastAsia"/>
+        </w:rPr>
+        <w:lastRenderedPageBreak/>
+        <w:t>者多个</w:t>
       </w:r>
       <w:r>
         <w:rPr>
@@ -1762,618 +1774,618 @@
           <w:rFonts w:hint="eastAsia"/>
         </w:rPr>
         <w:t>的形式呈现给主机。</w:t>
+      </w:r>
+    </w:p>
+    <w:p>
+      <w:r>
+        <w:tab/>
+      </w:r>
+      <w:r>
+        <w:rPr>
+          <w:rFonts w:hint="eastAsia"/>
+        </w:rPr>
+        <w:t>注：只要是连接磁阵的，我们看到的都是</w:t>
+      </w:r>
+      <w:r>
+        <w:rPr>
+          <w:rFonts w:hint="eastAsia"/>
+        </w:rPr>
+        <w:t>LUN</w:t>
+      </w:r>
+      <w:r>
+        <w:rPr>
+          <w:rFonts w:hint="eastAsia"/>
+        </w:rPr>
+        <w:t>形式的虚拟磁盘。</w:t>
+      </w:r>
+    </w:p>
+    <w:p>
+      <w:pPr>
+        <w:pStyle w:val="3"/>
+      </w:pPr>
+      <w:r>
+        <w:rPr>
+          <w:rFonts w:hint="eastAsia"/>
+        </w:rPr>
+        <w:t>3</w:t>
+      </w:r>
+      <w:r>
+        <w:t xml:space="preserve">.2.2 </w:t>
+      </w:r>
+      <w:r>
+        <w:rPr>
+          <w:rFonts w:hint="eastAsia"/>
+        </w:rPr>
+        <w:t>软</w:t>
+      </w:r>
+      <w:r>
+        <w:rPr>
+          <w:rFonts w:hint="eastAsia"/>
+        </w:rPr>
+        <w:t>RAID</w:t>
+      </w:r>
+    </w:p>
+    <w:p>
+      <w:r>
+        <w:tab/>
+      </w:r>
+      <w:r>
+        <w:rPr>
+          <w:rFonts w:hint="eastAsia"/>
+        </w:rPr>
+        <w:t>还有一种是软件</w:t>
+      </w:r>
+      <w:r>
+        <w:rPr>
+          <w:rFonts w:hint="eastAsia"/>
+        </w:rPr>
+        <w:t>RAID</w:t>
+      </w:r>
+      <w:r>
+        <w:rPr>
+          <w:rFonts w:hint="eastAsia"/>
+        </w:rPr>
+        <w:t>，即系统上面运行</w:t>
+      </w:r>
+      <w:r>
+        <w:rPr>
+          <w:rFonts w:hint="eastAsia"/>
+        </w:rPr>
+        <w:t>RAID</w:t>
+      </w:r>
+      <w:r>
+        <w:rPr>
+          <w:rFonts w:hint="eastAsia"/>
+        </w:rPr>
+        <w:t>软件，然后通过配置界面去设置。</w:t>
+      </w:r>
+    </w:p>
+    <w:p>
+      <w:pPr>
+        <w:pStyle w:val="2"/>
+      </w:pPr>
+      <w:r>
+        <w:t xml:space="preserve">3.3 </w:t>
+      </w:r>
+      <w:r>
+        <w:rPr>
+          <w:rFonts w:hint="eastAsia"/>
+        </w:rPr>
+        <w:t>虚拟磁盘</w:t>
+      </w:r>
+    </w:p>
+    <w:p>
+      <w:r>
+        <w:tab/>
+      </w:r>
+      <w:r>
+        <w:rPr>
+          <w:rFonts w:hint="eastAsia"/>
+        </w:rPr>
+        <w:t>磁阵可以在一个</w:t>
+      </w:r>
+      <w:r>
+        <w:rPr>
+          <w:rFonts w:hint="eastAsia"/>
+        </w:rPr>
+        <w:t>SCSI</w:t>
+      </w:r>
+      <w:r>
+        <w:t xml:space="preserve"> </w:t>
+      </w:r>
+      <w:r>
+        <w:rPr>
+          <w:rFonts w:hint="eastAsia"/>
+        </w:rPr>
+        <w:t>ID</w:t>
+      </w:r>
+      <w:r>
+        <w:rPr>
+          <w:rFonts w:hint="eastAsia"/>
+        </w:rPr>
+        <w:t>下虚拟多个</w:t>
+      </w:r>
+      <w:r>
+        <w:rPr>
+          <w:rFonts w:hint="eastAsia"/>
+        </w:rPr>
+        <w:t>LUN</w:t>
+      </w:r>
+      <w:r>
+        <w:rPr>
+          <w:rFonts w:hint="eastAsia"/>
+        </w:rPr>
+        <w:t>地址，</w:t>
+      </w:r>
+      <w:r>
+        <w:rPr>
+          <w:rFonts w:hint="eastAsia"/>
+        </w:rPr>
+        <w:t>每个</w:t>
+      </w:r>
+      <w:r>
+        <w:rPr>
+          <w:rFonts w:hint="eastAsia"/>
+        </w:rPr>
+        <w:t>LUN</w:t>
+      </w:r>
+      <w:r>
+        <w:rPr>
+          <w:rFonts w:hint="eastAsia"/>
+        </w:rPr>
+        <w:t>地址对应一个虚拟磁盘（每个虚拟磁盘可以对应多个物理磁盘），这样就可以在一个总线上生成众多的虚拟磁盘。</w:t>
+      </w:r>
+    </w:p>
+    <w:p>
+      <w:r>
+        <w:tab/>
+      </w:r>
+      <w:r>
+        <w:rPr>
+          <w:rFonts w:hint="eastAsia"/>
+        </w:rPr>
+        <w:t>通常</w:t>
+      </w:r>
+      <w:r>
+        <w:rPr>
+          <w:rFonts w:hint="eastAsia"/>
+        </w:rPr>
+        <w:t>，把硬件层面</w:t>
+      </w:r>
+      <w:r>
+        <w:rPr>
+          <w:rFonts w:hint="eastAsia"/>
+        </w:rPr>
+        <w:t>生成的虚拟磁盘统一称为</w:t>
+      </w:r>
+      <w:r>
+        <w:rPr>
+          <w:rFonts w:hint="eastAsia"/>
+        </w:rPr>
+        <w:t>“</w:t>
+      </w:r>
+      <w:r>
+        <w:rPr>
+          <w:rFonts w:hint="eastAsia"/>
+        </w:rPr>
+        <w:t>LUN</w:t>
+      </w:r>
+      <w:r>
+        <w:rPr>
+          <w:rFonts w:hint="eastAsia"/>
+        </w:rPr>
+        <w:t>”</w:t>
+      </w:r>
+      <w:r>
+        <w:rPr>
+          <w:rFonts w:hint="eastAsia"/>
+        </w:rPr>
+        <w:t>，不管是</w:t>
+      </w:r>
+      <w:r>
+        <w:rPr>
+          <w:rFonts w:hint="eastAsia"/>
+        </w:rPr>
+        <w:t>不是</w:t>
+      </w:r>
+      <w:r>
+        <w:rPr>
+          <w:rFonts w:hint="eastAsia"/>
+        </w:rPr>
+        <w:t>在</w:t>
+      </w:r>
+      <w:r>
+        <w:rPr>
+          <w:rFonts w:hint="eastAsia"/>
+        </w:rPr>
+        <w:t>SCSI</w:t>
+      </w:r>
+      <w:r>
+        <w:rPr>
+          <w:rFonts w:hint="eastAsia"/>
+        </w:rPr>
+        <w:t>环境下；而由软件层面生成的虚拟磁盘，统一称为“卷”，比如各种卷管理软件、软</w:t>
+      </w:r>
+      <w:r>
+        <w:rPr>
+          <w:rFonts w:hint="eastAsia"/>
+        </w:rPr>
+        <w:t>RAID</w:t>
+      </w:r>
+      <w:r>
+        <w:rPr>
+          <w:rFonts w:hint="eastAsia"/>
+        </w:rPr>
+        <w:t>软件生成的虚拟磁盘。</w:t>
+      </w:r>
+    </w:p>
+    <w:p>
+      <w:pPr>
+        <w:pStyle w:val="2"/>
+      </w:pPr>
+      <w:r>
+        <w:rPr>
+          <w:rFonts w:hint="eastAsia"/>
+        </w:rPr>
+        <w:t>3</w:t>
+      </w:r>
+      <w:r>
+        <w:t xml:space="preserve">.4 </w:t>
+      </w:r>
+      <w:r>
+        <w:rPr>
+          <w:rFonts w:hint="eastAsia"/>
+        </w:rPr>
+        <w:t>卷管理器</w:t>
+      </w:r>
+    </w:p>
+    <w:p>
+      <w:pPr>
+        <w:pStyle w:val="2"/>
+      </w:pPr>
+      <w:r>
+        <w:rPr>
+          <w:rFonts w:hint="eastAsia"/>
+        </w:rPr>
+        <w:t>3</w:t>
+      </w:r>
+      <w:r>
+        <w:t xml:space="preserve">.5 </w:t>
+      </w:r>
+      <w:r>
+        <w:rPr>
+          <w:rFonts w:hint="eastAsia"/>
+        </w:rPr>
+        <w:t>Target/Initor</w:t>
+      </w:r>
+      <w:r>
+        <w:rPr>
+          <w:rFonts w:hint="eastAsia"/>
+        </w:rPr>
+        <w:t>模式</w:t>
+      </w:r>
+    </w:p>
+    <w:p>
+      <w:r>
+        <w:tab/>
+      </w:r>
+    </w:p>
+    <w:p>
+      <w:pPr>
+        <w:pStyle w:val="2"/>
+      </w:pPr>
+      <w:r>
+        <w:rPr>
+          <w:rFonts w:hint="eastAsia"/>
+        </w:rPr>
+        <w:t>3</w:t>
+      </w:r>
+      <w:r>
+        <w:t xml:space="preserve">.6 </w:t>
+      </w:r>
+      <w:r>
+        <w:rPr>
+          <w:rFonts w:hint="eastAsia"/>
+        </w:rPr>
+        <w:t>前端</w:t>
+      </w:r>
+      <w:r>
+        <w:rPr>
+          <w:rFonts w:hint="eastAsia"/>
+        </w:rPr>
+        <w:t>/</w:t>
+      </w:r>
+      <w:r>
+        <w:rPr>
+          <w:rFonts w:hint="eastAsia"/>
+        </w:rPr>
+        <w:t>后端</w:t>
+      </w:r>
+    </w:p>
+    <w:p>
+      <w:pPr>
+        <w:pStyle w:val="2"/>
+      </w:pPr>
+      <w:r>
+        <w:t xml:space="preserve">3.7 </w:t>
+      </w:r>
+      <w:r>
+        <w:rPr>
+          <w:rFonts w:hint="eastAsia"/>
+        </w:rPr>
+        <w:t>内部</w:t>
+      </w:r>
+      <w:r>
+        <w:rPr>
+          <w:rFonts w:hint="eastAsia"/>
+        </w:rPr>
+        <w:t>/</w:t>
+      </w:r>
+      <w:r>
+        <w:rPr>
+          <w:rFonts w:hint="eastAsia"/>
+        </w:rPr>
+        <w:t>外部接口</w:t>
+      </w:r>
+    </w:p>
+    <w:p>
+      <w:pPr>
+        <w:pStyle w:val="2"/>
+      </w:pPr>
+      <w:r>
+        <w:rPr>
+          <w:rFonts w:hint="eastAsia"/>
+        </w:rPr>
+        <w:t>3</w:t>
+      </w:r>
+      <w:r>
+        <w:t xml:space="preserve">.8 </w:t>
+      </w:r>
+      <w:r>
+        <w:rPr>
+          <w:rFonts w:hint="eastAsia"/>
+        </w:rPr>
+        <w:t>多外部接口</w:t>
+      </w:r>
+    </w:p>
+    <w:p>
+      <w:pPr>
+        <w:pStyle w:val="2"/>
+      </w:pPr>
+      <w:r>
+        <w:rPr>
+          <w:rFonts w:hint="eastAsia"/>
+        </w:rPr>
+        <w:t>3</w:t>
+      </w:r>
+      <w:r>
+        <w:t xml:space="preserve">.9 </w:t>
+      </w:r>
+      <w:r>
+        <w:rPr>
+          <w:rFonts w:hint="eastAsia"/>
+        </w:rPr>
+        <w:t>双控制器</w:t>
+      </w:r>
+    </w:p>
+    <w:p>
+      <w:pPr>
+        <w:pStyle w:val="1"/>
+      </w:pPr>
+      <w:r>
+        <w:rPr>
+          <w:rFonts w:hint="eastAsia"/>
+        </w:rPr>
+        <w:t>4</w:t>
+      </w:r>
+      <w:r>
+        <w:rPr>
+          <w:rFonts w:hint="eastAsia"/>
+        </w:rPr>
+        <w:t>、存储</w:t>
+      </w:r>
+      <w:r>
+        <w:rPr>
+          <w:rFonts w:hint="eastAsia"/>
+        </w:rPr>
+        <w:t>IO</w:t>
+      </w:r>
+    </w:p>
+    <w:p>
+      <w:pPr>
+        <w:pStyle w:val="2"/>
+      </w:pPr>
+      <w:r>
+        <w:rPr>
+          <w:rFonts w:hint="eastAsia"/>
+        </w:rPr>
+        <w:t>4</w:t>
+      </w:r>
+      <w:r>
+        <w:t xml:space="preserve">.1 </w:t>
+      </w:r>
+      <w:r>
+        <w:rPr>
+          <w:rFonts w:hint="eastAsia"/>
+        </w:rPr>
+        <w:t>本地</w:t>
+      </w:r>
+      <w:r>
+        <w:rPr>
+          <w:rFonts w:hint="eastAsia"/>
+        </w:rPr>
+        <w:t>LVM</w:t>
+      </w:r>
+      <w:r>
+        <w:rPr>
+          <w:rFonts w:hint="eastAsia"/>
+        </w:rPr>
+        <w:t>存储</w:t>
+      </w:r>
+    </w:p>
+    <w:p>
+      <w:pPr>
+        <w:pStyle w:val="2"/>
+      </w:pPr>
+      <w:r>
+        <w:rPr>
+          <w:rFonts w:hint="eastAsia"/>
+        </w:rPr>
+        <w:t>4</w:t>
+      </w:r>
+      <w:r>
+        <w:t xml:space="preserve">.2 </w:t>
+      </w:r>
+      <w:r>
+        <w:rPr>
+          <w:rFonts w:hint="eastAsia"/>
+        </w:rPr>
+        <w:t>SAN</w:t>
+      </w:r>
+      <w:r>
+        <w:rPr>
+          <w:rFonts w:hint="eastAsia"/>
+        </w:rPr>
+        <w:t>存储</w:t>
+      </w:r>
+    </w:p>
+    <w:p>
+      <w:pPr>
+        <w:pStyle w:val="2"/>
+      </w:pPr>
+      <w:r>
+        <w:rPr>
+          <w:rFonts w:hint="eastAsia"/>
+        </w:rPr>
+        <w:t>4</w:t>
+      </w:r>
+      <w:r>
+        <w:t xml:space="preserve">.3 </w:t>
+      </w:r>
+      <w:r>
+        <w:rPr>
+          <w:rFonts w:hint="eastAsia"/>
+        </w:rPr>
+        <w:t>NFS</w:t>
+      </w:r>
+      <w:r>
+        <w:rPr>
+          <w:rFonts w:hint="eastAsia"/>
+        </w:rPr>
+        <w:t>存储</w:t>
+      </w:r>
+    </w:p>
+    <w:p>
+      <w:r>
+        <w:tab/>
+      </w:r>
+      <w:r>
+        <w:rPr>
+          <w:rFonts w:hint="eastAsia"/>
+        </w:rPr>
+        <w:t>NFS</w:t>
+      </w:r>
+      <w:r>
+        <w:rPr>
+          <w:rFonts w:hint="eastAsia"/>
+        </w:rPr>
+        <w:t>存储的基本步骤如下：</w:t>
+      </w:r>
+    </w:p>
+    <w:p>
+      <w:r>
+        <w:tab/>
+        <w:t>1</w:t>
+      </w:r>
+      <w:r>
+        <w:rPr>
+          <w:rFonts w:hint="eastAsia"/>
+        </w:rPr>
+        <w:t>、创建存储单元对应的目录：</w:t>
+      </w:r>
+      <w:r>
+        <w:rPr>
+          <w:rFonts w:hint="eastAsia"/>
+        </w:rPr>
+        <w:t>mkdir</w:t>
+      </w:r>
+      <w:r>
+        <w:t xml:space="preserve"> –p /storage_unit_connection_dir</w:t>
+      </w:r>
+    </w:p>
+    <w:p>
+      <w:r>
+        <w:tab/>
+        <w:t>2</w:t>
+      </w:r>
+      <w:r>
+        <w:rPr>
+          <w:rFonts w:hint="eastAsia"/>
+        </w:rPr>
+        <w:t>、只读打开文件</w:t>
+      </w:r>
+      <w:r>
+        <w:rPr>
+          <w:rFonts w:hint="eastAsia"/>
+        </w:rPr>
+        <w:t>/</w:t>
+      </w:r>
+      <w:r>
+        <w:t>etc/export</w:t>
+      </w:r>
+      <w:r>
+        <w:rPr>
+          <w:rFonts w:hint="eastAsia"/>
+        </w:rPr>
+        <w:t>：</w:t>
+      </w:r>
+      <w:r>
+        <w:rPr>
+          <w:rFonts w:hint="eastAsia"/>
+        </w:rPr>
+        <w:t>fopen</w:t>
+      </w:r>
+      <w:r>
+        <w:t>(“/etc/export”,r)</w:t>
+      </w:r>
+    </w:p>
+    <w:p>
+      <w:r>
+        <w:tab/>
+        <w:t>3</w:t>
+      </w:r>
+      <w:r>
+        <w:rPr>
+          <w:rFonts w:hint="eastAsia"/>
+        </w:rPr>
+        <w:t>、</w:t>
+      </w:r>
+      <w:r>
+        <w:rPr>
+          <w:rFonts w:hint="eastAsia"/>
+        </w:rPr>
+        <w:t>更新配置文件设置：</w:t>
+      </w:r>
+      <w:r>
+        <w:rPr>
+          <w:rFonts w:hint="eastAsia"/>
+        </w:rPr>
+        <w:t>echo</w:t>
+      </w:r>
+      <w:r>
+        <w:t xml:space="preserve"> </w:t>
       </w:r>
     </w:p>
     <w:p>
       <w:r>
         <w:lastRenderedPageBreak/>
         <w:tab/>
-      </w:r>
-      <w:r>
-        <w:rPr>
-          <w:rFonts w:hint="eastAsia"/>
-        </w:rPr>
-        <w:t>注：只要是连接磁阵的，我们看到的都是</w:t>
-      </w:r>
-      <w:r>
-        <w:rPr>
-          <w:rFonts w:hint="eastAsia"/>
-        </w:rPr>
-        <w:t>LUN</w:t>
-      </w:r>
-      <w:r>
-        <w:rPr>
-          <w:rFonts w:hint="eastAsia"/>
-        </w:rPr>
-        <w:t>形式的虚拟磁盘。</w:t>
-      </w:r>
-    </w:p>
-    <w:p>
-      <w:pPr>
-        <w:pStyle w:val="3"/>
-      </w:pPr>
-      <w:r>
-        <w:rPr>
-          <w:rFonts w:hint="eastAsia"/>
-        </w:rPr>
-        <w:t>3</w:t>
-      </w:r>
-      <w:r>
-        <w:t xml:space="preserve">.2.2 </w:t>
-      </w:r>
-      <w:r>
-        <w:rPr>
-          <w:rFonts w:hint="eastAsia"/>
-        </w:rPr>
-        <w:t>软</w:t>
-      </w:r>
-      <w:r>
-        <w:rPr>
-          <w:rFonts w:hint="eastAsia"/>
-        </w:rPr>
-        <w:t>RAID</w:t>
-      </w:r>
-    </w:p>
-    <w:p>
-      <w:r>
-        <w:tab/>
-      </w:r>
-      <w:r>
-        <w:rPr>
-          <w:rFonts w:hint="eastAsia"/>
-        </w:rPr>
-        <w:t>还有一种是软件</w:t>
-      </w:r>
-      <w:r>
-        <w:rPr>
-          <w:rFonts w:hint="eastAsia"/>
-        </w:rPr>
-        <w:t>RAID</w:t>
-      </w:r>
-      <w:r>
-        <w:rPr>
-          <w:rFonts w:hint="eastAsia"/>
-        </w:rPr>
-        <w:t>，即系统上面运行</w:t>
-      </w:r>
-      <w:r>
-        <w:rPr>
-          <w:rFonts w:hint="eastAsia"/>
-        </w:rPr>
-        <w:t>RAID</w:t>
-      </w:r>
-      <w:r>
-        <w:rPr>
-          <w:rFonts w:hint="eastAsia"/>
-        </w:rPr>
-        <w:t>软件，然后通过配置界面去设置。</w:t>
-      </w:r>
-    </w:p>
-    <w:p>
-      <w:pPr>
-        <w:pStyle w:val="2"/>
-      </w:pPr>
-      <w:r>
-        <w:t xml:space="preserve">3.3 </w:t>
-      </w:r>
-      <w:r>
-        <w:rPr>
-          <w:rFonts w:hint="eastAsia"/>
-        </w:rPr>
-        <w:t>虚拟磁盘</w:t>
-      </w:r>
-    </w:p>
-    <w:p>
-      <w:r>
-        <w:tab/>
-      </w:r>
-      <w:r>
-        <w:rPr>
-          <w:rFonts w:hint="eastAsia"/>
-        </w:rPr>
-        <w:t>磁阵可以在一个</w:t>
-      </w:r>
-      <w:r>
-        <w:rPr>
-          <w:rFonts w:hint="eastAsia"/>
-        </w:rPr>
-        <w:t>SCSI</w:t>
-      </w:r>
-      <w:r>
-        <w:t xml:space="preserve"> </w:t>
-      </w:r>
-      <w:r>
-        <w:rPr>
-          <w:rFonts w:hint="eastAsia"/>
-        </w:rPr>
-        <w:t>ID</w:t>
-      </w:r>
-      <w:r>
-        <w:rPr>
-          <w:rFonts w:hint="eastAsia"/>
-        </w:rPr>
-        <w:t>下虚拟多个</w:t>
-      </w:r>
-      <w:r>
-        <w:rPr>
-          <w:rFonts w:hint="eastAsia"/>
-        </w:rPr>
-        <w:t>LUN</w:t>
-      </w:r>
-      <w:r>
-        <w:rPr>
-          <w:rFonts w:hint="eastAsia"/>
-        </w:rPr>
-        <w:t>地址，</w:t>
-      </w:r>
-      <w:r>
-        <w:rPr>
-          <w:rFonts w:hint="eastAsia"/>
-        </w:rPr>
-        <w:t>每个</w:t>
-      </w:r>
-      <w:r>
-        <w:rPr>
-          <w:rFonts w:hint="eastAsia"/>
-        </w:rPr>
-        <w:t>LUN</w:t>
-      </w:r>
-      <w:r>
-        <w:rPr>
-          <w:rFonts w:hint="eastAsia"/>
-        </w:rPr>
-        <w:t>地址对应一个虚拟磁盘（每个虚拟磁盘可以对应多个物理磁盘），这样就可以在一个总线上生成众多的虚拟磁盘。</w:t>
-      </w:r>
-    </w:p>
-    <w:p>
-      <w:r>
-        <w:tab/>
-      </w:r>
-      <w:r>
-        <w:rPr>
-          <w:rFonts w:hint="eastAsia"/>
-        </w:rPr>
-        <w:t>通常</w:t>
-      </w:r>
-      <w:r>
-        <w:rPr>
-          <w:rFonts w:hint="eastAsia"/>
-        </w:rPr>
-        <w:t>，把硬件层面</w:t>
-      </w:r>
-      <w:r>
-        <w:rPr>
-          <w:rFonts w:hint="eastAsia"/>
-        </w:rPr>
-        <w:t>生成的虚拟磁盘统一称为</w:t>
-      </w:r>
-      <w:r>
-        <w:rPr>
-          <w:rFonts w:hint="eastAsia"/>
-        </w:rPr>
-        <w:t>“</w:t>
-      </w:r>
-      <w:r>
-        <w:rPr>
-          <w:rFonts w:hint="eastAsia"/>
-        </w:rPr>
-        <w:t>LUN</w:t>
-      </w:r>
-      <w:r>
-        <w:rPr>
-          <w:rFonts w:hint="eastAsia"/>
-        </w:rPr>
-        <w:t>”</w:t>
-      </w:r>
-      <w:r>
-        <w:rPr>
-          <w:rFonts w:hint="eastAsia"/>
-        </w:rPr>
-        <w:t>，不管是</w:t>
-      </w:r>
-      <w:r>
-        <w:rPr>
-          <w:rFonts w:hint="eastAsia"/>
-        </w:rPr>
-        <w:t>不是</w:t>
-      </w:r>
-      <w:r>
-        <w:rPr>
-          <w:rFonts w:hint="eastAsia"/>
-        </w:rPr>
-        <w:t>在</w:t>
-      </w:r>
-      <w:r>
-        <w:rPr>
-          <w:rFonts w:hint="eastAsia"/>
-        </w:rPr>
-        <w:t>SCSI</w:t>
-      </w:r>
-      <w:r>
-        <w:rPr>
-          <w:rFonts w:hint="eastAsia"/>
-        </w:rPr>
-        <w:t>环境下；而由软件层面生成的虚拟磁盘，统一称为“卷”，比如各种卷管理软件、软</w:t>
-      </w:r>
-      <w:r>
-        <w:rPr>
-          <w:rFonts w:hint="eastAsia"/>
-        </w:rPr>
-        <w:t>RAID</w:t>
-      </w:r>
-      <w:r>
-        <w:rPr>
-          <w:rFonts w:hint="eastAsia"/>
-        </w:rPr>
-        <w:t>软件生成的虚拟磁盘。</w:t>
-      </w:r>
-    </w:p>
-    <w:p>
-      <w:pPr>
-        <w:pStyle w:val="2"/>
-      </w:pPr>
-      <w:r>
-        <w:rPr>
-          <w:rFonts w:hint="eastAsia"/>
-        </w:rPr>
-        <w:t>3</w:t>
-      </w:r>
-      <w:r>
-        <w:t xml:space="preserve">.4 </w:t>
-      </w:r>
-      <w:r>
-        <w:rPr>
-          <w:rFonts w:hint="eastAsia"/>
-        </w:rPr>
-        <w:t>卷管理器</w:t>
-      </w:r>
-    </w:p>
-    <w:p>
-      <w:pPr>
-        <w:pStyle w:val="2"/>
-      </w:pPr>
-      <w:r>
-        <w:rPr>
-          <w:rFonts w:hint="eastAsia"/>
-        </w:rPr>
-        <w:t>3</w:t>
-      </w:r>
-      <w:r>
-        <w:t xml:space="preserve">.5 </w:t>
-      </w:r>
-      <w:r>
-        <w:rPr>
-          <w:rFonts w:hint="eastAsia"/>
-        </w:rPr>
-        <w:t>Target/Initor</w:t>
-      </w:r>
-      <w:r>
-        <w:rPr>
-          <w:rFonts w:hint="eastAsia"/>
-        </w:rPr>
-        <w:t>模式</w:t>
-      </w:r>
-    </w:p>
-    <w:p>
-      <w:r>
-        <w:tab/>
-      </w:r>
-    </w:p>
-    <w:p>
-      <w:pPr>
-        <w:pStyle w:val="2"/>
-      </w:pPr>
-      <w:r>
-        <w:rPr>
-          <w:rFonts w:hint="eastAsia"/>
-        </w:rPr>
-        <w:t>3</w:t>
-      </w:r>
-      <w:r>
-        <w:t xml:space="preserve">.6 </w:t>
-      </w:r>
-      <w:r>
-        <w:rPr>
-          <w:rFonts w:hint="eastAsia"/>
-        </w:rPr>
-        <w:t>前端</w:t>
-      </w:r>
-      <w:r>
-        <w:rPr>
-          <w:rFonts w:hint="eastAsia"/>
-        </w:rPr>
-        <w:t>/</w:t>
-      </w:r>
-      <w:r>
-        <w:rPr>
-          <w:rFonts w:hint="eastAsia"/>
-        </w:rPr>
-        <w:t>后端</w:t>
-      </w:r>
-    </w:p>
-    <w:p>
-      <w:pPr>
-        <w:pStyle w:val="2"/>
-      </w:pPr>
-      <w:r>
-        <w:t xml:space="preserve">3.7 </w:t>
-      </w:r>
-      <w:r>
-        <w:rPr>
-          <w:rFonts w:hint="eastAsia"/>
-        </w:rPr>
-        <w:t>内部</w:t>
-      </w:r>
-      <w:r>
-        <w:rPr>
-          <w:rFonts w:hint="eastAsia"/>
-        </w:rPr>
-        <w:t>/</w:t>
-      </w:r>
-      <w:r>
-        <w:rPr>
-          <w:rFonts w:hint="eastAsia"/>
-        </w:rPr>
-        <w:t>外部接口</w:t>
-      </w:r>
-    </w:p>
-    <w:p>
-      <w:pPr>
-        <w:pStyle w:val="2"/>
-      </w:pPr>
-      <w:r>
-        <w:rPr>
-          <w:rFonts w:hint="eastAsia"/>
-        </w:rPr>
-        <w:t>3</w:t>
-      </w:r>
-      <w:r>
-        <w:t xml:space="preserve">.8 </w:t>
-      </w:r>
-      <w:r>
-        <w:rPr>
-          <w:rFonts w:hint="eastAsia"/>
-        </w:rPr>
-        <w:t>多外部接口</w:t>
-      </w:r>
-    </w:p>
-    <w:p>
-      <w:pPr>
-        <w:pStyle w:val="2"/>
-      </w:pPr>
-      <w:r>
-        <w:rPr>
-          <w:rFonts w:hint="eastAsia"/>
-        </w:rPr>
-        <w:t>3</w:t>
-      </w:r>
-      <w:r>
-        <w:t xml:space="preserve">.9 </w:t>
-      </w:r>
-      <w:r>
-        <w:rPr>
-          <w:rFonts w:hint="eastAsia"/>
-        </w:rPr>
-        <w:t>双控制器</w:t>
-      </w:r>
-    </w:p>
-    <w:p>
-      <w:pPr>
-        <w:pStyle w:val="1"/>
-      </w:pPr>
-      <w:r>
-        <w:rPr>
-          <w:rFonts w:hint="eastAsia"/>
-        </w:rPr>
         <w:t>4</w:t>
       </w:r>
       <w:r>
         <w:rPr>
           <w:rFonts w:hint="eastAsia"/>
         </w:rPr>
-        <w:t>、存储</w:t>
-      </w:r>
-      <w:r>
-        <w:rPr>
-          <w:rFonts w:hint="eastAsia"/>
-        </w:rPr>
-        <w:t>IO</w:t>
-      </w:r>
-    </w:p>
-    <w:p>
-      <w:pPr>
-        <w:pStyle w:val="2"/>
-      </w:pPr>
-      <w:r>
-        <w:rPr>
-          <w:rFonts w:hint="eastAsia"/>
-        </w:rPr>
-        <w:t>4</w:t>
-      </w:r>
-      <w:r>
-        <w:t xml:space="preserve">.1 </w:t>
-      </w:r>
-      <w:r>
-        <w:rPr>
-          <w:rFonts w:hint="eastAsia"/>
-        </w:rPr>
-        <w:t>本地</w:t>
-      </w:r>
-      <w:r>
-        <w:rPr>
-          <w:rFonts w:hint="eastAsia"/>
-        </w:rPr>
-        <w:t>LVM</w:t>
-      </w:r>
-      <w:r>
-        <w:rPr>
-          <w:rFonts w:hint="eastAsia"/>
-        </w:rPr>
-        <w:t>存储</w:t>
-      </w:r>
-    </w:p>
-    <w:p>
-      <w:pPr>
-        <w:pStyle w:val="2"/>
-      </w:pPr>
-      <w:r>
-        <w:rPr>
-          <w:rFonts w:hint="eastAsia"/>
-        </w:rPr>
-        <w:t>4</w:t>
-      </w:r>
-      <w:r>
-        <w:t xml:space="preserve">.2 </w:t>
-      </w:r>
-      <w:r>
-        <w:rPr>
-          <w:rFonts w:hint="eastAsia"/>
-        </w:rPr>
-        <w:t>SAN</w:t>
-      </w:r>
-      <w:r>
-        <w:rPr>
-          <w:rFonts w:hint="eastAsia"/>
-        </w:rPr>
-        <w:t>存储</w:t>
-      </w:r>
-    </w:p>
-    <w:p>
-      <w:pPr>
-        <w:pStyle w:val="2"/>
-      </w:pPr>
-      <w:r>
-        <w:rPr>
-          <w:rFonts w:hint="eastAsia"/>
-        </w:rPr>
-        <w:t>4</w:t>
-      </w:r>
-      <w:r>
-        <w:t xml:space="preserve">.3 </w:t>
-      </w:r>
-      <w:r>
-        <w:rPr>
-          <w:rFonts w:hint="eastAsia"/>
-        </w:rPr>
-        <w:t>NFS</w:t>
-      </w:r>
-      <w:r>
-        <w:rPr>
-          <w:rFonts w:hint="eastAsia"/>
-        </w:rPr>
-        <w:t>存储</w:t>
-      </w:r>
-    </w:p>
-    <w:p>
-      <w:r>
-        <w:tab/>
-      </w:r>
-      <w:r>
-        <w:rPr>
-          <w:rFonts w:hint="eastAsia"/>
-        </w:rPr>
-        <w:t>NFS</w:t>
-      </w:r>
-      <w:r>
-        <w:rPr>
-          <w:rFonts w:hint="eastAsia"/>
-        </w:rPr>
-        <w:t>存储的基本步骤如下：</w:t>
-      </w:r>
-    </w:p>
-    <w:p>
-      <w:r>
-        <w:tab/>
-        <w:t>1</w:t>
-      </w:r>
-      <w:r>
-        <w:rPr>
-          <w:rFonts w:hint="eastAsia"/>
-        </w:rPr>
-        <w:t>、创建存储单元对应的目录：</w:t>
-      </w:r>
-      <w:r>
-        <w:rPr>
-          <w:rFonts w:hint="eastAsia"/>
-        </w:rPr>
-        <w:t>mkdir</w:t>
-      </w:r>
-      <w:r>
-        <w:t xml:space="preserve"> –p /storage_unit_connection_dir</w:t>
-      </w:r>
-    </w:p>
-    <w:p>
-      <w:r>
-        <w:tab/>
-        <w:t>2</w:t>
-      </w:r>
-      <w:r>
-        <w:rPr>
-          <w:rFonts w:hint="eastAsia"/>
-        </w:rPr>
-        <w:t>、只读打开文件</w:t>
-      </w:r>
-      <w:r>
-        <w:rPr>
-          <w:rFonts w:hint="eastAsia"/>
-        </w:rPr>
-        <w:t>/</w:t>
-      </w:r>
-      <w:r>
-        <w:t>etc/export</w:t>
-      </w:r>
-      <w:r>
-        <w:rPr>
-          <w:rFonts w:hint="eastAsia"/>
-        </w:rPr>
-        <w:t>：</w:t>
-      </w:r>
-      <w:r>
-        <w:rPr>
-          <w:rFonts w:hint="eastAsia"/>
-        </w:rPr>
-        <w:t>fopen</w:t>
-      </w:r>
-      <w:r>
-        <w:t>(“/etc/export”,r)</w:t>
-      </w:r>
-    </w:p>
-    <w:p>
-      <w:r>
-        <w:tab/>
-        <w:t>3</w:t>
-      </w:r>
-      <w:r>
-        <w:rPr>
-          <w:rFonts w:hint="eastAsia"/>
-        </w:rPr>
-        <w:t>、</w:t>
-      </w:r>
-      <w:r>
-        <w:rPr>
-          <w:rFonts w:hint="eastAsia"/>
-        </w:rPr>
-        <w:t>更新配置文件设置：</w:t>
-      </w:r>
-      <w:r>
-        <w:rPr>
-          <w:rFonts w:hint="eastAsia"/>
-        </w:rPr>
-        <w:t>echo</w:t>
-      </w:r>
-      <w:r>
-        <w:t xml:space="preserve"> </w:t>
-      </w:r>
-    </w:p>
-    <w:p>
-      <w:r>
-        <w:tab/>
-        <w:t>4</w:t>
-      </w:r>
-      <w:r>
-        <w:rPr>
-          <w:rFonts w:hint="eastAsia"/>
-        </w:rPr>
         <w:t>、关闭文件：</w:t>
       </w:r>
       <w:r>
@@ -2394,7 +2406,6 @@
     </w:p>
     <w:p>
       <w:r>
-        <w:lastRenderedPageBreak/>
         <w:tab/>
         <w:t>5</w:t>
       </w:r>

--- a/存储/存储模型/存储设备device.docx
+++ b/存储/存储模型/存储设备device.docx
@@ -789,10 +789,1679 @@
     </w:p>
     <w:p>
       <w:pPr>
-        <w:rPr>
-          <w:rFonts w:hint="eastAsia"/>
-        </w:rPr>
-      </w:pPr>
+        <w:pStyle w:val="a3"/>
+        <w:numPr>
+          <w:ilvl w:val="0"/>
+          <w:numId w:val="1"/>
+        </w:numPr>
+        <w:ind w:firstLineChars="0"/>
+      </w:pPr>
+      <w:r>
+        <w:rPr>
+          <w:rFonts w:hint="eastAsia"/>
+        </w:rPr>
+        <w:t>磁盘平均寻道时间短；</w:t>
+      </w:r>
+    </w:p>
+    <w:p>
+      <w:pPr>
+        <w:pStyle w:val="a3"/>
+        <w:numPr>
+          <w:ilvl w:val="0"/>
+          <w:numId w:val="1"/>
+        </w:numPr>
+        <w:ind w:firstLineChars="0"/>
+      </w:pPr>
+      <w:r>
+        <w:rPr>
+          <w:rFonts w:hint="eastAsia"/>
+        </w:rPr>
+        <w:t>支持多种设备；</w:t>
+      </w:r>
+    </w:p>
+    <w:p>
+      <w:pPr>
+        <w:pStyle w:val="a3"/>
+        <w:numPr>
+          <w:ilvl w:val="0"/>
+          <w:numId w:val="1"/>
+        </w:numPr>
+        <w:ind w:firstLineChars="0"/>
+      </w:pPr>
+      <w:r>
+        <w:rPr>
+          <w:rFonts w:hint="eastAsia"/>
+        </w:rPr>
+        <w:t>SCSI</w:t>
+      </w:r>
+      <w:r>
+        <w:rPr>
+          <w:rFonts w:hint="eastAsia"/>
+        </w:rPr>
+        <w:t>还需要在对一个设备传输数据的同时，另一个设备对其进行数据查找；</w:t>
+      </w:r>
+    </w:p>
+    <w:p>
+      <w:pPr>
+        <w:pStyle w:val="a3"/>
+        <w:numPr>
+          <w:ilvl w:val="0"/>
+          <w:numId w:val="1"/>
+        </w:numPr>
+        <w:ind w:firstLineChars="0"/>
+      </w:pPr>
+      <w:r>
+        <w:rPr>
+          <w:rFonts w:hint="eastAsia"/>
+        </w:rPr>
+        <w:t>占用</w:t>
+      </w:r>
+      <w:r>
+        <w:rPr>
+          <w:rFonts w:hint="eastAsia"/>
+        </w:rPr>
+        <w:t>CPU</w:t>
+      </w:r>
+      <w:r>
+        <w:rPr>
+          <w:rFonts w:hint="eastAsia"/>
+        </w:rPr>
+        <w:t>极低，在多任务系统中有着明显优势。由于</w:t>
+      </w:r>
+      <w:r>
+        <w:rPr>
+          <w:rFonts w:hint="eastAsia"/>
+        </w:rPr>
+        <w:t>SCSI</w:t>
+      </w:r>
+      <w:r>
+        <w:rPr>
+          <w:rFonts w:hint="eastAsia"/>
+        </w:rPr>
+        <w:t>卡本身带有</w:t>
+      </w:r>
+      <w:r>
+        <w:rPr>
+          <w:rFonts w:hint="eastAsia"/>
+        </w:rPr>
+        <w:t>CPU</w:t>
+      </w:r>
+      <w:r>
+        <w:rPr>
+          <w:rFonts w:hint="eastAsia"/>
+        </w:rPr>
+        <w:t>，可处理一切</w:t>
+      </w:r>
+      <w:r>
+        <w:rPr>
+          <w:rFonts w:hint="eastAsia"/>
+        </w:rPr>
+        <w:t>SCSI</w:t>
+      </w:r>
+      <w:r>
+        <w:rPr>
+          <w:rFonts w:hint="eastAsia"/>
+        </w:rPr>
+        <w:t>设备的事务，在工作时主机</w:t>
+      </w:r>
+      <w:r>
+        <w:rPr>
+          <w:rFonts w:hint="eastAsia"/>
+        </w:rPr>
+        <w:t>CPU</w:t>
+      </w:r>
+      <w:r>
+        <w:rPr>
+          <w:rFonts w:hint="eastAsia"/>
+        </w:rPr>
+        <w:t>只要向</w:t>
+      </w:r>
+      <w:r>
+        <w:rPr>
+          <w:rFonts w:hint="eastAsia"/>
+        </w:rPr>
+        <w:t>SCSI</w:t>
+      </w:r>
+      <w:r>
+        <w:rPr>
+          <w:rFonts w:hint="eastAsia"/>
+        </w:rPr>
+        <w:t>卡发出工作指令，</w:t>
+      </w:r>
+      <w:r>
+        <w:rPr>
+          <w:rFonts w:hint="eastAsia"/>
+        </w:rPr>
+        <w:t>SCSI</w:t>
+      </w:r>
+      <w:r>
+        <w:rPr>
+          <w:rFonts w:hint="eastAsia"/>
+        </w:rPr>
+        <w:t>卡就会自己进行工作，工作结束后返回工作结果给</w:t>
+      </w:r>
+      <w:r>
+        <w:rPr>
+          <w:rFonts w:hint="eastAsia"/>
+        </w:rPr>
+        <w:t>CPU</w:t>
+      </w:r>
+      <w:r>
+        <w:rPr>
+          <w:rFonts w:hint="eastAsia"/>
+        </w:rPr>
+        <w:t>，在整个过程中，</w:t>
+      </w:r>
+      <w:r>
+        <w:rPr>
+          <w:rFonts w:hint="eastAsia"/>
+        </w:rPr>
+        <w:t>CPU</w:t>
+      </w:r>
+      <w:r>
+        <w:rPr>
+          <w:rFonts w:hint="eastAsia"/>
+        </w:rPr>
+        <w:t>可以</w:t>
+      </w:r>
+      <w:r>
+        <w:rPr>
+          <w:rFonts w:hint="eastAsia"/>
+        </w:rPr>
+        <w:lastRenderedPageBreak/>
+        <w:t>进行自身的工作；</w:t>
+      </w:r>
+    </w:p>
+    <w:p>
+      <w:pPr>
+        <w:pStyle w:val="a3"/>
+        <w:numPr>
+          <w:ilvl w:val="0"/>
+          <w:numId w:val="1"/>
+        </w:numPr>
+        <w:ind w:firstLineChars="0"/>
+        <w:rPr>
+          <w:rFonts w:hint="eastAsia"/>
+        </w:rPr>
+      </w:pPr>
+      <w:bookmarkStart w:id="0" w:name="_GoBack"/>
+      <w:bookmarkEnd w:id="0"/>
+    </w:p>
+    <w:p>
+      <w:pPr>
+        <w:pStyle w:val="2"/>
+      </w:pPr>
+      <w:r>
+        <w:rPr>
+          <w:rFonts w:hint="eastAsia"/>
+        </w:rPr>
+        <w:t>2</w:t>
+      </w:r>
+      <w:r>
+        <w:t xml:space="preserve">.4 </w:t>
+      </w:r>
+      <w:r>
+        <w:rPr>
+          <w:rFonts w:hint="eastAsia"/>
+        </w:rPr>
+        <w:t>SAS</w:t>
+      </w:r>
+    </w:p>
+    <w:p>
+      <w:r>
+        <w:tab/>
+      </w:r>
+      <w:r>
+        <w:rPr>
+          <w:rFonts w:hint="eastAsia"/>
+        </w:rPr>
+        <w:t>Serial</w:t>
+      </w:r>
+      <w:r>
+        <w:t xml:space="preserve"> </w:t>
+      </w:r>
+      <w:r>
+        <w:rPr>
+          <w:rFonts w:hint="eastAsia"/>
+        </w:rPr>
+        <w:t>Attached</w:t>
+      </w:r>
+      <w:r>
+        <w:t xml:space="preserve"> SCSI</w:t>
+      </w:r>
+      <w:r>
+        <w:rPr>
+          <w:rFonts w:hint="eastAsia"/>
+        </w:rPr>
+        <w:t>，即串行</w:t>
+      </w:r>
+      <w:r>
+        <w:rPr>
+          <w:rFonts w:hint="eastAsia"/>
+        </w:rPr>
+        <w:t>SCSI</w:t>
+      </w:r>
+      <w:r>
+        <w:rPr>
+          <w:rFonts w:hint="eastAsia"/>
+        </w:rPr>
+        <w:t>，是</w:t>
+      </w:r>
+      <w:r>
+        <w:rPr>
+          <w:rFonts w:hint="eastAsia"/>
+        </w:rPr>
+        <w:t>SCSI</w:t>
+      </w:r>
+      <w:r>
+        <w:rPr>
+          <w:rFonts w:hint="eastAsia"/>
+        </w:rPr>
+        <w:t>的优化版本，且兼容</w:t>
+      </w:r>
+      <w:r>
+        <w:rPr>
+          <w:rFonts w:hint="eastAsia"/>
+        </w:rPr>
+        <w:t>SATA</w:t>
+      </w:r>
+      <w:r>
+        <w:rPr>
+          <w:rFonts w:hint="eastAsia"/>
+        </w:rPr>
+        <w:t>。</w:t>
+      </w:r>
+    </w:p>
+    <w:p>
+      <w:r>
+        <w:tab/>
+      </w:r>
+      <w:r>
+        <w:rPr>
+          <w:rFonts w:hint="eastAsia"/>
+        </w:rPr>
+        <w:t>SAS</w:t>
+      </w:r>
+      <w:r>
+        <w:rPr>
+          <w:rFonts w:hint="eastAsia"/>
+        </w:rPr>
+        <w:t>网络与</w:t>
+      </w:r>
+      <w:r>
+        <w:rPr>
+          <w:rFonts w:hint="eastAsia"/>
+        </w:rPr>
+        <w:t>FC</w:t>
+      </w:r>
+      <w:r>
+        <w:rPr>
+          <w:rFonts w:hint="eastAsia"/>
+        </w:rPr>
+        <w:t>的本质区别：</w:t>
+      </w:r>
+      <w:r>
+        <w:rPr>
+          <w:rFonts w:hint="eastAsia"/>
+        </w:rPr>
+        <w:t>SAS</w:t>
+      </w:r>
+      <w:r>
+        <w:rPr>
+          <w:rFonts w:hint="eastAsia"/>
+        </w:rPr>
+        <w:t>为全交换式架构，不像</w:t>
+      </w:r>
+      <w:r>
+        <w:rPr>
+          <w:rFonts w:hint="eastAsia"/>
+        </w:rPr>
+        <w:t>FC</w:t>
+      </w:r>
+      <w:r>
+        <w:rPr>
+          <w:rFonts w:hint="eastAsia"/>
+        </w:rPr>
+        <w:t>一样有</w:t>
+      </w:r>
+      <w:r>
+        <w:rPr>
+          <w:rFonts w:hint="eastAsia"/>
+        </w:rPr>
+        <w:t>Fabric</w:t>
+      </w:r>
+      <w:r>
+        <w:rPr>
+          <w:rFonts w:hint="eastAsia"/>
+        </w:rPr>
+        <w:t>和</w:t>
+      </w:r>
+      <w:r>
+        <w:rPr>
+          <w:rFonts w:hint="eastAsia"/>
+        </w:rPr>
+        <w:t>FCAL</w:t>
+      </w:r>
+      <w:r>
+        <w:rPr>
+          <w:rFonts w:hint="eastAsia"/>
+        </w:rPr>
+        <w:t>两种架构，如果让一个控制器</w:t>
+      </w:r>
+      <w:r>
+        <w:rPr>
+          <w:rFonts w:hint="eastAsia"/>
+        </w:rPr>
+        <w:t>Initiator</w:t>
+      </w:r>
+      <w:r>
+        <w:rPr>
+          <w:rFonts w:hint="eastAsia"/>
+        </w:rPr>
+        <w:t>和多块磁盘作为网络节点直接连接到</w:t>
+      </w:r>
+      <w:r>
+        <w:rPr>
+          <w:rFonts w:hint="eastAsia"/>
+        </w:rPr>
+        <w:t>SAS</w:t>
+      </w:r>
+      <w:r>
+        <w:rPr>
+          <w:rFonts w:hint="eastAsia"/>
+        </w:rPr>
+        <w:t>网络中的话，那么控制器和所有磁盘之间都是全双工线速无阻交换的，控制器可以直接向任何一个磁盘收发数据，同样，磁盘也可以在任何时刻直接向控制器发送数据。</w:t>
+      </w:r>
+    </w:p>
+    <w:p>
+      <w:pPr>
+        <w:pStyle w:val="2"/>
+      </w:pPr>
+      <w:r>
+        <w:t xml:space="preserve">2.5 </w:t>
+      </w:r>
+      <w:r>
+        <w:rPr>
+          <w:rFonts w:hint="eastAsia"/>
+        </w:rPr>
+        <w:t>SSD</w:t>
+      </w:r>
+    </w:p>
+    <w:p>
+      <w:r>
+        <w:tab/>
+      </w:r>
+      <w:r>
+        <w:rPr>
+          <w:rFonts w:hint="eastAsia"/>
+        </w:rPr>
+        <w:t>SSD</w:t>
+      </w:r>
+      <w:r>
+        <w:rPr>
+          <w:rFonts w:hint="eastAsia"/>
+        </w:rPr>
+        <w:t>的成本比</w:t>
+      </w:r>
+      <w:r>
+        <w:rPr>
+          <w:rFonts w:hint="eastAsia"/>
+        </w:rPr>
+        <w:t>SAS</w:t>
+      </w:r>
+      <w:r>
+        <w:rPr>
+          <w:rFonts w:hint="eastAsia"/>
+        </w:rPr>
+        <w:t>高很多，大约十倍。</w:t>
+      </w:r>
+      <w:r>
+        <w:rPr>
+          <w:rFonts w:hint="eastAsia"/>
+        </w:rPr>
+        <w:t>SSD</w:t>
+      </w:r>
+      <w:r>
+        <w:rPr>
+          <w:rFonts w:hint="eastAsia"/>
+        </w:rPr>
+        <w:t>的持续</w:t>
+      </w:r>
+      <w:r>
+        <w:rPr>
+          <w:rFonts w:hint="eastAsia"/>
+        </w:rPr>
+        <w:t>I/O</w:t>
+      </w:r>
+      <w:r>
+        <w:rPr>
+          <w:rFonts w:hint="eastAsia"/>
+        </w:rPr>
+        <w:t>性能可以达到</w:t>
+      </w:r>
+      <w:r>
+        <w:rPr>
+          <w:rFonts w:hint="eastAsia"/>
+        </w:rPr>
+        <w:t>SAS</w:t>
+      </w:r>
+      <w:r>
+        <w:rPr>
+          <w:rFonts w:hint="eastAsia"/>
+        </w:rPr>
+        <w:t>和</w:t>
+      </w:r>
+      <w:r>
+        <w:rPr>
+          <w:rFonts w:hint="eastAsia"/>
+        </w:rPr>
+        <w:t>SATA</w:t>
+      </w:r>
+      <w:r>
+        <w:rPr>
+          <w:rFonts w:hint="eastAsia"/>
+        </w:rPr>
+        <w:t>的</w:t>
+      </w:r>
+      <w:r>
+        <w:rPr>
+          <w:rFonts w:hint="eastAsia"/>
+        </w:rPr>
+        <w:t>4</w:t>
+      </w:r>
+      <w:r>
+        <w:t>0</w:t>
+      </w:r>
+      <w:r>
+        <w:rPr>
+          <w:rFonts w:hint="eastAsia"/>
+        </w:rPr>
+        <w:t>~</w:t>
+      </w:r>
+      <w:r>
+        <w:t>60</w:t>
+      </w:r>
+      <w:r>
+        <w:rPr>
+          <w:rFonts w:hint="eastAsia"/>
+        </w:rPr>
+        <w:t>倍。</w:t>
+      </w:r>
+      <w:r>
+        <w:rPr>
+          <w:rFonts w:hint="eastAsia"/>
+        </w:rPr>
+        <w:t>SSD</w:t>
+      </w:r>
+      <w:r>
+        <w:rPr>
+          <w:rFonts w:hint="eastAsia"/>
+        </w:rPr>
+        <w:t>容量已增至</w:t>
+      </w:r>
+      <w:r>
+        <w:rPr>
+          <w:rFonts w:hint="eastAsia"/>
+        </w:rPr>
+        <w:t>6</w:t>
+      </w:r>
+      <w:r>
+        <w:t>00</w:t>
+      </w:r>
+      <w:r>
+        <w:rPr>
+          <w:rFonts w:hint="eastAsia"/>
+        </w:rPr>
+        <w:t>GB</w:t>
+      </w:r>
+      <w:r>
+        <w:rPr>
+          <w:rFonts w:hint="eastAsia"/>
+        </w:rPr>
+        <w:t>，但是仍远低于</w:t>
+      </w:r>
+      <w:r>
+        <w:rPr>
+          <w:rFonts w:hint="eastAsia"/>
+        </w:rPr>
+        <w:t>SAS</w:t>
+      </w:r>
+      <w:r>
+        <w:rPr>
+          <w:rFonts w:hint="eastAsia"/>
+        </w:rPr>
+        <w:t>和</w:t>
+      </w:r>
+      <w:r>
+        <w:rPr>
+          <w:rFonts w:hint="eastAsia"/>
+        </w:rPr>
+        <w:t>SATA</w:t>
+      </w:r>
+      <w:r>
+        <w:rPr>
+          <w:rFonts w:hint="eastAsia"/>
+        </w:rPr>
+        <w:t>。</w:t>
+      </w:r>
+    </w:p>
+    <w:p>
+      <w:r>
+        <w:tab/>
+      </w:r>
+      <w:r>
+        <w:rPr>
+          <w:rFonts w:hint="eastAsia"/>
+        </w:rPr>
+        <w:t>当企业业务对性能的需求大于对成本和容量的因素的时候，</w:t>
+      </w:r>
+      <w:r>
+        <w:rPr>
+          <w:rFonts w:hint="eastAsia"/>
+        </w:rPr>
+        <w:t>SSD</w:t>
+      </w:r>
+      <w:r>
+        <w:rPr>
+          <w:rFonts w:hint="eastAsia"/>
+        </w:rPr>
+        <w:t>是最佳选择，特别适合往往需要最高随机读取和写入性能的最关键业务应用。</w:t>
+      </w:r>
+    </w:p>
+    <w:p>
+      <w:pPr>
+        <w:pStyle w:val="1"/>
+      </w:pPr>
+      <w:r>
+        <w:rPr>
+          <w:rFonts w:hint="eastAsia"/>
+        </w:rPr>
+        <w:t>3</w:t>
+      </w:r>
+      <w:r>
+        <w:rPr>
+          <w:rFonts w:hint="eastAsia"/>
+        </w:rPr>
+        <w:t>、磁阵</w:t>
+      </w:r>
+    </w:p>
+    <w:p>
+      <w:pPr>
+        <w:pStyle w:val="2"/>
+      </w:pPr>
+      <w:r>
+        <w:rPr>
+          <w:rFonts w:hint="eastAsia"/>
+        </w:rPr>
+        <w:t>3</w:t>
+      </w:r>
+      <w:r>
+        <w:t xml:space="preserve">.1 </w:t>
+      </w:r>
+      <w:r>
+        <w:rPr>
+          <w:rFonts w:hint="eastAsia"/>
+        </w:rPr>
+        <w:t>JBOD</w:t>
+      </w:r>
+      <w:r>
+        <w:t>/</w:t>
+      </w:r>
+      <w:r>
+        <w:rPr>
+          <w:rFonts w:hint="eastAsia"/>
+        </w:rPr>
+        <w:t>磁阵</w:t>
+      </w:r>
+    </w:p>
+    <w:p>
+      <w:pPr>
+        <w:pStyle w:val="3"/>
+      </w:pPr>
+      <w:r>
+        <w:rPr>
+          <w:rFonts w:hint="eastAsia"/>
+        </w:rPr>
+        <w:t>3</w:t>
+      </w:r>
+      <w:r>
+        <w:t xml:space="preserve">.1.1 </w:t>
+      </w:r>
+      <w:r>
+        <w:rPr>
+          <w:rFonts w:hint="eastAsia"/>
+        </w:rPr>
+        <w:t>磁盘柜</w:t>
+      </w:r>
+    </w:p>
+    <w:p>
+      <w:r>
+        <w:tab/>
+      </w:r>
+      <w:r>
+        <w:rPr>
+          <w:rFonts w:hint="eastAsia"/>
+        </w:rPr>
+        <w:t>如果主机上安装的是不带</w:t>
+      </w:r>
+      <w:r>
+        <w:rPr>
+          <w:rFonts w:hint="eastAsia"/>
+        </w:rPr>
+        <w:t>RAID</w:t>
+      </w:r>
+      <w:r>
+        <w:rPr>
+          <w:rFonts w:hint="eastAsia"/>
+        </w:rPr>
+        <w:t>功能的</w:t>
+      </w:r>
+      <w:r>
+        <w:rPr>
+          <w:rFonts w:hint="eastAsia"/>
+        </w:rPr>
+        <w:t>SCSI</w:t>
+      </w:r>
+      <w:r>
+        <w:rPr>
+          <w:rFonts w:hint="eastAsia"/>
+        </w:rPr>
+        <w:t>卡，</w:t>
+      </w:r>
+      <w:r>
+        <w:rPr>
+          <w:rFonts w:hint="eastAsia"/>
+        </w:rPr>
+        <w:t>主机</w:t>
+      </w:r>
+      <w:r>
+        <w:rPr>
+          <w:rFonts w:hint="eastAsia"/>
+        </w:rPr>
+        <w:t>上电以后</w:t>
+      </w:r>
+      <w:r>
+        <w:rPr>
+          <w:rFonts w:hint="eastAsia"/>
+        </w:rPr>
+        <w:t>，</w:t>
+      </w:r>
+      <w:r>
+        <w:rPr>
+          <w:rFonts w:hint="eastAsia"/>
+        </w:rPr>
+        <w:t>就会识别出磁盘箱）上的所有磁盘，此时</w:t>
+      </w:r>
+      <w:r>
+        <w:rPr>
+          <w:rFonts w:hint="eastAsia"/>
+        </w:rPr>
+        <w:t>，磁盘箱</w:t>
+      </w:r>
+      <w:r>
+        <w:rPr>
+          <w:rFonts w:hint="eastAsia"/>
+        </w:rPr>
+        <w:t>中有多少磁盘，</w:t>
+      </w:r>
+      <w:r>
+        <w:rPr>
+          <w:rFonts w:hint="eastAsia"/>
+        </w:rPr>
+        <w:t>系统就识别多少块磁盘，</w:t>
+      </w:r>
+      <w:r>
+        <w:rPr>
+          <w:rFonts w:hint="eastAsia"/>
+        </w:rPr>
+        <w:t>在系统磁盘管理器中就会显示多少块磁盘</w:t>
+      </w:r>
+      <w:r>
+        <w:rPr>
+          <w:rFonts w:hint="eastAsia"/>
+        </w:rPr>
+        <w:t>。</w:t>
+      </w:r>
+    </w:p>
+    <w:p>
+      <w:pPr>
+        <w:ind w:firstLine="420"/>
+      </w:pPr>
+      <w:r>
+        <w:rPr>
+          <w:rFonts w:hint="eastAsia"/>
+        </w:rPr>
+        <w:t>如果主机上安装的是带</w:t>
+      </w:r>
+      <w:r>
+        <w:rPr>
+          <w:rFonts w:hint="eastAsia"/>
+        </w:rPr>
+        <w:t>RAID</w:t>
+      </w:r>
+      <w:r>
+        <w:rPr>
+          <w:rFonts w:hint="eastAsia"/>
+        </w:rPr>
+        <w:t>功能的</w:t>
+      </w:r>
+      <w:r>
+        <w:rPr>
+          <w:rFonts w:hint="eastAsia"/>
+        </w:rPr>
+        <w:t>SCSI</w:t>
+      </w:r>
+      <w:r>
+        <w:rPr>
+          <w:rFonts w:hint="eastAsia"/>
+        </w:rPr>
+        <w:t>卡，那么可用</w:t>
+      </w:r>
+      <w:r>
+        <w:rPr>
+          <w:rFonts w:hint="eastAsia"/>
+        </w:rPr>
+        <w:t>RAID</w:t>
+      </w:r>
+      <w:r>
+        <w:rPr>
+          <w:rFonts w:hint="eastAsia"/>
+        </w:rPr>
+        <w:t>卡先对识别出的多块次哦按做一下</w:t>
+      </w:r>
+      <w:r>
+        <w:rPr>
+          <w:rFonts w:hint="eastAsia"/>
+        </w:rPr>
+        <w:t>RAID</w:t>
+      </w:r>
+      <w:r>
+        <w:rPr>
+          <w:rFonts w:hint="eastAsia"/>
+        </w:rPr>
+        <w:t>处理，划分出逻辑盘，此时，操作系统识别出来的就是逻辑磁盘，而不是磁阵上的物理磁盘。</w:t>
+      </w:r>
+    </w:p>
+    <w:p>
+      <w:r>
+        <w:tab/>
+      </w:r>
+      <w:r>
+        <w:rPr>
+          <w:rFonts w:hint="eastAsia"/>
+        </w:rPr>
+        <w:t>这种磁盘箱叫做</w:t>
+      </w:r>
+      <w:r>
+        <w:rPr>
+          <w:rFonts w:hint="eastAsia"/>
+        </w:rPr>
+        <w:t>JBOD</w:t>
+      </w:r>
+      <w:r>
+        <w:rPr>
+          <w:rFonts w:hint="eastAsia"/>
+        </w:rPr>
+        <w:t>，即</w:t>
+      </w:r>
+      <w:r>
+        <w:rPr>
+          <w:rFonts w:hint="eastAsia"/>
+        </w:rPr>
+        <w:t>Just</w:t>
+      </w:r>
+      <w:r>
+        <w:t xml:space="preserve"> </w:t>
+      </w:r>
+      <w:r>
+        <w:rPr>
+          <w:rFonts w:hint="eastAsia"/>
+        </w:rPr>
+        <w:t>a</w:t>
+      </w:r>
+      <w:r>
+        <w:t xml:space="preserve"> Bond </w:t>
+      </w:r>
+      <w:r>
+        <w:rPr>
+          <w:rFonts w:hint="eastAsia"/>
+        </w:rPr>
+        <w:t>Of</w:t>
+      </w:r>
+      <w:r>
+        <w:t xml:space="preserve"> </w:t>
+      </w:r>
+      <w:r>
+        <w:rPr>
+          <w:rFonts w:hint="eastAsia"/>
+        </w:rPr>
+        <w:t>Disk</w:t>
+      </w:r>
+      <w:r>
+        <w:rPr>
+          <w:rFonts w:hint="eastAsia"/>
+        </w:rPr>
+        <w:t>，只是一串磁盘（不带</w:t>
+      </w:r>
+      <w:r>
+        <w:rPr>
+          <w:rFonts w:hint="eastAsia"/>
+        </w:rPr>
+        <w:t>RAID</w:t>
+      </w:r>
+      <w:r>
+        <w:rPr>
+          <w:rFonts w:hint="eastAsia"/>
+        </w:rPr>
+        <w:t>卡）。</w:t>
+      </w:r>
+    </w:p>
+    <w:p>
+      <w:pPr>
+        <w:pStyle w:val="3"/>
+      </w:pPr>
+      <w:r>
+        <w:rPr>
+          <w:rFonts w:hint="eastAsia"/>
+        </w:rPr>
+        <w:t>3</w:t>
+      </w:r>
+      <w:r>
+        <w:t xml:space="preserve">.1.2 </w:t>
+      </w:r>
+      <w:r>
+        <w:rPr>
+          <w:rFonts w:hint="eastAsia"/>
+        </w:rPr>
+        <w:t>磁阵</w:t>
+      </w:r>
+    </w:p>
+    <w:p>
+      <w:pPr>
+        <w:ind w:firstLine="420"/>
+      </w:pPr>
+      <w:r>
+        <w:rPr>
+          <w:rFonts w:hint="eastAsia"/>
+        </w:rPr>
+        <w:t>对于</w:t>
+      </w:r>
+      <w:r>
+        <w:rPr>
+          <w:rFonts w:hint="eastAsia"/>
+        </w:rPr>
+        <w:t>RAID</w:t>
+      </w:r>
+      <w:r>
+        <w:rPr>
+          <w:rFonts w:hint="eastAsia"/>
+        </w:rPr>
+        <w:t>卡安装在服务器上的情况，如果需要调整</w:t>
+      </w:r>
+      <w:r>
+        <w:rPr>
+          <w:rFonts w:hint="eastAsia"/>
+        </w:rPr>
+        <w:t>RAID</w:t>
+      </w:r>
+      <w:r>
+        <w:rPr>
+          <w:rFonts w:hint="eastAsia"/>
+        </w:rPr>
+        <w:t>的话，需要重启服务器生效，这样必然会影响服务器上本身运行的服务。能否把</w:t>
+      </w:r>
+      <w:r>
+        <w:rPr>
+          <w:rFonts w:hint="eastAsia"/>
+        </w:rPr>
+        <w:t>RAID</w:t>
+      </w:r>
+      <w:r>
+        <w:rPr>
+          <w:rFonts w:hint="eastAsia"/>
+        </w:rPr>
+        <w:t>功能做到磁盘柜中，这样只需要在远端的磁盘柜上做好配置，连接上服务器即可。这种自带</w:t>
+      </w:r>
+      <w:r>
+        <w:rPr>
+          <w:rFonts w:hint="eastAsia"/>
+        </w:rPr>
+        <w:t>RAID</w:t>
+      </w:r>
+      <w:r>
+        <w:rPr>
+          <w:rFonts w:hint="eastAsia"/>
+        </w:rPr>
+        <w:t>控制器的磁盘柜叫做磁阵。</w:t>
+      </w:r>
+    </w:p>
+    <w:p>
+      <w:r>
+        <w:lastRenderedPageBreak/>
+        <w:tab/>
+      </w:r>
+      <w:r>
+        <w:rPr>
+          <w:rFonts w:hint="eastAsia"/>
+        </w:rPr>
+        <w:t>一般地，我们成</w:t>
+      </w:r>
+      <w:r>
+        <w:rPr>
+          <w:rFonts w:hint="eastAsia"/>
+        </w:rPr>
+        <w:t>JBOD</w:t>
+      </w:r>
+      <w:r>
+        <w:rPr>
+          <w:rFonts w:hint="eastAsia"/>
+        </w:rPr>
+        <w:t>为磁盘柜</w:t>
+      </w:r>
+      <w:r>
+        <w:rPr>
+          <w:rFonts w:hint="eastAsia"/>
+        </w:rPr>
+        <w:t>/</w:t>
+      </w:r>
+      <w:r>
+        <w:rPr>
+          <w:rFonts w:hint="eastAsia"/>
+        </w:rPr>
+        <w:t>磁盘箱，</w:t>
+      </w:r>
+      <w:r>
+        <w:rPr>
+          <w:rFonts w:hint="eastAsia"/>
+        </w:rPr>
+        <w:t>自带</w:t>
+      </w:r>
+      <w:r>
+        <w:rPr>
+          <w:rFonts w:hint="eastAsia"/>
+        </w:rPr>
+        <w:t>RAID</w:t>
+      </w:r>
+      <w:r>
+        <w:rPr>
+          <w:rFonts w:hint="eastAsia"/>
+        </w:rPr>
+        <w:t>控制器的磁盘柜称为磁盘阵列</w:t>
+      </w:r>
+      <w:r>
+        <w:rPr>
+          <w:rFonts w:hint="eastAsia"/>
+        </w:rPr>
+        <w:t>/</w:t>
+      </w:r>
+      <w:r>
+        <w:rPr>
+          <w:rFonts w:hint="eastAsia"/>
+        </w:rPr>
+        <w:t>磁阵。磁盘柜只是一个外置的磁盘，而磁阵是自带</w:t>
+      </w:r>
+      <w:r>
+        <w:rPr>
+          <w:rFonts w:hint="eastAsia"/>
+        </w:rPr>
+        <w:t>RAID</w:t>
+      </w:r>
+      <w:r>
+        <w:rPr>
+          <w:rFonts w:hint="eastAsia"/>
+        </w:rPr>
+        <w:t>控制器的。</w:t>
+      </w:r>
+    </w:p>
+    <w:p>
+      <w:r>
+        <w:tab/>
+      </w:r>
+      <w:r>
+        <w:rPr>
+          <w:rFonts w:hint="eastAsia"/>
+        </w:rPr>
+        <w:t>注：有的服务器不做</w:t>
+      </w:r>
+      <w:r>
+        <w:rPr>
+          <w:rFonts w:hint="eastAsia"/>
+        </w:rPr>
+        <w:t>RAID</w:t>
+      </w:r>
+      <w:r>
+        <w:rPr>
+          <w:rFonts w:hint="eastAsia"/>
+        </w:rPr>
+        <w:t>直接是识别不出来磁盘设备的。</w:t>
+      </w:r>
+    </w:p>
+    <w:p>
+      <w:pPr>
+        <w:pStyle w:val="2"/>
+      </w:pPr>
+      <w:r>
+        <w:t xml:space="preserve">3.2 </w:t>
+      </w:r>
+      <w:r>
+        <w:rPr>
+          <w:rFonts w:hint="eastAsia"/>
+        </w:rPr>
+        <w:t>RAID</w:t>
+      </w:r>
+    </w:p>
+    <w:p>
+      <w:pPr>
+        <w:pStyle w:val="3"/>
+      </w:pPr>
+      <w:r>
+        <w:rPr>
+          <w:rFonts w:hint="eastAsia"/>
+        </w:rPr>
+        <w:t>3</w:t>
+      </w:r>
+      <w:r>
+        <w:t xml:space="preserve">.2.1 </w:t>
+      </w:r>
+      <w:r>
+        <w:rPr>
+          <w:rFonts w:hint="eastAsia"/>
+        </w:rPr>
+        <w:t>RAID</w:t>
+      </w:r>
+      <w:r>
+        <w:rPr>
+          <w:rFonts w:hint="eastAsia"/>
+        </w:rPr>
+        <w:t>卡</w:t>
+      </w:r>
+    </w:p>
+    <w:p>
+      <w:r>
+        <w:tab/>
+      </w:r>
+      <w:r>
+        <w:rPr>
+          <w:rFonts w:hint="eastAsia"/>
+        </w:rPr>
+        <w:t>磁阵在磁盘柜的基础上，将内部的磁盘经过自带的</w:t>
+      </w:r>
+      <w:r>
+        <w:rPr>
+          <w:rFonts w:hint="eastAsia"/>
+        </w:rPr>
+        <w:t>RAID</w:t>
+      </w:r>
+      <w:r>
+        <w:rPr>
+          <w:rFonts w:hint="eastAsia"/>
+        </w:rPr>
+        <w:t>控制器进行二次划分后，虚拟出来多个逻辑磁盘，然后经过外部的</w:t>
+      </w:r>
+      <w:r>
+        <w:rPr>
+          <w:rFonts w:hint="eastAsia"/>
+        </w:rPr>
+        <w:t>SCSI</w:t>
+      </w:r>
+      <w:r>
+        <w:rPr>
+          <w:rFonts w:hint="eastAsia"/>
+        </w:rPr>
+        <w:t>总线的一个或者多个设备（多路径），具有一个或者多个</w:t>
+      </w:r>
+      <w:r>
+        <w:rPr>
+          <w:rFonts w:hint="eastAsia"/>
+        </w:rPr>
+        <w:t>SCSI</w:t>
+      </w:r>
+      <w:r>
+        <w:t xml:space="preserve"> </w:t>
+      </w:r>
+      <w:r>
+        <w:rPr>
+          <w:rFonts w:hint="eastAsia"/>
+        </w:rPr>
+        <w:t>ID</w:t>
+      </w:r>
+      <w:r>
+        <w:rPr>
+          <w:rFonts w:hint="eastAsia"/>
+        </w:rPr>
+        <w:t>，所有逻辑磁盘都以</w:t>
+      </w:r>
+      <w:r>
+        <w:rPr>
+          <w:rFonts w:hint="eastAsia"/>
+        </w:rPr>
+        <w:t>LUN</w:t>
+      </w:r>
+      <w:r>
+        <w:rPr>
+          <w:rFonts w:hint="eastAsia"/>
+        </w:rPr>
+        <w:t>的形式呈现给主机。</w:t>
+      </w:r>
+    </w:p>
+    <w:p>
+      <w:r>
+        <w:tab/>
+      </w:r>
+      <w:r>
+        <w:rPr>
+          <w:rFonts w:hint="eastAsia"/>
+        </w:rPr>
+        <w:t>注：只要是连接磁阵的，我们看到的都是</w:t>
+      </w:r>
+      <w:r>
+        <w:rPr>
+          <w:rFonts w:hint="eastAsia"/>
+        </w:rPr>
+        <w:t>LUN</w:t>
+      </w:r>
+      <w:r>
+        <w:rPr>
+          <w:rFonts w:hint="eastAsia"/>
+        </w:rPr>
+        <w:t>形式的虚拟磁盘。</w:t>
+      </w:r>
+    </w:p>
+    <w:p>
+      <w:pPr>
+        <w:pStyle w:val="3"/>
+      </w:pPr>
+      <w:r>
+        <w:rPr>
+          <w:rFonts w:hint="eastAsia"/>
+        </w:rPr>
+        <w:t>3</w:t>
+      </w:r>
+      <w:r>
+        <w:t xml:space="preserve">.2.2 </w:t>
+      </w:r>
+      <w:r>
+        <w:rPr>
+          <w:rFonts w:hint="eastAsia"/>
+        </w:rPr>
+        <w:t>软</w:t>
+      </w:r>
+      <w:r>
+        <w:rPr>
+          <w:rFonts w:hint="eastAsia"/>
+        </w:rPr>
+        <w:t>RAID</w:t>
+      </w:r>
+    </w:p>
+    <w:p>
+      <w:r>
+        <w:tab/>
+      </w:r>
+      <w:r>
+        <w:rPr>
+          <w:rFonts w:hint="eastAsia"/>
+        </w:rPr>
+        <w:t>还有一种是软件</w:t>
+      </w:r>
+      <w:r>
+        <w:rPr>
+          <w:rFonts w:hint="eastAsia"/>
+        </w:rPr>
+        <w:t>RAID</w:t>
+      </w:r>
+      <w:r>
+        <w:rPr>
+          <w:rFonts w:hint="eastAsia"/>
+        </w:rPr>
+        <w:t>，即系统上面运行</w:t>
+      </w:r>
+      <w:r>
+        <w:rPr>
+          <w:rFonts w:hint="eastAsia"/>
+        </w:rPr>
+        <w:t>RAID</w:t>
+      </w:r>
+      <w:r>
+        <w:rPr>
+          <w:rFonts w:hint="eastAsia"/>
+        </w:rPr>
+        <w:t>软件，然后通过配置界面去设置。</w:t>
+      </w:r>
+    </w:p>
+    <w:p>
+      <w:pPr>
+        <w:pStyle w:val="2"/>
+      </w:pPr>
+      <w:r>
+        <w:t xml:space="preserve">3.3 </w:t>
+      </w:r>
+      <w:r>
+        <w:rPr>
+          <w:rFonts w:hint="eastAsia"/>
+        </w:rPr>
+        <w:t>虚拟磁盘</w:t>
+      </w:r>
+    </w:p>
+    <w:p>
+      <w:r>
+        <w:tab/>
+      </w:r>
+      <w:r>
+        <w:rPr>
+          <w:rFonts w:hint="eastAsia"/>
+        </w:rPr>
+        <w:t>磁阵可以在一个</w:t>
+      </w:r>
+      <w:r>
+        <w:rPr>
+          <w:rFonts w:hint="eastAsia"/>
+        </w:rPr>
+        <w:t>SCSI</w:t>
+      </w:r>
+      <w:r>
+        <w:t xml:space="preserve"> </w:t>
+      </w:r>
+      <w:r>
+        <w:rPr>
+          <w:rFonts w:hint="eastAsia"/>
+        </w:rPr>
+        <w:t>ID</w:t>
+      </w:r>
+      <w:r>
+        <w:rPr>
+          <w:rFonts w:hint="eastAsia"/>
+        </w:rPr>
+        <w:t>下虚拟多个</w:t>
+      </w:r>
+      <w:r>
+        <w:rPr>
+          <w:rFonts w:hint="eastAsia"/>
+        </w:rPr>
+        <w:t>LUN</w:t>
+      </w:r>
+      <w:r>
+        <w:rPr>
+          <w:rFonts w:hint="eastAsia"/>
+        </w:rPr>
+        <w:t>地址，</w:t>
+      </w:r>
+      <w:r>
+        <w:rPr>
+          <w:rFonts w:hint="eastAsia"/>
+        </w:rPr>
+        <w:t>每个</w:t>
+      </w:r>
+      <w:r>
+        <w:rPr>
+          <w:rFonts w:hint="eastAsia"/>
+        </w:rPr>
+        <w:t>LUN</w:t>
+      </w:r>
+      <w:r>
+        <w:rPr>
+          <w:rFonts w:hint="eastAsia"/>
+        </w:rPr>
+        <w:t>地址对应一个虚拟磁盘（每个虚拟磁盘可以对应多个物理磁盘），这样就可以在一个总线上生成众多的虚拟磁盘。</w:t>
+      </w:r>
+    </w:p>
+    <w:p>
+      <w:r>
+        <w:tab/>
+      </w:r>
+      <w:r>
+        <w:rPr>
+          <w:rFonts w:hint="eastAsia"/>
+        </w:rPr>
+        <w:t>通常</w:t>
+      </w:r>
+      <w:r>
+        <w:rPr>
+          <w:rFonts w:hint="eastAsia"/>
+        </w:rPr>
+        <w:t>，把硬件层面</w:t>
+      </w:r>
+      <w:r>
+        <w:rPr>
+          <w:rFonts w:hint="eastAsia"/>
+        </w:rPr>
+        <w:t>生成的虚拟磁盘统一称为</w:t>
+      </w:r>
+      <w:r>
+        <w:rPr>
+          <w:rFonts w:hint="eastAsia"/>
+        </w:rPr>
+        <w:t>“</w:t>
+      </w:r>
+      <w:r>
+        <w:rPr>
+          <w:rFonts w:hint="eastAsia"/>
+        </w:rPr>
+        <w:t>LUN</w:t>
+      </w:r>
+      <w:r>
+        <w:rPr>
+          <w:rFonts w:hint="eastAsia"/>
+        </w:rPr>
+        <w:t>”</w:t>
+      </w:r>
+      <w:r>
+        <w:rPr>
+          <w:rFonts w:hint="eastAsia"/>
+        </w:rPr>
+        <w:t>，不管是</w:t>
+      </w:r>
+      <w:r>
+        <w:rPr>
+          <w:rFonts w:hint="eastAsia"/>
+        </w:rPr>
+        <w:t>不是</w:t>
+      </w:r>
+      <w:r>
+        <w:rPr>
+          <w:rFonts w:hint="eastAsia"/>
+        </w:rPr>
+        <w:t>在</w:t>
+      </w:r>
+      <w:r>
+        <w:rPr>
+          <w:rFonts w:hint="eastAsia"/>
+        </w:rPr>
+        <w:t>SCSI</w:t>
+      </w:r>
+      <w:r>
+        <w:rPr>
+          <w:rFonts w:hint="eastAsia"/>
+        </w:rPr>
+        <w:t>环境下；而由软件层面生成的虚拟磁盘，统一称为“卷”，比如各种卷管理软件、软</w:t>
+      </w:r>
+      <w:r>
+        <w:rPr>
+          <w:rFonts w:hint="eastAsia"/>
+        </w:rPr>
+        <w:t>RAID</w:t>
+      </w:r>
+      <w:r>
+        <w:rPr>
+          <w:rFonts w:hint="eastAsia"/>
+        </w:rPr>
+        <w:t>软件生成的虚拟磁盘。</w:t>
+      </w:r>
+    </w:p>
+    <w:p>
+      <w:pPr>
+        <w:pStyle w:val="2"/>
+      </w:pPr>
+      <w:r>
+        <w:rPr>
+          <w:rFonts w:hint="eastAsia"/>
+        </w:rPr>
+        <w:t>3</w:t>
+      </w:r>
+      <w:r>
+        <w:t xml:space="preserve">.4 </w:t>
+      </w:r>
+      <w:r>
+        <w:rPr>
+          <w:rFonts w:hint="eastAsia"/>
+        </w:rPr>
+        <w:t>卷管理器</w:t>
+      </w:r>
+    </w:p>
+    <w:p>
+      <w:pPr>
+        <w:pStyle w:val="2"/>
+      </w:pPr>
+      <w:r>
+        <w:rPr>
+          <w:rFonts w:hint="eastAsia"/>
+        </w:rPr>
+        <w:t>3</w:t>
+      </w:r>
+      <w:r>
+        <w:t xml:space="preserve">.5 </w:t>
+      </w:r>
+      <w:r>
+        <w:rPr>
+          <w:rFonts w:hint="eastAsia"/>
+        </w:rPr>
+        <w:t>Target/Initor</w:t>
+      </w:r>
+      <w:r>
+        <w:rPr>
+          <w:rFonts w:hint="eastAsia"/>
+        </w:rPr>
+        <w:t>模式</w:t>
+      </w:r>
+    </w:p>
+    <w:p>
+      <w:r>
+        <w:tab/>
+      </w:r>
+    </w:p>
+    <w:p>
+      <w:pPr>
+        <w:pStyle w:val="2"/>
+      </w:pPr>
+      <w:r>
+        <w:rPr>
+          <w:rFonts w:hint="eastAsia"/>
+        </w:rPr>
+        <w:lastRenderedPageBreak/>
+        <w:t>3</w:t>
+      </w:r>
+      <w:r>
+        <w:t xml:space="preserve">.6 </w:t>
+      </w:r>
+      <w:r>
+        <w:rPr>
+          <w:rFonts w:hint="eastAsia"/>
+        </w:rPr>
+        <w:t>前端</w:t>
+      </w:r>
+      <w:r>
+        <w:rPr>
+          <w:rFonts w:hint="eastAsia"/>
+        </w:rPr>
+        <w:t>/</w:t>
+      </w:r>
+      <w:r>
+        <w:rPr>
+          <w:rFonts w:hint="eastAsia"/>
+        </w:rPr>
+        <w:t>后端</w:t>
+      </w:r>
+    </w:p>
+    <w:p>
+      <w:pPr>
+        <w:pStyle w:val="2"/>
+      </w:pPr>
+      <w:r>
+        <w:t xml:space="preserve">3.7 </w:t>
+      </w:r>
+      <w:r>
+        <w:rPr>
+          <w:rFonts w:hint="eastAsia"/>
+        </w:rPr>
+        <w:t>内部</w:t>
+      </w:r>
+      <w:r>
+        <w:rPr>
+          <w:rFonts w:hint="eastAsia"/>
+        </w:rPr>
+        <w:t>/</w:t>
+      </w:r>
+      <w:r>
+        <w:rPr>
+          <w:rFonts w:hint="eastAsia"/>
+        </w:rPr>
+        <w:t>外部接口</w:t>
+      </w:r>
+    </w:p>
+    <w:p>
+      <w:pPr>
+        <w:pStyle w:val="2"/>
+      </w:pPr>
+      <w:r>
+        <w:rPr>
+          <w:rFonts w:hint="eastAsia"/>
+        </w:rPr>
+        <w:t>3</w:t>
+      </w:r>
+      <w:r>
+        <w:t xml:space="preserve">.8 </w:t>
+      </w:r>
+      <w:r>
+        <w:rPr>
+          <w:rFonts w:hint="eastAsia"/>
+        </w:rPr>
+        <w:t>多外部接口</w:t>
+      </w:r>
+    </w:p>
+    <w:p>
+      <w:pPr>
+        <w:pStyle w:val="2"/>
+      </w:pPr>
+      <w:r>
+        <w:rPr>
+          <w:rFonts w:hint="eastAsia"/>
+        </w:rPr>
+        <w:t>3</w:t>
+      </w:r>
+      <w:r>
+        <w:t xml:space="preserve">.9 </w:t>
+      </w:r>
+      <w:r>
+        <w:rPr>
+          <w:rFonts w:hint="eastAsia"/>
+        </w:rPr>
+        <w:t>双控制器</w:t>
+      </w:r>
+    </w:p>
+    <w:p>
+      <w:pPr>
+        <w:pStyle w:val="1"/>
+      </w:pPr>
+      <w:r>
+        <w:rPr>
+          <w:rFonts w:hint="eastAsia"/>
+        </w:rPr>
+        <w:t>4</w:t>
+      </w:r>
+      <w:r>
+        <w:rPr>
+          <w:rFonts w:hint="eastAsia"/>
+        </w:rPr>
+        <w:t>、存储</w:t>
+      </w:r>
+      <w:r>
+        <w:rPr>
+          <w:rFonts w:hint="eastAsia"/>
+        </w:rPr>
+        <w:t>IO</w:t>
+      </w:r>
+    </w:p>
+    <w:p>
+      <w:pPr>
+        <w:pStyle w:val="2"/>
+      </w:pPr>
+      <w:r>
+        <w:rPr>
+          <w:rFonts w:hint="eastAsia"/>
+        </w:rPr>
+        <w:t>4</w:t>
+      </w:r>
+      <w:r>
+        <w:t xml:space="preserve">.1 </w:t>
+      </w:r>
+      <w:r>
+        <w:rPr>
+          <w:rFonts w:hint="eastAsia"/>
+        </w:rPr>
+        <w:t>本地</w:t>
+      </w:r>
+      <w:r>
+        <w:rPr>
+          <w:rFonts w:hint="eastAsia"/>
+        </w:rPr>
+        <w:t>LVM</w:t>
+      </w:r>
+      <w:r>
+        <w:rPr>
+          <w:rFonts w:hint="eastAsia"/>
+        </w:rPr>
+        <w:t>存储</w:t>
+      </w:r>
+    </w:p>
+    <w:p>
+      <w:pPr>
+        <w:pStyle w:val="2"/>
+      </w:pPr>
+      <w:r>
+        <w:rPr>
+          <w:rFonts w:hint="eastAsia"/>
+        </w:rPr>
+        <w:t>4</w:t>
+      </w:r>
+      <w:r>
+        <w:t xml:space="preserve">.2 </w:t>
+      </w:r>
+      <w:r>
+        <w:rPr>
+          <w:rFonts w:hint="eastAsia"/>
+        </w:rPr>
+        <w:t>SAN</w:t>
+      </w:r>
+      <w:r>
+        <w:rPr>
+          <w:rFonts w:hint="eastAsia"/>
+        </w:rPr>
+        <w:t>存储</w:t>
+      </w:r>
+    </w:p>
+    <w:p>
+      <w:pPr>
+        <w:pStyle w:val="2"/>
+      </w:pPr>
+      <w:r>
+        <w:rPr>
+          <w:rFonts w:hint="eastAsia"/>
+        </w:rPr>
+        <w:t>4</w:t>
+      </w:r>
+      <w:r>
+        <w:t xml:space="preserve">.3 </w:t>
+      </w:r>
+      <w:r>
+        <w:rPr>
+          <w:rFonts w:hint="eastAsia"/>
+        </w:rPr>
+        <w:t>NFS</w:t>
+      </w:r>
+      <w:r>
+        <w:rPr>
+          <w:rFonts w:hint="eastAsia"/>
+        </w:rPr>
+        <w:t>存储</w:t>
+      </w:r>
+    </w:p>
+    <w:p>
+      <w:r>
+        <w:tab/>
+      </w:r>
+      <w:r>
+        <w:rPr>
+          <w:rFonts w:hint="eastAsia"/>
+        </w:rPr>
+        <w:t>NFS</w:t>
+      </w:r>
+      <w:r>
+        <w:rPr>
+          <w:rFonts w:hint="eastAsia"/>
+        </w:rPr>
+        <w:t>存储的基本步骤如下：</w:t>
+      </w:r>
+    </w:p>
+    <w:p>
       <w:r>
         <w:tab/>
         <w:t>1</w:t>
@@ -801,1506 +2470,6 @@
         <w:rPr>
           <w:rFonts w:hint="eastAsia"/>
         </w:rPr>
-        <w:t>、</w:t>
-      </w:r>
-      <w:bookmarkStart w:id="0" w:name="_GoBack"/>
-      <w:bookmarkEnd w:id="0"/>
-    </w:p>
-    <w:p>
-      <w:pPr>
-        <w:pStyle w:val="2"/>
-      </w:pPr>
-      <w:r>
-        <w:rPr>
-          <w:rFonts w:hint="eastAsia"/>
-        </w:rPr>
-        <w:t>2</w:t>
-      </w:r>
-      <w:r>
-        <w:t xml:space="preserve">.4 </w:t>
-      </w:r>
-      <w:r>
-        <w:rPr>
-          <w:rFonts w:hint="eastAsia"/>
-        </w:rPr>
-        <w:t>SAS</w:t>
-      </w:r>
-    </w:p>
-    <w:p>
-      <w:r>
-        <w:tab/>
-      </w:r>
-      <w:r>
-        <w:rPr>
-          <w:rFonts w:hint="eastAsia"/>
-        </w:rPr>
-        <w:t>Serial</w:t>
-      </w:r>
-      <w:r>
-        <w:t xml:space="preserve"> </w:t>
-      </w:r>
-      <w:r>
-        <w:rPr>
-          <w:rFonts w:hint="eastAsia"/>
-        </w:rPr>
-        <w:t>Attached</w:t>
-      </w:r>
-      <w:r>
-        <w:t xml:space="preserve"> SCSI</w:t>
-      </w:r>
-      <w:r>
-        <w:rPr>
-          <w:rFonts w:hint="eastAsia"/>
-        </w:rPr>
-        <w:t>，即串行</w:t>
-      </w:r>
-      <w:r>
-        <w:rPr>
-          <w:rFonts w:hint="eastAsia"/>
-        </w:rPr>
-        <w:t>SCSI</w:t>
-      </w:r>
-      <w:r>
-        <w:rPr>
-          <w:rFonts w:hint="eastAsia"/>
-        </w:rPr>
-        <w:t>，是</w:t>
-      </w:r>
-      <w:r>
-        <w:rPr>
-          <w:rFonts w:hint="eastAsia"/>
-        </w:rPr>
-        <w:t>SCSI</w:t>
-      </w:r>
-      <w:r>
-        <w:rPr>
-          <w:rFonts w:hint="eastAsia"/>
-        </w:rPr>
-        <w:t>的优化版本，且兼容</w:t>
-      </w:r>
-      <w:r>
-        <w:rPr>
-          <w:rFonts w:hint="eastAsia"/>
-        </w:rPr>
-        <w:t>SATA</w:t>
-      </w:r>
-      <w:r>
-        <w:rPr>
-          <w:rFonts w:hint="eastAsia"/>
-        </w:rPr>
-        <w:t>。</w:t>
-      </w:r>
-    </w:p>
-    <w:p>
-      <w:r>
-        <w:tab/>
-      </w:r>
-      <w:r>
-        <w:rPr>
-          <w:rFonts w:hint="eastAsia"/>
-        </w:rPr>
-        <w:t>SAS</w:t>
-      </w:r>
-      <w:r>
-        <w:rPr>
-          <w:rFonts w:hint="eastAsia"/>
-        </w:rPr>
-        <w:t>网络与</w:t>
-      </w:r>
-      <w:r>
-        <w:rPr>
-          <w:rFonts w:hint="eastAsia"/>
-        </w:rPr>
-        <w:t>FC</w:t>
-      </w:r>
-      <w:r>
-        <w:rPr>
-          <w:rFonts w:hint="eastAsia"/>
-        </w:rPr>
-        <w:t>的本质区别：</w:t>
-      </w:r>
-      <w:r>
-        <w:rPr>
-          <w:rFonts w:hint="eastAsia"/>
-        </w:rPr>
-        <w:t>SAS</w:t>
-      </w:r>
-      <w:r>
-        <w:rPr>
-          <w:rFonts w:hint="eastAsia"/>
-        </w:rPr>
-        <w:t>为全交换式架构，不像</w:t>
-      </w:r>
-      <w:r>
-        <w:rPr>
-          <w:rFonts w:hint="eastAsia"/>
-        </w:rPr>
-        <w:t>FC</w:t>
-      </w:r>
-      <w:r>
-        <w:rPr>
-          <w:rFonts w:hint="eastAsia"/>
-        </w:rPr>
-        <w:t>一样有</w:t>
-      </w:r>
-      <w:r>
-        <w:rPr>
-          <w:rFonts w:hint="eastAsia"/>
-        </w:rPr>
-        <w:t>Fabric</w:t>
-      </w:r>
-      <w:r>
-        <w:rPr>
-          <w:rFonts w:hint="eastAsia"/>
-        </w:rPr>
-        <w:t>和</w:t>
-      </w:r>
-      <w:r>
-        <w:rPr>
-          <w:rFonts w:hint="eastAsia"/>
-        </w:rPr>
-        <w:t>FCAL</w:t>
-      </w:r>
-      <w:r>
-        <w:rPr>
-          <w:rFonts w:hint="eastAsia"/>
-        </w:rPr>
-        <w:t>两种架构，如果让一个控制器</w:t>
-      </w:r>
-      <w:r>
-        <w:rPr>
-          <w:rFonts w:hint="eastAsia"/>
-        </w:rPr>
-        <w:t>Initiator</w:t>
-      </w:r>
-      <w:r>
-        <w:rPr>
-          <w:rFonts w:hint="eastAsia"/>
-        </w:rPr>
-        <w:t>和多块磁盘作为网络节点直接连接到</w:t>
-      </w:r>
-      <w:r>
-        <w:rPr>
-          <w:rFonts w:hint="eastAsia"/>
-        </w:rPr>
-        <w:t>SAS</w:t>
-      </w:r>
-      <w:r>
-        <w:rPr>
-          <w:rFonts w:hint="eastAsia"/>
-        </w:rPr>
-        <w:t>网络中的话，那么控制器和所有磁盘之间都是全双工线速无阻交换的，控制器可以直接向任何一个磁盘收</w:t>
-      </w:r>
-      <w:r>
-        <w:rPr>
-          <w:rFonts w:hint="eastAsia"/>
-        </w:rPr>
-        <w:lastRenderedPageBreak/>
-        <w:t>发数据，同样，磁盘也可以在任何时刻直接向控制器发送数据。</w:t>
-      </w:r>
-    </w:p>
-    <w:p>
-      <w:pPr>
-        <w:pStyle w:val="2"/>
-      </w:pPr>
-      <w:r>
-        <w:t xml:space="preserve">2.5 </w:t>
-      </w:r>
-      <w:r>
-        <w:rPr>
-          <w:rFonts w:hint="eastAsia"/>
-        </w:rPr>
-        <w:t>SSD</w:t>
-      </w:r>
-    </w:p>
-    <w:p>
-      <w:r>
-        <w:tab/>
-      </w:r>
-      <w:r>
-        <w:rPr>
-          <w:rFonts w:hint="eastAsia"/>
-        </w:rPr>
-        <w:t>SSD</w:t>
-      </w:r>
-      <w:r>
-        <w:rPr>
-          <w:rFonts w:hint="eastAsia"/>
-        </w:rPr>
-        <w:t>的成本比</w:t>
-      </w:r>
-      <w:r>
-        <w:rPr>
-          <w:rFonts w:hint="eastAsia"/>
-        </w:rPr>
-        <w:t>SAS</w:t>
-      </w:r>
-      <w:r>
-        <w:rPr>
-          <w:rFonts w:hint="eastAsia"/>
-        </w:rPr>
-        <w:t>高很多，大约十倍。</w:t>
-      </w:r>
-      <w:r>
-        <w:rPr>
-          <w:rFonts w:hint="eastAsia"/>
-        </w:rPr>
-        <w:t>SSD</w:t>
-      </w:r>
-      <w:r>
-        <w:rPr>
-          <w:rFonts w:hint="eastAsia"/>
-        </w:rPr>
-        <w:t>的持续</w:t>
-      </w:r>
-      <w:r>
-        <w:rPr>
-          <w:rFonts w:hint="eastAsia"/>
-        </w:rPr>
-        <w:t>I/O</w:t>
-      </w:r>
-      <w:r>
-        <w:rPr>
-          <w:rFonts w:hint="eastAsia"/>
-        </w:rPr>
-        <w:t>性能可以达到</w:t>
-      </w:r>
-      <w:r>
-        <w:rPr>
-          <w:rFonts w:hint="eastAsia"/>
-        </w:rPr>
-        <w:t>SAS</w:t>
-      </w:r>
-      <w:r>
-        <w:rPr>
-          <w:rFonts w:hint="eastAsia"/>
-        </w:rPr>
-        <w:t>和</w:t>
-      </w:r>
-      <w:r>
-        <w:rPr>
-          <w:rFonts w:hint="eastAsia"/>
-        </w:rPr>
-        <w:t>SATA</w:t>
-      </w:r>
-      <w:r>
-        <w:rPr>
-          <w:rFonts w:hint="eastAsia"/>
-        </w:rPr>
-        <w:t>的</w:t>
-      </w:r>
-      <w:r>
-        <w:rPr>
-          <w:rFonts w:hint="eastAsia"/>
-        </w:rPr>
-        <w:t>4</w:t>
-      </w:r>
-      <w:r>
-        <w:t>0</w:t>
-      </w:r>
-      <w:r>
-        <w:rPr>
-          <w:rFonts w:hint="eastAsia"/>
-        </w:rPr>
-        <w:t>~</w:t>
-      </w:r>
-      <w:r>
-        <w:t>60</w:t>
-      </w:r>
-      <w:r>
-        <w:rPr>
-          <w:rFonts w:hint="eastAsia"/>
-        </w:rPr>
-        <w:t>倍。</w:t>
-      </w:r>
-      <w:r>
-        <w:rPr>
-          <w:rFonts w:hint="eastAsia"/>
-        </w:rPr>
-        <w:t>SSD</w:t>
-      </w:r>
-      <w:r>
-        <w:rPr>
-          <w:rFonts w:hint="eastAsia"/>
-        </w:rPr>
-        <w:t>容量已增至</w:t>
-      </w:r>
-      <w:r>
-        <w:rPr>
-          <w:rFonts w:hint="eastAsia"/>
-        </w:rPr>
-        <w:t>6</w:t>
-      </w:r>
-      <w:r>
-        <w:t>00</w:t>
-      </w:r>
-      <w:r>
-        <w:rPr>
-          <w:rFonts w:hint="eastAsia"/>
-        </w:rPr>
-        <w:t>GB</w:t>
-      </w:r>
-      <w:r>
-        <w:rPr>
-          <w:rFonts w:hint="eastAsia"/>
-        </w:rPr>
-        <w:t>，但是仍远低于</w:t>
-      </w:r>
-      <w:r>
-        <w:rPr>
-          <w:rFonts w:hint="eastAsia"/>
-        </w:rPr>
-        <w:t>SAS</w:t>
-      </w:r>
-      <w:r>
-        <w:rPr>
-          <w:rFonts w:hint="eastAsia"/>
-        </w:rPr>
-        <w:t>和</w:t>
-      </w:r>
-      <w:r>
-        <w:rPr>
-          <w:rFonts w:hint="eastAsia"/>
-        </w:rPr>
-        <w:t>SATA</w:t>
-      </w:r>
-      <w:r>
-        <w:rPr>
-          <w:rFonts w:hint="eastAsia"/>
-        </w:rPr>
-        <w:t>。</w:t>
-      </w:r>
-    </w:p>
-    <w:p>
-      <w:r>
-        <w:tab/>
-      </w:r>
-      <w:r>
-        <w:rPr>
-          <w:rFonts w:hint="eastAsia"/>
-        </w:rPr>
-        <w:t>当企业业务对性能的需求大于对成本和容量的因素的时候，</w:t>
-      </w:r>
-      <w:r>
-        <w:rPr>
-          <w:rFonts w:hint="eastAsia"/>
-        </w:rPr>
-        <w:t>SSD</w:t>
-      </w:r>
-      <w:r>
-        <w:rPr>
-          <w:rFonts w:hint="eastAsia"/>
-        </w:rPr>
-        <w:t>是最佳选择，特别适合往往需要最高随机读取和写入性能的最关键业务应用。</w:t>
-      </w:r>
-    </w:p>
-    <w:p>
-      <w:pPr>
-        <w:pStyle w:val="1"/>
-      </w:pPr>
-      <w:r>
-        <w:rPr>
-          <w:rFonts w:hint="eastAsia"/>
-        </w:rPr>
-        <w:t>3</w:t>
-      </w:r>
-      <w:r>
-        <w:rPr>
-          <w:rFonts w:hint="eastAsia"/>
-        </w:rPr>
-        <w:t>、磁阵</w:t>
-      </w:r>
-    </w:p>
-    <w:p>
-      <w:pPr>
-        <w:pStyle w:val="2"/>
-      </w:pPr>
-      <w:r>
-        <w:rPr>
-          <w:rFonts w:hint="eastAsia"/>
-        </w:rPr>
-        <w:t>3</w:t>
-      </w:r>
-      <w:r>
-        <w:t xml:space="preserve">.1 </w:t>
-      </w:r>
-      <w:r>
-        <w:rPr>
-          <w:rFonts w:hint="eastAsia"/>
-        </w:rPr>
-        <w:t>JBOD</w:t>
-      </w:r>
-      <w:r>
-        <w:t>/</w:t>
-      </w:r>
-      <w:r>
-        <w:rPr>
-          <w:rFonts w:hint="eastAsia"/>
-        </w:rPr>
-        <w:t>磁阵</w:t>
-      </w:r>
-    </w:p>
-    <w:p>
-      <w:pPr>
-        <w:pStyle w:val="3"/>
-      </w:pPr>
-      <w:r>
-        <w:rPr>
-          <w:rFonts w:hint="eastAsia"/>
-        </w:rPr>
-        <w:t>3</w:t>
-      </w:r>
-      <w:r>
-        <w:t xml:space="preserve">.1.1 </w:t>
-      </w:r>
-      <w:r>
-        <w:rPr>
-          <w:rFonts w:hint="eastAsia"/>
-        </w:rPr>
-        <w:t>磁盘柜</w:t>
-      </w:r>
-    </w:p>
-    <w:p>
-      <w:r>
-        <w:tab/>
-      </w:r>
-      <w:r>
-        <w:rPr>
-          <w:rFonts w:hint="eastAsia"/>
-        </w:rPr>
-        <w:t>如果主机上安装的是不带</w:t>
-      </w:r>
-      <w:r>
-        <w:rPr>
-          <w:rFonts w:hint="eastAsia"/>
-        </w:rPr>
-        <w:t>RAID</w:t>
-      </w:r>
-      <w:r>
-        <w:rPr>
-          <w:rFonts w:hint="eastAsia"/>
-        </w:rPr>
-        <w:t>功能的</w:t>
-      </w:r>
-      <w:r>
-        <w:rPr>
-          <w:rFonts w:hint="eastAsia"/>
-        </w:rPr>
-        <w:t>SCSI</w:t>
-      </w:r>
-      <w:r>
-        <w:rPr>
-          <w:rFonts w:hint="eastAsia"/>
-        </w:rPr>
-        <w:t>卡，</w:t>
-      </w:r>
-      <w:r>
-        <w:rPr>
-          <w:rFonts w:hint="eastAsia"/>
-        </w:rPr>
-        <w:t>主机</w:t>
-      </w:r>
-      <w:r>
-        <w:rPr>
-          <w:rFonts w:hint="eastAsia"/>
-        </w:rPr>
-        <w:t>上电以后</w:t>
-      </w:r>
-      <w:r>
-        <w:rPr>
-          <w:rFonts w:hint="eastAsia"/>
-        </w:rPr>
-        <w:t>，</w:t>
-      </w:r>
-      <w:r>
-        <w:rPr>
-          <w:rFonts w:hint="eastAsia"/>
-        </w:rPr>
-        <w:t>就会识别出磁盘箱）上的所有磁盘，此时</w:t>
-      </w:r>
-      <w:r>
-        <w:rPr>
-          <w:rFonts w:hint="eastAsia"/>
-        </w:rPr>
-        <w:t>，磁盘箱</w:t>
-      </w:r>
-      <w:r>
-        <w:rPr>
-          <w:rFonts w:hint="eastAsia"/>
-        </w:rPr>
-        <w:t>中有多少磁盘，</w:t>
-      </w:r>
-      <w:r>
-        <w:rPr>
-          <w:rFonts w:hint="eastAsia"/>
-        </w:rPr>
-        <w:t>系统就识别多少块磁盘，</w:t>
-      </w:r>
-      <w:r>
-        <w:rPr>
-          <w:rFonts w:hint="eastAsia"/>
-        </w:rPr>
-        <w:t>在系统磁盘管理器中就会显示多少块磁盘</w:t>
-      </w:r>
-      <w:r>
-        <w:rPr>
-          <w:rFonts w:hint="eastAsia"/>
-        </w:rPr>
-        <w:t>。</w:t>
-      </w:r>
-    </w:p>
-    <w:p>
-      <w:pPr>
-        <w:ind w:firstLine="420"/>
-      </w:pPr>
-      <w:r>
-        <w:rPr>
-          <w:rFonts w:hint="eastAsia"/>
-        </w:rPr>
-        <w:t>如果主机上安装的是带</w:t>
-      </w:r>
-      <w:r>
-        <w:rPr>
-          <w:rFonts w:hint="eastAsia"/>
-        </w:rPr>
-        <w:t>RAID</w:t>
-      </w:r>
-      <w:r>
-        <w:rPr>
-          <w:rFonts w:hint="eastAsia"/>
-        </w:rPr>
-        <w:t>功能的</w:t>
-      </w:r>
-      <w:r>
-        <w:rPr>
-          <w:rFonts w:hint="eastAsia"/>
-        </w:rPr>
-        <w:t>SCSI</w:t>
-      </w:r>
-      <w:r>
-        <w:rPr>
-          <w:rFonts w:hint="eastAsia"/>
-        </w:rPr>
-        <w:t>卡，那么可用</w:t>
-      </w:r>
-      <w:r>
-        <w:rPr>
-          <w:rFonts w:hint="eastAsia"/>
-        </w:rPr>
-        <w:t>RAID</w:t>
-      </w:r>
-      <w:r>
-        <w:rPr>
-          <w:rFonts w:hint="eastAsia"/>
-        </w:rPr>
-        <w:t>卡先对识别出的多块次哦按做一下</w:t>
-      </w:r>
-      <w:r>
-        <w:rPr>
-          <w:rFonts w:hint="eastAsia"/>
-        </w:rPr>
-        <w:t>RAID</w:t>
-      </w:r>
-      <w:r>
-        <w:rPr>
-          <w:rFonts w:hint="eastAsia"/>
-        </w:rPr>
-        <w:t>处理，划分出逻辑盘，此时，操作系统识别出来的就是逻辑磁盘，而不是磁阵上的物理磁盘。</w:t>
-      </w:r>
-    </w:p>
-    <w:p>
-      <w:r>
-        <w:tab/>
-      </w:r>
-      <w:r>
-        <w:rPr>
-          <w:rFonts w:hint="eastAsia"/>
-        </w:rPr>
-        <w:t>这种磁盘箱叫做</w:t>
-      </w:r>
-      <w:r>
-        <w:rPr>
-          <w:rFonts w:hint="eastAsia"/>
-        </w:rPr>
-        <w:t>JBOD</w:t>
-      </w:r>
-      <w:r>
-        <w:rPr>
-          <w:rFonts w:hint="eastAsia"/>
-        </w:rPr>
-        <w:t>，即</w:t>
-      </w:r>
-      <w:r>
-        <w:rPr>
-          <w:rFonts w:hint="eastAsia"/>
-        </w:rPr>
-        <w:t>Just</w:t>
-      </w:r>
-      <w:r>
-        <w:t xml:space="preserve"> </w:t>
-      </w:r>
-      <w:r>
-        <w:rPr>
-          <w:rFonts w:hint="eastAsia"/>
-        </w:rPr>
-        <w:t>a</w:t>
-      </w:r>
-      <w:r>
-        <w:t xml:space="preserve"> Bond </w:t>
-      </w:r>
-      <w:r>
-        <w:rPr>
-          <w:rFonts w:hint="eastAsia"/>
-        </w:rPr>
-        <w:t>Of</w:t>
-      </w:r>
-      <w:r>
-        <w:t xml:space="preserve"> </w:t>
-      </w:r>
-      <w:r>
-        <w:rPr>
-          <w:rFonts w:hint="eastAsia"/>
-        </w:rPr>
-        <w:t>Disk</w:t>
-      </w:r>
-      <w:r>
-        <w:rPr>
-          <w:rFonts w:hint="eastAsia"/>
-        </w:rPr>
-        <w:t>，只是一串磁盘（不带</w:t>
-      </w:r>
-      <w:r>
-        <w:rPr>
-          <w:rFonts w:hint="eastAsia"/>
-        </w:rPr>
-        <w:t>RAID</w:t>
-      </w:r>
-      <w:r>
-        <w:rPr>
-          <w:rFonts w:hint="eastAsia"/>
-        </w:rPr>
-        <w:t>卡）。</w:t>
-      </w:r>
-    </w:p>
-    <w:p>
-      <w:pPr>
-        <w:pStyle w:val="3"/>
-      </w:pPr>
-      <w:r>
-        <w:rPr>
-          <w:rFonts w:hint="eastAsia"/>
-        </w:rPr>
-        <w:t>3</w:t>
-      </w:r>
-      <w:r>
-        <w:t xml:space="preserve">.1.2 </w:t>
-      </w:r>
-      <w:r>
-        <w:rPr>
-          <w:rFonts w:hint="eastAsia"/>
-        </w:rPr>
-        <w:t>磁阵</w:t>
-      </w:r>
-    </w:p>
-    <w:p>
-      <w:pPr>
-        <w:ind w:firstLine="420"/>
-      </w:pPr>
-      <w:r>
-        <w:rPr>
-          <w:rFonts w:hint="eastAsia"/>
-        </w:rPr>
-        <w:t>对于</w:t>
-      </w:r>
-      <w:r>
-        <w:rPr>
-          <w:rFonts w:hint="eastAsia"/>
-        </w:rPr>
-        <w:t>RAID</w:t>
-      </w:r>
-      <w:r>
-        <w:rPr>
-          <w:rFonts w:hint="eastAsia"/>
-        </w:rPr>
-        <w:t>卡安装在服务器上的情况，如果需要调整</w:t>
-      </w:r>
-      <w:r>
-        <w:rPr>
-          <w:rFonts w:hint="eastAsia"/>
-        </w:rPr>
-        <w:t>RAID</w:t>
-      </w:r>
-      <w:r>
-        <w:rPr>
-          <w:rFonts w:hint="eastAsia"/>
-        </w:rPr>
-        <w:t>的话，需要重启服务器生效，这样必然会影响服务器上本身运行的服务。能否把</w:t>
-      </w:r>
-      <w:r>
-        <w:rPr>
-          <w:rFonts w:hint="eastAsia"/>
-        </w:rPr>
-        <w:t>RAID</w:t>
-      </w:r>
-      <w:r>
-        <w:rPr>
-          <w:rFonts w:hint="eastAsia"/>
-        </w:rPr>
-        <w:t>功能做到磁盘柜中，这样只需要在远端的磁盘柜上做好配置，连接上服务器即可。这种自带</w:t>
-      </w:r>
-      <w:r>
-        <w:rPr>
-          <w:rFonts w:hint="eastAsia"/>
-        </w:rPr>
-        <w:t>RAID</w:t>
-      </w:r>
-      <w:r>
-        <w:rPr>
-          <w:rFonts w:hint="eastAsia"/>
-        </w:rPr>
-        <w:t>控制器的磁盘柜叫做磁阵。</w:t>
-      </w:r>
-    </w:p>
-    <w:p>
-      <w:r>
-        <w:tab/>
-      </w:r>
-      <w:r>
-        <w:rPr>
-          <w:rFonts w:hint="eastAsia"/>
-        </w:rPr>
-        <w:t>一般地，我们成</w:t>
-      </w:r>
-      <w:r>
-        <w:rPr>
-          <w:rFonts w:hint="eastAsia"/>
-        </w:rPr>
-        <w:t>JBOD</w:t>
-      </w:r>
-      <w:r>
-        <w:rPr>
-          <w:rFonts w:hint="eastAsia"/>
-        </w:rPr>
-        <w:t>为磁盘柜</w:t>
-      </w:r>
-      <w:r>
-        <w:rPr>
-          <w:rFonts w:hint="eastAsia"/>
-        </w:rPr>
-        <w:t>/</w:t>
-      </w:r>
-      <w:r>
-        <w:rPr>
-          <w:rFonts w:hint="eastAsia"/>
-        </w:rPr>
-        <w:t>磁盘箱，</w:t>
-      </w:r>
-      <w:r>
-        <w:rPr>
-          <w:rFonts w:hint="eastAsia"/>
-        </w:rPr>
-        <w:t>自带</w:t>
-      </w:r>
-      <w:r>
-        <w:rPr>
-          <w:rFonts w:hint="eastAsia"/>
-        </w:rPr>
-        <w:t>RAID</w:t>
-      </w:r>
-      <w:r>
-        <w:rPr>
-          <w:rFonts w:hint="eastAsia"/>
-        </w:rPr>
-        <w:t>控制器的磁盘柜称为磁盘阵列</w:t>
-      </w:r>
-      <w:r>
-        <w:rPr>
-          <w:rFonts w:hint="eastAsia"/>
-        </w:rPr>
-        <w:t>/</w:t>
-      </w:r>
-      <w:r>
-        <w:rPr>
-          <w:rFonts w:hint="eastAsia"/>
-        </w:rPr>
-        <w:t>磁阵。磁盘柜只是一个外置的磁盘，而磁阵是自带</w:t>
-      </w:r>
-      <w:r>
-        <w:rPr>
-          <w:rFonts w:hint="eastAsia"/>
-        </w:rPr>
-        <w:t>RAID</w:t>
-      </w:r>
-      <w:r>
-        <w:rPr>
-          <w:rFonts w:hint="eastAsia"/>
-        </w:rPr>
-        <w:t>控制器的。</w:t>
-      </w:r>
-    </w:p>
-    <w:p>
-      <w:r>
-        <w:tab/>
-      </w:r>
-      <w:r>
-        <w:rPr>
-          <w:rFonts w:hint="eastAsia"/>
-        </w:rPr>
-        <w:t>注：有的服务器不做</w:t>
-      </w:r>
-      <w:r>
-        <w:rPr>
-          <w:rFonts w:hint="eastAsia"/>
-        </w:rPr>
-        <w:t>RAID</w:t>
-      </w:r>
-      <w:r>
-        <w:rPr>
-          <w:rFonts w:hint="eastAsia"/>
-        </w:rPr>
-        <w:t>直接是识别不出来磁盘设备的。</w:t>
-      </w:r>
-    </w:p>
-    <w:p>
-      <w:pPr>
-        <w:pStyle w:val="2"/>
-      </w:pPr>
-      <w:r>
-        <w:t xml:space="preserve">3.2 </w:t>
-      </w:r>
-      <w:r>
-        <w:rPr>
-          <w:rFonts w:hint="eastAsia"/>
-        </w:rPr>
-        <w:t>RAID</w:t>
-      </w:r>
-    </w:p>
-    <w:p>
-      <w:pPr>
-        <w:pStyle w:val="3"/>
-      </w:pPr>
-      <w:r>
-        <w:rPr>
-          <w:rFonts w:hint="eastAsia"/>
-        </w:rPr>
-        <w:t>3</w:t>
-      </w:r>
-      <w:r>
-        <w:t xml:space="preserve">.2.1 </w:t>
-      </w:r>
-      <w:r>
-        <w:rPr>
-          <w:rFonts w:hint="eastAsia"/>
-        </w:rPr>
-        <w:t>RAID</w:t>
-      </w:r>
-      <w:r>
-        <w:rPr>
-          <w:rFonts w:hint="eastAsia"/>
-        </w:rPr>
-        <w:t>卡</w:t>
-      </w:r>
-    </w:p>
-    <w:p>
-      <w:r>
-        <w:tab/>
-      </w:r>
-      <w:r>
-        <w:rPr>
-          <w:rFonts w:hint="eastAsia"/>
-        </w:rPr>
-        <w:t>磁阵在磁盘柜的基础上，将内部的磁盘经过自带的</w:t>
-      </w:r>
-      <w:r>
-        <w:rPr>
-          <w:rFonts w:hint="eastAsia"/>
-        </w:rPr>
-        <w:t>RAID</w:t>
-      </w:r>
-      <w:r>
-        <w:rPr>
-          <w:rFonts w:hint="eastAsia"/>
-        </w:rPr>
-        <w:t>控制器进行二次划分后，虚拟出来多个逻辑磁盘，然后经过外部的</w:t>
-      </w:r>
-      <w:r>
-        <w:rPr>
-          <w:rFonts w:hint="eastAsia"/>
-        </w:rPr>
-        <w:t>SCSI</w:t>
-      </w:r>
-      <w:r>
-        <w:rPr>
-          <w:rFonts w:hint="eastAsia"/>
-        </w:rPr>
-        <w:t>总线的一个或者多个设备（多路径），具有一个或</w:t>
-      </w:r>
-      <w:r>
-        <w:rPr>
-          <w:rFonts w:hint="eastAsia"/>
-        </w:rPr>
-        <w:lastRenderedPageBreak/>
-        <w:t>者多个</w:t>
-      </w:r>
-      <w:r>
-        <w:rPr>
-          <w:rFonts w:hint="eastAsia"/>
-        </w:rPr>
-        <w:t>SCSI</w:t>
-      </w:r>
-      <w:r>
-        <w:t xml:space="preserve"> </w:t>
-      </w:r>
-      <w:r>
-        <w:rPr>
-          <w:rFonts w:hint="eastAsia"/>
-        </w:rPr>
-        <w:t>ID</w:t>
-      </w:r>
-      <w:r>
-        <w:rPr>
-          <w:rFonts w:hint="eastAsia"/>
-        </w:rPr>
-        <w:t>，所有逻辑磁盘都以</w:t>
-      </w:r>
-      <w:r>
-        <w:rPr>
-          <w:rFonts w:hint="eastAsia"/>
-        </w:rPr>
-        <w:t>LUN</w:t>
-      </w:r>
-      <w:r>
-        <w:rPr>
-          <w:rFonts w:hint="eastAsia"/>
-        </w:rPr>
-        <w:t>的形式呈现给主机。</w:t>
-      </w:r>
-    </w:p>
-    <w:p>
-      <w:r>
-        <w:tab/>
-      </w:r>
-      <w:r>
-        <w:rPr>
-          <w:rFonts w:hint="eastAsia"/>
-        </w:rPr>
-        <w:t>注：只要是连接磁阵的，我们看到的都是</w:t>
-      </w:r>
-      <w:r>
-        <w:rPr>
-          <w:rFonts w:hint="eastAsia"/>
-        </w:rPr>
-        <w:t>LUN</w:t>
-      </w:r>
-      <w:r>
-        <w:rPr>
-          <w:rFonts w:hint="eastAsia"/>
-        </w:rPr>
-        <w:t>形式的虚拟磁盘。</w:t>
-      </w:r>
-    </w:p>
-    <w:p>
-      <w:pPr>
-        <w:pStyle w:val="3"/>
-      </w:pPr>
-      <w:r>
-        <w:rPr>
-          <w:rFonts w:hint="eastAsia"/>
-        </w:rPr>
-        <w:t>3</w:t>
-      </w:r>
-      <w:r>
-        <w:t xml:space="preserve">.2.2 </w:t>
-      </w:r>
-      <w:r>
-        <w:rPr>
-          <w:rFonts w:hint="eastAsia"/>
-        </w:rPr>
-        <w:t>软</w:t>
-      </w:r>
-      <w:r>
-        <w:rPr>
-          <w:rFonts w:hint="eastAsia"/>
-        </w:rPr>
-        <w:t>RAID</w:t>
-      </w:r>
-    </w:p>
-    <w:p>
-      <w:r>
-        <w:tab/>
-      </w:r>
-      <w:r>
-        <w:rPr>
-          <w:rFonts w:hint="eastAsia"/>
-        </w:rPr>
-        <w:t>还有一种是软件</w:t>
-      </w:r>
-      <w:r>
-        <w:rPr>
-          <w:rFonts w:hint="eastAsia"/>
-        </w:rPr>
-        <w:t>RAID</w:t>
-      </w:r>
-      <w:r>
-        <w:rPr>
-          <w:rFonts w:hint="eastAsia"/>
-        </w:rPr>
-        <w:t>，即系统上面运行</w:t>
-      </w:r>
-      <w:r>
-        <w:rPr>
-          <w:rFonts w:hint="eastAsia"/>
-        </w:rPr>
-        <w:t>RAID</w:t>
-      </w:r>
-      <w:r>
-        <w:rPr>
-          <w:rFonts w:hint="eastAsia"/>
-        </w:rPr>
-        <w:t>软件，然后通过配置界面去设置。</w:t>
-      </w:r>
-    </w:p>
-    <w:p>
-      <w:pPr>
-        <w:pStyle w:val="2"/>
-      </w:pPr>
-      <w:r>
-        <w:t xml:space="preserve">3.3 </w:t>
-      </w:r>
-      <w:r>
-        <w:rPr>
-          <w:rFonts w:hint="eastAsia"/>
-        </w:rPr>
-        <w:t>虚拟磁盘</w:t>
-      </w:r>
-    </w:p>
-    <w:p>
-      <w:r>
-        <w:tab/>
-      </w:r>
-      <w:r>
-        <w:rPr>
-          <w:rFonts w:hint="eastAsia"/>
-        </w:rPr>
-        <w:t>磁阵可以在一个</w:t>
-      </w:r>
-      <w:r>
-        <w:rPr>
-          <w:rFonts w:hint="eastAsia"/>
-        </w:rPr>
-        <w:t>SCSI</w:t>
-      </w:r>
-      <w:r>
-        <w:t xml:space="preserve"> </w:t>
-      </w:r>
-      <w:r>
-        <w:rPr>
-          <w:rFonts w:hint="eastAsia"/>
-        </w:rPr>
-        <w:t>ID</w:t>
-      </w:r>
-      <w:r>
-        <w:rPr>
-          <w:rFonts w:hint="eastAsia"/>
-        </w:rPr>
-        <w:t>下虚拟多个</w:t>
-      </w:r>
-      <w:r>
-        <w:rPr>
-          <w:rFonts w:hint="eastAsia"/>
-        </w:rPr>
-        <w:t>LUN</w:t>
-      </w:r>
-      <w:r>
-        <w:rPr>
-          <w:rFonts w:hint="eastAsia"/>
-        </w:rPr>
-        <w:t>地址，</w:t>
-      </w:r>
-      <w:r>
-        <w:rPr>
-          <w:rFonts w:hint="eastAsia"/>
-        </w:rPr>
-        <w:t>每个</w:t>
-      </w:r>
-      <w:r>
-        <w:rPr>
-          <w:rFonts w:hint="eastAsia"/>
-        </w:rPr>
-        <w:t>LUN</w:t>
-      </w:r>
-      <w:r>
-        <w:rPr>
-          <w:rFonts w:hint="eastAsia"/>
-        </w:rPr>
-        <w:t>地址对应一个虚拟磁盘（每个虚拟磁盘可以对应多个物理磁盘），这样就可以在一个总线上生成众多的虚拟磁盘。</w:t>
-      </w:r>
-    </w:p>
-    <w:p>
-      <w:r>
-        <w:tab/>
-      </w:r>
-      <w:r>
-        <w:rPr>
-          <w:rFonts w:hint="eastAsia"/>
-        </w:rPr>
-        <w:t>通常</w:t>
-      </w:r>
-      <w:r>
-        <w:rPr>
-          <w:rFonts w:hint="eastAsia"/>
-        </w:rPr>
-        <w:t>，把硬件层面</w:t>
-      </w:r>
-      <w:r>
-        <w:rPr>
-          <w:rFonts w:hint="eastAsia"/>
-        </w:rPr>
-        <w:t>生成的虚拟磁盘统一称为</w:t>
-      </w:r>
-      <w:r>
-        <w:rPr>
-          <w:rFonts w:hint="eastAsia"/>
-        </w:rPr>
-        <w:t>“</w:t>
-      </w:r>
-      <w:r>
-        <w:rPr>
-          <w:rFonts w:hint="eastAsia"/>
-        </w:rPr>
-        <w:t>LUN</w:t>
-      </w:r>
-      <w:r>
-        <w:rPr>
-          <w:rFonts w:hint="eastAsia"/>
-        </w:rPr>
-        <w:t>”</w:t>
-      </w:r>
-      <w:r>
-        <w:rPr>
-          <w:rFonts w:hint="eastAsia"/>
-        </w:rPr>
-        <w:t>，不管是</w:t>
-      </w:r>
-      <w:r>
-        <w:rPr>
-          <w:rFonts w:hint="eastAsia"/>
-        </w:rPr>
-        <w:t>不是</w:t>
-      </w:r>
-      <w:r>
-        <w:rPr>
-          <w:rFonts w:hint="eastAsia"/>
-        </w:rPr>
-        <w:t>在</w:t>
-      </w:r>
-      <w:r>
-        <w:rPr>
-          <w:rFonts w:hint="eastAsia"/>
-        </w:rPr>
-        <w:t>SCSI</w:t>
-      </w:r>
-      <w:r>
-        <w:rPr>
-          <w:rFonts w:hint="eastAsia"/>
-        </w:rPr>
-        <w:t>环境下；而由软件层面生成的虚拟磁盘，统一称为“卷”，比如各种卷管理软件、软</w:t>
-      </w:r>
-      <w:r>
-        <w:rPr>
-          <w:rFonts w:hint="eastAsia"/>
-        </w:rPr>
-        <w:t>RAID</w:t>
-      </w:r>
-      <w:r>
-        <w:rPr>
-          <w:rFonts w:hint="eastAsia"/>
-        </w:rPr>
-        <w:t>软件生成的虚拟磁盘。</w:t>
-      </w:r>
-    </w:p>
-    <w:p>
-      <w:pPr>
-        <w:pStyle w:val="2"/>
-      </w:pPr>
-      <w:r>
-        <w:rPr>
-          <w:rFonts w:hint="eastAsia"/>
-        </w:rPr>
-        <w:t>3</w:t>
-      </w:r>
-      <w:r>
-        <w:t xml:space="preserve">.4 </w:t>
-      </w:r>
-      <w:r>
-        <w:rPr>
-          <w:rFonts w:hint="eastAsia"/>
-        </w:rPr>
-        <w:t>卷管理器</w:t>
-      </w:r>
-    </w:p>
-    <w:p>
-      <w:pPr>
-        <w:pStyle w:val="2"/>
-      </w:pPr>
-      <w:r>
-        <w:rPr>
-          <w:rFonts w:hint="eastAsia"/>
-        </w:rPr>
-        <w:t>3</w:t>
-      </w:r>
-      <w:r>
-        <w:t xml:space="preserve">.5 </w:t>
-      </w:r>
-      <w:r>
-        <w:rPr>
-          <w:rFonts w:hint="eastAsia"/>
-        </w:rPr>
-        <w:t>Target/Initor</w:t>
-      </w:r>
-      <w:r>
-        <w:rPr>
-          <w:rFonts w:hint="eastAsia"/>
-        </w:rPr>
-        <w:t>模式</w:t>
-      </w:r>
-    </w:p>
-    <w:p>
-      <w:r>
-        <w:tab/>
-      </w:r>
-    </w:p>
-    <w:p>
-      <w:pPr>
-        <w:pStyle w:val="2"/>
-      </w:pPr>
-      <w:r>
-        <w:rPr>
-          <w:rFonts w:hint="eastAsia"/>
-        </w:rPr>
-        <w:t>3</w:t>
-      </w:r>
-      <w:r>
-        <w:t xml:space="preserve">.6 </w:t>
-      </w:r>
-      <w:r>
-        <w:rPr>
-          <w:rFonts w:hint="eastAsia"/>
-        </w:rPr>
-        <w:t>前端</w:t>
-      </w:r>
-      <w:r>
-        <w:rPr>
-          <w:rFonts w:hint="eastAsia"/>
-        </w:rPr>
-        <w:t>/</w:t>
-      </w:r>
-      <w:r>
-        <w:rPr>
-          <w:rFonts w:hint="eastAsia"/>
-        </w:rPr>
-        <w:t>后端</w:t>
-      </w:r>
-    </w:p>
-    <w:p>
-      <w:pPr>
-        <w:pStyle w:val="2"/>
-      </w:pPr>
-      <w:r>
-        <w:t xml:space="preserve">3.7 </w:t>
-      </w:r>
-      <w:r>
-        <w:rPr>
-          <w:rFonts w:hint="eastAsia"/>
-        </w:rPr>
-        <w:t>内部</w:t>
-      </w:r>
-      <w:r>
-        <w:rPr>
-          <w:rFonts w:hint="eastAsia"/>
-        </w:rPr>
-        <w:t>/</w:t>
-      </w:r>
-      <w:r>
-        <w:rPr>
-          <w:rFonts w:hint="eastAsia"/>
-        </w:rPr>
-        <w:t>外部接口</w:t>
-      </w:r>
-    </w:p>
-    <w:p>
-      <w:pPr>
-        <w:pStyle w:val="2"/>
-      </w:pPr>
-      <w:r>
-        <w:rPr>
-          <w:rFonts w:hint="eastAsia"/>
-        </w:rPr>
-        <w:t>3</w:t>
-      </w:r>
-      <w:r>
-        <w:t xml:space="preserve">.8 </w:t>
-      </w:r>
-      <w:r>
-        <w:rPr>
-          <w:rFonts w:hint="eastAsia"/>
-        </w:rPr>
-        <w:t>多外部接口</w:t>
-      </w:r>
-    </w:p>
-    <w:p>
-      <w:pPr>
-        <w:pStyle w:val="2"/>
-      </w:pPr>
-      <w:r>
-        <w:rPr>
-          <w:rFonts w:hint="eastAsia"/>
-        </w:rPr>
-        <w:t>3</w:t>
-      </w:r>
-      <w:r>
-        <w:t xml:space="preserve">.9 </w:t>
-      </w:r>
-      <w:r>
-        <w:rPr>
-          <w:rFonts w:hint="eastAsia"/>
-        </w:rPr>
-        <w:t>双控制器</w:t>
-      </w:r>
-    </w:p>
-    <w:p>
-      <w:pPr>
-        <w:pStyle w:val="1"/>
-      </w:pPr>
-      <w:r>
-        <w:rPr>
-          <w:rFonts w:hint="eastAsia"/>
-        </w:rPr>
-        <w:t>4</w:t>
-      </w:r>
-      <w:r>
-        <w:rPr>
-          <w:rFonts w:hint="eastAsia"/>
-        </w:rPr>
-        <w:t>、存储</w:t>
-      </w:r>
-      <w:r>
-        <w:rPr>
-          <w:rFonts w:hint="eastAsia"/>
-        </w:rPr>
-        <w:t>IO</w:t>
-      </w:r>
-    </w:p>
-    <w:p>
-      <w:pPr>
-        <w:pStyle w:val="2"/>
-      </w:pPr>
-      <w:r>
-        <w:rPr>
-          <w:rFonts w:hint="eastAsia"/>
-        </w:rPr>
-        <w:t>4</w:t>
-      </w:r>
-      <w:r>
-        <w:t xml:space="preserve">.1 </w:t>
-      </w:r>
-      <w:r>
-        <w:rPr>
-          <w:rFonts w:hint="eastAsia"/>
-        </w:rPr>
-        <w:t>本地</w:t>
-      </w:r>
-      <w:r>
-        <w:rPr>
-          <w:rFonts w:hint="eastAsia"/>
-        </w:rPr>
-        <w:t>LVM</w:t>
-      </w:r>
-      <w:r>
-        <w:rPr>
-          <w:rFonts w:hint="eastAsia"/>
-        </w:rPr>
-        <w:t>存储</w:t>
-      </w:r>
-    </w:p>
-    <w:p>
-      <w:pPr>
-        <w:pStyle w:val="2"/>
-      </w:pPr>
-      <w:r>
-        <w:rPr>
-          <w:rFonts w:hint="eastAsia"/>
-        </w:rPr>
-        <w:t>4</w:t>
-      </w:r>
-      <w:r>
-        <w:t xml:space="preserve">.2 </w:t>
-      </w:r>
-      <w:r>
-        <w:rPr>
-          <w:rFonts w:hint="eastAsia"/>
-        </w:rPr>
-        <w:t>SAN</w:t>
-      </w:r>
-      <w:r>
-        <w:rPr>
-          <w:rFonts w:hint="eastAsia"/>
-        </w:rPr>
-        <w:t>存储</w:t>
-      </w:r>
-    </w:p>
-    <w:p>
-      <w:pPr>
-        <w:pStyle w:val="2"/>
-      </w:pPr>
-      <w:r>
-        <w:rPr>
-          <w:rFonts w:hint="eastAsia"/>
-        </w:rPr>
-        <w:t>4</w:t>
-      </w:r>
-      <w:r>
-        <w:t xml:space="preserve">.3 </w:t>
-      </w:r>
-      <w:r>
-        <w:rPr>
-          <w:rFonts w:hint="eastAsia"/>
-        </w:rPr>
-        <w:t>NFS</w:t>
-      </w:r>
-      <w:r>
-        <w:rPr>
-          <w:rFonts w:hint="eastAsia"/>
-        </w:rPr>
-        <w:t>存储</w:t>
-      </w:r>
-    </w:p>
-    <w:p>
-      <w:r>
-        <w:tab/>
-      </w:r>
-      <w:r>
-        <w:rPr>
-          <w:rFonts w:hint="eastAsia"/>
-        </w:rPr>
-        <w:t>NFS</w:t>
-      </w:r>
-      <w:r>
-        <w:rPr>
-          <w:rFonts w:hint="eastAsia"/>
-        </w:rPr>
-        <w:t>存储的基本步骤如下：</w:t>
-      </w:r>
-    </w:p>
-    <w:p>
-      <w:r>
-        <w:tab/>
-        <w:t>1</w:t>
-      </w:r>
-      <w:r>
-        <w:rPr>
-          <w:rFonts w:hint="eastAsia"/>
-        </w:rPr>
         <w:t>、创建存储单元对应的目录：</w:t>
       </w:r>
       <w:r>
@@ -2378,7 +2547,6 @@
     </w:p>
     <w:p>
       <w:r>
-        <w:lastRenderedPageBreak/>
         <w:tab/>
         <w:t>4</w:t>
       </w:r>
@@ -2678,6 +2846,103 @@
     </w:p>
   </w:footnote>
 </w:footnotes>
+</file>
+
+<file path=word/numbering.xml><?xml version="1.0" encoding="utf-8"?>
+<w:numbering xmlns:wpc="http://schemas.microsoft.com/office/word/2010/wordprocessingCanvas" xmlns:cx="http://schemas.microsoft.com/office/drawing/2014/chartex" xmlns:cx1="http://schemas.microsoft.com/office/drawing/2015/9/8/chartex" xmlns:mc="http://schemas.openxmlformats.org/markup-compatibility/2006" xmlns:o="urn:schemas-microsoft-com:office:office" xmlns:r="http://schemas.openxmlformats.org/officeDocument/2006/relationships" xmlns:m="http://schemas.openxmlformats.org/officeDocument/2006/math" xmlns:v="urn:schemas-microsoft-com:vml" xmlns:wp14="http://schemas.microsoft.com/office/word/2010/wordprocessingDrawing" xmlns:wp="http://schemas.openxmlformats.org/drawingml/2006/wordprocessingDrawing" xmlns:w10="urn:schemas-microsoft-com:office:word" xmlns:w="http://schemas.openxmlformats.org/wordprocessingml/2006/main" xmlns:w14="http://schemas.microsoft.com/office/word/2010/wordml" xmlns:w15="http://schemas.microsoft.com/office/word/2012/wordml" xmlns:w16se="http://schemas.microsoft.com/office/word/2015/wordml/symex" xmlns:wpg="http://schemas.microsoft.com/office/word/2010/wordprocessingGroup" xmlns:wpi="http://schemas.microsoft.com/office/word/2010/wordprocessingInk" xmlns:wne="http://schemas.microsoft.com/office/word/2006/wordml" xmlns:wps="http://schemas.microsoft.com/office/word/2010/wordprocessingShape" mc:Ignorable="w14 w15 w16se wp14">
+  <w:abstractNum w:abstractNumId="0" w15:restartNumberingAfterBreak="0">
+    <w:nsid w:val="6AF212FB"/>
+    <w:multiLevelType w:val="hybridMultilevel"/>
+    <w:tmpl w:val="B8ECDABC"/>
+    <w:lvl w:ilvl="0" w:tplc="D376E974">
+      <w:start w:val="1"/>
+      <w:numFmt w:val="decimal"/>
+      <w:lvlText w:val="%1、"/>
+      <w:lvlJc w:val="left"/>
+      <w:pPr>
+        <w:ind w:left="780" w:hanging="360"/>
+      </w:pPr>
+      <w:rPr>
+        <w:rFonts w:hint="default"/>
+      </w:rPr>
+    </w:lvl>
+    <w:lvl w:ilvl="1" w:tplc="04090019" w:tentative="1">
+      <w:start w:val="1"/>
+      <w:numFmt w:val="lowerLetter"/>
+      <w:lvlText w:val="%2)"/>
+      <w:lvlJc w:val="left"/>
+      <w:pPr>
+        <w:ind w:left="1260" w:hanging="420"/>
+      </w:pPr>
+    </w:lvl>
+    <w:lvl w:ilvl="2" w:tplc="0409001B" w:tentative="1">
+      <w:start w:val="1"/>
+      <w:numFmt w:val="lowerRoman"/>
+      <w:lvlText w:val="%3."/>
+      <w:lvlJc w:val="right"/>
+      <w:pPr>
+        <w:ind w:left="1680" w:hanging="420"/>
+      </w:pPr>
+    </w:lvl>
+    <w:lvl w:ilvl="3" w:tplc="0409000F" w:tentative="1">
+      <w:start w:val="1"/>
+      <w:numFmt w:val="decimal"/>
+      <w:lvlText w:val="%4."/>
+      <w:lvlJc w:val="left"/>
+      <w:pPr>
+        <w:ind w:left="2100" w:hanging="420"/>
+      </w:pPr>
+    </w:lvl>
+    <w:lvl w:ilvl="4" w:tplc="04090019" w:tentative="1">
+      <w:start w:val="1"/>
+      <w:numFmt w:val="lowerLetter"/>
+      <w:lvlText w:val="%5)"/>
+      <w:lvlJc w:val="left"/>
+      <w:pPr>
+        <w:ind w:left="2520" w:hanging="420"/>
+      </w:pPr>
+    </w:lvl>
+    <w:lvl w:ilvl="5" w:tplc="0409001B" w:tentative="1">
+      <w:start w:val="1"/>
+      <w:numFmt w:val="lowerRoman"/>
+      <w:lvlText w:val="%6."/>
+      <w:lvlJc w:val="right"/>
+      <w:pPr>
+        <w:ind w:left="2940" w:hanging="420"/>
+      </w:pPr>
+    </w:lvl>
+    <w:lvl w:ilvl="6" w:tplc="0409000F" w:tentative="1">
+      <w:start w:val="1"/>
+      <w:numFmt w:val="decimal"/>
+      <w:lvlText w:val="%7."/>
+      <w:lvlJc w:val="left"/>
+      <w:pPr>
+        <w:ind w:left="3360" w:hanging="420"/>
+      </w:pPr>
+    </w:lvl>
+    <w:lvl w:ilvl="7" w:tplc="04090019" w:tentative="1">
+      <w:start w:val="1"/>
+      <w:numFmt w:val="lowerLetter"/>
+      <w:lvlText w:val="%8)"/>
+      <w:lvlJc w:val="left"/>
+      <w:pPr>
+        <w:ind w:left="3780" w:hanging="420"/>
+      </w:pPr>
+    </w:lvl>
+    <w:lvl w:ilvl="8" w:tplc="0409001B" w:tentative="1">
+      <w:start w:val="1"/>
+      <w:numFmt w:val="lowerRoman"/>
+      <w:lvlText w:val="%9."/>
+      <w:lvlJc w:val="right"/>
+      <w:pPr>
+        <w:ind w:left="4200" w:hanging="420"/>
+      </w:pPr>
+    </w:lvl>
+  </w:abstractNum>
+  <w:num w:numId="1">
+    <w:abstractNumId w:val="0"/>
+  </w:num>
+</w:numbering>
 </file>
 
 <file path=word/styles.xml><?xml version="1.0" encoding="utf-8"?>

--- a/存储/存储模型/存储设备device.docx
+++ b/存储/存储模型/存储设备device.docx
@@ -151,6 +151,278 @@
     </w:p>
     <w:p>
       <w:pPr>
+        <w:ind w:firstLine="420"/>
+        <w:rPr>
+          <w:rFonts w:hint="eastAsia"/>
+        </w:rPr>
+      </w:pPr>
+    </w:p>
+    <w:p>
+      <w:pPr>
+        <w:ind w:firstLine="420"/>
+      </w:pPr>
+      <w:bookmarkStart w:id="0" w:name="_GoBack"/>
+      <w:bookmarkEnd w:id="0"/>
+      <w:r>
+        <w:rPr>
+          <w:rFonts w:hint="eastAsia"/>
+        </w:rPr>
+        <w:t>对存储设备的基本使用场景如下：</w:t>
+      </w:r>
+    </w:p>
+    <w:p>
+      <w:r>
+        <w:tab/>
+      </w:r>
+      <w:r>
+        <w:rPr>
+          <w:rFonts w:hint="eastAsia"/>
+        </w:rPr>
+        <w:t>物理磁盘</w:t>
+      </w:r>
+      <w:r>
+        <w:sym w:font="Wingdings" w:char="F0E0"/>
+      </w:r>
+      <w:r>
+        <w:t>RAID</w:t>
+      </w:r>
+      <w:r>
+        <w:rPr>
+          <w:rFonts w:hint="eastAsia"/>
+        </w:rPr>
+        <w:t>（远端磁盘的冗余方式）</w:t>
+      </w:r>
+      <w:r>
+        <w:sym w:font="Wingdings" w:char="F0E0"/>
+      </w:r>
+      <w:r>
+        <w:rPr>
+          <w:rFonts w:hint="eastAsia"/>
+        </w:rPr>
+        <w:t>逻辑磁盘（</w:t>
+      </w:r>
+      <w:r>
+        <w:rPr>
+          <w:rFonts w:hint="eastAsia"/>
+        </w:rPr>
+        <w:t>LUN</w:t>
+      </w:r>
+      <w:r>
+        <w:rPr>
+          <w:rFonts w:hint="eastAsia"/>
+        </w:rPr>
+        <w:t>，即呈献给主机的存储单元</w:t>
+      </w:r>
+      <w:r>
+        <w:rPr>
+          <w:rFonts w:hint="eastAsia"/>
+        </w:rPr>
+        <w:t>unit</w:t>
+      </w:r>
+      <w:r>
+        <w:rPr>
+          <w:rFonts w:hint="eastAsia"/>
+        </w:rPr>
+        <w:t>连接信息，一般对应的是</w:t>
+      </w:r>
+      <w:r>
+        <w:rPr>
+          <w:rFonts w:hint="eastAsia"/>
+        </w:rPr>
+        <w:t>/</w:t>
+      </w:r>
+      <w:r>
+        <w:t>dev/vmc/</w:t>
+      </w:r>
+      <w:r>
+        <w:rPr>
+          <w:rFonts w:hint="eastAsia"/>
+        </w:rPr>
+        <w:t>目录下的超链接）</w:t>
+      </w:r>
+      <w:r>
+        <w:sym w:font="Wingdings" w:char="F0E0"/>
+      </w:r>
+      <w:r>
+        <w:rPr>
+          <w:rFonts w:hint="eastAsia"/>
+        </w:rPr>
+        <w:t>主机</w:t>
+      </w:r>
+      <w:r>
+        <w:rPr>
+          <w:rFonts w:hint="eastAsia"/>
+        </w:rPr>
+        <w:t>OS</w:t>
+      </w:r>
+      <w:r>
+        <w:rPr>
+          <w:rFonts w:hint="eastAsia"/>
+        </w:rPr>
+        <w:t>识别出</w:t>
+      </w:r>
+      <w:r>
+        <w:rPr>
+          <w:rFonts w:hint="eastAsia"/>
+        </w:rPr>
+        <w:t>LUN</w:t>
+      </w:r>
+      <w:r>
+        <w:sym w:font="Wingdings" w:char="F0E0"/>
+      </w:r>
+      <w:r>
+        <w:rPr>
+          <w:rFonts w:hint="eastAsia"/>
+        </w:rPr>
+        <w:t>上层使用，有三种方式：</w:t>
+      </w:r>
+    </w:p>
+    <w:p>
+      <w:pPr>
+        <w:pStyle w:val="a3"/>
+        <w:numPr>
+          <w:ilvl w:val="0"/>
+          <w:numId w:val="2"/>
+        </w:numPr>
+        <w:ind w:firstLineChars="0"/>
+      </w:pPr>
+      <w:r>
+        <w:rPr>
+          <w:rFonts w:hint="eastAsia"/>
+        </w:rPr>
+        <w:t>直接使用块设备（</w:t>
+      </w:r>
+      <w:r>
+        <w:rPr>
+          <w:rFonts w:hint="eastAsia"/>
+        </w:rPr>
+        <w:t>LUN</w:t>
+      </w:r>
+      <w:r>
+        <w:rPr>
+          <w:rFonts w:hint="eastAsia"/>
+        </w:rPr>
+        <w:t>透传）</w:t>
+      </w:r>
+    </w:p>
+    <w:p>
+      <w:pPr>
+        <w:pStyle w:val="a3"/>
+        <w:numPr>
+          <w:ilvl w:val="0"/>
+          <w:numId w:val="2"/>
+        </w:numPr>
+        <w:ind w:firstLineChars="0"/>
+      </w:pPr>
+      <w:r>
+        <w:rPr>
+          <w:rFonts w:hint="eastAsia"/>
+        </w:rPr>
+        <w:t>划分</w:t>
+      </w:r>
+      <w:r>
+        <w:rPr>
+          <w:rFonts w:hint="eastAsia"/>
+        </w:rPr>
+        <w:t>LVM</w:t>
+      </w:r>
+      <w:r>
+        <w:rPr>
+          <w:rFonts w:hint="eastAsia"/>
+        </w:rPr>
+        <w:t>（</w:t>
+      </w:r>
+      <w:r>
+        <w:rPr>
+          <w:rFonts w:hint="eastAsia"/>
+        </w:rPr>
+        <w:t>PV-VG-LV</w:t>
+      </w:r>
+      <w:r>
+        <w:rPr>
+          <w:rFonts w:hint="eastAsia"/>
+        </w:rPr>
+        <w:t>）</w:t>
+      </w:r>
+    </w:p>
+    <w:p>
+      <w:pPr>
+        <w:pStyle w:val="a3"/>
+        <w:numPr>
+          <w:ilvl w:val="0"/>
+          <w:numId w:val="2"/>
+        </w:numPr>
+        <w:ind w:firstLineChars="0"/>
+      </w:pPr>
+      <w:r>
+        <w:rPr>
+          <w:rFonts w:hint="eastAsia"/>
+        </w:rPr>
+        <w:t>挂载（</w:t>
+      </w:r>
+      <w:r>
+        <w:rPr>
+          <w:rFonts w:hint="eastAsia"/>
+        </w:rPr>
+        <w:t>gfs</w:t>
+      </w:r>
+      <w:r>
+        <w:rPr>
+          <w:rFonts w:hint="eastAsia"/>
+        </w:rPr>
+        <w:t>挂载到</w:t>
+      </w:r>
+      <w:r>
+        <w:rPr>
+          <w:rFonts w:hint="eastAsia"/>
+        </w:rPr>
+        <w:t>/</w:t>
+      </w:r>
+      <w:r>
+        <w:t>opt/zxve/storage/UNIT-***/dev/vmc/serial-***</w:t>
+      </w:r>
+      <w:r>
+        <w:rPr>
+          <w:rFonts w:hint="eastAsia"/>
+        </w:rPr>
+        <w:t>）</w:t>
+      </w:r>
+    </w:p>
+    <w:p>
+      <w:pPr>
+        <w:ind w:left="420"/>
+        <w:rPr>
+          <w:rFonts w:hint="eastAsia"/>
+        </w:rPr>
+      </w:pPr>
+      <w:r>
+        <w:sym w:font="Wingdings" w:char="F0E0"/>
+      </w:r>
+      <w:r>
+        <w:rPr>
+          <w:rFonts w:hint="eastAsia"/>
+        </w:rPr>
+        <w:t>创建文件系统</w:t>
+      </w:r>
+      <w:r>
+        <w:sym w:font="Wingdings" w:char="F0E0"/>
+      </w:r>
+      <w:r>
+        <w:rPr>
+          <w:rFonts w:hint="eastAsia"/>
+        </w:rPr>
+        <w:t>用户可识别直接操作的文件夹</w:t>
+      </w:r>
+    </w:p>
+    <w:p>
+      <w:pPr>
+        <w:rPr>
+          <w:rFonts w:hint="eastAsia"/>
+        </w:rPr>
+      </w:pPr>
+    </w:p>
+    <w:p>
+      <w:pPr>
         <w:pStyle w:val="1"/>
       </w:pPr>
       <w:r>
@@ -679,6 +951,7 @@
         <w:pStyle w:val="2"/>
       </w:pPr>
       <w:r>
+        <w:lastRenderedPageBreak/>
         <w:t xml:space="preserve">2.3 </w:t>
       </w:r>
       <w:r>
@@ -962,14 +1235,7 @@
         <w:rPr>
           <w:rFonts w:hint="eastAsia"/>
         </w:rPr>
-        <w:t>可以</w:t>
-      </w:r>
-      <w:r>
-        <w:rPr>
-          <w:rFonts w:hint="eastAsia"/>
-        </w:rPr>
-        <w:lastRenderedPageBreak/>
-        <w:t>进行自身的工作；</w:t>
+        <w:t>可以进行自身的工作；</w:t>
       </w:r>
     </w:p>
     <w:p>
@@ -980,12 +1246,7 @@
           <w:numId w:val="1"/>
         </w:numPr>
         <w:ind w:firstLineChars="0"/>
-        <w:rPr>
-          <w:rFonts w:hint="eastAsia"/>
-        </w:rPr>
-      </w:pPr>
-      <w:bookmarkStart w:id="0" w:name="_GoBack"/>
-      <w:bookmarkEnd w:id="0"/>
+      </w:pPr>
     </w:p>
     <w:p>
       <w:pPr>
@@ -1490,7 +1751,14 @@
         <w:rPr>
           <w:rFonts w:hint="eastAsia"/>
         </w:rPr>
-        <w:t>就会识别出磁盘箱）上的所有磁盘，此时</w:t>
+        <w:t>就会识别出磁盘箱）</w:t>
+      </w:r>
+      <w:r>
+        <w:rPr>
+          <w:rFonts w:hint="eastAsia"/>
+        </w:rPr>
+        <w:lastRenderedPageBreak/>
+        <w:t>上的所有磁盘，此时</w:t>
       </w:r>
       <w:r>
         <w:rPr>
@@ -1737,7 +2005,6 @@
     </w:p>
     <w:p>
       <w:r>
-        <w:lastRenderedPageBreak/>
         <w:tab/>
       </w:r>
       <w:r>
@@ -2185,57 +2452,6 @@
           <w:rFonts w:hint="eastAsia"/>
         </w:rPr>
         <w:t>软件生成的虚拟磁盘。</w:t>
-      </w:r>
-    </w:p>
-    <w:p>
-      <w:pPr>
-        <w:pStyle w:val="2"/>
-      </w:pPr>
-      <w:r>
-        <w:rPr>
-          <w:rFonts w:hint="eastAsia"/>
-        </w:rPr>
-        <w:t>3</w:t>
-      </w:r>
-      <w:r>
-        <w:t xml:space="preserve">.4 </w:t>
-      </w:r>
-      <w:r>
-        <w:rPr>
-          <w:rFonts w:hint="eastAsia"/>
-        </w:rPr>
-        <w:t>卷管理器</w:t>
-      </w:r>
-    </w:p>
-    <w:p>
-      <w:pPr>
-        <w:pStyle w:val="2"/>
-      </w:pPr>
-      <w:r>
-        <w:rPr>
-          <w:rFonts w:hint="eastAsia"/>
-        </w:rPr>
-        <w:t>3</w:t>
-      </w:r>
-      <w:r>
-        <w:t xml:space="preserve">.5 </w:t>
-      </w:r>
-      <w:r>
-        <w:rPr>
-          <w:rFonts w:hint="eastAsia"/>
-        </w:rPr>
-        <w:t>Target/Initor</w:t>
-      </w:r>
-      <w:r>
-        <w:rPr>
-          <w:rFonts w:hint="eastAsia"/>
-        </w:rPr>
-        <w:t>模式</w:t>
-      </w:r>
-    </w:p>
-    <w:p>
-      <w:r>
-        <w:tab/>
       </w:r>
     </w:p>
     <w:p>
@@ -2250,6 +2466,57 @@
         <w:t>3</w:t>
       </w:r>
       <w:r>
+        <w:t xml:space="preserve">.4 </w:t>
+      </w:r>
+      <w:r>
+        <w:rPr>
+          <w:rFonts w:hint="eastAsia"/>
+        </w:rPr>
+        <w:t>卷管理器</w:t>
+      </w:r>
+    </w:p>
+    <w:p>
+      <w:pPr>
+        <w:pStyle w:val="2"/>
+      </w:pPr>
+      <w:r>
+        <w:rPr>
+          <w:rFonts w:hint="eastAsia"/>
+        </w:rPr>
+        <w:t>3</w:t>
+      </w:r>
+      <w:r>
+        <w:t xml:space="preserve">.5 </w:t>
+      </w:r>
+      <w:r>
+        <w:rPr>
+          <w:rFonts w:hint="eastAsia"/>
+        </w:rPr>
+        <w:t>Target/Initor</w:t>
+      </w:r>
+      <w:r>
+        <w:rPr>
+          <w:rFonts w:hint="eastAsia"/>
+        </w:rPr>
+        <w:t>模式</w:t>
+      </w:r>
+    </w:p>
+    <w:p>
+      <w:r>
+        <w:tab/>
+      </w:r>
+    </w:p>
+    <w:p>
+      <w:pPr>
+        <w:pStyle w:val="2"/>
+      </w:pPr>
+      <w:r>
+        <w:rPr>
+          <w:rFonts w:hint="eastAsia"/>
+        </w:rPr>
+        <w:t>3</w:t>
+      </w:r>
+      <w:r>
         <w:t xml:space="preserve">.6 </w:t>
       </w:r>
       <w:r>
@@ -2358,6 +2625,16 @@
           <w:rFonts w:hint="eastAsia"/>
         </w:rPr>
         <w:t>IO</w:t>
+      </w:r>
+    </w:p>
+    <w:p>
+      <w:pPr>
+        <w:rPr>
+          <w:rFonts w:hint="eastAsia"/>
+        </w:rPr>
+      </w:pPr>
+      <w:r>
+        <w:tab/>
       </w:r>
     </w:p>
     <w:p>
@@ -2607,6 +2884,7 @@
         <w:rPr>
           <w:rFonts w:hint="eastAsia"/>
         </w:rPr>
+        <w:lastRenderedPageBreak/>
         <w:t>4</w:t>
       </w:r>
       <w:r>
@@ -2851,10 +3129,10 @@
 <file path=word/numbering.xml><?xml version="1.0" encoding="utf-8"?>
 <w:numbering xmlns:wpc="http://schemas.microsoft.com/office/word/2010/wordprocessingCanvas" xmlns:cx="http://schemas.microsoft.com/office/drawing/2014/chartex" xmlns:cx1="http://schemas.microsoft.com/office/drawing/2015/9/8/chartex" xmlns:mc="http://schemas.openxmlformats.org/markup-compatibility/2006" xmlns:o="urn:schemas-microsoft-com:office:office" xmlns:r="http://schemas.openxmlformats.org/officeDocument/2006/relationships" xmlns:m="http://schemas.openxmlformats.org/officeDocument/2006/math" xmlns:v="urn:schemas-microsoft-com:vml" xmlns:wp14="http://schemas.microsoft.com/office/word/2010/wordprocessingDrawing" xmlns:wp="http://schemas.openxmlformats.org/drawingml/2006/wordprocessingDrawing" xmlns:w10="urn:schemas-microsoft-com:office:word" xmlns:w="http://schemas.openxmlformats.org/wordprocessingml/2006/main" xmlns:w14="http://schemas.microsoft.com/office/word/2010/wordml" xmlns:w15="http://schemas.microsoft.com/office/word/2012/wordml" xmlns:w16se="http://schemas.microsoft.com/office/word/2015/wordml/symex" xmlns:wpg="http://schemas.microsoft.com/office/word/2010/wordprocessingGroup" xmlns:wpi="http://schemas.microsoft.com/office/word/2010/wordprocessingInk" xmlns:wne="http://schemas.microsoft.com/office/word/2006/wordml" xmlns:wps="http://schemas.microsoft.com/office/word/2010/wordprocessingShape" mc:Ignorable="w14 w15 w16se wp14">
   <w:abstractNum w:abstractNumId="0" w15:restartNumberingAfterBreak="0">
-    <w:nsid w:val="6AF212FB"/>
+    <w:nsid w:val="56D01EC9"/>
     <w:multiLevelType w:val="hybridMultilevel"/>
-    <w:tmpl w:val="B8ECDABC"/>
-    <w:lvl w:ilvl="0" w:tplc="D376E974">
+    <w:tmpl w:val="AB44F80A"/>
+    <w:lvl w:ilvl="0" w:tplc="0B4E1DDA">
       <w:start w:val="1"/>
       <w:numFmt w:val="decimal"/>
       <w:lvlText w:val="%1、"/>
@@ -2939,7 +3217,99 @@
       </w:pPr>
     </w:lvl>
   </w:abstractNum>
+  <w:abstractNum w:abstractNumId="1" w15:restartNumberingAfterBreak="0">
+    <w:nsid w:val="6AF212FB"/>
+    <w:multiLevelType w:val="hybridMultilevel"/>
+    <w:tmpl w:val="B8ECDABC"/>
+    <w:lvl w:ilvl="0" w:tplc="D376E974">
+      <w:start w:val="1"/>
+      <w:numFmt w:val="decimal"/>
+      <w:lvlText w:val="%1、"/>
+      <w:lvlJc w:val="left"/>
+      <w:pPr>
+        <w:ind w:left="780" w:hanging="360"/>
+      </w:pPr>
+      <w:rPr>
+        <w:rFonts w:hint="default"/>
+      </w:rPr>
+    </w:lvl>
+    <w:lvl w:ilvl="1" w:tplc="04090019" w:tentative="1">
+      <w:start w:val="1"/>
+      <w:numFmt w:val="lowerLetter"/>
+      <w:lvlText w:val="%2)"/>
+      <w:lvlJc w:val="left"/>
+      <w:pPr>
+        <w:ind w:left="1260" w:hanging="420"/>
+      </w:pPr>
+    </w:lvl>
+    <w:lvl w:ilvl="2" w:tplc="0409001B" w:tentative="1">
+      <w:start w:val="1"/>
+      <w:numFmt w:val="lowerRoman"/>
+      <w:lvlText w:val="%3."/>
+      <w:lvlJc w:val="right"/>
+      <w:pPr>
+        <w:ind w:left="1680" w:hanging="420"/>
+      </w:pPr>
+    </w:lvl>
+    <w:lvl w:ilvl="3" w:tplc="0409000F" w:tentative="1">
+      <w:start w:val="1"/>
+      <w:numFmt w:val="decimal"/>
+      <w:lvlText w:val="%4."/>
+      <w:lvlJc w:val="left"/>
+      <w:pPr>
+        <w:ind w:left="2100" w:hanging="420"/>
+      </w:pPr>
+    </w:lvl>
+    <w:lvl w:ilvl="4" w:tplc="04090019" w:tentative="1">
+      <w:start w:val="1"/>
+      <w:numFmt w:val="lowerLetter"/>
+      <w:lvlText w:val="%5)"/>
+      <w:lvlJc w:val="left"/>
+      <w:pPr>
+        <w:ind w:left="2520" w:hanging="420"/>
+      </w:pPr>
+    </w:lvl>
+    <w:lvl w:ilvl="5" w:tplc="0409001B" w:tentative="1">
+      <w:start w:val="1"/>
+      <w:numFmt w:val="lowerRoman"/>
+      <w:lvlText w:val="%6."/>
+      <w:lvlJc w:val="right"/>
+      <w:pPr>
+        <w:ind w:left="2940" w:hanging="420"/>
+      </w:pPr>
+    </w:lvl>
+    <w:lvl w:ilvl="6" w:tplc="0409000F" w:tentative="1">
+      <w:start w:val="1"/>
+      <w:numFmt w:val="decimal"/>
+      <w:lvlText w:val="%7."/>
+      <w:lvlJc w:val="left"/>
+      <w:pPr>
+        <w:ind w:left="3360" w:hanging="420"/>
+      </w:pPr>
+    </w:lvl>
+    <w:lvl w:ilvl="7" w:tplc="04090019" w:tentative="1">
+      <w:start w:val="1"/>
+      <w:numFmt w:val="lowerLetter"/>
+      <w:lvlText w:val="%8)"/>
+      <w:lvlJc w:val="left"/>
+      <w:pPr>
+        <w:ind w:left="3780" w:hanging="420"/>
+      </w:pPr>
+    </w:lvl>
+    <w:lvl w:ilvl="8" w:tplc="0409001B" w:tentative="1">
+      <w:start w:val="1"/>
+      <w:numFmt w:val="lowerRoman"/>
+      <w:lvlText w:val="%9."/>
+      <w:lvlJc w:val="right"/>
+      <w:pPr>
+        <w:ind w:left="4200" w:hanging="420"/>
+      </w:pPr>
+    </w:lvl>
+  </w:abstractNum>
   <w:num w:numId="1">
+    <w:abstractNumId w:val="1"/>
+  </w:num>
+  <w:num w:numId="2">
     <w:abstractNumId w:val="0"/>
   </w:num>
 </w:numbering>

--- a/存储/存储模型/存储设备device.docx
+++ b/存储/存储模型/存储设备device.docx
@@ -161,8 +161,6 @@
       <w:pPr>
         <w:ind w:firstLine="420"/>
       </w:pPr>
-      <w:bookmarkStart w:id="0" w:name="_GoBack"/>
-      <w:bookmarkEnd w:id="0"/>
       <w:r>
         <w:rPr>
           <w:rFonts w:hint="eastAsia"/>
@@ -2671,6 +2669,199 @@
     </w:p>
     <w:p>
       <w:pPr>
+        <w:rPr>
+          <w:rFonts w:hint="eastAsia"/>
+        </w:rPr>
+      </w:pPr>
+      <w:r>
+        <w:tab/>
+      </w:r>
+      <w:r>
+        <w:rPr>
+          <w:rFonts w:hint="eastAsia"/>
+        </w:rPr>
+        <w:t>在本地</w:t>
+      </w:r>
+      <w:r>
+        <w:rPr>
+          <w:rFonts w:hint="eastAsia"/>
+        </w:rPr>
+        <w:t>/</w:t>
+      </w:r>
+      <w:r>
+        <w:t>dev</w:t>
+      </w:r>
+      <w:r>
+        <w:rPr>
+          <w:rFonts w:hint="eastAsia"/>
+        </w:rPr>
+        <w:t>目录下的</w:t>
+      </w:r>
+      <w:r>
+        <w:rPr>
+          <w:rFonts w:hint="eastAsia"/>
+        </w:rPr>
+        <w:t>sd*</w:t>
+      </w:r>
+      <w:r>
+        <w:rPr>
+          <w:rFonts w:hint="eastAsia"/>
+        </w:rPr>
+        <w:t>代表</w:t>
+      </w:r>
+      <w:r>
+        <w:rPr>
+          <w:rFonts w:hint="eastAsia"/>
+        </w:rPr>
+        <w:t>SATA</w:t>
+      </w:r>
+      <w:r>
+        <w:rPr>
+          <w:rFonts w:hint="eastAsia"/>
+        </w:rPr>
+        <w:t>磁盘，</w:t>
+      </w:r>
+      <w:r>
+        <w:rPr>
+          <w:rFonts w:hint="eastAsia"/>
+        </w:rPr>
+        <w:t>hd*</w:t>
+      </w:r>
+      <w:r>
+        <w:rPr>
+          <w:rFonts w:hint="eastAsia"/>
+        </w:rPr>
+        <w:t>代表</w:t>
+      </w:r>
+      <w:r>
+        <w:rPr>
+          <w:rFonts w:hint="eastAsia"/>
+        </w:rPr>
+        <w:t>IDE</w:t>
+      </w:r>
+      <w:r>
+        <w:rPr>
+          <w:rFonts w:hint="eastAsia"/>
+        </w:rPr>
+        <w:t>硬盘。如果做</w:t>
+      </w:r>
+      <w:r>
+        <w:rPr>
+          <w:rFonts w:hint="eastAsia"/>
+        </w:rPr>
+        <w:t>LVM</w:t>
+      </w:r>
+      <w:r>
+        <w:rPr>
+          <w:rFonts w:hint="eastAsia"/>
+        </w:rPr>
+        <w:t>，则对应的是</w:t>
+      </w:r>
+      <w:r>
+        <w:rPr>
+          <w:rFonts w:hint="eastAsia"/>
+        </w:rPr>
+        <w:t>dm</w:t>
+      </w:r>
+      <w:r>
+        <w:t>-*</w:t>
+      </w:r>
+      <w:r>
+        <w:rPr>
+          <w:rFonts w:hint="eastAsia"/>
+        </w:rPr>
+        <w:t>块设备（</w:t>
+      </w:r>
+      <w:r>
+        <w:rPr>
+          <w:rFonts w:hint="eastAsia"/>
+        </w:rPr>
+        <w:t>dm</w:t>
+      </w:r>
+      <w:r>
+        <w:t>=deivce mapper</w:t>
+      </w:r>
+      <w:r>
+        <w:rPr>
+          <w:rFonts w:hint="eastAsia"/>
+        </w:rPr>
+        <w:t>），</w:t>
+      </w:r>
+      <w:r>
+        <w:rPr>
+          <w:rFonts w:hint="eastAsia"/>
+        </w:rPr>
+        <w:t>mapper</w:t>
+      </w:r>
+      <w:r>
+        <w:rPr>
+          <w:rFonts w:hint="eastAsia"/>
+        </w:rPr>
+        <w:t>对应的是</w:t>
+      </w:r>
+      <w:r>
+        <w:rPr>
+          <w:rFonts w:hint="eastAsia"/>
+        </w:rPr>
+        <w:t>LVM</w:t>
+      </w:r>
+      <w:r>
+        <w:rPr>
+          <w:rFonts w:hint="eastAsia"/>
+        </w:rPr>
+        <w:t>相关的存储信息，包括本地的、远端的、</w:t>
+      </w:r>
+      <w:r>
+        <w:rPr>
+          <w:rFonts w:hint="eastAsia"/>
+        </w:rPr>
+        <w:t>superpath</w:t>
+      </w:r>
+      <w:r>
+        <w:rPr>
+          <w:rFonts w:hint="eastAsia"/>
+        </w:rPr>
+        <w:t>、</w:t>
+      </w:r>
+      <w:r>
+        <w:rPr>
+          <w:rFonts w:hint="eastAsia"/>
+        </w:rPr>
+        <w:t>multipath</w:t>
+      </w:r>
+      <w:r>
+        <w:rPr>
+          <w:rFonts w:hint="eastAsia"/>
+        </w:rPr>
+        <w:t>。在</w:t>
+      </w:r>
+      <w:r>
+        <w:rPr>
+          <w:rFonts w:hint="eastAsia"/>
+        </w:rPr>
+        <w:t>dev</w:t>
+      </w:r>
+      <w:r>
+        <w:rPr>
+          <w:rFonts w:hint="eastAsia"/>
+        </w:rPr>
+        <w:t>目录下还存在</w:t>
+      </w:r>
+      <w:r>
+        <w:rPr>
+          <w:rFonts w:hint="eastAsia"/>
+        </w:rPr>
+        <w:t>vg</w:t>
+      </w:r>
+      <w:r>
+        <w:rPr>
+          <w:rFonts w:hint="eastAsia"/>
+        </w:rPr>
+        <w:t>目录。</w:t>
+      </w:r>
+    </w:p>
+    <w:p>
+      <w:pPr>
         <w:pStyle w:val="2"/>
       </w:pPr>
       <w:r>
@@ -2697,17 +2888,166 @@
     </w:p>
     <w:p>
       <w:pPr>
-        <w:pStyle w:val="2"/>
-      </w:pPr>
-      <w:r>
-        <w:rPr>
-          <w:rFonts w:hint="eastAsia"/>
-        </w:rPr>
-        <w:t>4</w:t>
-      </w:r>
-      <w:r>
-        <w:t xml:space="preserve">.3 </w:t>
-      </w:r>
+        <w:ind w:firstLine="420"/>
+      </w:pPr>
+      <w:r>
+        <w:rPr>
+          <w:rFonts w:hint="eastAsia"/>
+        </w:rPr>
+        <w:t>SAN</w:t>
+      </w:r>
+      <w:r>
+        <w:rPr>
+          <w:rFonts w:hint="eastAsia"/>
+        </w:rPr>
+        <w:t>存储</w:t>
+      </w:r>
+      <w:r>
+        <w:rPr>
+          <w:rFonts w:hint="eastAsia"/>
+        </w:rPr>
+        <w:t>映射到本机的设备：</w:t>
+      </w:r>
+    </w:p>
+    <w:p>
+      <w:pPr>
+        <w:ind w:firstLine="420"/>
+      </w:pPr>
+      <w:r>
+        <w:rPr>
+          <w:rFonts w:hint="eastAsia"/>
+        </w:rPr>
+        <w:t>GFS</w:t>
+      </w:r>
+      <w:r>
+        <w:rPr>
+          <w:rFonts w:hint="eastAsia"/>
+        </w:rPr>
+        <w:t>：</w:t>
+      </w:r>
+      <w:r>
+        <w:rPr>
+          <w:rFonts w:hint="eastAsia"/>
+        </w:rPr>
+        <w:t>/</w:t>
+      </w:r>
+      <w:r>
+        <w:t>dev/vmc/serial-***</w:t>
+      </w:r>
+      <w:r>
+        <w:sym w:font="Wingdings" w:char="F0E0"/>
+      </w:r>
+      <w:r>
+        <w:t>/dev/dm-***</w:t>
+      </w:r>
+      <w:r>
+        <w:rPr>
+          <w:rFonts w:hint="eastAsia"/>
+        </w:rPr>
+        <w:t>（块设备）</w:t>
+      </w:r>
+      <w:r>
+        <w:sym w:font="Wingdings" w:char="F0E0"/>
+      </w:r>
+      <w:r>
+        <w:t>moun</w:t>
+      </w:r>
+      <w:r>
+        <w:rPr>
+          <w:rFonts w:hint="eastAsia"/>
+        </w:rPr>
+        <w:t>t</w:t>
+      </w:r>
+      <w:r>
+        <w:sym w:font="Wingdings" w:char="F0E0"/>
+      </w:r>
+      <w:r>
+        <w:rPr>
+          <w:rFonts w:hint="eastAsia"/>
+        </w:rPr>
+        <w:t>目录</w:t>
+      </w:r>
+    </w:p>
+    <w:p>
+      <w:pPr>
+        <w:ind w:firstLine="420"/>
+      </w:pPr>
+      <w:r>
+        <w:rPr>
+          <w:rFonts w:hint="eastAsia"/>
+        </w:rPr>
+        <w:t>NFS</w:t>
+      </w:r>
+      <w:r>
+        <w:rPr>
+          <w:rFonts w:hint="eastAsia"/>
+        </w:rPr>
+        <w:t>：</w:t>
+      </w:r>
+      <w:r>
+        <w:rPr>
+          <w:rFonts w:hint="eastAsia"/>
+        </w:rPr>
+        <w:t>/</w:t>
+      </w:r>
+      <w:r>
+        <w:t>home/vpshare</w:t>
+      </w:r>
+    </w:p>
+    <w:p>
+      <w:pPr>
+        <w:ind w:firstLine="420"/>
+        <w:rPr>
+          <w:rFonts w:hint="eastAsia"/>
+        </w:rPr>
+      </w:pPr>
+      <w:r>
+        <w:t>IP-SAN</w:t>
+      </w:r>
+      <w:r>
+        <w:rPr>
+          <w:rFonts w:hint="eastAsia"/>
+        </w:rPr>
+        <w:t>：</w:t>
+      </w:r>
+      <w:r>
+        <w:rPr>
+          <w:rFonts w:hint="eastAsia"/>
+        </w:rPr>
+        <w:t>/</w:t>
+      </w:r>
+      <w:r>
+        <w:t>dev/vmc/serial-***</w:t>
+      </w:r>
+      <w:r>
+        <w:rPr>
+          <w:rFonts w:hint="eastAsia"/>
+        </w:rPr>
+        <w:t>（</w:t>
+      </w:r>
+      <w:r>
+        <w:rPr>
+          <w:rFonts w:hint="eastAsia"/>
+        </w:rPr>
+        <w:t>LUN</w:t>
+      </w:r>
+      <w:r>
+        <w:rPr>
+          <w:rFonts w:hint="eastAsia"/>
+        </w:rPr>
+        <w:t>）</w:t>
+      </w:r>
+      <w:r>
+        <w:sym w:font="Wingdings" w:char="F0E0"/>
+      </w:r>
+      <w:r>
+        <w:t>/dev/dm-***</w:t>
+      </w:r>
+    </w:p>
+    <w:p>
+      <w:pPr>
+        <w:pStyle w:val="3"/>
+      </w:pPr>
       <w:r>
         <w:rPr>
           <w:rFonts w:hint="eastAsia"/>
@@ -2878,23 +3218,223 @@
     </w:p>
     <w:p>
       <w:pPr>
+        <w:pStyle w:val="3"/>
+      </w:pPr>
+      <w:r>
+        <w:rPr>
+          <w:rFonts w:hint="eastAsia"/>
+        </w:rPr>
+        <w:lastRenderedPageBreak/>
+        <w:t>CIFS</w:t>
+      </w:r>
+      <w:r>
+        <w:rPr>
+          <w:rFonts w:hint="eastAsia"/>
+        </w:rPr>
+        <w:t>存储</w:t>
+      </w:r>
+    </w:p>
+    <w:p>
+      <w:pPr>
+        <w:pStyle w:val="3"/>
+      </w:pPr>
+      <w:r>
+        <w:rPr>
+          <w:rFonts w:hint="eastAsia"/>
+        </w:rPr>
+        <w:t>GFS</w:t>
+      </w:r>
+      <w:r>
+        <w:t>2</w:t>
+      </w:r>
+      <w:r>
+        <w:rPr>
+          <w:rFonts w:hint="eastAsia"/>
+        </w:rPr>
+        <w:t>存储</w:t>
+      </w:r>
+    </w:p>
+    <w:p>
+      <w:pPr>
         <w:pStyle w:val="2"/>
       </w:pPr>
       <w:r>
         <w:rPr>
           <w:rFonts w:hint="eastAsia"/>
         </w:rPr>
-        <w:lastRenderedPageBreak/>
         <w:t>4</w:t>
       </w:r>
       <w:r>
-        <w:t xml:space="preserve">.4 </w:t>
-      </w:r>
-      <w:r>
-        <w:rPr>
-          <w:rFonts w:hint="eastAsia"/>
-        </w:rPr>
-        <w:t>CIFS</w:t>
+        <w:t>.3 vSAN</w:t>
+      </w:r>
+    </w:p>
+    <w:p>
+      <w:r>
+        <w:tab/>
+      </w:r>
+      <w:r>
+        <w:rPr>
+          <w:rFonts w:hint="eastAsia"/>
+        </w:rPr>
+        <w:t>vSAN</w:t>
+      </w:r>
+      <w:r>
+        <w:rPr>
+          <w:rFonts w:hint="eastAsia"/>
+        </w:rPr>
+        <w:t>映射到本机的设备：</w:t>
+      </w:r>
+    </w:p>
+    <w:p>
+      <w:r>
+        <w:tab/>
+      </w:r>
+      <w:r>
+        <w:rPr>
+          <w:rFonts w:hint="eastAsia"/>
+        </w:rPr>
+        <w:t>Ceph</w:t>
+      </w:r>
+      <w:r>
+        <w:rPr>
+          <w:rFonts w:hint="eastAsia"/>
+        </w:rPr>
+        <w:t>：</w:t>
+      </w:r>
+      <w:r>
+        <w:rPr>
+          <w:rFonts w:hint="eastAsia"/>
+        </w:rPr>
+        <w:t>/</w:t>
+      </w:r>
+      <w:r>
+        <w:t>dev/CEPH-***</w:t>
+      </w:r>
+      <w:r>
+        <w:rPr>
+          <w:rFonts w:hint="eastAsia"/>
+        </w:rPr>
+        <w:t>（</w:t>
+      </w:r>
+      <w:r>
+        <w:rPr>
+          <w:rFonts w:hint="eastAsia"/>
+        </w:rPr>
+        <w:t>repos</w:t>
+      </w:r>
+      <w:r>
+        <w:rPr>
+          <w:rFonts w:hint="eastAsia"/>
+        </w:rPr>
+        <w:t>）</w:t>
+      </w:r>
+      <w:r>
+        <w:sym w:font="Wingdings" w:char="F0E0"/>
+      </w:r>
+      <w:r>
+        <w:t>/dev/rbd*</w:t>
+      </w:r>
+      <w:r>
+        <w:rPr>
+          <w:rFonts w:hint="eastAsia"/>
+        </w:rPr>
+        <w:t>（</w:t>
+      </w:r>
+      <w:r>
+        <w:rPr>
+          <w:rFonts w:hint="eastAsia"/>
+        </w:rPr>
+        <w:t>device</w:t>
+      </w:r>
+      <w:r>
+        <w:rPr>
+          <w:rFonts w:hint="eastAsia"/>
+        </w:rPr>
+        <w:t>）</w:t>
+      </w:r>
+    </w:p>
+    <w:p>
+      <w:pPr>
+        <w:rPr>
+          <w:rFonts w:hint="eastAsia"/>
+        </w:rPr>
+      </w:pPr>
+      <w:r>
+        <w:tab/>
+      </w:r>
+      <w:r>
+        <w:rPr>
+          <w:rFonts w:hint="eastAsia"/>
+        </w:rPr>
+        <w:t>EBS</w:t>
+      </w:r>
+      <w:r>
+        <w:rPr>
+          <w:rFonts w:hint="eastAsia"/>
+        </w:rPr>
+        <w:t>：</w:t>
+      </w:r>
+      <w:r>
+        <w:rPr>
+          <w:rFonts w:hint="eastAsia"/>
+        </w:rPr>
+        <w:t>/</w:t>
+      </w:r>
+      <w:r>
+        <w:t>dev/EBS-***</w:t>
+      </w:r>
+      <w:r>
+        <w:rPr>
+          <w:rFonts w:hint="eastAsia"/>
+        </w:rPr>
+        <w:t>（</w:t>
+      </w:r>
+      <w:r>
+        <w:rPr>
+          <w:rFonts w:hint="eastAsia"/>
+        </w:rPr>
+        <w:t>repos</w:t>
+      </w:r>
+      <w:r>
+        <w:rPr>
+          <w:rFonts w:hint="eastAsia"/>
+        </w:rPr>
+        <w:t>）</w:t>
+      </w:r>
+      <w:r>
+        <w:sym w:font="Wingdings" w:char="F0E0"/>
+      </w:r>
+      <w:r>
+        <w:t>/dev/ebs/*</w:t>
+      </w:r>
+      <w:r>
+        <w:rPr>
+          <w:rFonts w:hint="eastAsia"/>
+        </w:rPr>
+        <w:t>（</w:t>
+      </w:r>
+      <w:r>
+        <w:rPr>
+          <w:rFonts w:hint="eastAsia"/>
+        </w:rPr>
+        <w:t>deivce</w:t>
+      </w:r>
+      <w:r>
+        <w:rPr>
+          <w:rFonts w:hint="eastAsia"/>
+        </w:rPr>
+        <w:t>）</w:t>
+      </w:r>
+    </w:p>
+    <w:p>
+      <w:pPr>
+        <w:pStyle w:val="3"/>
+      </w:pPr>
+      <w:r>
+        <w:rPr>
+          <w:rFonts w:hint="eastAsia"/>
+        </w:rPr>
+        <w:t>Ceph</w:t>
       </w:r>
       <w:r>
         <w:rPr>
@@ -2905,31 +3445,56 @@
     </w:p>
     <w:p>
       <w:pPr>
+        <w:pStyle w:val="3"/>
+      </w:pPr>
+      <w:r>
+        <w:rPr>
+          <w:rFonts w:hint="eastAsia"/>
+        </w:rPr>
+        <w:t>EBS</w:t>
+      </w:r>
+      <w:r>
+        <w:rPr>
+          <w:rFonts w:hint="eastAsia"/>
+        </w:rPr>
+        <w:t>存储</w:t>
+      </w:r>
+    </w:p>
+    <w:p>
+      <w:pPr>
+        <w:pStyle w:val="1"/>
+      </w:pPr>
+      <w:r>
+        <w:rPr>
+          <w:rFonts w:hint="eastAsia"/>
+        </w:rPr>
+        <w:t>5</w:t>
+      </w:r>
+      <w:r>
+        <w:rPr>
+          <w:rFonts w:hint="eastAsia"/>
+        </w:rPr>
+        <w:t>、相关指令</w:t>
+      </w:r>
+    </w:p>
+    <w:p>
+      <w:pPr>
         <w:pStyle w:val="2"/>
       </w:pPr>
       <w:r>
         <w:rPr>
           <w:rFonts w:hint="eastAsia"/>
         </w:rPr>
-        <w:t>4</w:t>
-      </w:r>
-      <w:r>
-        <w:t xml:space="preserve">.5 </w:t>
-      </w:r>
-      <w:r>
-        <w:rPr>
-          <w:rFonts w:hint="eastAsia"/>
-        </w:rPr>
-        <w:t>GFS</w:t>
-      </w:r>
-      <w:r>
-        <w:t>2</w:t>
-      </w:r>
-      <w:r>
-        <w:rPr>
-          <w:rFonts w:hint="eastAsia"/>
-        </w:rPr>
-        <w:t>存储</w:t>
+        <w:t>5</w:t>
+      </w:r>
+      <w:r>
+        <w:t xml:space="preserve">.1 </w:t>
+      </w:r>
+      <w:r>
+        <w:rPr>
+          <w:rFonts w:hint="eastAsia"/>
+        </w:rPr>
+        <w:t>df</w:t>
       </w:r>
     </w:p>
     <w:p>
@@ -2940,22 +3505,273 @@
         <w:rPr>
           <w:rFonts w:hint="eastAsia"/>
         </w:rPr>
-        <w:t>4</w:t>
-      </w:r>
-      <w:r>
-        <w:t xml:space="preserve">.6 </w:t>
-      </w:r>
-      <w:r>
-        <w:rPr>
-          <w:rFonts w:hint="eastAsia"/>
-        </w:rPr>
-        <w:t>Ceph</w:t>
-      </w:r>
-      <w:r>
-        <w:rPr>
-          <w:rFonts w:hint="eastAsia"/>
-        </w:rPr>
-        <w:t>存储</w:t>
+        <w:t>5</w:t>
+      </w:r>
+      <w:r>
+        <w:t>.2 du</w:t>
+      </w:r>
+    </w:p>
+    <w:p>
+      <w:r>
+        <w:tab/>
+      </w:r>
+      <w:r>
+        <w:rPr>
+          <w:rFonts w:hint="eastAsia"/>
+        </w:rPr>
+        <w:t>du</w:t>
+      </w:r>
+      <w:r>
+        <w:rPr>
+          <w:rFonts w:hint="eastAsia"/>
+        </w:rPr>
+        <w:t>（</w:t>
+      </w:r>
+      <w:r>
+        <w:rPr>
+          <w:rFonts w:hint="eastAsia"/>
+        </w:rPr>
+        <w:t>disk</w:t>
+      </w:r>
+      <w:r>
+        <w:t xml:space="preserve"> usage</w:t>
+      </w:r>
+      <w:r>
+        <w:rPr>
+          <w:rFonts w:hint="eastAsia"/>
+        </w:rPr>
+        <w:t>），含义为显示磁盘空间的使用情况，统计目录（或文件）所占磁盘空间的代销。该命令的功能时逐级进入指定目录的每一个子目录并显示该目录占用文件系统数据块（</w:t>
+      </w:r>
+      <w:r>
+        <w:rPr>
+          <w:rFonts w:hint="eastAsia"/>
+        </w:rPr>
+        <w:t>1</w:t>
+      </w:r>
+      <w:r>
+        <w:t>024</w:t>
+      </w:r>
+      <w:r>
+        <w:rPr>
+          <w:rFonts w:hint="eastAsia"/>
+        </w:rPr>
+        <w:t>字节）的情况。若没有给出指定目录，则对当前目录进行统计。</w:t>
+      </w:r>
+    </w:p>
+    <w:p>
+      <w:r>
+        <w:tab/>
+      </w:r>
+      <w:r>
+        <w:rPr>
+          <w:rFonts w:hint="eastAsia"/>
+        </w:rPr>
+        <w:t>du</w:t>
+      </w:r>
+      <w:r>
+        <w:rPr>
+          <w:rFonts w:hint="eastAsia"/>
+        </w:rPr>
+        <w:t>命令选项：</w:t>
+      </w:r>
+    </w:p>
+    <w:p>
+      <w:r>
+        <w:tab/>
+      </w:r>
+      <w:r>
+        <w:rPr>
+          <w:rFonts w:hint="eastAsia"/>
+        </w:rPr>
+        <w:t>-s</w:t>
+      </w:r>
+      <w:r>
+        <w:rPr>
+          <w:rFonts w:hint="eastAsia"/>
+        </w:rPr>
+        <w:t>：对每个</w:t>
+      </w:r>
+      <w:r>
+        <w:rPr>
+          <w:rFonts w:hint="eastAsia"/>
+        </w:rPr>
+        <w:t>names</w:t>
+      </w:r>
+      <w:r>
+        <w:rPr>
+          <w:rFonts w:hint="eastAsia"/>
+        </w:rPr>
+        <w:t>参数只给出占用的数据库总数</w:t>
+      </w:r>
+    </w:p>
+    <w:p>
+      <w:r>
+        <w:tab/>
+      </w:r>
+      <w:r>
+        <w:rPr>
+          <w:rFonts w:hint="eastAsia"/>
+        </w:rPr>
+        <w:t>-a</w:t>
+      </w:r>
+      <w:r>
+        <w:rPr>
+          <w:rFonts w:hint="eastAsia"/>
+        </w:rPr>
+        <w:t>：递归地显示指定目录中各文件及子目录中各文件占用的数据块数，若既不指定</w:t>
+      </w:r>
+      <w:r>
+        <w:rPr>
+          <w:rFonts w:hint="eastAsia"/>
+        </w:rPr>
+        <w:t>-s</w:t>
+      </w:r>
+      <w:r>
+        <w:rPr>
+          <w:rFonts w:hint="eastAsia"/>
+        </w:rPr>
+        <w:t>，也不指定</w:t>
+      </w:r>
+      <w:r>
+        <w:rPr>
+          <w:rFonts w:hint="eastAsia"/>
+        </w:rPr>
+        <w:t>-a</w:t>
+      </w:r>
+      <w:r>
+        <w:rPr>
+          <w:rFonts w:hint="eastAsia"/>
+        </w:rPr>
+        <w:t>，则只显示</w:t>
+      </w:r>
+      <w:r>
+        <w:rPr>
+          <w:rFonts w:hint="eastAsia"/>
+        </w:rPr>
+        <w:t>names</w:t>
+      </w:r>
+      <w:r>
+        <w:rPr>
+          <w:rFonts w:hint="eastAsia"/>
+        </w:rPr>
+        <w:t>中的每一个目录及其中的各子目录所占的磁盘块数</w:t>
+      </w:r>
+    </w:p>
+    <w:p>
+      <w:r>
+        <w:tab/>
+      </w:r>
+      <w:r>
+        <w:rPr>
+          <w:rFonts w:hint="eastAsia"/>
+        </w:rPr>
+        <w:t>-b</w:t>
+      </w:r>
+      <w:r>
+        <w:rPr>
+          <w:rFonts w:hint="eastAsia"/>
+        </w:rPr>
+        <w:t>：以字节为单位列出磁盘空间使用情况（默认以</w:t>
+      </w:r>
+      <w:r>
+        <w:rPr>
+          <w:rFonts w:hint="eastAsia"/>
+        </w:rPr>
+        <w:t>k</w:t>
+      </w:r>
+      <w:r>
+        <w:rPr>
+          <w:rFonts w:hint="eastAsia"/>
+        </w:rPr>
+        <w:t>字节为单位）</w:t>
+      </w:r>
+    </w:p>
+    <w:p>
+      <w:r>
+        <w:tab/>
+      </w:r>
+      <w:r>
+        <w:rPr>
+          <w:rFonts w:hint="eastAsia"/>
+        </w:rPr>
+        <w:t>-k</w:t>
+      </w:r>
+      <w:r>
+        <w:rPr>
+          <w:rFonts w:hint="eastAsia"/>
+        </w:rPr>
+        <w:t>：以</w:t>
+      </w:r>
+      <w:r>
+        <w:rPr>
+          <w:rFonts w:hint="eastAsia"/>
+        </w:rPr>
+        <w:t>1</w:t>
+      </w:r>
+      <w:r>
+        <w:t>024</w:t>
+      </w:r>
+      <w:r>
+        <w:rPr>
+          <w:rFonts w:hint="eastAsia"/>
+        </w:rPr>
+        <w:t>字节为单位列出磁盘空间的使用情况</w:t>
+      </w:r>
+    </w:p>
+    <w:p>
+      <w:r>
+        <w:tab/>
+      </w:r>
+      <w:r>
+        <w:rPr>
+          <w:rFonts w:hint="eastAsia"/>
+        </w:rPr>
+        <w:t>-c</w:t>
+      </w:r>
+      <w:r>
+        <w:rPr>
+          <w:rFonts w:hint="eastAsia"/>
+        </w:rPr>
+        <w:t>：最后再加上一个总计（系统默认设置）</w:t>
+      </w:r>
+    </w:p>
+    <w:p>
+      <w:r>
+        <w:tab/>
+      </w:r>
+      <w:r>
+        <w:rPr>
+          <w:rFonts w:hint="eastAsia"/>
+        </w:rPr>
+        <w:t>-l</w:t>
+      </w:r>
+      <w:r>
+        <w:rPr>
+          <w:rFonts w:hint="eastAsia"/>
+        </w:rPr>
+        <w:t>：计算所有的文件大小，对硬链接文件，则计算多次</w:t>
+      </w:r>
+    </w:p>
+    <w:p>
+      <w:pPr>
+        <w:rPr>
+          <w:rFonts w:hint="eastAsia"/>
+        </w:rPr>
+      </w:pPr>
+      <w:r>
+        <w:tab/>
+      </w:r>
+      <w:r>
+        <w:rPr>
+          <w:rFonts w:hint="eastAsia"/>
+        </w:rPr>
+        <w:t>-x</w:t>
+      </w:r>
+      <w:r>
+        <w:rPr>
+          <w:rFonts w:hint="eastAsia"/>
+        </w:rPr>
+        <w:t>：跳过在不同文件系统上的目录不予统计</w:t>
       </w:r>
     </w:p>
     <w:p>
@@ -2966,88 +3782,50 @@
         <w:rPr>
           <w:rFonts w:hint="eastAsia"/>
         </w:rPr>
-        <w:t>4</w:t>
-      </w:r>
-      <w:r>
-        <w:t xml:space="preserve">.7 </w:t>
-      </w:r>
-      <w:r>
-        <w:rPr>
-          <w:rFonts w:hint="eastAsia"/>
-        </w:rPr>
-        <w:t>EBS</w:t>
-      </w:r>
-      <w:r>
-        <w:rPr>
-          <w:rFonts w:hint="eastAsia"/>
-        </w:rPr>
-        <w:t>存储</w:t>
-      </w:r>
-    </w:p>
-    <w:p>
-      <w:pPr>
-        <w:pStyle w:val="1"/>
-      </w:pPr>
-      <w:r>
-        <w:rPr>
-          <w:rFonts w:hint="eastAsia"/>
-        </w:rPr>
         <w:t>5</w:t>
       </w:r>
       <w:r>
-        <w:rPr>
-          <w:rFonts w:hint="eastAsia"/>
-        </w:rPr>
-        <w:t>、相关指令</w:t>
-      </w:r>
-    </w:p>
-    <w:p>
-      <w:pPr>
-        <w:pStyle w:val="2"/>
-      </w:pPr>
-      <w:r>
-        <w:rPr>
-          <w:rFonts w:hint="eastAsia"/>
-        </w:rPr>
-        <w:t>5</w:t>
-      </w:r>
-      <w:r>
-        <w:t xml:space="preserve">.1 </w:t>
-      </w:r>
-      <w:r>
-        <w:rPr>
-          <w:rFonts w:hint="eastAsia"/>
-        </w:rPr>
-        <w:t>df</w:t>
-      </w:r>
-    </w:p>
-    <w:p>
-      <w:pPr>
-        <w:pStyle w:val="2"/>
-      </w:pPr>
-      <w:r>
-        <w:rPr>
-          <w:rFonts w:hint="eastAsia"/>
-        </w:rPr>
-        <w:t>5</w:t>
-      </w:r>
-      <w:r>
-        <w:t>.2 du</w:t>
-      </w:r>
-    </w:p>
-    <w:p>
-      <w:pPr>
-        <w:pStyle w:val="2"/>
-      </w:pPr>
-      <w:r>
-        <w:rPr>
-          <w:rFonts w:hint="eastAsia"/>
-        </w:rPr>
-        <w:t>5</w:t>
-      </w:r>
-      <w:r>
         <w:t>.3 fdisk</w:t>
       </w:r>
+    </w:p>
+    <w:p>
+      <w:pPr>
+        <w:rPr>
+          <w:rFonts w:hint="eastAsia"/>
+        </w:rPr>
+      </w:pPr>
+      <w:r>
+        <w:tab/>
+      </w:r>
+      <w:r>
+        <w:rPr>
+          <w:rFonts w:hint="eastAsia"/>
+        </w:rPr>
+        <w:t>可以划分磁盘分区或者</w:t>
+      </w:r>
+      <w:r>
+        <w:rPr>
+          <w:rFonts w:hint="eastAsia"/>
+        </w:rPr>
+        <w:t>fdisk</w:t>
+      </w:r>
+      <w:r>
+        <w:t xml:space="preserve"> –</w:t>
+      </w:r>
+      <w:r>
+        <w:rPr>
+          <w:rFonts w:hint="eastAsia"/>
+        </w:rPr>
+        <w:t>l</w:t>
+      </w:r>
+      <w:r>
+        <w:rPr>
+          <w:rFonts w:hint="eastAsia"/>
+        </w:rPr>
+        <w:t>查看完整的磁盘信息。</w:t>
+      </w:r>
+      <w:bookmarkStart w:id="0" w:name="_GoBack"/>
+      <w:bookmarkEnd w:id="0"/>
     </w:p>
     <w:p>
       <w:pPr>

--- a/存储/存储模型/存储设备device.docx
+++ b/存储/存储模型/存储设备device.docx
@@ -152,9 +152,6 @@
     <w:p>
       <w:pPr>
         <w:ind w:firstLine="420"/>
-        <w:rPr>
-          <w:rFonts w:hint="eastAsia"/>
-        </w:rPr>
       </w:pPr>
     </w:p>
     <w:p>
@@ -175,104 +172,142 @@
       <w:r>
         <w:rPr>
           <w:rFonts w:hint="eastAsia"/>
+          <w:color w:val="FF0000"/>
         </w:rPr>
         <w:t>物理磁盘</w:t>
       </w:r>
       <w:r>
+        <w:rPr>
+          <w:color w:val="FF0000"/>
+        </w:rPr>
         <w:sym w:font="Wingdings" w:char="F0E0"/>
       </w:r>
       <w:r>
+        <w:rPr>
+          <w:color w:val="FF0000"/>
+        </w:rPr>
         <w:t>RAID</w:t>
       </w:r>
       <w:r>
         <w:rPr>
           <w:rFonts w:hint="eastAsia"/>
+          <w:color w:val="FF0000"/>
         </w:rPr>
         <w:t>（远端磁盘的冗余方式）</w:t>
       </w:r>
       <w:r>
+        <w:rPr>
+          <w:color w:val="FF0000"/>
+        </w:rPr>
         <w:sym w:font="Wingdings" w:char="F0E0"/>
       </w:r>
       <w:r>
         <w:rPr>
           <w:rFonts w:hint="eastAsia"/>
+          <w:color w:val="FF0000"/>
         </w:rPr>
         <w:t>逻辑磁盘（</w:t>
       </w:r>
       <w:r>
         <w:rPr>
           <w:rFonts w:hint="eastAsia"/>
+          <w:color w:val="FF0000"/>
         </w:rPr>
         <w:t>LUN</w:t>
       </w:r>
       <w:r>
         <w:rPr>
           <w:rFonts w:hint="eastAsia"/>
+          <w:color w:val="FF0000"/>
         </w:rPr>
         <w:t>，即呈献给主机的存储单元</w:t>
       </w:r>
       <w:r>
         <w:rPr>
           <w:rFonts w:hint="eastAsia"/>
+          <w:color w:val="FF0000"/>
         </w:rPr>
         <w:t>unit</w:t>
       </w:r>
       <w:r>
         <w:rPr>
           <w:rFonts w:hint="eastAsia"/>
+          <w:color w:val="FF0000"/>
         </w:rPr>
         <w:t>连接信息，一般对应的是</w:t>
       </w:r>
       <w:r>
         <w:rPr>
           <w:rFonts w:hint="eastAsia"/>
+          <w:color w:val="FF0000"/>
         </w:rPr>
         <w:t>/</w:t>
       </w:r>
       <w:r>
+        <w:rPr>
+          <w:color w:val="FF0000"/>
+        </w:rPr>
         <w:t>dev/vmc/</w:t>
       </w:r>
       <w:r>
         <w:rPr>
           <w:rFonts w:hint="eastAsia"/>
+          <w:color w:val="FF0000"/>
         </w:rPr>
         <w:t>目录下的超链接）</w:t>
       </w:r>
       <w:r>
+        <w:rPr>
+          <w:color w:val="FF0000"/>
+        </w:rPr>
         <w:sym w:font="Wingdings" w:char="F0E0"/>
       </w:r>
       <w:r>
         <w:rPr>
           <w:rFonts w:hint="eastAsia"/>
+          <w:color w:val="FF0000"/>
         </w:rPr>
         <w:t>主机</w:t>
       </w:r>
       <w:r>
         <w:rPr>
           <w:rFonts w:hint="eastAsia"/>
+          <w:color w:val="FF0000"/>
         </w:rPr>
         <w:t>OS</w:t>
       </w:r>
       <w:r>
         <w:rPr>
           <w:rFonts w:hint="eastAsia"/>
+          <w:color w:val="FF0000"/>
         </w:rPr>
         <w:t>识别出</w:t>
       </w:r>
       <w:r>
         <w:rPr>
           <w:rFonts w:hint="eastAsia"/>
+          <w:color w:val="FF0000"/>
         </w:rPr>
         <w:t>LUN</w:t>
       </w:r>
       <w:r>
+        <w:rPr>
+          <w:color w:val="FF0000"/>
+        </w:rPr>
         <w:sym w:font="Wingdings" w:char="F0E0"/>
       </w:r>
       <w:r>
         <w:rPr>
           <w:rFonts w:hint="eastAsia"/>
-        </w:rPr>
-        <w:t>上层使用，有三种方式：</w:t>
+          <w:color w:val="FF0000"/>
+        </w:rPr>
+        <w:t>上层使用</w:t>
+      </w:r>
+      <w:r>
+        <w:rPr>
+          <w:rFonts w:hint="eastAsia"/>
+        </w:rPr>
+        <w:t>，有三种方式：</w:t>
       </w:r>
     </w:p>
     <w:p>
@@ -389,9 +424,6 @@
     <w:p>
       <w:pPr>
         <w:ind w:left="420"/>
-        <w:rPr>
-          <w:rFonts w:hint="eastAsia"/>
-        </w:rPr>
       </w:pPr>
       <w:r>
         <w:sym w:font="Wingdings" w:char="F0E0"/>
@@ -412,13 +444,7 @@
         <w:t>用户可识别直接操作的文件夹</w:t>
       </w:r>
     </w:p>
-    <w:p>
-      <w:pPr>
-        <w:rPr>
-          <w:rFonts w:hint="eastAsia"/>
-        </w:rPr>
-      </w:pPr>
-    </w:p>
+    <w:p/>
     <w:p>
       <w:pPr>
         <w:pStyle w:val="1"/>
@@ -2626,11 +2652,6 @@
       </w:r>
     </w:p>
     <w:p>
-      <w:pPr>
-        <w:rPr>
-          <w:rFonts w:hint="eastAsia"/>
-        </w:rPr>
-      </w:pPr>
       <w:r>
         <w:tab/>
       </w:r>
@@ -2639,6 +2660,8 @@
       <w:pPr>
         <w:pStyle w:val="2"/>
       </w:pPr>
+      <w:bookmarkStart w:id="0" w:name="_GoBack"/>
+      <w:bookmarkEnd w:id="0"/>
       <w:r>
         <w:rPr>
           <w:rFonts w:hint="eastAsia"/>
@@ -2668,11 +2691,6 @@
       </w:r>
     </w:p>
     <w:p>
-      <w:pPr>
-        <w:rPr>
-          <w:rFonts w:hint="eastAsia"/>
-        </w:rPr>
-      </w:pPr>
       <w:r>
         <w:tab/>
       </w:r>
@@ -2997,9 +3015,6 @@
     <w:p>
       <w:pPr>
         <w:ind w:firstLine="420"/>
-        <w:rPr>
-          <w:rFonts w:hint="eastAsia"/>
-        </w:rPr>
       </w:pPr>
       <w:r>
         <w:t>IP-SAN</w:t>
@@ -3354,11 +3369,6 @@
       </w:r>
     </w:p>
     <w:p>
-      <w:pPr>
-        <w:rPr>
-          <w:rFonts w:hint="eastAsia"/>
-        </w:rPr>
-      </w:pPr>
       <w:r>
         <w:tab/>
       </w:r>
@@ -3753,11 +3763,6 @@
       </w:r>
     </w:p>
     <w:p>
-      <w:pPr>
-        <w:rPr>
-          <w:rFonts w:hint="eastAsia"/>
-        </w:rPr>
-      </w:pPr>
       <w:r>
         <w:tab/>
       </w:r>
@@ -3789,11 +3794,6 @@
       </w:r>
     </w:p>
     <w:p>
-      <w:pPr>
-        <w:rPr>
-          <w:rFonts w:hint="eastAsia"/>
-        </w:rPr>
-      </w:pPr>
       <w:r>
         <w:tab/>
       </w:r>
@@ -3824,8 +3824,6 @@
         </w:rPr>
         <w:t>查看完整的磁盘信息。</w:t>
       </w:r>
-      <w:bookmarkStart w:id="0" w:name="_GoBack"/>
-      <w:bookmarkEnd w:id="0"/>
     </w:p>
     <w:p>
       <w:pPr>

--- a/存储/存储模型/存储设备device.docx
+++ b/存储/存储模型/存储设备device.docx
@@ -821,6 +821,30 @@
         <w:rPr>
           <w:rFonts w:hint="eastAsia"/>
         </w:rPr>
+        <w:t>全称是</w:t>
+      </w:r>
+      <w:r>
+        <w:rPr>
+          <w:rFonts w:hint="eastAsia"/>
+        </w:rPr>
+        <w:t>Serial Advanced Technology Attachment</w:t>
+      </w:r>
+      <w:r>
+        <w:rPr>
+          <w:rFonts w:hint="eastAsia"/>
+        </w:rPr>
+        <w:t>（串行高级技术附件，一种基于行业标准的串行硬件驱动器接口）</w:t>
+      </w:r>
+      <w:r>
+        <w:rPr>
+          <w:rFonts w:hint="eastAsia"/>
+        </w:rPr>
+        <w:t>，</w:t>
+      </w:r>
+      <w:r>
+        <w:rPr>
+          <w:rFonts w:hint="eastAsia"/>
+        </w:rPr>
         <w:t>其实是</w:t>
       </w:r>
       <w:r>
@@ -836,11 +860,19 @@
         <w:rPr>
           <w:rFonts w:hint="eastAsia"/>
         </w:rPr>
-        <w:t>，即串行</w:t>
-      </w:r>
-      <w:r>
-        <w:rPr>
-          <w:rFonts w:hint="eastAsia"/>
+        <w:t>，即</w:t>
+      </w:r>
+      <w:r>
+        <w:rPr>
+          <w:rFonts w:hint="eastAsia"/>
+          <w:color w:val="FF0000"/>
+        </w:rPr>
+        <w:t>串行</w:t>
+      </w:r>
+      <w:r>
+        <w:rPr>
+          <w:rFonts w:hint="eastAsia"/>
+          <w:color w:val="FF0000"/>
         </w:rPr>
         <w:t>ATA</w:t>
       </w:r>
@@ -860,11 +892,19 @@
         <w:rPr>
           <w:rFonts w:hint="eastAsia"/>
         </w:rPr>
-        <w:t>设计的目的就是取代并行的</w:t>
-      </w:r>
-      <w:r>
-        <w:rPr>
-          <w:rFonts w:hint="eastAsia"/>
+        <w:t>设计的</w:t>
+      </w:r>
+      <w:r>
+        <w:rPr>
+          <w:rFonts w:hint="eastAsia"/>
+          <w:color w:val="FF0000"/>
+        </w:rPr>
+        <w:t>目的就是取代并行的</w:t>
+      </w:r>
+      <w:r>
+        <w:rPr>
+          <w:rFonts w:hint="eastAsia"/>
+          <w:color w:val="FF0000"/>
         </w:rPr>
         <w:t>ATA</w:t>
       </w:r>
@@ -954,6 +994,11 @@
       </w:r>
     </w:p>
     <w:p>
+      <w:pPr>
+        <w:rPr>
+          <w:rFonts w:hint="eastAsia"/>
+        </w:rPr>
+      </w:pPr>
       <w:r>
         <w:tab/>
       </w:r>
@@ -972,10 +1017,607 @@
     </w:p>
     <w:p>
       <w:pPr>
+        <w:ind w:firstLine="420"/>
+        <w:rPr>
+          <w:rFonts w:hint="eastAsia"/>
+          <w:b/>
+        </w:rPr>
+      </w:pPr>
+      <w:r>
+        <w:rPr>
+          <w:rFonts w:hint="eastAsia"/>
+          <w:b/>
+        </w:rPr>
+        <w:lastRenderedPageBreak/>
+        <w:t>SATA</w:t>
+      </w:r>
+      <w:r>
+        <w:rPr>
+          <w:rFonts w:hint="eastAsia"/>
+          <w:b/>
+        </w:rPr>
+        <w:t>硬盘和</w:t>
+      </w:r>
+      <w:r>
+        <w:rPr>
+          <w:rFonts w:hint="eastAsia"/>
+          <w:b/>
+        </w:rPr>
+        <w:t>IDE</w:t>
+      </w:r>
+      <w:r>
+        <w:rPr>
+          <w:rFonts w:hint="eastAsia"/>
+          <w:b/>
+        </w:rPr>
+        <w:t>硬盘比较</w:t>
+      </w:r>
+    </w:p>
+    <w:p>
+      <w:pPr>
+        <w:rPr>
+          <w:rFonts w:hint="eastAsia"/>
+        </w:rPr>
+      </w:pPr>
+      <w:r>
+        <w:rPr>
+          <w:rFonts w:hint="eastAsia"/>
+        </w:rPr>
+        <w:t xml:space="preserve">　　</w:t>
+      </w:r>
+      <w:r>
+        <w:rPr>
+          <w:rFonts w:hint="eastAsia"/>
+        </w:rPr>
+        <w:t>SATA</w:t>
+      </w:r>
+      <w:r>
+        <w:rPr>
+          <w:rFonts w:hint="eastAsia"/>
+        </w:rPr>
+        <w:t>硬盘采用新的设计结构，数据传输快，节省空间，相对于</w:t>
+      </w:r>
+      <w:r>
+        <w:rPr>
+          <w:rFonts w:hint="eastAsia"/>
+        </w:rPr>
+        <w:t>IDE</w:t>
+      </w:r>
+      <w:r>
+        <w:rPr>
+          <w:rFonts w:hint="eastAsia"/>
+        </w:rPr>
+        <w:t>硬盘具有很多优势：</w:t>
+      </w:r>
+    </w:p>
+    <w:p>
+      <w:pPr>
+        <w:rPr>
+          <w:rFonts w:hint="eastAsia"/>
+        </w:rPr>
+      </w:pPr>
+      <w:r>
+        <w:rPr>
+          <w:rFonts w:hint="eastAsia"/>
+        </w:rPr>
+        <w:t xml:space="preserve">　　</w:t>
+      </w:r>
+      <w:r>
+        <w:rPr>
+          <w:rFonts w:hint="eastAsia"/>
+        </w:rPr>
+        <w:t>1</w:t>
+      </w:r>
+      <w:r>
+        <w:rPr>
+          <w:rFonts w:hint="eastAsia"/>
+        </w:rPr>
+        <w:t>、</w:t>
+      </w:r>
+      <w:r>
+        <w:rPr>
+          <w:rFonts w:hint="eastAsia"/>
+        </w:rPr>
+        <w:t>SATA</w:t>
+      </w:r>
+      <w:r>
+        <w:rPr>
+          <w:rFonts w:hint="eastAsia"/>
+        </w:rPr>
+        <w:t>硬盘比</w:t>
+      </w:r>
+      <w:r>
+        <w:rPr>
+          <w:rFonts w:hint="eastAsia"/>
+        </w:rPr>
+        <w:t>IDE</w:t>
+      </w:r>
+      <w:r>
+        <w:rPr>
+          <w:rFonts w:hint="eastAsia"/>
+        </w:rPr>
+        <w:t>硬盘</w:t>
+      </w:r>
+      <w:r>
+        <w:rPr>
+          <w:rFonts w:hint="eastAsia"/>
+          <w:color w:val="FF0000"/>
+        </w:rPr>
+        <w:t>传输速度高</w:t>
+      </w:r>
+      <w:r>
+        <w:rPr>
+          <w:rFonts w:hint="eastAsia"/>
+        </w:rPr>
+        <w:t>。目前</w:t>
+      </w:r>
+      <w:r>
+        <w:rPr>
+          <w:rFonts w:hint="eastAsia"/>
+        </w:rPr>
+        <w:t>SATA</w:t>
+      </w:r>
+      <w:r>
+        <w:rPr>
+          <w:rFonts w:hint="eastAsia"/>
+        </w:rPr>
+        <w:t>可以提供</w:t>
+      </w:r>
+      <w:r>
+        <w:rPr>
+          <w:rFonts w:hint="eastAsia"/>
+        </w:rPr>
+        <w:t>150MB/s</w:t>
+      </w:r>
+      <w:r>
+        <w:rPr>
+          <w:rFonts w:hint="eastAsia"/>
+        </w:rPr>
+        <w:t>的高峰传输速率。今后将达到</w:t>
+      </w:r>
+      <w:r>
+        <w:rPr>
+          <w:rFonts w:hint="eastAsia"/>
+        </w:rPr>
+        <w:t>300 MB/s</w:t>
+      </w:r>
+      <w:r>
+        <w:rPr>
+          <w:rFonts w:hint="eastAsia"/>
+        </w:rPr>
+        <w:t>和</w:t>
+      </w:r>
+      <w:r>
+        <w:rPr>
+          <w:rFonts w:hint="eastAsia"/>
+        </w:rPr>
+        <w:t>600 MB/s</w:t>
+      </w:r>
+      <w:r>
+        <w:rPr>
+          <w:rFonts w:hint="eastAsia"/>
+        </w:rPr>
+        <w:t>。到时我们将得到比</w:t>
+      </w:r>
+      <w:r>
+        <w:rPr>
+          <w:rFonts w:hint="eastAsia"/>
+        </w:rPr>
+        <w:t>IDE</w:t>
+      </w:r>
+      <w:r>
+        <w:rPr>
+          <w:rFonts w:hint="eastAsia"/>
+        </w:rPr>
+        <w:t>硬盘快近</w:t>
+      </w:r>
+      <w:r>
+        <w:rPr>
+          <w:rFonts w:hint="eastAsia"/>
+        </w:rPr>
+        <w:t>10</w:t>
+      </w:r>
+      <w:r>
+        <w:rPr>
+          <w:rFonts w:hint="eastAsia"/>
+        </w:rPr>
+        <w:t>倍的传输速率。</w:t>
+      </w:r>
+    </w:p>
+    <w:p>
+      <w:pPr>
+        <w:rPr>
+          <w:rFonts w:hint="eastAsia"/>
+        </w:rPr>
+      </w:pPr>
+      <w:r>
+        <w:rPr>
+          <w:rFonts w:hint="eastAsia"/>
+        </w:rPr>
+        <w:t xml:space="preserve">　　</w:t>
+      </w:r>
+      <w:r>
+        <w:rPr>
+          <w:rFonts w:hint="eastAsia"/>
+        </w:rPr>
+        <w:t>2</w:t>
+      </w:r>
+      <w:r>
+        <w:rPr>
+          <w:rFonts w:hint="eastAsia"/>
+        </w:rPr>
+        <w:t>、</w:t>
+      </w:r>
+      <w:r>
+        <w:rPr>
+          <w:rFonts w:hint="eastAsia"/>
+        </w:rPr>
+        <w:t>相对于</w:t>
+      </w:r>
+      <w:r>
+        <w:rPr>
+          <w:rFonts w:hint="eastAsia"/>
+        </w:rPr>
+        <w:t>IDE</w:t>
+      </w:r>
+      <w:r>
+        <w:rPr>
+          <w:rFonts w:hint="eastAsia"/>
+        </w:rPr>
+        <w:t>硬盘的</w:t>
+      </w:r>
+      <w:r>
+        <w:rPr>
+          <w:rFonts w:hint="eastAsia"/>
+        </w:rPr>
+        <w:t>PATA40</w:t>
+      </w:r>
+      <w:r>
+        <w:rPr>
+          <w:rFonts w:hint="eastAsia"/>
+        </w:rPr>
+        <w:t>针的数据线，</w:t>
+      </w:r>
+      <w:r>
+        <w:rPr>
+          <w:rFonts w:hint="eastAsia"/>
+        </w:rPr>
+        <w:t>SATA</w:t>
+      </w:r>
+      <w:r>
+        <w:rPr>
+          <w:rFonts w:hint="eastAsia"/>
+        </w:rPr>
+        <w:t>的线缆少而细，传输距离远，可延伸至</w:t>
+      </w:r>
+      <w:r>
+        <w:rPr>
+          <w:rFonts w:hint="eastAsia"/>
+        </w:rPr>
+        <w:t>1</w:t>
+      </w:r>
+      <w:r>
+        <w:rPr>
+          <w:rFonts w:hint="eastAsia"/>
+        </w:rPr>
+        <w:t>米，使得安装设备和机内布线更加容易。连接器的体积小，这种线缆有效的改进了计算机内部的空气流动，也改善了机箱内的散热。</w:t>
+      </w:r>
+    </w:p>
+    <w:p>
+      <w:pPr>
+        <w:rPr>
+          <w:rFonts w:hint="eastAsia"/>
+        </w:rPr>
+      </w:pPr>
+      <w:r>
+        <w:rPr>
+          <w:rFonts w:hint="eastAsia"/>
+        </w:rPr>
+        <w:t xml:space="preserve">　　</w:t>
+      </w:r>
+      <w:r>
+        <w:rPr>
+          <w:rFonts w:hint="eastAsia"/>
+        </w:rPr>
+        <w:t>3</w:t>
+      </w:r>
+      <w:r>
+        <w:rPr>
+          <w:rFonts w:hint="eastAsia"/>
+        </w:rPr>
+        <w:t>、</w:t>
+      </w:r>
+      <w:r>
+        <w:rPr>
+          <w:rFonts w:hint="eastAsia"/>
+        </w:rPr>
+        <w:t>相对于</w:t>
+      </w:r>
+      <w:r>
+        <w:rPr>
+          <w:rFonts w:hint="eastAsia"/>
+        </w:rPr>
+        <w:t>IDE</w:t>
+      </w:r>
+      <w:r>
+        <w:rPr>
+          <w:rFonts w:hint="eastAsia"/>
+        </w:rPr>
+        <w:t>硬盘系统功耗有所减少。</w:t>
+      </w:r>
+      <w:r>
+        <w:rPr>
+          <w:rFonts w:hint="eastAsia"/>
+        </w:rPr>
+        <w:t>SATA</w:t>
+      </w:r>
+      <w:r>
+        <w:rPr>
+          <w:rFonts w:hint="eastAsia"/>
+        </w:rPr>
+        <w:t>硬盘使用</w:t>
+      </w:r>
+      <w:r>
+        <w:rPr>
+          <w:rFonts w:hint="eastAsia"/>
+        </w:rPr>
+        <w:t>500</w:t>
+      </w:r>
+      <w:r>
+        <w:rPr>
+          <w:rFonts w:hint="eastAsia"/>
+        </w:rPr>
+        <w:t>毫伏的电压就可以工作。</w:t>
+      </w:r>
+    </w:p>
+    <w:p>
+      <w:pPr>
+        <w:rPr>
+          <w:rFonts w:hint="eastAsia"/>
+        </w:rPr>
+      </w:pPr>
+      <w:r>
+        <w:rPr>
+          <w:rFonts w:hint="eastAsia"/>
+        </w:rPr>
+        <w:t xml:space="preserve">　　</w:t>
+      </w:r>
+      <w:r>
+        <w:rPr>
+          <w:rFonts w:hint="eastAsia"/>
+        </w:rPr>
+        <w:t>4</w:t>
+      </w:r>
+      <w:r>
+        <w:rPr>
+          <w:rFonts w:hint="eastAsia"/>
+        </w:rPr>
+        <w:t>、</w:t>
+      </w:r>
+      <w:r>
+        <w:rPr>
+          <w:rFonts w:hint="eastAsia"/>
+        </w:rPr>
+        <w:t>SATA</w:t>
+      </w:r>
+      <w:r>
+        <w:rPr>
+          <w:rFonts w:hint="eastAsia"/>
+        </w:rPr>
+        <w:t>可以通过使用多用途的芯片组或串行——并行转换器来向后兼容</w:t>
+      </w:r>
+      <w:r>
+        <w:rPr>
+          <w:rFonts w:hint="eastAsia"/>
+        </w:rPr>
+        <w:t>PATA</w:t>
+      </w:r>
+      <w:r>
+        <w:rPr>
+          <w:rFonts w:hint="eastAsia"/>
+        </w:rPr>
+        <w:t>设备。由于</w:t>
+      </w:r>
+      <w:r>
+        <w:rPr>
+          <w:rFonts w:hint="eastAsia"/>
+        </w:rPr>
+        <w:t>SATA</w:t>
+      </w:r>
+      <w:r>
+        <w:rPr>
+          <w:rFonts w:hint="eastAsia"/>
+        </w:rPr>
+        <w:t>和</w:t>
+      </w:r>
+      <w:r>
+        <w:rPr>
+          <w:rFonts w:hint="eastAsia"/>
+        </w:rPr>
+        <w:t>PATA</w:t>
+      </w:r>
+      <w:r>
+        <w:rPr>
+          <w:rFonts w:hint="eastAsia"/>
+        </w:rPr>
+        <w:t>可使用同样的驱动器，不需要对操作系统进行升级或其他改变。</w:t>
+      </w:r>
+    </w:p>
+    <w:p>
+      <w:pPr>
+        <w:rPr>
+          <w:rFonts w:hint="eastAsia"/>
+        </w:rPr>
+      </w:pPr>
+      <w:r>
+        <w:rPr>
+          <w:rFonts w:hint="eastAsia"/>
+        </w:rPr>
+        <w:t xml:space="preserve">　　</w:t>
+      </w:r>
+      <w:r>
+        <w:rPr>
+          <w:rFonts w:hint="eastAsia"/>
+        </w:rPr>
+        <w:t>5</w:t>
+      </w:r>
+      <w:r>
+        <w:rPr>
+          <w:rFonts w:hint="eastAsia"/>
+        </w:rPr>
+        <w:t>、</w:t>
+      </w:r>
+      <w:r>
+        <w:rPr>
+          <w:rFonts w:hint="eastAsia"/>
+        </w:rPr>
+        <w:t>SATA</w:t>
+      </w:r>
+      <w:r>
+        <w:rPr>
+          <w:rFonts w:hint="eastAsia"/>
+        </w:rPr>
+        <w:t>不需要设置主从盘跳线。</w:t>
+      </w:r>
+      <w:r>
+        <w:rPr>
+          <w:rFonts w:hint="eastAsia"/>
+        </w:rPr>
+        <w:t>BIOS</w:t>
+      </w:r>
+      <w:r>
+        <w:rPr>
+          <w:rFonts w:hint="eastAsia"/>
+        </w:rPr>
+        <w:t>会为它按照</w:t>
+      </w:r>
+      <w:r>
+        <w:rPr>
+          <w:rFonts w:hint="eastAsia"/>
+        </w:rPr>
+        <w:t>1</w:t>
+      </w:r>
+      <w:r>
+        <w:rPr>
+          <w:rFonts w:hint="eastAsia"/>
+        </w:rPr>
+        <w:t>、</w:t>
+      </w:r>
+      <w:r>
+        <w:rPr>
+          <w:rFonts w:hint="eastAsia"/>
+        </w:rPr>
+        <w:t>2</w:t>
+      </w:r>
+      <w:r>
+        <w:rPr>
+          <w:rFonts w:hint="eastAsia"/>
+        </w:rPr>
+        <w:t>、</w:t>
+      </w:r>
+      <w:r>
+        <w:rPr>
+          <w:rFonts w:hint="eastAsia"/>
+        </w:rPr>
+        <w:t>3</w:t>
+      </w:r>
+      <w:r>
+        <w:rPr>
+          <w:rFonts w:hint="eastAsia"/>
+        </w:rPr>
+        <w:t>顺序编号。这取决于驱动器接在哪个</w:t>
+      </w:r>
+      <w:r>
+        <w:rPr>
+          <w:rFonts w:hint="eastAsia"/>
+        </w:rPr>
+        <w:t>SATA</w:t>
+      </w:r>
+      <w:r>
+        <w:rPr>
+          <w:rFonts w:hint="eastAsia"/>
+        </w:rPr>
+        <w:t>连接器上（安装方便）。而</w:t>
+      </w:r>
+      <w:r>
+        <w:rPr>
+          <w:rFonts w:hint="eastAsia"/>
+        </w:rPr>
+        <w:t>IDE</w:t>
+      </w:r>
+      <w:r>
+        <w:rPr>
+          <w:rFonts w:hint="eastAsia"/>
+        </w:rPr>
+        <w:t>硬盘需要设置通过跳线来设置主从盘。</w:t>
+      </w:r>
+    </w:p>
+    <w:p>
+      <w:pPr>
+        <w:rPr>
+          <w:rFonts w:hint="eastAsia"/>
+        </w:rPr>
+      </w:pPr>
+      <w:r>
+        <w:rPr>
+          <w:rFonts w:hint="eastAsia"/>
+        </w:rPr>
+        <w:t xml:space="preserve">　　</w:t>
+      </w:r>
+      <w:r>
+        <w:rPr>
+          <w:rFonts w:hint="eastAsia"/>
+        </w:rPr>
+        <w:t>6</w:t>
+      </w:r>
+      <w:r>
+        <w:rPr>
+          <w:rFonts w:hint="eastAsia"/>
+        </w:rPr>
+        <w:t>、</w:t>
+      </w:r>
+      <w:r>
+        <w:rPr>
+          <w:rFonts w:hint="eastAsia"/>
+        </w:rPr>
+        <w:t>SATA</w:t>
+      </w:r>
+      <w:r>
+        <w:rPr>
+          <w:rFonts w:hint="eastAsia"/>
+        </w:rPr>
+        <w:t>还支持热插拔，可以象</w:t>
+      </w:r>
+      <w:r>
+        <w:rPr>
+          <w:rFonts w:hint="eastAsia"/>
+        </w:rPr>
+        <w:t>U</w:t>
+      </w:r>
+      <w:r>
+        <w:rPr>
+          <w:rFonts w:hint="eastAsia"/>
+        </w:rPr>
+        <w:t>盘一样使用。而</w:t>
+      </w:r>
+      <w:r>
+        <w:rPr>
+          <w:rFonts w:hint="eastAsia"/>
+        </w:rPr>
+        <w:t>IDE</w:t>
+      </w:r>
+      <w:r>
+        <w:rPr>
+          <w:rFonts w:hint="eastAsia"/>
+        </w:rPr>
+        <w:t>硬盘不支持热插拔。</w:t>
+      </w:r>
+    </w:p>
+    <w:p>
+      <w:pPr>
         <w:pStyle w:val="2"/>
       </w:pPr>
       <w:r>
-        <w:lastRenderedPageBreak/>
         <w:t xml:space="preserve">2.3 </w:t>
       </w:r>
       <w:r>
@@ -1318,11 +1960,19 @@
         <w:rPr>
           <w:rFonts w:hint="eastAsia"/>
         </w:rPr>
-        <w:t>，即串行</w:t>
-      </w:r>
-      <w:r>
-        <w:rPr>
-          <w:rFonts w:hint="eastAsia"/>
+        <w:t>，即</w:t>
+      </w:r>
+      <w:r>
+        <w:rPr>
+          <w:rFonts w:hint="eastAsia"/>
+          <w:color w:val="FF0000"/>
+        </w:rPr>
+        <w:t>串行</w:t>
+      </w:r>
+      <w:r>
+        <w:rPr>
+          <w:rFonts w:hint="eastAsia"/>
+          <w:color w:val="FF0000"/>
         </w:rPr>
         <w:t>SCSI</w:t>
       </w:r>
@@ -1335,18 +1985,21 @@
       <w:r>
         <w:rPr>
           <w:rFonts w:hint="eastAsia"/>
+          <w:color w:val="FF0000"/>
         </w:rPr>
         <w:t>SCSI</w:t>
       </w:r>
       <w:r>
         <w:rPr>
           <w:rFonts w:hint="eastAsia"/>
+          <w:color w:val="FF0000"/>
         </w:rPr>
         <w:t>的优化版本，且兼容</w:t>
       </w:r>
       <w:r>
         <w:rPr>
           <w:rFonts w:hint="eastAsia"/>
+          <w:color w:val="FF0000"/>
         </w:rPr>
         <w:t>SATA</w:t>
       </w:r>
@@ -1361,29 +2014,46 @@
       <w:r>
         <w:tab/>
       </w:r>
-      <w:r>
-        <w:rPr>
-          <w:rFonts w:hint="eastAsia"/>
-        </w:rPr>
+    </w:p>
+    <w:p>
+      <w:pPr>
+        <w:ind w:firstLine="420"/>
+      </w:pPr>
+      <w:r>
+        <w:rPr>
+          <w:rFonts w:hint="eastAsia"/>
+        </w:rPr>
+        <w:lastRenderedPageBreak/>
         <w:t>SAS</w:t>
       </w:r>
       <w:r>
         <w:rPr>
           <w:rFonts w:hint="eastAsia"/>
         </w:rPr>
-        <w:t>网络与</w:t>
-      </w:r>
-      <w:r>
-        <w:rPr>
-          <w:rFonts w:hint="eastAsia"/>
-        </w:rPr>
-        <w:t>FC</w:t>
-      </w:r>
-      <w:r>
-        <w:rPr>
-          <w:rFonts w:hint="eastAsia"/>
-        </w:rPr>
-        <w:t>的本质区别：</w:t>
+        <w:t>的接口技术可以向下兼容</w:t>
+      </w:r>
+      <w:r>
+        <w:rPr>
+          <w:rFonts w:hint="eastAsia"/>
+        </w:rPr>
+        <w:t>SATA</w:t>
+      </w:r>
+      <w:r>
+        <w:rPr>
+          <w:rFonts w:hint="eastAsia"/>
+        </w:rPr>
+        <w:t>。具体来说，二者的兼容性主要体现在物理层和协议层的兼容。</w:t>
+      </w:r>
+    </w:p>
+    <w:p>
+      <w:pPr>
+        <w:ind w:firstLine="420"/>
+      </w:pPr>
+      <w:r>
+        <w:rPr>
+          <w:rFonts w:hint="eastAsia"/>
+        </w:rPr>
+        <w:t>在物理层，</w:t>
       </w:r>
       <w:r>
         <w:rPr>
@@ -1395,55 +2065,31 @@
         <w:rPr>
           <w:rFonts w:hint="eastAsia"/>
         </w:rPr>
-        <w:t>为全交换式架构，不像</w:t>
-      </w:r>
-      <w:r>
-        <w:rPr>
-          <w:rFonts w:hint="eastAsia"/>
-        </w:rPr>
-        <w:t>FC</w:t>
-      </w:r>
-      <w:r>
-        <w:rPr>
-          <w:rFonts w:hint="eastAsia"/>
-        </w:rPr>
-        <w:t>一样有</w:t>
-      </w:r>
-      <w:r>
-        <w:rPr>
-          <w:rFonts w:hint="eastAsia"/>
-        </w:rPr>
-        <w:t>Fabric</w:t>
-      </w:r>
-      <w:r>
-        <w:rPr>
-          <w:rFonts w:hint="eastAsia"/>
-        </w:rPr>
-        <w:t>和</w:t>
-      </w:r>
-      <w:r>
-        <w:rPr>
-          <w:rFonts w:hint="eastAsia"/>
-        </w:rPr>
-        <w:t>FCAL</w:t>
-      </w:r>
-      <w:r>
-        <w:rPr>
-          <w:rFonts w:hint="eastAsia"/>
-        </w:rPr>
-        <w:t>两种架构，如果让一个控制器</w:t>
-      </w:r>
-      <w:r>
-        <w:rPr>
-          <w:rFonts w:hint="eastAsia"/>
-        </w:rPr>
-        <w:t>Initiator</w:t>
-      </w:r>
-      <w:r>
-        <w:rPr>
-          <w:rFonts w:hint="eastAsia"/>
-        </w:rPr>
-        <w:t>和多块磁盘作为网络节点直接连接到</w:t>
+        <w:t>接口和</w:t>
+      </w:r>
+      <w:r>
+        <w:rPr>
+          <w:rFonts w:hint="eastAsia"/>
+        </w:rPr>
+        <w:t>SATA</w:t>
+      </w:r>
+      <w:r>
+        <w:rPr>
+          <w:rFonts w:hint="eastAsia"/>
+        </w:rPr>
+        <w:t>接口完全兼容，</w:t>
+      </w:r>
+      <w:r>
+        <w:rPr>
+          <w:rFonts w:hint="eastAsia"/>
+        </w:rPr>
+        <w:t>SATA</w:t>
+      </w:r>
+      <w:r>
+        <w:rPr>
+          <w:rFonts w:hint="eastAsia"/>
+        </w:rPr>
+        <w:t>硬盘可以直接使用在</w:t>
       </w:r>
       <w:r>
         <w:rPr>
@@ -1455,38 +2101,19 @@
         <w:rPr>
           <w:rFonts w:hint="eastAsia"/>
         </w:rPr>
-        <w:t>网络中的话，那么控制器和所有磁盘之间都是全双工线速无阻交换的，控制器可以直接向任何一个磁盘收发数据，同样，磁盘也可以在任何时刻直接向控制器发送数据。</w:t>
-      </w:r>
-    </w:p>
-    <w:p>
-      <w:pPr>
-        <w:pStyle w:val="2"/>
-      </w:pPr>
-      <w:r>
-        <w:t xml:space="preserve">2.5 </w:t>
-      </w:r>
-      <w:r>
-        <w:rPr>
-          <w:rFonts w:hint="eastAsia"/>
-        </w:rPr>
-        <w:t>SSD</w:t>
-      </w:r>
-    </w:p>
-    <w:p>
-      <w:r>
-        <w:tab/>
-      </w:r>
-      <w:r>
-        <w:rPr>
-          <w:rFonts w:hint="eastAsia"/>
-        </w:rPr>
-        <w:t>SSD</w:t>
-      </w:r>
-      <w:r>
-        <w:rPr>
-          <w:rFonts w:hint="eastAsia"/>
-        </w:rPr>
-        <w:t>的成本比</w:t>
+        <w:t>的环境中，从接口标准上而言，</w:t>
+      </w:r>
+      <w:r>
+        <w:rPr>
+          <w:rFonts w:hint="eastAsia"/>
+        </w:rPr>
+        <w:t>SATA</w:t>
+      </w:r>
+      <w:r>
+        <w:rPr>
+          <w:rFonts w:hint="eastAsia"/>
+        </w:rPr>
+        <w:t>是</w:t>
       </w:r>
       <w:r>
         <w:rPr>
@@ -1498,31 +2125,7 @@
         <w:rPr>
           <w:rFonts w:hint="eastAsia"/>
         </w:rPr>
-        <w:t>高很多，大约十倍。</w:t>
-      </w:r>
-      <w:r>
-        <w:rPr>
-          <w:rFonts w:hint="eastAsia"/>
-        </w:rPr>
-        <w:t>SSD</w:t>
-      </w:r>
-      <w:r>
-        <w:rPr>
-          <w:rFonts w:hint="eastAsia"/>
-        </w:rPr>
-        <w:t>的持续</w:t>
-      </w:r>
-      <w:r>
-        <w:rPr>
-          <w:rFonts w:hint="eastAsia"/>
-        </w:rPr>
-        <w:t>I/O</w:t>
-      </w:r>
-      <w:r>
-        <w:rPr>
-          <w:rFonts w:hint="eastAsia"/>
-        </w:rPr>
-        <w:t>性能可以达到</w:t>
+        <w:t>的一个子标准，因此</w:t>
       </w:r>
       <w:r>
         <w:rPr>
@@ -1534,7 +2137,7 @@
         <w:rPr>
           <w:rFonts w:hint="eastAsia"/>
         </w:rPr>
-        <w:t>和</w:t>
+        <w:t>控制器可以直接操控</w:t>
       </w:r>
       <w:r>
         <w:rPr>
@@ -1546,64 +2149,7 @@
         <w:rPr>
           <w:rFonts w:hint="eastAsia"/>
         </w:rPr>
-        <w:t>的</w:t>
-      </w:r>
-      <w:r>
-        <w:rPr>
-          <w:rFonts w:hint="eastAsia"/>
-        </w:rPr>
-        <w:t>4</w:t>
-      </w:r>
-      <w:r>
-        <w:t>0</w:t>
-      </w:r>
-      <w:r>
-        <w:rPr>
-          <w:rFonts w:hint="eastAsia"/>
-        </w:rPr>
-        <w:t>~</w:t>
-      </w:r>
-      <w:r>
-        <w:t>60</w:t>
-      </w:r>
-      <w:r>
-        <w:rPr>
-          <w:rFonts w:hint="eastAsia"/>
-        </w:rPr>
-        <w:t>倍。</w:t>
-      </w:r>
-      <w:r>
-        <w:rPr>
-          <w:rFonts w:hint="eastAsia"/>
-        </w:rPr>
-        <w:t>SSD</w:t>
-      </w:r>
-      <w:r>
-        <w:rPr>
-          <w:rFonts w:hint="eastAsia"/>
-        </w:rPr>
-        <w:t>容量已增至</w:t>
-      </w:r>
-      <w:r>
-        <w:rPr>
-          <w:rFonts w:hint="eastAsia"/>
-        </w:rPr>
-        <w:t>6</w:t>
-      </w:r>
-      <w:r>
-        <w:t>00</w:t>
-      </w:r>
-      <w:r>
-        <w:rPr>
-          <w:rFonts w:hint="eastAsia"/>
-        </w:rPr>
-        <w:t>GB</w:t>
-      </w:r>
-      <w:r>
-        <w:rPr>
-          <w:rFonts w:hint="eastAsia"/>
-        </w:rPr>
-        <w:t>，但是仍远低于</w:t>
+        <w:t>硬盘，但是</w:t>
       </w:r>
       <w:r>
         <w:rPr>
@@ -1615,7 +2161,7 @@
         <w:rPr>
           <w:rFonts w:hint="eastAsia"/>
         </w:rPr>
-        <w:t>和</w:t>
+        <w:t>却不能直接使用在</w:t>
       </w:r>
       <w:r>
         <w:rPr>
@@ -1627,1054 +2173,1872 @@
         <w:rPr>
           <w:rFonts w:hint="eastAsia"/>
         </w:rPr>
+        <w:t>的环境中，因为</w:t>
+      </w:r>
+      <w:r>
+        <w:rPr>
+          <w:rFonts w:hint="eastAsia"/>
+        </w:rPr>
+        <w:t>SATA</w:t>
+      </w:r>
+      <w:r>
+        <w:rPr>
+          <w:rFonts w:hint="eastAsia"/>
+        </w:rPr>
+        <w:t>控制器并不能对</w:t>
+      </w:r>
+      <w:r>
+        <w:rPr>
+          <w:rFonts w:hint="eastAsia"/>
+        </w:rPr>
+        <w:t>SAS</w:t>
+      </w:r>
+      <w:r>
+        <w:rPr>
+          <w:rFonts w:hint="eastAsia"/>
+        </w:rPr>
+        <w:t>硬盘进行控制</w:t>
+      </w:r>
+      <w:r>
+        <w:rPr>
+          <w:rFonts w:hint="eastAsia"/>
+        </w:rPr>
         <w:t>。</w:t>
       </w:r>
-    </w:p>
-    <w:p>
-      <w:r>
-        <w:tab/>
-      </w:r>
-      <w:r>
-        <w:rPr>
-          <w:rFonts w:hint="eastAsia"/>
-        </w:rPr>
-        <w:t>当企业业务对性能的需求大于对成本和容量的因素的时候，</w:t>
-      </w:r>
-      <w:r>
-        <w:rPr>
-          <w:rFonts w:hint="eastAsia"/>
-        </w:rPr>
-        <w:t>SSD</w:t>
-      </w:r>
-      <w:r>
-        <w:rPr>
-          <w:rFonts w:hint="eastAsia"/>
-        </w:rPr>
-        <w:t>是最佳选择，特别适合往往需要最高随机读取和写入性能的最关键业务应用。</w:t>
-      </w:r>
-    </w:p>
-    <w:p>
-      <w:pPr>
-        <w:pStyle w:val="1"/>
-      </w:pPr>
-      <w:r>
-        <w:rPr>
-          <w:rFonts w:hint="eastAsia"/>
-        </w:rPr>
-        <w:t>3</w:t>
-      </w:r>
-      <w:r>
-        <w:rPr>
-          <w:rFonts w:hint="eastAsia"/>
-        </w:rPr>
-        <w:t>、磁阵</w:t>
-      </w:r>
-    </w:p>
-    <w:p>
-      <w:pPr>
-        <w:pStyle w:val="2"/>
-      </w:pPr>
-      <w:r>
-        <w:rPr>
-          <w:rFonts w:hint="eastAsia"/>
-        </w:rPr>
-        <w:t>3</w:t>
-      </w:r>
-      <w:r>
-        <w:t xml:space="preserve">.1 </w:t>
-      </w:r>
-      <w:r>
-        <w:rPr>
-          <w:rFonts w:hint="eastAsia"/>
-        </w:rPr>
-        <w:t>JBOD</w:t>
-      </w:r>
-      <w:r>
-        <w:t>/</w:t>
-      </w:r>
-      <w:r>
-        <w:rPr>
-          <w:rFonts w:hint="eastAsia"/>
-        </w:rPr>
-        <w:t>磁阵</w:t>
-      </w:r>
-    </w:p>
-    <w:p>
-      <w:pPr>
-        <w:pStyle w:val="3"/>
-      </w:pPr>
-      <w:r>
-        <w:rPr>
-          <w:rFonts w:hint="eastAsia"/>
-        </w:rPr>
-        <w:t>3</w:t>
-      </w:r>
-      <w:r>
-        <w:t xml:space="preserve">.1.1 </w:t>
-      </w:r>
-      <w:r>
-        <w:rPr>
-          <w:rFonts w:hint="eastAsia"/>
-        </w:rPr>
-        <w:t>磁盘柜</w:t>
-      </w:r>
-    </w:p>
-    <w:p>
-      <w:r>
-        <w:tab/>
-      </w:r>
-      <w:r>
-        <w:rPr>
-          <w:rFonts w:hint="eastAsia"/>
-        </w:rPr>
-        <w:t>如果主机上安装的是不带</w:t>
-      </w:r>
-      <w:r>
-        <w:rPr>
-          <w:rFonts w:hint="eastAsia"/>
-        </w:rPr>
-        <w:t>RAID</w:t>
-      </w:r>
-      <w:r>
-        <w:rPr>
-          <w:rFonts w:hint="eastAsia"/>
-        </w:rPr>
-        <w:t>功能的</w:t>
-      </w:r>
-      <w:r>
-        <w:rPr>
-          <w:rFonts w:hint="eastAsia"/>
-        </w:rPr>
-        <w:t>SCSI</w:t>
-      </w:r>
-      <w:r>
-        <w:rPr>
-          <w:rFonts w:hint="eastAsia"/>
-        </w:rPr>
-        <w:t>卡，</w:t>
-      </w:r>
-      <w:r>
-        <w:rPr>
-          <w:rFonts w:hint="eastAsia"/>
-        </w:rPr>
-        <w:t>主机</w:t>
-      </w:r>
-      <w:r>
-        <w:rPr>
-          <w:rFonts w:hint="eastAsia"/>
-        </w:rPr>
-        <w:t>上电以后</w:t>
-      </w:r>
-      <w:r>
-        <w:rPr>
-          <w:rFonts w:hint="eastAsia"/>
-        </w:rPr>
-        <w:t>，</w:t>
-      </w:r>
-      <w:r>
-        <w:rPr>
-          <w:rFonts w:hint="eastAsia"/>
-        </w:rPr>
-        <w:t>就会识别出磁盘箱）</w:t>
-      </w:r>
-      <w:r>
-        <w:rPr>
-          <w:rFonts w:hint="eastAsia"/>
-        </w:rPr>
-        <w:lastRenderedPageBreak/>
-        <w:t>上的所有磁盘，此时</w:t>
-      </w:r>
-      <w:r>
-        <w:rPr>
-          <w:rFonts w:hint="eastAsia"/>
-        </w:rPr>
-        <w:t>，磁盘箱</w:t>
-      </w:r>
-      <w:r>
-        <w:rPr>
-          <w:rFonts w:hint="eastAsia"/>
-        </w:rPr>
-        <w:t>中有多少磁盘，</w:t>
-      </w:r>
-      <w:r>
-        <w:rPr>
-          <w:rFonts w:hint="eastAsia"/>
-        </w:rPr>
-        <w:t>系统就识别多少块磁盘，</w:t>
-      </w:r>
-      <w:r>
-        <w:rPr>
-          <w:rFonts w:hint="eastAsia"/>
-        </w:rPr>
-        <w:t>在系统磁盘管理器中就会显示多少块磁盘</w:t>
-      </w:r>
-      <w:r>
-        <w:rPr>
-          <w:rFonts w:hint="eastAsia"/>
-        </w:rPr>
-        <w:t>。</w:t>
-      </w:r>
-    </w:p>
-    <w:p>
-      <w:pPr>
-        <w:ind w:firstLine="420"/>
-      </w:pPr>
-      <w:r>
-        <w:rPr>
-          <w:rFonts w:hint="eastAsia"/>
-        </w:rPr>
-        <w:t>如果主机上安装的是带</w:t>
-      </w:r>
-      <w:r>
-        <w:rPr>
-          <w:rFonts w:hint="eastAsia"/>
-        </w:rPr>
-        <w:t>RAID</w:t>
-      </w:r>
-      <w:r>
-        <w:rPr>
-          <w:rFonts w:hint="eastAsia"/>
-        </w:rPr>
-        <w:t>功能的</w:t>
-      </w:r>
-      <w:r>
-        <w:rPr>
-          <w:rFonts w:hint="eastAsia"/>
-        </w:rPr>
-        <w:t>SCSI</w:t>
-      </w:r>
-      <w:r>
-        <w:rPr>
-          <w:rFonts w:hint="eastAsia"/>
-        </w:rPr>
-        <w:t>卡，那么可用</w:t>
-      </w:r>
-      <w:r>
-        <w:rPr>
-          <w:rFonts w:hint="eastAsia"/>
-        </w:rPr>
-        <w:t>RAID</w:t>
-      </w:r>
-      <w:r>
-        <w:rPr>
-          <w:rFonts w:hint="eastAsia"/>
-        </w:rPr>
-        <w:t>卡先对识别出的多块次哦按做一下</w:t>
-      </w:r>
-      <w:r>
-        <w:rPr>
-          <w:rFonts w:hint="eastAsia"/>
-        </w:rPr>
-        <w:t>RAID</w:t>
-      </w:r>
-      <w:r>
-        <w:rPr>
-          <w:rFonts w:hint="eastAsia"/>
-        </w:rPr>
-        <w:t>处理，划分出逻辑盘，此时，操作系统识别出来的就是逻辑磁盘，而不是磁阵上的物理磁盘。</w:t>
-      </w:r>
-    </w:p>
-    <w:p>
-      <w:r>
-        <w:tab/>
-      </w:r>
-      <w:r>
-        <w:rPr>
-          <w:rFonts w:hint="eastAsia"/>
-        </w:rPr>
-        <w:t>这种磁盘箱叫做</w:t>
-      </w:r>
-      <w:r>
-        <w:rPr>
-          <w:rFonts w:hint="eastAsia"/>
-        </w:rPr>
-        <w:t>JBOD</w:t>
-      </w:r>
-      <w:r>
-        <w:rPr>
-          <w:rFonts w:hint="eastAsia"/>
-        </w:rPr>
-        <w:t>，即</w:t>
-      </w:r>
-      <w:r>
-        <w:rPr>
-          <w:rFonts w:hint="eastAsia"/>
-        </w:rPr>
-        <w:t>Just</w:t>
-      </w:r>
-      <w:r>
-        <w:t xml:space="preserve"> </w:t>
-      </w:r>
-      <w:r>
-        <w:rPr>
-          <w:rFonts w:hint="eastAsia"/>
-        </w:rPr>
-        <w:t>a</w:t>
-      </w:r>
-      <w:r>
-        <w:t xml:space="preserve"> Bond </w:t>
-      </w:r>
-      <w:r>
-        <w:rPr>
-          <w:rFonts w:hint="eastAsia"/>
-        </w:rPr>
-        <w:t>Of</w:t>
-      </w:r>
-      <w:r>
-        <w:t xml:space="preserve"> </w:t>
-      </w:r>
-      <w:r>
-        <w:rPr>
-          <w:rFonts w:hint="eastAsia"/>
-        </w:rPr>
-        <w:t>Disk</w:t>
-      </w:r>
-      <w:r>
-        <w:rPr>
-          <w:rFonts w:hint="eastAsia"/>
-        </w:rPr>
-        <w:t>，只是一串磁盘（不带</w:t>
-      </w:r>
-      <w:r>
-        <w:rPr>
-          <w:rFonts w:hint="eastAsia"/>
-        </w:rPr>
-        <w:t>RAID</w:t>
-      </w:r>
-      <w:r>
-        <w:rPr>
-          <w:rFonts w:hint="eastAsia"/>
-        </w:rPr>
-        <w:t>卡）。</w:t>
-      </w:r>
-    </w:p>
-    <w:p>
-      <w:pPr>
-        <w:pStyle w:val="3"/>
-      </w:pPr>
-      <w:r>
-        <w:rPr>
-          <w:rFonts w:hint="eastAsia"/>
-        </w:rPr>
-        <w:t>3</w:t>
-      </w:r>
-      <w:r>
-        <w:t xml:space="preserve">.1.2 </w:t>
-      </w:r>
-      <w:r>
-        <w:rPr>
-          <w:rFonts w:hint="eastAsia"/>
-        </w:rPr>
-        <w:t>磁阵</w:t>
-      </w:r>
-    </w:p>
-    <w:p>
-      <w:pPr>
-        <w:ind w:firstLine="420"/>
-      </w:pPr>
-      <w:r>
-        <w:rPr>
-          <w:rFonts w:hint="eastAsia"/>
-        </w:rPr>
-        <w:t>对于</w:t>
-      </w:r>
-      <w:r>
-        <w:rPr>
-          <w:rFonts w:hint="eastAsia"/>
-        </w:rPr>
-        <w:t>RAID</w:t>
-      </w:r>
-      <w:r>
-        <w:rPr>
-          <w:rFonts w:hint="eastAsia"/>
-        </w:rPr>
-        <w:t>卡安装在服务器上的情况，如果需要调整</w:t>
-      </w:r>
-      <w:r>
-        <w:rPr>
-          <w:rFonts w:hint="eastAsia"/>
-        </w:rPr>
-        <w:t>RAID</w:t>
-      </w:r>
-      <w:r>
-        <w:rPr>
-          <w:rFonts w:hint="eastAsia"/>
-        </w:rPr>
-        <w:t>的话，需要重启服务器生效，这样必然会影响服务器上本身运行的服务。能否把</w:t>
-      </w:r>
-      <w:r>
-        <w:rPr>
-          <w:rFonts w:hint="eastAsia"/>
-        </w:rPr>
-        <w:t>RAID</w:t>
-      </w:r>
-      <w:r>
-        <w:rPr>
-          <w:rFonts w:hint="eastAsia"/>
-        </w:rPr>
-        <w:t>功能做到磁盘柜中，这样只需要在远端的磁盘柜上做好配置，连接上服务器即可。这种自带</w:t>
-      </w:r>
-      <w:r>
-        <w:rPr>
-          <w:rFonts w:hint="eastAsia"/>
-        </w:rPr>
-        <w:t>RAID</w:t>
-      </w:r>
-      <w:r>
-        <w:rPr>
-          <w:rFonts w:hint="eastAsia"/>
-        </w:rPr>
-        <w:t>控制器的磁盘柜叫做磁阵。</w:t>
-      </w:r>
-    </w:p>
-    <w:p>
-      <w:r>
-        <w:tab/>
-      </w:r>
-      <w:r>
-        <w:rPr>
-          <w:rFonts w:hint="eastAsia"/>
-        </w:rPr>
-        <w:t>一般地，我们成</w:t>
-      </w:r>
-      <w:r>
-        <w:rPr>
-          <w:rFonts w:hint="eastAsia"/>
-        </w:rPr>
-        <w:t>JBOD</w:t>
-      </w:r>
-      <w:r>
-        <w:rPr>
-          <w:rFonts w:hint="eastAsia"/>
-        </w:rPr>
-        <w:t>为磁盘柜</w:t>
-      </w:r>
-      <w:r>
-        <w:rPr>
-          <w:rFonts w:hint="eastAsia"/>
-        </w:rPr>
-        <w:t>/</w:t>
-      </w:r>
-      <w:r>
-        <w:rPr>
-          <w:rFonts w:hint="eastAsia"/>
-        </w:rPr>
-        <w:t>磁盘箱，</w:t>
-      </w:r>
-      <w:r>
-        <w:rPr>
-          <w:rFonts w:hint="eastAsia"/>
-        </w:rPr>
-        <w:t>自带</w:t>
-      </w:r>
-      <w:r>
-        <w:rPr>
-          <w:rFonts w:hint="eastAsia"/>
-        </w:rPr>
-        <w:t>RAID</w:t>
-      </w:r>
-      <w:r>
-        <w:rPr>
-          <w:rFonts w:hint="eastAsia"/>
-        </w:rPr>
-        <w:t>控制器的磁盘柜称为磁盘阵列</w:t>
-      </w:r>
-      <w:r>
-        <w:rPr>
-          <w:rFonts w:hint="eastAsia"/>
-        </w:rPr>
-        <w:t>/</w:t>
-      </w:r>
-      <w:r>
-        <w:rPr>
-          <w:rFonts w:hint="eastAsia"/>
-        </w:rPr>
-        <w:t>磁阵。磁盘柜只是一个外置的磁盘，而磁阵是自带</w:t>
-      </w:r>
-      <w:r>
-        <w:rPr>
-          <w:rFonts w:hint="eastAsia"/>
-        </w:rPr>
-        <w:t>RAID</w:t>
-      </w:r>
-      <w:r>
-        <w:rPr>
-          <w:rFonts w:hint="eastAsia"/>
-        </w:rPr>
-        <w:t>控制器的。</w:t>
-      </w:r>
-    </w:p>
-    <w:p>
-      <w:r>
-        <w:tab/>
-      </w:r>
-      <w:r>
-        <w:rPr>
-          <w:rFonts w:hint="eastAsia"/>
-        </w:rPr>
-        <w:t>注：有的服务器不做</w:t>
-      </w:r>
-      <w:r>
-        <w:rPr>
-          <w:rFonts w:hint="eastAsia"/>
-        </w:rPr>
-        <w:t>RAID</w:t>
-      </w:r>
-      <w:r>
-        <w:rPr>
-          <w:rFonts w:hint="eastAsia"/>
-        </w:rPr>
-        <w:t>直接是识别不出来磁盘设备的。</w:t>
-      </w:r>
-    </w:p>
-    <w:p>
-      <w:pPr>
-        <w:pStyle w:val="2"/>
-      </w:pPr>
-      <w:r>
-        <w:t xml:space="preserve">3.2 </w:t>
-      </w:r>
-      <w:r>
-        <w:rPr>
-          <w:rFonts w:hint="eastAsia"/>
-        </w:rPr>
-        <w:t>RAID</w:t>
-      </w:r>
-    </w:p>
-    <w:p>
-      <w:pPr>
-        <w:pStyle w:val="3"/>
-      </w:pPr>
-      <w:r>
-        <w:rPr>
-          <w:rFonts w:hint="eastAsia"/>
-        </w:rPr>
-        <w:t>3</w:t>
-      </w:r>
-      <w:r>
-        <w:t xml:space="preserve">.2.1 </w:t>
-      </w:r>
-      <w:r>
-        <w:rPr>
-          <w:rFonts w:hint="eastAsia"/>
-        </w:rPr>
-        <w:t>RAID</w:t>
-      </w:r>
-      <w:r>
-        <w:rPr>
-          <w:rFonts w:hint="eastAsia"/>
-        </w:rPr>
-        <w:t>卡</w:t>
-      </w:r>
-    </w:p>
-    <w:p>
-      <w:r>
-        <w:tab/>
-      </w:r>
-      <w:r>
-        <w:rPr>
-          <w:rFonts w:hint="eastAsia"/>
-        </w:rPr>
-        <w:t>磁阵在磁盘柜的基础上，将内部的磁盘经过自带的</w:t>
-      </w:r>
-      <w:r>
-        <w:rPr>
-          <w:rFonts w:hint="eastAsia"/>
-        </w:rPr>
-        <w:t>RAID</w:t>
-      </w:r>
-      <w:r>
-        <w:rPr>
-          <w:rFonts w:hint="eastAsia"/>
-        </w:rPr>
-        <w:t>控制器进行二次划分后，虚拟出来多个逻辑磁盘，然后经过外部的</w:t>
-      </w:r>
-      <w:r>
-        <w:rPr>
-          <w:rFonts w:hint="eastAsia"/>
-        </w:rPr>
-        <w:t>SCSI</w:t>
-      </w:r>
-      <w:r>
-        <w:rPr>
-          <w:rFonts w:hint="eastAsia"/>
-        </w:rPr>
-        <w:t>总线的一个或者多个设备（多路径），具有一个或者多个</w:t>
-      </w:r>
-      <w:r>
-        <w:rPr>
-          <w:rFonts w:hint="eastAsia"/>
-        </w:rPr>
-        <w:t>SCSI</w:t>
-      </w:r>
-      <w:r>
-        <w:t xml:space="preserve"> </w:t>
-      </w:r>
-      <w:r>
-        <w:rPr>
-          <w:rFonts w:hint="eastAsia"/>
-        </w:rPr>
-        <w:t>ID</w:t>
-      </w:r>
-      <w:r>
-        <w:rPr>
-          <w:rFonts w:hint="eastAsia"/>
-        </w:rPr>
-        <w:t>，所有逻辑磁盘都以</w:t>
-      </w:r>
-      <w:r>
-        <w:rPr>
-          <w:rFonts w:hint="eastAsia"/>
-        </w:rPr>
-        <w:t>LUN</w:t>
-      </w:r>
-      <w:r>
-        <w:rPr>
-          <w:rFonts w:hint="eastAsia"/>
-        </w:rPr>
-        <w:t>的形式呈现给主机。</w:t>
-      </w:r>
-    </w:p>
-    <w:p>
-      <w:r>
-        <w:tab/>
-      </w:r>
-      <w:r>
-        <w:rPr>
-          <w:rFonts w:hint="eastAsia"/>
-        </w:rPr>
-        <w:t>注：只要是连接磁阵的，我们看到的都是</w:t>
-      </w:r>
-      <w:r>
-        <w:rPr>
-          <w:rFonts w:hint="eastAsia"/>
-        </w:rPr>
-        <w:t>LUN</w:t>
-      </w:r>
-      <w:r>
-        <w:rPr>
-          <w:rFonts w:hint="eastAsia"/>
-        </w:rPr>
-        <w:t>形式的虚拟磁盘。</w:t>
-      </w:r>
-    </w:p>
-    <w:p>
-      <w:pPr>
-        <w:pStyle w:val="3"/>
-      </w:pPr>
-      <w:r>
-        <w:rPr>
-          <w:rFonts w:hint="eastAsia"/>
-        </w:rPr>
-        <w:t>3</w:t>
-      </w:r>
-      <w:r>
-        <w:t xml:space="preserve">.2.2 </w:t>
-      </w:r>
-      <w:r>
-        <w:rPr>
-          <w:rFonts w:hint="eastAsia"/>
-        </w:rPr>
-        <w:t>软</w:t>
-      </w:r>
-      <w:r>
-        <w:rPr>
-          <w:rFonts w:hint="eastAsia"/>
-        </w:rPr>
-        <w:t>RAID</w:t>
-      </w:r>
-    </w:p>
-    <w:p>
-      <w:r>
-        <w:tab/>
-      </w:r>
-      <w:r>
-        <w:rPr>
-          <w:rFonts w:hint="eastAsia"/>
-        </w:rPr>
-        <w:t>还有一种是软件</w:t>
-      </w:r>
-      <w:r>
-        <w:rPr>
-          <w:rFonts w:hint="eastAsia"/>
-        </w:rPr>
-        <w:t>RAID</w:t>
-      </w:r>
-      <w:r>
-        <w:rPr>
-          <w:rFonts w:hint="eastAsia"/>
-        </w:rPr>
-        <w:t>，即系统上面运行</w:t>
-      </w:r>
-      <w:r>
-        <w:rPr>
-          <w:rFonts w:hint="eastAsia"/>
-        </w:rPr>
-        <w:t>RAID</w:t>
-      </w:r>
-      <w:r>
-        <w:rPr>
-          <w:rFonts w:hint="eastAsia"/>
-        </w:rPr>
-        <w:t>软件，然后通过配置界面去设置。</w:t>
-      </w:r>
-    </w:p>
-    <w:p>
-      <w:pPr>
-        <w:pStyle w:val="2"/>
-      </w:pPr>
-      <w:r>
-        <w:t xml:space="preserve">3.3 </w:t>
-      </w:r>
-      <w:r>
-        <w:rPr>
-          <w:rFonts w:hint="eastAsia"/>
-        </w:rPr>
-        <w:t>虚拟磁盘</w:t>
-      </w:r>
-    </w:p>
-    <w:p>
-      <w:r>
-        <w:tab/>
-      </w:r>
-      <w:r>
-        <w:rPr>
-          <w:rFonts w:hint="eastAsia"/>
-        </w:rPr>
-        <w:t>磁阵可以在一个</w:t>
-      </w:r>
-      <w:r>
-        <w:rPr>
-          <w:rFonts w:hint="eastAsia"/>
-        </w:rPr>
-        <w:t>SCSI</w:t>
-      </w:r>
-      <w:r>
-        <w:t xml:space="preserve"> </w:t>
-      </w:r>
-      <w:r>
-        <w:rPr>
-          <w:rFonts w:hint="eastAsia"/>
-        </w:rPr>
-        <w:t>ID</w:t>
-      </w:r>
-      <w:r>
-        <w:rPr>
-          <w:rFonts w:hint="eastAsia"/>
-        </w:rPr>
-        <w:t>下虚拟多个</w:t>
-      </w:r>
-      <w:r>
-        <w:rPr>
-          <w:rFonts w:hint="eastAsia"/>
-        </w:rPr>
-        <w:t>LUN</w:t>
-      </w:r>
-      <w:r>
-        <w:rPr>
-          <w:rFonts w:hint="eastAsia"/>
-        </w:rPr>
-        <w:t>地址，</w:t>
-      </w:r>
-      <w:r>
-        <w:rPr>
-          <w:rFonts w:hint="eastAsia"/>
-        </w:rPr>
-        <w:t>每个</w:t>
-      </w:r>
-      <w:r>
-        <w:rPr>
-          <w:rFonts w:hint="eastAsia"/>
-        </w:rPr>
-        <w:t>LUN</w:t>
-      </w:r>
-      <w:r>
-        <w:rPr>
-          <w:rFonts w:hint="eastAsia"/>
-        </w:rPr>
-        <w:t>地址对应一个虚拟磁盘（每个虚拟磁盘可以对应多个物理磁盘），这样就可以在一个总线上生成众多的虚拟磁盘。</w:t>
-      </w:r>
-    </w:p>
-    <w:p>
-      <w:r>
-        <w:tab/>
-      </w:r>
-      <w:r>
-        <w:rPr>
-          <w:rFonts w:hint="eastAsia"/>
-        </w:rPr>
-        <w:t>通常</w:t>
-      </w:r>
-      <w:r>
-        <w:rPr>
-          <w:rFonts w:hint="eastAsia"/>
-        </w:rPr>
-        <w:t>，把硬件层面</w:t>
-      </w:r>
-      <w:r>
-        <w:rPr>
-          <w:rFonts w:hint="eastAsia"/>
-        </w:rPr>
-        <w:t>生成的虚拟磁盘统一称为</w:t>
-      </w:r>
-      <w:r>
-        <w:rPr>
-          <w:rFonts w:hint="eastAsia"/>
-        </w:rPr>
-        <w:t>“</w:t>
-      </w:r>
-      <w:r>
-        <w:rPr>
-          <w:rFonts w:hint="eastAsia"/>
-        </w:rPr>
-        <w:t>LUN</w:t>
-      </w:r>
-      <w:r>
-        <w:rPr>
-          <w:rFonts w:hint="eastAsia"/>
-        </w:rPr>
-        <w:t>”</w:t>
-      </w:r>
-      <w:r>
-        <w:rPr>
-          <w:rFonts w:hint="eastAsia"/>
-        </w:rPr>
-        <w:t>，不管是</w:t>
-      </w:r>
-      <w:r>
-        <w:rPr>
-          <w:rFonts w:hint="eastAsia"/>
-        </w:rPr>
-        <w:t>不是</w:t>
-      </w:r>
-      <w:r>
-        <w:rPr>
-          <w:rFonts w:hint="eastAsia"/>
-        </w:rPr>
-        <w:t>在</w:t>
-      </w:r>
-      <w:r>
-        <w:rPr>
-          <w:rFonts w:hint="eastAsia"/>
-        </w:rPr>
-        <w:t>SCSI</w:t>
-      </w:r>
-      <w:r>
-        <w:rPr>
-          <w:rFonts w:hint="eastAsia"/>
-        </w:rPr>
-        <w:t>环境下；而由软件层面生成的虚拟磁盘，统一称为“卷”，比如各种卷管理软件、软</w:t>
-      </w:r>
-      <w:r>
-        <w:rPr>
-          <w:rFonts w:hint="eastAsia"/>
-        </w:rPr>
-        <w:t>RAID</w:t>
-      </w:r>
-      <w:r>
-        <w:rPr>
-          <w:rFonts w:hint="eastAsia"/>
-        </w:rPr>
-        <w:t>软件生成的虚拟磁盘。</w:t>
-      </w:r>
-    </w:p>
-    <w:p>
-      <w:pPr>
-        <w:pStyle w:val="2"/>
-      </w:pPr>
-      <w:r>
-        <w:rPr>
-          <w:rFonts w:hint="eastAsia"/>
-        </w:rPr>
-        <w:lastRenderedPageBreak/>
-        <w:t>3</w:t>
-      </w:r>
-      <w:r>
-        <w:t xml:space="preserve">.4 </w:t>
-      </w:r>
-      <w:r>
-        <w:rPr>
-          <w:rFonts w:hint="eastAsia"/>
-        </w:rPr>
-        <w:t>卷管理器</w:t>
-      </w:r>
-    </w:p>
-    <w:p>
-      <w:pPr>
-        <w:pStyle w:val="2"/>
-      </w:pPr>
-      <w:r>
-        <w:rPr>
-          <w:rFonts w:hint="eastAsia"/>
-        </w:rPr>
-        <w:t>3</w:t>
-      </w:r>
-      <w:r>
-        <w:t xml:space="preserve">.5 </w:t>
-      </w:r>
-      <w:r>
-        <w:rPr>
-          <w:rFonts w:hint="eastAsia"/>
-        </w:rPr>
-        <w:t>Target/Initor</w:t>
-      </w:r>
-      <w:r>
-        <w:rPr>
-          <w:rFonts w:hint="eastAsia"/>
-        </w:rPr>
-        <w:t>模式</w:t>
-      </w:r>
-    </w:p>
-    <w:p>
-      <w:r>
-        <w:tab/>
-      </w:r>
-    </w:p>
-    <w:p>
-      <w:pPr>
-        <w:pStyle w:val="2"/>
-      </w:pPr>
-      <w:r>
-        <w:rPr>
-          <w:rFonts w:hint="eastAsia"/>
-        </w:rPr>
-        <w:t>3</w:t>
-      </w:r>
-      <w:r>
-        <w:t xml:space="preserve">.6 </w:t>
-      </w:r>
-      <w:r>
-        <w:rPr>
-          <w:rFonts w:hint="eastAsia"/>
-        </w:rPr>
-        <w:t>前端</w:t>
-      </w:r>
-      <w:r>
-        <w:rPr>
-          <w:rFonts w:hint="eastAsia"/>
-        </w:rPr>
-        <w:t>/</w:t>
-      </w:r>
-      <w:r>
-        <w:rPr>
-          <w:rFonts w:hint="eastAsia"/>
-        </w:rPr>
-        <w:t>后端</w:t>
-      </w:r>
-    </w:p>
-    <w:p>
-      <w:pPr>
-        <w:pStyle w:val="2"/>
-      </w:pPr>
-      <w:r>
-        <w:t xml:space="preserve">3.7 </w:t>
-      </w:r>
-      <w:r>
-        <w:rPr>
-          <w:rFonts w:hint="eastAsia"/>
-        </w:rPr>
-        <w:t>内部</w:t>
-      </w:r>
-      <w:r>
-        <w:rPr>
-          <w:rFonts w:hint="eastAsia"/>
-        </w:rPr>
-        <w:t>/</w:t>
-      </w:r>
-      <w:r>
-        <w:rPr>
-          <w:rFonts w:hint="eastAsia"/>
-        </w:rPr>
-        <w:t>外部接口</w:t>
-      </w:r>
-    </w:p>
-    <w:p>
-      <w:pPr>
-        <w:pStyle w:val="2"/>
-      </w:pPr>
-      <w:r>
-        <w:rPr>
-          <w:rFonts w:hint="eastAsia"/>
-        </w:rPr>
-        <w:t>3</w:t>
-      </w:r>
-      <w:r>
-        <w:t xml:space="preserve">.8 </w:t>
-      </w:r>
-      <w:r>
-        <w:rPr>
-          <w:rFonts w:hint="eastAsia"/>
-        </w:rPr>
-        <w:t>多外部接口</w:t>
-      </w:r>
-    </w:p>
-    <w:p>
-      <w:pPr>
-        <w:pStyle w:val="2"/>
-      </w:pPr>
-      <w:r>
-        <w:rPr>
-          <w:rFonts w:hint="eastAsia"/>
-        </w:rPr>
-        <w:t>3</w:t>
-      </w:r>
-      <w:r>
-        <w:t xml:space="preserve">.9 </w:t>
-      </w:r>
-      <w:r>
-        <w:rPr>
-          <w:rFonts w:hint="eastAsia"/>
-        </w:rPr>
-        <w:t>双控制器</w:t>
-      </w:r>
-    </w:p>
-    <w:p>
-      <w:pPr>
-        <w:pStyle w:val="1"/>
-      </w:pPr>
-      <w:r>
-        <w:rPr>
-          <w:rFonts w:hint="eastAsia"/>
-        </w:rPr>
-        <w:t>4</w:t>
-      </w:r>
-      <w:r>
-        <w:rPr>
-          <w:rFonts w:hint="eastAsia"/>
-        </w:rPr>
-        <w:t>、存储</w:t>
-      </w:r>
-      <w:r>
-        <w:rPr>
-          <w:rFonts w:hint="eastAsia"/>
-        </w:rPr>
-        <w:t>IO</w:t>
-      </w:r>
-    </w:p>
-    <w:p>
-      <w:r>
-        <w:tab/>
-      </w:r>
-    </w:p>
-    <w:p>
-      <w:pPr>
-        <w:pStyle w:val="2"/>
-      </w:pPr>
       <w:bookmarkStart w:id="0" w:name="_GoBack"/>
       <w:bookmarkEnd w:id="0"/>
-      <w:r>
-        <w:rPr>
-          <w:rFonts w:hint="eastAsia"/>
+    </w:p>
+    <w:p>
+      <w:pPr>
+        <w:ind w:firstLine="420"/>
+        <w:rPr>
+          <w:rFonts w:hint="eastAsia"/>
+        </w:rPr>
+      </w:pPr>
+      <w:r>
+        <w:rPr>
+          <w:rFonts w:hint="eastAsia"/>
+        </w:rPr>
+        <w:t>在协议层，</w:t>
+      </w:r>
+      <w:r>
+        <w:rPr>
+          <w:rFonts w:hint="eastAsia"/>
+        </w:rPr>
+        <w:t>SAS</w:t>
+      </w:r>
+      <w:r>
+        <w:rPr>
+          <w:rFonts w:hint="eastAsia"/>
+        </w:rPr>
+        <w:t>由</w:t>
+      </w:r>
+      <w:r>
+        <w:rPr>
+          <w:rFonts w:hint="eastAsia"/>
+        </w:rPr>
+        <w:t>3</w:t>
+      </w:r>
+      <w:r>
+        <w:rPr>
+          <w:rFonts w:hint="eastAsia"/>
+        </w:rPr>
+        <w:t>种类型协议组成，根据连接的不同设备使用相应的协议进行数据传输。其中串行</w:t>
+      </w:r>
+      <w:r>
+        <w:rPr>
+          <w:rFonts w:hint="eastAsia"/>
+        </w:rPr>
+        <w:t>SCSI</w:t>
+      </w:r>
+      <w:r>
+        <w:rPr>
+          <w:rFonts w:hint="eastAsia"/>
+        </w:rPr>
+        <w:t>协议</w:t>
+      </w:r>
+      <w:r>
+        <w:rPr>
+          <w:rFonts w:hint="eastAsia"/>
+        </w:rPr>
+        <w:t>(SSP)</w:t>
+      </w:r>
+      <w:r>
+        <w:rPr>
+          <w:rFonts w:hint="eastAsia"/>
+        </w:rPr>
+        <w:t>用于传输</w:t>
+      </w:r>
+      <w:r>
+        <w:rPr>
+          <w:rFonts w:hint="eastAsia"/>
+        </w:rPr>
+        <w:t>SCSI</w:t>
+      </w:r>
+      <w:r>
+        <w:rPr>
+          <w:rFonts w:hint="eastAsia"/>
+        </w:rPr>
+        <w:t>命令；</w:t>
+      </w:r>
+      <w:r>
+        <w:rPr>
+          <w:rFonts w:hint="eastAsia"/>
+        </w:rPr>
+        <w:t>SCSI</w:t>
+      </w:r>
+      <w:r>
+        <w:rPr>
+          <w:rFonts w:hint="eastAsia"/>
+        </w:rPr>
+        <w:t>管理协议</w:t>
+      </w:r>
+      <w:r>
+        <w:rPr>
+          <w:rFonts w:hint="eastAsia"/>
+        </w:rPr>
+        <w:t>(SMP)</w:t>
+      </w:r>
+      <w:r>
+        <w:rPr>
+          <w:rFonts w:hint="eastAsia"/>
+        </w:rPr>
+        <w:t>用于对连接设备的维护和管理；</w:t>
+      </w:r>
+      <w:r>
+        <w:rPr>
+          <w:rFonts w:hint="eastAsia"/>
+        </w:rPr>
+        <w:t>SATA</w:t>
+      </w:r>
+      <w:r>
+        <w:rPr>
+          <w:rFonts w:hint="eastAsia"/>
+        </w:rPr>
+        <w:t>通道协议</w:t>
+      </w:r>
+      <w:r>
+        <w:rPr>
+          <w:rFonts w:hint="eastAsia"/>
+        </w:rPr>
+        <w:t>(STP)</w:t>
+      </w:r>
+      <w:r>
+        <w:rPr>
+          <w:rFonts w:hint="eastAsia"/>
+        </w:rPr>
+        <w:t>用于</w:t>
+      </w:r>
+      <w:r>
+        <w:rPr>
+          <w:rFonts w:hint="eastAsia"/>
+        </w:rPr>
+        <w:t>SAS</w:t>
+      </w:r>
+      <w:r>
+        <w:rPr>
+          <w:rFonts w:hint="eastAsia"/>
+        </w:rPr>
+        <w:t>和</w:t>
+      </w:r>
+      <w:r>
+        <w:rPr>
+          <w:rFonts w:hint="eastAsia"/>
+        </w:rPr>
+        <w:t>SATA</w:t>
+      </w:r>
+      <w:r>
+        <w:rPr>
+          <w:rFonts w:hint="eastAsia"/>
+        </w:rPr>
+        <w:t>之间数据的传输。因此在这</w:t>
+      </w:r>
+      <w:r>
+        <w:rPr>
+          <w:rFonts w:hint="eastAsia"/>
+        </w:rPr>
+        <w:t>3</w:t>
+      </w:r>
+      <w:r>
+        <w:rPr>
+          <w:rFonts w:hint="eastAsia"/>
+        </w:rPr>
+        <w:t>种协议的配合下，</w:t>
+      </w:r>
+      <w:r>
+        <w:rPr>
+          <w:rFonts w:hint="eastAsia"/>
+        </w:rPr>
+        <w:t>SAS</w:t>
+      </w:r>
+      <w:r>
+        <w:rPr>
+          <w:rFonts w:hint="eastAsia"/>
+        </w:rPr>
+        <w:t>可以和</w:t>
+      </w:r>
+      <w:r>
+        <w:rPr>
+          <w:rFonts w:hint="eastAsia"/>
+        </w:rPr>
+        <w:t>SATA</w:t>
+      </w:r>
+      <w:r>
+        <w:rPr>
+          <w:rFonts w:hint="eastAsia"/>
+        </w:rPr>
+        <w:t>以及部分</w:t>
+      </w:r>
+      <w:r>
+        <w:rPr>
+          <w:rFonts w:hint="eastAsia"/>
+        </w:rPr>
+        <w:t>SCSI</w:t>
+      </w:r>
+      <w:r>
+        <w:rPr>
+          <w:rFonts w:hint="eastAsia"/>
+        </w:rPr>
+        <w:t>设备无缝结合。</w:t>
+      </w:r>
+    </w:p>
+    <w:p/>
+    <w:p>
+      <w:pPr>
+        <w:rPr>
+          <w:rFonts w:hint="eastAsia"/>
+          <w:b/>
+        </w:rPr>
+      </w:pPr>
+      <w:r>
+        <w:rPr>
+          <w:b/>
+        </w:rPr>
+        <w:tab/>
+      </w:r>
+      <w:r>
+        <w:rPr>
+          <w:rFonts w:hint="eastAsia"/>
+          <w:b/>
+        </w:rPr>
+        <w:t>SAS</w:t>
+      </w:r>
+      <w:r>
+        <w:rPr>
+          <w:rFonts w:hint="eastAsia"/>
+          <w:b/>
+        </w:rPr>
+        <w:t>与</w:t>
+      </w:r>
+      <w:r>
+        <w:rPr>
+          <w:rFonts w:hint="eastAsia"/>
+          <w:b/>
+        </w:rPr>
+        <w:t>FC</w:t>
+      </w:r>
+    </w:p>
+    <w:p>
+      <w:r>
+        <w:tab/>
+      </w:r>
+      <w:r>
+        <w:rPr>
+          <w:rFonts w:hint="eastAsia"/>
+        </w:rPr>
+        <w:t>SAS</w:t>
+      </w:r>
+      <w:r>
+        <w:rPr>
+          <w:rFonts w:hint="eastAsia"/>
+        </w:rPr>
+        <w:t>网络与</w:t>
+      </w:r>
+      <w:r>
+        <w:rPr>
+          <w:rFonts w:hint="eastAsia"/>
+        </w:rPr>
+        <w:t>FC</w:t>
+      </w:r>
+      <w:r>
+        <w:rPr>
+          <w:rFonts w:hint="eastAsia"/>
+        </w:rPr>
+        <w:t>的本质区别：</w:t>
+      </w:r>
+      <w:r>
+        <w:rPr>
+          <w:rFonts w:hint="eastAsia"/>
+        </w:rPr>
+        <w:t>SAS</w:t>
+      </w:r>
+      <w:r>
+        <w:rPr>
+          <w:rFonts w:hint="eastAsia"/>
+        </w:rPr>
+        <w:t>为全交换式架构，不像</w:t>
+      </w:r>
+      <w:r>
+        <w:rPr>
+          <w:rFonts w:hint="eastAsia"/>
+        </w:rPr>
+        <w:t>FC</w:t>
+      </w:r>
+      <w:r>
+        <w:rPr>
+          <w:rFonts w:hint="eastAsia"/>
+        </w:rPr>
+        <w:t>一样有</w:t>
+      </w:r>
+      <w:r>
+        <w:rPr>
+          <w:rFonts w:hint="eastAsia"/>
+        </w:rPr>
+        <w:t>Fabric</w:t>
+      </w:r>
+      <w:r>
+        <w:rPr>
+          <w:rFonts w:hint="eastAsia"/>
+        </w:rPr>
+        <w:t>和</w:t>
+      </w:r>
+      <w:r>
+        <w:rPr>
+          <w:rFonts w:hint="eastAsia"/>
+        </w:rPr>
+        <w:t>FCAL</w:t>
+      </w:r>
+      <w:r>
+        <w:rPr>
+          <w:rFonts w:hint="eastAsia"/>
+        </w:rPr>
+        <w:t>两种架构，如果让一个控制器</w:t>
+      </w:r>
+      <w:r>
+        <w:rPr>
+          <w:rFonts w:hint="eastAsia"/>
+        </w:rPr>
+        <w:t>Initiator</w:t>
+      </w:r>
+      <w:r>
+        <w:rPr>
+          <w:rFonts w:hint="eastAsia"/>
+        </w:rPr>
+        <w:t>和多块磁盘作为网络节点直接连接到</w:t>
+      </w:r>
+      <w:r>
+        <w:rPr>
+          <w:rFonts w:hint="eastAsia"/>
+        </w:rPr>
+        <w:t>SAS</w:t>
+      </w:r>
+      <w:r>
+        <w:rPr>
+          <w:rFonts w:hint="eastAsia"/>
+        </w:rPr>
+        <w:t>网络中的话，那么控制器和所有磁盘之间都是全双工线速无阻交换的，控制器可以直接向任何一个磁盘收发数据，同样，磁盘也可以在任何时刻直接向控制器发送数据。</w:t>
+      </w:r>
+    </w:p>
+    <w:p>
+      <w:pPr>
+        <w:pStyle w:val="2"/>
+      </w:pPr>
+      <w:r>
+        <w:t xml:space="preserve">2.5 </w:t>
+      </w:r>
+      <w:r>
+        <w:rPr>
+          <w:rFonts w:hint="eastAsia"/>
+        </w:rPr>
+        <w:t>SSD</w:t>
+      </w:r>
+    </w:p>
+    <w:p>
+      <w:pPr>
+        <w:ind w:firstLine="420"/>
+        <w:rPr>
+          <w:rFonts w:hint="eastAsia"/>
+        </w:rPr>
+      </w:pPr>
+      <w:r>
+        <w:rPr>
+          <w:rFonts w:hint="eastAsia"/>
+        </w:rPr>
+        <w:t>SSD</w:t>
+      </w:r>
+      <w:r>
+        <w:rPr>
+          <w:rFonts w:hint="eastAsia"/>
+        </w:rPr>
+        <w:t>是摒弃传统磁介质，采用电子存储介质进行数据存储和读取的一种技术，突破了传统机械硬盘的性能瓶颈，拥有极高的存储性能，被认为是存储技术发展的未来新星。</w:t>
+      </w:r>
+    </w:p>
+    <w:p>
+      <w:r>
+        <w:tab/>
+      </w:r>
+      <w:r>
+        <w:rPr>
+          <w:rFonts w:hint="eastAsia"/>
+        </w:rPr>
+        <w:t>SSD</w:t>
+      </w:r>
+      <w:r>
+        <w:rPr>
+          <w:rFonts w:hint="eastAsia"/>
+        </w:rPr>
+        <w:t>的成本比</w:t>
+      </w:r>
+      <w:r>
+        <w:rPr>
+          <w:rFonts w:hint="eastAsia"/>
+        </w:rPr>
+        <w:t>SAS</w:t>
+      </w:r>
+      <w:r>
+        <w:rPr>
+          <w:rFonts w:hint="eastAsia"/>
+        </w:rPr>
+        <w:t>高很多，大约十倍。</w:t>
+      </w:r>
+      <w:r>
+        <w:rPr>
+          <w:rFonts w:hint="eastAsia"/>
+          <w:color w:val="FF0000"/>
+        </w:rPr>
+        <w:t>SSD</w:t>
+      </w:r>
+      <w:r>
+        <w:rPr>
+          <w:rFonts w:hint="eastAsia"/>
+          <w:color w:val="FF0000"/>
+        </w:rPr>
+        <w:t>的持续</w:t>
+      </w:r>
+      <w:r>
+        <w:rPr>
+          <w:rFonts w:hint="eastAsia"/>
+          <w:color w:val="FF0000"/>
+        </w:rPr>
+        <w:t>I/O</w:t>
+      </w:r>
+      <w:r>
+        <w:rPr>
+          <w:rFonts w:hint="eastAsia"/>
+          <w:color w:val="FF0000"/>
+        </w:rPr>
+        <w:t>性能可以达到</w:t>
+      </w:r>
+      <w:r>
+        <w:rPr>
+          <w:rFonts w:hint="eastAsia"/>
+          <w:color w:val="FF0000"/>
+        </w:rPr>
+        <w:t>SAS</w:t>
+      </w:r>
+      <w:r>
+        <w:rPr>
+          <w:rFonts w:hint="eastAsia"/>
+          <w:color w:val="FF0000"/>
+        </w:rPr>
+        <w:t>和</w:t>
+      </w:r>
+      <w:r>
+        <w:rPr>
+          <w:rFonts w:hint="eastAsia"/>
+          <w:color w:val="FF0000"/>
+        </w:rPr>
+        <w:t>SATA</w:t>
+      </w:r>
+      <w:r>
+        <w:rPr>
+          <w:rFonts w:hint="eastAsia"/>
+          <w:color w:val="FF0000"/>
+        </w:rPr>
+        <w:t>的</w:t>
+      </w:r>
+      <w:r>
+        <w:rPr>
+          <w:rFonts w:hint="eastAsia"/>
+          <w:color w:val="FF0000"/>
         </w:rPr>
         <w:t>4</w:t>
       </w:r>
       <w:r>
+        <w:rPr>
+          <w:color w:val="FF0000"/>
+        </w:rPr>
+        <w:t>0</w:t>
+      </w:r>
+      <w:r>
+        <w:rPr>
+          <w:rFonts w:hint="eastAsia"/>
+          <w:color w:val="FF0000"/>
+        </w:rPr>
+        <w:t>~</w:t>
+      </w:r>
+      <w:r>
+        <w:rPr>
+          <w:color w:val="FF0000"/>
+        </w:rPr>
+        <w:t>60</w:t>
+      </w:r>
+      <w:r>
+        <w:rPr>
+          <w:rFonts w:hint="eastAsia"/>
+          <w:color w:val="FF0000"/>
+        </w:rPr>
+        <w:t>倍。</w:t>
+      </w:r>
+      <w:r>
+        <w:rPr>
+          <w:rFonts w:hint="eastAsia"/>
+          <w:color w:val="FF0000"/>
+        </w:rPr>
+        <w:t>SSD</w:t>
+      </w:r>
+      <w:r>
+        <w:rPr>
+          <w:rFonts w:hint="eastAsia"/>
+          <w:color w:val="FF0000"/>
+        </w:rPr>
+        <w:t>容量已增至</w:t>
+      </w:r>
+      <w:r>
+        <w:rPr>
+          <w:rFonts w:hint="eastAsia"/>
+          <w:color w:val="FF0000"/>
+        </w:rPr>
+        <w:t>6</w:t>
+      </w:r>
+      <w:r>
+        <w:rPr>
+          <w:color w:val="FF0000"/>
+        </w:rPr>
+        <w:t>00</w:t>
+      </w:r>
+      <w:r>
+        <w:rPr>
+          <w:rFonts w:hint="eastAsia"/>
+          <w:color w:val="FF0000"/>
+        </w:rPr>
+        <w:t>GB</w:t>
+      </w:r>
+      <w:r>
+        <w:rPr>
+          <w:rFonts w:hint="eastAsia"/>
+          <w:color w:val="FF0000"/>
+        </w:rPr>
+        <w:t>，但是仍远低于</w:t>
+      </w:r>
+      <w:r>
+        <w:rPr>
+          <w:rFonts w:hint="eastAsia"/>
+          <w:color w:val="FF0000"/>
+        </w:rPr>
+        <w:t>SAS</w:t>
+      </w:r>
+      <w:r>
+        <w:rPr>
+          <w:rFonts w:hint="eastAsia"/>
+          <w:color w:val="FF0000"/>
+        </w:rPr>
+        <w:t>和</w:t>
+      </w:r>
+      <w:r>
+        <w:rPr>
+          <w:rFonts w:hint="eastAsia"/>
+          <w:color w:val="FF0000"/>
+        </w:rPr>
+        <w:t>SATA</w:t>
+      </w:r>
+      <w:r>
+        <w:rPr>
+          <w:rFonts w:hint="eastAsia"/>
+        </w:rPr>
+        <w:t>。</w:t>
+      </w:r>
+    </w:p>
+    <w:p/>
+    <w:p>
+      <w:pPr>
+        <w:ind w:firstLine="420"/>
+        <w:rPr>
+          <w:rFonts w:hint="eastAsia"/>
+        </w:rPr>
+      </w:pPr>
+      <w:r>
+        <w:rPr>
+          <w:rFonts w:hint="eastAsia"/>
+        </w:rPr>
+        <w:t>固态硬盘的全集成电路化、无任何机械运动部件的革命性设计，从根本上解决了在移动办公环境下，对于数据读写稳定性的需求。全集成电路化设计可以让固态硬盘做成任何形状。与传统硬盘相比，</w:t>
+      </w:r>
+      <w:r>
+        <w:rPr>
+          <w:rFonts w:hint="eastAsia"/>
+        </w:rPr>
+        <w:t>SSD</w:t>
+      </w:r>
+      <w:r>
+        <w:rPr>
+          <w:rFonts w:hint="eastAsia"/>
+        </w:rPr>
+        <w:t>固态电子盘具有以下优点：</w:t>
+      </w:r>
+    </w:p>
+    <w:p>
+      <w:pPr>
+        <w:rPr>
+          <w:rFonts w:hint="eastAsia"/>
+        </w:rPr>
+      </w:pPr>
+      <w:r>
+        <w:rPr>
+          <w:rFonts w:hint="eastAsia"/>
+        </w:rPr>
+        <w:t xml:space="preserve">　　</w:t>
+      </w:r>
+      <w:r>
+        <w:rPr>
+          <w:rFonts w:hint="eastAsia"/>
+        </w:rPr>
+        <w:t>1</w:t>
+      </w:r>
+      <w:r>
+        <w:rPr>
+          <w:rFonts w:hint="eastAsia"/>
+        </w:rPr>
+        <w:t>、</w:t>
+      </w:r>
+      <w:r>
+        <w:rPr>
+          <w:rFonts w:hint="eastAsia"/>
+        </w:rPr>
+        <w:t>SSD</w:t>
+      </w:r>
+      <w:r>
+        <w:rPr>
+          <w:rFonts w:hint="eastAsia"/>
+        </w:rPr>
+        <w:t>不需要机械结构，完全的半导体化，不存在数据查找时间、延迟时间和磁盘寻道时间，数据存取速度快，读取数据的能力在</w:t>
+      </w:r>
+      <w:r>
+        <w:rPr>
+          <w:rFonts w:hint="eastAsia"/>
+        </w:rPr>
+        <w:t>100M/s</w:t>
+      </w:r>
+      <w:r>
+        <w:rPr>
+          <w:rFonts w:hint="eastAsia"/>
+        </w:rPr>
+        <w:t>以上，最高的目前可达</w:t>
+      </w:r>
+      <w:r>
+        <w:rPr>
+          <w:rFonts w:hint="eastAsia"/>
+        </w:rPr>
+        <w:t>300M/s</w:t>
+      </w:r>
+      <w:r>
+        <w:rPr>
+          <w:rFonts w:hint="eastAsia"/>
+        </w:rPr>
+        <w:t>。</w:t>
+      </w:r>
+    </w:p>
+    <w:p>
+      <w:r>
+        <w:rPr>
+          <w:rFonts w:hint="eastAsia"/>
+        </w:rPr>
+        <w:t xml:space="preserve">　　</w:t>
+      </w:r>
+      <w:r>
+        <w:rPr>
+          <w:rFonts w:hint="eastAsia"/>
+        </w:rPr>
+        <w:t>2</w:t>
+      </w:r>
+      <w:r>
+        <w:rPr>
+          <w:rFonts w:hint="eastAsia"/>
+        </w:rPr>
+        <w:t>、</w:t>
+      </w:r>
+      <w:r>
+        <w:rPr>
+          <w:rFonts w:hint="eastAsia"/>
+        </w:rPr>
+        <w:t>SSD</w:t>
+      </w:r>
+      <w:r>
+        <w:rPr>
+          <w:rFonts w:hint="eastAsia"/>
+        </w:rPr>
+        <w:t>全部采用闪存芯片，经久耐用，防震抗摔，即使发生与硬物碰撞，数据丢失的可能性也能够降到最小。</w:t>
+      </w:r>
+    </w:p>
+    <w:p>
+      <w:r>
+        <w:rPr>
+          <w:rFonts w:hint="eastAsia"/>
+        </w:rPr>
+        <w:lastRenderedPageBreak/>
+        <w:t xml:space="preserve">　　</w:t>
+      </w:r>
+      <w:r>
+        <w:rPr>
+          <w:rFonts w:hint="eastAsia"/>
+        </w:rPr>
+        <w:t>3</w:t>
+      </w:r>
+      <w:r>
+        <w:rPr>
+          <w:rFonts w:hint="eastAsia"/>
+        </w:rPr>
+        <w:t>、</w:t>
+      </w:r>
+      <w:r>
+        <w:rPr>
+          <w:rFonts w:hint="eastAsia"/>
+        </w:rPr>
+        <w:t>得益于无机械部件及</w:t>
+      </w:r>
+      <w:r>
+        <w:rPr>
+          <w:rFonts w:hint="eastAsia"/>
+        </w:rPr>
+        <w:t>FLASH</w:t>
+      </w:r>
+      <w:r>
+        <w:rPr>
+          <w:rFonts w:hint="eastAsia"/>
+        </w:rPr>
+        <w:t>闪存芯片，</w:t>
+      </w:r>
+      <w:r>
+        <w:rPr>
+          <w:rFonts w:hint="eastAsia"/>
+        </w:rPr>
+        <w:t>SSD</w:t>
+      </w:r>
+      <w:r>
+        <w:rPr>
+          <w:rFonts w:hint="eastAsia"/>
+        </w:rPr>
+        <w:t>没有任何噪音，功耗低。</w:t>
+      </w:r>
+    </w:p>
+    <w:p>
+      <w:pPr>
+        <w:ind w:firstLine="420"/>
+      </w:pPr>
+      <w:r>
+        <w:rPr>
+          <w:rFonts w:hint="eastAsia"/>
+        </w:rPr>
+        <w:t>4</w:t>
+      </w:r>
+      <w:r>
+        <w:rPr>
+          <w:rFonts w:hint="eastAsia"/>
+        </w:rPr>
+        <w:t>、</w:t>
+      </w:r>
+      <w:r>
+        <w:rPr>
+          <w:rFonts w:hint="eastAsia"/>
+        </w:rPr>
+        <w:t>质量轻，比常规</w:t>
+      </w:r>
+      <w:r>
+        <w:rPr>
+          <w:rFonts w:hint="eastAsia"/>
+        </w:rPr>
+        <w:t>1.8</w:t>
+      </w:r>
+      <w:r>
+        <w:rPr>
+          <w:rFonts w:hint="eastAsia"/>
+        </w:rPr>
+        <w:t>英寸硬盘重量轻</w:t>
+      </w:r>
+      <w:r>
+        <w:rPr>
+          <w:rFonts w:hint="eastAsia"/>
+        </w:rPr>
+        <w:t>20-30</w:t>
+      </w:r>
+      <w:r>
+        <w:rPr>
+          <w:rFonts w:hint="eastAsia"/>
+        </w:rPr>
+        <w:t>克，使得便携设备搭载多块</w:t>
+      </w:r>
+      <w:r>
+        <w:rPr>
+          <w:rFonts w:hint="eastAsia"/>
+        </w:rPr>
+        <w:t>SSD</w:t>
+      </w:r>
+      <w:r>
+        <w:rPr>
+          <w:rFonts w:hint="eastAsia"/>
+        </w:rPr>
+        <w:t>成为可能。同时因其完全半导体化，无结构限制，可根据实际情况设计成各种不同接口、形状的特殊电子硬盘。</w:t>
+      </w:r>
+    </w:p>
+    <w:p>
+      <w:pPr>
+        <w:ind w:firstLine="420"/>
+        <w:rPr>
+          <w:rFonts w:hint="eastAsia"/>
+        </w:rPr>
+      </w:pPr>
+    </w:p>
+    <w:p>
+      <w:r>
+        <w:tab/>
+      </w:r>
+      <w:r>
+        <w:rPr>
+          <w:rFonts w:hint="eastAsia"/>
+        </w:rPr>
+        <w:t>当企业业务对性能的需求大于对成本和容量的因素的时候，</w:t>
+      </w:r>
+      <w:r>
+        <w:rPr>
+          <w:rFonts w:hint="eastAsia"/>
+        </w:rPr>
+        <w:t>SSD</w:t>
+      </w:r>
+      <w:r>
+        <w:rPr>
+          <w:rFonts w:hint="eastAsia"/>
+        </w:rPr>
+        <w:t>是最佳选择，特别适合往往需要最高随机读取和写入性能的最关键业务应用。</w:t>
+      </w:r>
+    </w:p>
+    <w:p>
+      <w:pPr>
+        <w:pStyle w:val="1"/>
+      </w:pPr>
+      <w:r>
+        <w:rPr>
+          <w:rFonts w:hint="eastAsia"/>
+        </w:rPr>
+        <w:t>3</w:t>
+      </w:r>
+      <w:r>
+        <w:rPr>
+          <w:rFonts w:hint="eastAsia"/>
+        </w:rPr>
+        <w:t>、磁阵</w:t>
+      </w:r>
+    </w:p>
+    <w:p>
+      <w:pPr>
+        <w:pStyle w:val="2"/>
+      </w:pPr>
+      <w:r>
+        <w:rPr>
+          <w:rFonts w:hint="eastAsia"/>
+        </w:rPr>
+        <w:t>3</w:t>
+      </w:r>
+      <w:r>
         <w:t xml:space="preserve">.1 </w:t>
       </w:r>
       <w:r>
         <w:rPr>
           <w:rFonts w:hint="eastAsia"/>
         </w:rPr>
+        <w:t>JBOD</w:t>
+      </w:r>
+      <w:r>
+        <w:t>/</w:t>
+      </w:r>
+      <w:r>
+        <w:rPr>
+          <w:rFonts w:hint="eastAsia"/>
+        </w:rPr>
+        <w:t>磁阵</w:t>
+      </w:r>
+    </w:p>
+    <w:p>
+      <w:pPr>
+        <w:pStyle w:val="3"/>
+      </w:pPr>
+      <w:r>
+        <w:rPr>
+          <w:rFonts w:hint="eastAsia"/>
+        </w:rPr>
+        <w:t>3</w:t>
+      </w:r>
+      <w:r>
+        <w:t xml:space="preserve">.1.1 </w:t>
+      </w:r>
+      <w:r>
+        <w:rPr>
+          <w:rFonts w:hint="eastAsia"/>
+        </w:rPr>
+        <w:t>磁盘柜</w:t>
+      </w:r>
+    </w:p>
+    <w:p>
+      <w:r>
+        <w:tab/>
+      </w:r>
+      <w:r>
+        <w:rPr>
+          <w:rFonts w:hint="eastAsia"/>
+        </w:rPr>
+        <w:t>如果主机上安装的是不带</w:t>
+      </w:r>
+      <w:r>
+        <w:rPr>
+          <w:rFonts w:hint="eastAsia"/>
+        </w:rPr>
+        <w:t>RAID</w:t>
+      </w:r>
+      <w:r>
+        <w:rPr>
+          <w:rFonts w:hint="eastAsia"/>
+        </w:rPr>
+        <w:t>功能的</w:t>
+      </w:r>
+      <w:r>
+        <w:rPr>
+          <w:rFonts w:hint="eastAsia"/>
+        </w:rPr>
+        <w:t>SCSI</w:t>
+      </w:r>
+      <w:r>
+        <w:rPr>
+          <w:rFonts w:hint="eastAsia"/>
+        </w:rPr>
+        <w:t>卡，</w:t>
+      </w:r>
+      <w:r>
+        <w:rPr>
+          <w:rFonts w:hint="eastAsia"/>
+        </w:rPr>
+        <w:t>主机</w:t>
+      </w:r>
+      <w:r>
+        <w:rPr>
+          <w:rFonts w:hint="eastAsia"/>
+        </w:rPr>
+        <w:t>上电以后</w:t>
+      </w:r>
+      <w:r>
+        <w:rPr>
+          <w:rFonts w:hint="eastAsia"/>
+        </w:rPr>
+        <w:t>，</w:t>
+      </w:r>
+      <w:r>
+        <w:rPr>
+          <w:rFonts w:hint="eastAsia"/>
+        </w:rPr>
+        <w:t>就会识别出磁盘箱）上的所有磁盘，此时</w:t>
+      </w:r>
+      <w:r>
+        <w:rPr>
+          <w:rFonts w:hint="eastAsia"/>
+        </w:rPr>
+        <w:t>，磁盘箱</w:t>
+      </w:r>
+      <w:r>
+        <w:rPr>
+          <w:rFonts w:hint="eastAsia"/>
+        </w:rPr>
+        <w:t>中有多少磁盘，</w:t>
+      </w:r>
+      <w:r>
+        <w:rPr>
+          <w:rFonts w:hint="eastAsia"/>
+        </w:rPr>
+        <w:t>系统就识别多少块磁盘，</w:t>
+      </w:r>
+      <w:r>
+        <w:rPr>
+          <w:rFonts w:hint="eastAsia"/>
+        </w:rPr>
+        <w:t>在系统磁盘管理器中就会显示多少块磁盘</w:t>
+      </w:r>
+      <w:r>
+        <w:rPr>
+          <w:rFonts w:hint="eastAsia"/>
+        </w:rPr>
+        <w:t>。</w:t>
+      </w:r>
+    </w:p>
+    <w:p>
+      <w:pPr>
+        <w:ind w:firstLine="420"/>
+      </w:pPr>
+      <w:r>
+        <w:rPr>
+          <w:rFonts w:hint="eastAsia"/>
+        </w:rPr>
+        <w:t>如果主机上安装的是带</w:t>
+      </w:r>
+      <w:r>
+        <w:rPr>
+          <w:rFonts w:hint="eastAsia"/>
+        </w:rPr>
+        <w:t>RAID</w:t>
+      </w:r>
+      <w:r>
+        <w:rPr>
+          <w:rFonts w:hint="eastAsia"/>
+        </w:rPr>
+        <w:t>功能的</w:t>
+      </w:r>
+      <w:r>
+        <w:rPr>
+          <w:rFonts w:hint="eastAsia"/>
+        </w:rPr>
+        <w:t>SCSI</w:t>
+      </w:r>
+      <w:r>
+        <w:rPr>
+          <w:rFonts w:hint="eastAsia"/>
+        </w:rPr>
+        <w:t>卡，那么可用</w:t>
+      </w:r>
+      <w:r>
+        <w:rPr>
+          <w:rFonts w:hint="eastAsia"/>
+        </w:rPr>
+        <w:t>RAID</w:t>
+      </w:r>
+      <w:r>
+        <w:rPr>
+          <w:rFonts w:hint="eastAsia"/>
+        </w:rPr>
+        <w:t>卡先对识别出的多块次哦按做一下</w:t>
+      </w:r>
+      <w:r>
+        <w:rPr>
+          <w:rFonts w:hint="eastAsia"/>
+        </w:rPr>
+        <w:t>RAID</w:t>
+      </w:r>
+      <w:r>
+        <w:rPr>
+          <w:rFonts w:hint="eastAsia"/>
+        </w:rPr>
+        <w:t>处理，划分出逻辑盘，此时，操作系统识别出来的就是逻辑磁盘，而不是磁阵上的物理磁盘。</w:t>
+      </w:r>
+    </w:p>
+    <w:p>
+      <w:r>
+        <w:tab/>
+      </w:r>
+      <w:r>
+        <w:rPr>
+          <w:rFonts w:hint="eastAsia"/>
+        </w:rPr>
+        <w:t>这种磁盘箱叫做</w:t>
+      </w:r>
+      <w:r>
+        <w:rPr>
+          <w:rFonts w:hint="eastAsia"/>
+        </w:rPr>
+        <w:t>JBOD</w:t>
+      </w:r>
+      <w:r>
+        <w:rPr>
+          <w:rFonts w:hint="eastAsia"/>
+        </w:rPr>
+        <w:t>，即</w:t>
+      </w:r>
+      <w:r>
+        <w:rPr>
+          <w:rFonts w:hint="eastAsia"/>
+        </w:rPr>
+        <w:t>Just</w:t>
+      </w:r>
+      <w:r>
+        <w:t xml:space="preserve"> </w:t>
+      </w:r>
+      <w:r>
+        <w:rPr>
+          <w:rFonts w:hint="eastAsia"/>
+        </w:rPr>
+        <w:t>a</w:t>
+      </w:r>
+      <w:r>
+        <w:t xml:space="preserve"> Bond </w:t>
+      </w:r>
+      <w:r>
+        <w:rPr>
+          <w:rFonts w:hint="eastAsia"/>
+        </w:rPr>
+        <w:t>Of</w:t>
+      </w:r>
+      <w:r>
+        <w:t xml:space="preserve"> </w:t>
+      </w:r>
+      <w:r>
+        <w:rPr>
+          <w:rFonts w:hint="eastAsia"/>
+        </w:rPr>
+        <w:t>Disk</w:t>
+      </w:r>
+      <w:r>
+        <w:rPr>
+          <w:rFonts w:hint="eastAsia"/>
+        </w:rPr>
+        <w:t>，只是一串磁盘（不带</w:t>
+      </w:r>
+      <w:r>
+        <w:rPr>
+          <w:rFonts w:hint="eastAsia"/>
+        </w:rPr>
+        <w:t>RAID</w:t>
+      </w:r>
+      <w:r>
+        <w:rPr>
+          <w:rFonts w:hint="eastAsia"/>
+        </w:rPr>
+        <w:t>卡）。</w:t>
+      </w:r>
+    </w:p>
+    <w:p>
+      <w:pPr>
+        <w:pStyle w:val="3"/>
+      </w:pPr>
+      <w:r>
+        <w:rPr>
+          <w:rFonts w:hint="eastAsia"/>
+        </w:rPr>
+        <w:t>3</w:t>
+      </w:r>
+      <w:r>
+        <w:t xml:space="preserve">.1.2 </w:t>
+      </w:r>
+      <w:r>
+        <w:rPr>
+          <w:rFonts w:hint="eastAsia"/>
+        </w:rPr>
+        <w:t>磁阵</w:t>
+      </w:r>
+    </w:p>
+    <w:p>
+      <w:pPr>
+        <w:ind w:firstLine="420"/>
+      </w:pPr>
+      <w:r>
+        <w:rPr>
+          <w:rFonts w:hint="eastAsia"/>
+        </w:rPr>
+        <w:t>对于</w:t>
+      </w:r>
+      <w:r>
+        <w:rPr>
+          <w:rFonts w:hint="eastAsia"/>
+        </w:rPr>
+        <w:t>RAID</w:t>
+      </w:r>
+      <w:r>
+        <w:rPr>
+          <w:rFonts w:hint="eastAsia"/>
+        </w:rPr>
+        <w:t>卡安装在服务器上的情况，如果需要调整</w:t>
+      </w:r>
+      <w:r>
+        <w:rPr>
+          <w:rFonts w:hint="eastAsia"/>
+        </w:rPr>
+        <w:t>RAID</w:t>
+      </w:r>
+      <w:r>
+        <w:rPr>
+          <w:rFonts w:hint="eastAsia"/>
+        </w:rPr>
+        <w:t>的话，需要重启服务器生效，这样必然会影响服务器上本身运行的服务。能否把</w:t>
+      </w:r>
+      <w:r>
+        <w:rPr>
+          <w:rFonts w:hint="eastAsia"/>
+        </w:rPr>
+        <w:t>RAID</w:t>
+      </w:r>
+      <w:r>
+        <w:rPr>
+          <w:rFonts w:hint="eastAsia"/>
+        </w:rPr>
+        <w:t>功能做到磁盘柜中，这样只需要在远端的磁盘柜上做好配置，连接上服务器即可。这种自带</w:t>
+      </w:r>
+      <w:r>
+        <w:rPr>
+          <w:rFonts w:hint="eastAsia"/>
+        </w:rPr>
+        <w:t>RAID</w:t>
+      </w:r>
+      <w:r>
+        <w:rPr>
+          <w:rFonts w:hint="eastAsia"/>
+        </w:rPr>
+        <w:t>控制器的磁盘柜叫做磁阵。</w:t>
+      </w:r>
+    </w:p>
+    <w:p>
+      <w:r>
+        <w:tab/>
+      </w:r>
+      <w:r>
+        <w:rPr>
+          <w:rFonts w:hint="eastAsia"/>
+        </w:rPr>
+        <w:t>一般地，我们成</w:t>
+      </w:r>
+      <w:r>
+        <w:rPr>
+          <w:rFonts w:hint="eastAsia"/>
+        </w:rPr>
+        <w:t>JBOD</w:t>
+      </w:r>
+      <w:r>
+        <w:rPr>
+          <w:rFonts w:hint="eastAsia"/>
+        </w:rPr>
+        <w:t>为磁盘柜</w:t>
+      </w:r>
+      <w:r>
+        <w:rPr>
+          <w:rFonts w:hint="eastAsia"/>
+        </w:rPr>
+        <w:t>/</w:t>
+      </w:r>
+      <w:r>
+        <w:rPr>
+          <w:rFonts w:hint="eastAsia"/>
+        </w:rPr>
+        <w:t>磁盘箱，</w:t>
+      </w:r>
+      <w:r>
+        <w:rPr>
+          <w:rFonts w:hint="eastAsia"/>
+        </w:rPr>
+        <w:t>自带</w:t>
+      </w:r>
+      <w:r>
+        <w:rPr>
+          <w:rFonts w:hint="eastAsia"/>
+        </w:rPr>
+        <w:t>RAID</w:t>
+      </w:r>
+      <w:r>
+        <w:rPr>
+          <w:rFonts w:hint="eastAsia"/>
+        </w:rPr>
+        <w:t>控制器的磁盘柜称为磁盘阵列</w:t>
+      </w:r>
+      <w:r>
+        <w:rPr>
+          <w:rFonts w:hint="eastAsia"/>
+        </w:rPr>
+        <w:t>/</w:t>
+      </w:r>
+      <w:r>
+        <w:rPr>
+          <w:rFonts w:hint="eastAsia"/>
+        </w:rPr>
+        <w:t>磁阵。磁盘柜只是一个外置的磁盘，而磁阵是自带</w:t>
+      </w:r>
+      <w:r>
+        <w:rPr>
+          <w:rFonts w:hint="eastAsia"/>
+        </w:rPr>
+        <w:t>RAID</w:t>
+      </w:r>
+      <w:r>
+        <w:rPr>
+          <w:rFonts w:hint="eastAsia"/>
+        </w:rPr>
+        <w:t>控制器的。</w:t>
+      </w:r>
+    </w:p>
+    <w:p>
+      <w:r>
+        <w:tab/>
+      </w:r>
+      <w:r>
+        <w:rPr>
+          <w:rFonts w:hint="eastAsia"/>
+        </w:rPr>
+        <w:t>注：有的服务器不做</w:t>
+      </w:r>
+      <w:r>
+        <w:rPr>
+          <w:rFonts w:hint="eastAsia"/>
+        </w:rPr>
+        <w:t>RAID</w:t>
+      </w:r>
+      <w:r>
+        <w:rPr>
+          <w:rFonts w:hint="eastAsia"/>
+        </w:rPr>
+        <w:t>直接是识别不出来磁盘设备的。</w:t>
+      </w:r>
+    </w:p>
+    <w:p>
+      <w:pPr>
+        <w:pStyle w:val="2"/>
+      </w:pPr>
+      <w:r>
+        <w:t xml:space="preserve">3.2 </w:t>
+      </w:r>
+      <w:r>
+        <w:rPr>
+          <w:rFonts w:hint="eastAsia"/>
+        </w:rPr>
+        <w:t>RAID</w:t>
+      </w:r>
+    </w:p>
+    <w:p>
+      <w:pPr>
+        <w:pStyle w:val="3"/>
+      </w:pPr>
+      <w:r>
+        <w:rPr>
+          <w:rFonts w:hint="eastAsia"/>
+        </w:rPr>
+        <w:t>3</w:t>
+      </w:r>
+      <w:r>
+        <w:t xml:space="preserve">.2.1 </w:t>
+      </w:r>
+      <w:r>
+        <w:rPr>
+          <w:rFonts w:hint="eastAsia"/>
+        </w:rPr>
+        <w:t>RAID</w:t>
+      </w:r>
+      <w:r>
+        <w:rPr>
+          <w:rFonts w:hint="eastAsia"/>
+        </w:rPr>
+        <w:t>卡</w:t>
+      </w:r>
+    </w:p>
+    <w:p>
+      <w:r>
+        <w:tab/>
+      </w:r>
+      <w:r>
+        <w:rPr>
+          <w:rFonts w:hint="eastAsia"/>
+        </w:rPr>
+        <w:t>磁阵在磁盘柜的基础上，将内部的磁盘经过自带的</w:t>
+      </w:r>
+      <w:r>
+        <w:rPr>
+          <w:rFonts w:hint="eastAsia"/>
+        </w:rPr>
+        <w:t>RAID</w:t>
+      </w:r>
+      <w:r>
+        <w:rPr>
+          <w:rFonts w:hint="eastAsia"/>
+        </w:rPr>
+        <w:t>控制器进行二次划分后，虚拟</w:t>
+      </w:r>
+      <w:r>
+        <w:rPr>
+          <w:rFonts w:hint="eastAsia"/>
+        </w:rPr>
+        <w:lastRenderedPageBreak/>
+        <w:t>出来多个逻辑磁盘，然后经过外部的</w:t>
+      </w:r>
+      <w:r>
+        <w:rPr>
+          <w:rFonts w:hint="eastAsia"/>
+        </w:rPr>
+        <w:t>SCSI</w:t>
+      </w:r>
+      <w:r>
+        <w:rPr>
+          <w:rFonts w:hint="eastAsia"/>
+        </w:rPr>
+        <w:t>总线的一个或者多个设备（多路径），具有一个或者多个</w:t>
+      </w:r>
+      <w:r>
+        <w:rPr>
+          <w:rFonts w:hint="eastAsia"/>
+        </w:rPr>
+        <w:t>SCSI</w:t>
+      </w:r>
+      <w:r>
+        <w:t xml:space="preserve"> </w:t>
+      </w:r>
+      <w:r>
+        <w:rPr>
+          <w:rFonts w:hint="eastAsia"/>
+        </w:rPr>
+        <w:t>ID</w:t>
+      </w:r>
+      <w:r>
+        <w:rPr>
+          <w:rFonts w:hint="eastAsia"/>
+        </w:rPr>
+        <w:t>，所有逻辑磁盘都以</w:t>
+      </w:r>
+      <w:r>
+        <w:rPr>
+          <w:rFonts w:hint="eastAsia"/>
+        </w:rPr>
+        <w:t>LUN</w:t>
+      </w:r>
+      <w:r>
+        <w:rPr>
+          <w:rFonts w:hint="eastAsia"/>
+        </w:rPr>
+        <w:t>的形式呈现给主机。</w:t>
+      </w:r>
+    </w:p>
+    <w:p>
+      <w:r>
+        <w:tab/>
+      </w:r>
+      <w:r>
+        <w:rPr>
+          <w:rFonts w:hint="eastAsia"/>
+        </w:rPr>
+        <w:t>注：只要是连接磁阵的，我们看到的都是</w:t>
+      </w:r>
+      <w:r>
+        <w:rPr>
+          <w:rFonts w:hint="eastAsia"/>
+        </w:rPr>
+        <w:t>LUN</w:t>
+      </w:r>
+      <w:r>
+        <w:rPr>
+          <w:rFonts w:hint="eastAsia"/>
+        </w:rPr>
+        <w:t>形式的虚拟磁盘。</w:t>
+      </w:r>
+    </w:p>
+    <w:p>
+      <w:pPr>
+        <w:pStyle w:val="3"/>
+      </w:pPr>
+      <w:r>
+        <w:rPr>
+          <w:rFonts w:hint="eastAsia"/>
+        </w:rPr>
+        <w:t>3</w:t>
+      </w:r>
+      <w:r>
+        <w:t xml:space="preserve">.2.2 </w:t>
+      </w:r>
+      <w:r>
+        <w:rPr>
+          <w:rFonts w:hint="eastAsia"/>
+        </w:rPr>
+        <w:t>软</w:t>
+      </w:r>
+      <w:r>
+        <w:rPr>
+          <w:rFonts w:hint="eastAsia"/>
+        </w:rPr>
+        <w:t>RAID</w:t>
+      </w:r>
+    </w:p>
+    <w:p>
+      <w:r>
+        <w:tab/>
+      </w:r>
+      <w:r>
+        <w:rPr>
+          <w:rFonts w:hint="eastAsia"/>
+        </w:rPr>
+        <w:t>还有一种是软件</w:t>
+      </w:r>
+      <w:r>
+        <w:rPr>
+          <w:rFonts w:hint="eastAsia"/>
+        </w:rPr>
+        <w:t>RAID</w:t>
+      </w:r>
+      <w:r>
+        <w:rPr>
+          <w:rFonts w:hint="eastAsia"/>
+        </w:rPr>
+        <w:t>，即系统上面运行</w:t>
+      </w:r>
+      <w:r>
+        <w:rPr>
+          <w:rFonts w:hint="eastAsia"/>
+        </w:rPr>
+        <w:t>RAID</w:t>
+      </w:r>
+      <w:r>
+        <w:rPr>
+          <w:rFonts w:hint="eastAsia"/>
+        </w:rPr>
+        <w:t>软件，然后通过配置界面去设置。</w:t>
+      </w:r>
+    </w:p>
+    <w:p>
+      <w:pPr>
+        <w:pStyle w:val="2"/>
+      </w:pPr>
+      <w:r>
+        <w:t xml:space="preserve">3.3 </w:t>
+      </w:r>
+      <w:r>
+        <w:rPr>
+          <w:rFonts w:hint="eastAsia"/>
+        </w:rPr>
+        <w:t>虚拟磁盘</w:t>
+      </w:r>
+    </w:p>
+    <w:p>
+      <w:r>
+        <w:tab/>
+      </w:r>
+      <w:r>
+        <w:rPr>
+          <w:rFonts w:hint="eastAsia"/>
+        </w:rPr>
+        <w:t>磁阵可以在一个</w:t>
+      </w:r>
+      <w:r>
+        <w:rPr>
+          <w:rFonts w:hint="eastAsia"/>
+        </w:rPr>
+        <w:t>SCSI</w:t>
+      </w:r>
+      <w:r>
+        <w:t xml:space="preserve"> </w:t>
+      </w:r>
+      <w:r>
+        <w:rPr>
+          <w:rFonts w:hint="eastAsia"/>
+        </w:rPr>
+        <w:t>ID</w:t>
+      </w:r>
+      <w:r>
+        <w:rPr>
+          <w:rFonts w:hint="eastAsia"/>
+        </w:rPr>
+        <w:t>下虚拟多个</w:t>
+      </w:r>
+      <w:r>
+        <w:rPr>
+          <w:rFonts w:hint="eastAsia"/>
+        </w:rPr>
+        <w:t>LUN</w:t>
+      </w:r>
+      <w:r>
+        <w:rPr>
+          <w:rFonts w:hint="eastAsia"/>
+        </w:rPr>
+        <w:t>地址，</w:t>
+      </w:r>
+      <w:r>
+        <w:rPr>
+          <w:rFonts w:hint="eastAsia"/>
+        </w:rPr>
+        <w:t>每个</w:t>
+      </w:r>
+      <w:r>
+        <w:rPr>
+          <w:rFonts w:hint="eastAsia"/>
+        </w:rPr>
+        <w:t>LUN</w:t>
+      </w:r>
+      <w:r>
+        <w:rPr>
+          <w:rFonts w:hint="eastAsia"/>
+        </w:rPr>
+        <w:t>地址对应一个虚拟磁盘（每个虚拟磁盘可以对应多个物理磁盘），这样就可以在一个总线上生成众多的虚拟磁盘。</w:t>
+      </w:r>
+    </w:p>
+    <w:p>
+      <w:r>
+        <w:tab/>
+      </w:r>
+      <w:r>
+        <w:rPr>
+          <w:rFonts w:hint="eastAsia"/>
+        </w:rPr>
+        <w:t>通常</w:t>
+      </w:r>
+      <w:r>
+        <w:rPr>
+          <w:rFonts w:hint="eastAsia"/>
+        </w:rPr>
+        <w:t>，把硬件层面</w:t>
+      </w:r>
+      <w:r>
+        <w:rPr>
+          <w:rFonts w:hint="eastAsia"/>
+        </w:rPr>
+        <w:t>生成的虚拟磁盘统一称为</w:t>
+      </w:r>
+      <w:r>
+        <w:rPr>
+          <w:rFonts w:hint="eastAsia"/>
+        </w:rPr>
+        <w:t>“</w:t>
+      </w:r>
+      <w:r>
+        <w:rPr>
+          <w:rFonts w:hint="eastAsia"/>
+        </w:rPr>
+        <w:t>LUN</w:t>
+      </w:r>
+      <w:r>
+        <w:rPr>
+          <w:rFonts w:hint="eastAsia"/>
+        </w:rPr>
+        <w:t>”</w:t>
+      </w:r>
+      <w:r>
+        <w:rPr>
+          <w:rFonts w:hint="eastAsia"/>
+        </w:rPr>
+        <w:t>，不管是</w:t>
+      </w:r>
+      <w:r>
+        <w:rPr>
+          <w:rFonts w:hint="eastAsia"/>
+        </w:rPr>
+        <w:t>不是</w:t>
+      </w:r>
+      <w:r>
+        <w:rPr>
+          <w:rFonts w:hint="eastAsia"/>
+        </w:rPr>
+        <w:t>在</w:t>
+      </w:r>
+      <w:r>
+        <w:rPr>
+          <w:rFonts w:hint="eastAsia"/>
+        </w:rPr>
+        <w:t>SCSI</w:t>
+      </w:r>
+      <w:r>
+        <w:rPr>
+          <w:rFonts w:hint="eastAsia"/>
+        </w:rPr>
+        <w:t>环境下；而由软件层面生成的虚拟磁盘，统一称为“卷”，比如各种卷管理软件、软</w:t>
+      </w:r>
+      <w:r>
+        <w:rPr>
+          <w:rFonts w:hint="eastAsia"/>
+        </w:rPr>
+        <w:t>RAID</w:t>
+      </w:r>
+      <w:r>
+        <w:rPr>
+          <w:rFonts w:hint="eastAsia"/>
+        </w:rPr>
+        <w:t>软件生成的虚拟磁盘。</w:t>
+      </w:r>
+    </w:p>
+    <w:p>
+      <w:pPr>
+        <w:pStyle w:val="2"/>
+      </w:pPr>
+      <w:r>
+        <w:rPr>
+          <w:rFonts w:hint="eastAsia"/>
+        </w:rPr>
+        <w:t>3</w:t>
+      </w:r>
+      <w:r>
+        <w:t xml:space="preserve">.4 </w:t>
+      </w:r>
+      <w:r>
+        <w:rPr>
+          <w:rFonts w:hint="eastAsia"/>
+        </w:rPr>
+        <w:t>卷管理器</w:t>
+      </w:r>
+    </w:p>
+    <w:p>
+      <w:pPr>
+        <w:pStyle w:val="2"/>
+      </w:pPr>
+      <w:r>
+        <w:rPr>
+          <w:rFonts w:hint="eastAsia"/>
+        </w:rPr>
+        <w:t>3</w:t>
+      </w:r>
+      <w:r>
+        <w:t xml:space="preserve">.5 </w:t>
+      </w:r>
+      <w:r>
+        <w:rPr>
+          <w:rFonts w:hint="eastAsia"/>
+        </w:rPr>
+        <w:t>Target/Initor</w:t>
+      </w:r>
+      <w:r>
+        <w:rPr>
+          <w:rFonts w:hint="eastAsia"/>
+        </w:rPr>
+        <w:t>模式</w:t>
+      </w:r>
+    </w:p>
+    <w:p>
+      <w:r>
+        <w:tab/>
+      </w:r>
+    </w:p>
+    <w:p>
+      <w:pPr>
+        <w:pStyle w:val="2"/>
+      </w:pPr>
+      <w:r>
+        <w:rPr>
+          <w:rFonts w:hint="eastAsia"/>
+        </w:rPr>
+        <w:t>3</w:t>
+      </w:r>
+      <w:r>
+        <w:t xml:space="preserve">.6 </w:t>
+      </w:r>
+      <w:r>
+        <w:rPr>
+          <w:rFonts w:hint="eastAsia"/>
+        </w:rPr>
+        <w:t>前端</w:t>
+      </w:r>
+      <w:r>
+        <w:rPr>
+          <w:rFonts w:hint="eastAsia"/>
+        </w:rPr>
+        <w:t>/</w:t>
+      </w:r>
+      <w:r>
+        <w:rPr>
+          <w:rFonts w:hint="eastAsia"/>
+        </w:rPr>
+        <w:t>后端</w:t>
+      </w:r>
+    </w:p>
+    <w:p>
+      <w:pPr>
+        <w:pStyle w:val="2"/>
+      </w:pPr>
+      <w:r>
+        <w:t xml:space="preserve">3.7 </w:t>
+      </w:r>
+      <w:r>
+        <w:rPr>
+          <w:rFonts w:hint="eastAsia"/>
+        </w:rPr>
+        <w:t>内部</w:t>
+      </w:r>
+      <w:r>
+        <w:rPr>
+          <w:rFonts w:hint="eastAsia"/>
+        </w:rPr>
+        <w:t>/</w:t>
+      </w:r>
+      <w:r>
+        <w:rPr>
+          <w:rFonts w:hint="eastAsia"/>
+        </w:rPr>
+        <w:t>外部接口</w:t>
+      </w:r>
+    </w:p>
+    <w:p>
+      <w:pPr>
+        <w:pStyle w:val="2"/>
+      </w:pPr>
+      <w:r>
+        <w:rPr>
+          <w:rFonts w:hint="eastAsia"/>
+        </w:rPr>
+        <w:t>3</w:t>
+      </w:r>
+      <w:r>
+        <w:t xml:space="preserve">.8 </w:t>
+      </w:r>
+      <w:r>
+        <w:rPr>
+          <w:rFonts w:hint="eastAsia"/>
+        </w:rPr>
+        <w:t>多外部接口</w:t>
+      </w:r>
+    </w:p>
+    <w:p>
+      <w:pPr>
+        <w:pStyle w:val="2"/>
+      </w:pPr>
+      <w:r>
+        <w:rPr>
+          <w:rFonts w:hint="eastAsia"/>
+        </w:rPr>
+        <w:t>3</w:t>
+      </w:r>
+      <w:r>
+        <w:t xml:space="preserve">.9 </w:t>
+      </w:r>
+      <w:r>
+        <w:rPr>
+          <w:rFonts w:hint="eastAsia"/>
+        </w:rPr>
+        <w:t>双控制器</w:t>
+      </w:r>
+    </w:p>
+    <w:p>
+      <w:pPr>
+        <w:pStyle w:val="1"/>
+      </w:pPr>
+      <w:r>
+        <w:rPr>
+          <w:rFonts w:hint="eastAsia"/>
+        </w:rPr>
+        <w:t>4</w:t>
+      </w:r>
+      <w:r>
+        <w:rPr>
+          <w:rFonts w:hint="eastAsia"/>
+        </w:rPr>
+        <w:t>、存储</w:t>
+      </w:r>
+      <w:r>
+        <w:rPr>
+          <w:rFonts w:hint="eastAsia"/>
+        </w:rPr>
+        <w:t>IO</w:t>
+      </w:r>
+    </w:p>
+    <w:p>
+      <w:r>
+        <w:tab/>
+      </w:r>
+    </w:p>
+    <w:p>
+      <w:pPr>
+        <w:pStyle w:val="2"/>
+      </w:pPr>
+      <w:r>
+        <w:rPr>
+          <w:rFonts w:hint="eastAsia"/>
+        </w:rPr>
+        <w:t>4</w:t>
+      </w:r>
+      <w:r>
+        <w:t xml:space="preserve">.1 </w:t>
+      </w:r>
+      <w:r>
+        <w:rPr>
+          <w:rFonts w:hint="eastAsia"/>
+        </w:rPr>
         <w:t>本地</w:t>
       </w:r>
       <w:r>
@@ -2935,6 +4299,7 @@
         <w:rPr>
           <w:rFonts w:hint="eastAsia"/>
         </w:rPr>
+        <w:lastRenderedPageBreak/>
         <w:t>GFS</w:t>
       </w:r>
       <w:r>
@@ -3239,408 +4604,414 @@
         <w:rPr>
           <w:rFonts w:hint="eastAsia"/>
         </w:rPr>
+        <w:t>CIFS</w:t>
+      </w:r>
+      <w:r>
+        <w:rPr>
+          <w:rFonts w:hint="eastAsia"/>
+        </w:rPr>
+        <w:t>存储</w:t>
+      </w:r>
+    </w:p>
+    <w:p>
+      <w:pPr>
+        <w:pStyle w:val="3"/>
+      </w:pPr>
+      <w:r>
+        <w:rPr>
+          <w:rFonts w:hint="eastAsia"/>
+        </w:rPr>
+        <w:t>GFS</w:t>
+      </w:r>
+      <w:r>
+        <w:t>2</w:t>
+      </w:r>
+      <w:r>
+        <w:rPr>
+          <w:rFonts w:hint="eastAsia"/>
+        </w:rPr>
+        <w:t>存储</w:t>
+      </w:r>
+    </w:p>
+    <w:p>
+      <w:pPr>
+        <w:pStyle w:val="2"/>
+      </w:pPr>
+      <w:r>
+        <w:rPr>
+          <w:rFonts w:hint="eastAsia"/>
+        </w:rPr>
+        <w:t>4</w:t>
+      </w:r>
+      <w:r>
+        <w:t>.3 vSAN</w:t>
+      </w:r>
+    </w:p>
+    <w:p>
+      <w:r>
+        <w:tab/>
+      </w:r>
+      <w:r>
+        <w:rPr>
+          <w:rFonts w:hint="eastAsia"/>
+        </w:rPr>
+        <w:t>vSAN</w:t>
+      </w:r>
+      <w:r>
+        <w:rPr>
+          <w:rFonts w:hint="eastAsia"/>
+        </w:rPr>
+        <w:t>映射到本机的设备：</w:t>
+      </w:r>
+    </w:p>
+    <w:p>
+      <w:r>
+        <w:tab/>
+      </w:r>
+      <w:r>
+        <w:rPr>
+          <w:rFonts w:hint="eastAsia"/>
+        </w:rPr>
+        <w:t>Ceph</w:t>
+      </w:r>
+      <w:r>
+        <w:rPr>
+          <w:rFonts w:hint="eastAsia"/>
+        </w:rPr>
+        <w:t>：</w:t>
+      </w:r>
+      <w:r>
+        <w:rPr>
+          <w:rFonts w:hint="eastAsia"/>
+        </w:rPr>
+        <w:t>/</w:t>
+      </w:r>
+      <w:r>
+        <w:t>dev/CEPH-***</w:t>
+      </w:r>
+      <w:r>
+        <w:rPr>
+          <w:rFonts w:hint="eastAsia"/>
+        </w:rPr>
+        <w:t>（</w:t>
+      </w:r>
+      <w:r>
+        <w:rPr>
+          <w:rFonts w:hint="eastAsia"/>
+        </w:rPr>
+        <w:t>repos</w:t>
+      </w:r>
+      <w:r>
+        <w:rPr>
+          <w:rFonts w:hint="eastAsia"/>
+        </w:rPr>
+        <w:t>）</w:t>
+      </w:r>
+      <w:r>
+        <w:sym w:font="Wingdings" w:char="F0E0"/>
+      </w:r>
+      <w:r>
+        <w:t>/dev/rbd*</w:t>
+      </w:r>
+      <w:r>
+        <w:rPr>
+          <w:rFonts w:hint="eastAsia"/>
+        </w:rPr>
+        <w:t>（</w:t>
+      </w:r>
+      <w:r>
+        <w:rPr>
+          <w:rFonts w:hint="eastAsia"/>
+        </w:rPr>
+        <w:t>device</w:t>
+      </w:r>
+      <w:r>
+        <w:rPr>
+          <w:rFonts w:hint="eastAsia"/>
+        </w:rPr>
+        <w:t>）</w:t>
+      </w:r>
+    </w:p>
+    <w:p>
+      <w:r>
+        <w:tab/>
+      </w:r>
+      <w:r>
+        <w:rPr>
+          <w:rFonts w:hint="eastAsia"/>
+        </w:rPr>
+        <w:t>EBS</w:t>
+      </w:r>
+      <w:r>
+        <w:rPr>
+          <w:rFonts w:hint="eastAsia"/>
+        </w:rPr>
+        <w:t>：</w:t>
+      </w:r>
+      <w:r>
+        <w:rPr>
+          <w:rFonts w:hint="eastAsia"/>
+        </w:rPr>
+        <w:t>/</w:t>
+      </w:r>
+      <w:r>
+        <w:t>dev/EBS-***</w:t>
+      </w:r>
+      <w:r>
+        <w:rPr>
+          <w:rFonts w:hint="eastAsia"/>
+        </w:rPr>
+        <w:t>（</w:t>
+      </w:r>
+      <w:r>
+        <w:rPr>
+          <w:rFonts w:hint="eastAsia"/>
+        </w:rPr>
+        <w:t>repos</w:t>
+      </w:r>
+      <w:r>
+        <w:rPr>
+          <w:rFonts w:hint="eastAsia"/>
+        </w:rPr>
+        <w:t>）</w:t>
+      </w:r>
+      <w:r>
+        <w:sym w:font="Wingdings" w:char="F0E0"/>
+      </w:r>
+      <w:r>
+        <w:t>/dev/ebs/*</w:t>
+      </w:r>
+      <w:r>
+        <w:rPr>
+          <w:rFonts w:hint="eastAsia"/>
+        </w:rPr>
+        <w:t>（</w:t>
+      </w:r>
+      <w:r>
+        <w:rPr>
+          <w:rFonts w:hint="eastAsia"/>
+        </w:rPr>
+        <w:t>deivce</w:t>
+      </w:r>
+      <w:r>
+        <w:rPr>
+          <w:rFonts w:hint="eastAsia"/>
+        </w:rPr>
+        <w:t>）</w:t>
+      </w:r>
+    </w:p>
+    <w:p>
+      <w:pPr>
+        <w:pStyle w:val="3"/>
+      </w:pPr>
+      <w:r>
+        <w:rPr>
+          <w:rFonts w:hint="eastAsia"/>
+        </w:rPr>
+        <w:t>Ceph</w:t>
+      </w:r>
+      <w:r>
+        <w:rPr>
+          <w:rFonts w:hint="eastAsia"/>
+        </w:rPr>
+        <w:t>存储</w:t>
+      </w:r>
+    </w:p>
+    <w:p>
+      <w:pPr>
+        <w:pStyle w:val="3"/>
+      </w:pPr>
+      <w:r>
+        <w:rPr>
+          <w:rFonts w:hint="eastAsia"/>
+        </w:rPr>
+        <w:t>EBS</w:t>
+      </w:r>
+      <w:r>
+        <w:rPr>
+          <w:rFonts w:hint="eastAsia"/>
+        </w:rPr>
+        <w:t>存储</w:t>
+      </w:r>
+    </w:p>
+    <w:p>
+      <w:pPr>
+        <w:pStyle w:val="1"/>
+      </w:pPr>
+      <w:r>
+        <w:rPr>
+          <w:rFonts w:hint="eastAsia"/>
+        </w:rPr>
+        <w:t>5</w:t>
+      </w:r>
+      <w:r>
+        <w:rPr>
+          <w:rFonts w:hint="eastAsia"/>
+        </w:rPr>
+        <w:t>、相关指令</w:t>
+      </w:r>
+    </w:p>
+    <w:p>
+      <w:pPr>
+        <w:pStyle w:val="2"/>
+      </w:pPr>
+      <w:r>
+        <w:rPr>
+          <w:rFonts w:hint="eastAsia"/>
+        </w:rPr>
+        <w:t>5</w:t>
+      </w:r>
+      <w:r>
+        <w:t xml:space="preserve">.1 </w:t>
+      </w:r>
+      <w:r>
+        <w:rPr>
+          <w:rFonts w:hint="eastAsia"/>
+        </w:rPr>
+        <w:t>df</w:t>
+      </w:r>
+    </w:p>
+    <w:p>
+      <w:pPr>
+        <w:pStyle w:val="2"/>
+      </w:pPr>
+      <w:r>
+        <w:rPr>
+          <w:rFonts w:hint="eastAsia"/>
+        </w:rPr>
+        <w:t>5</w:t>
+      </w:r>
+      <w:r>
+        <w:t>.2 du</w:t>
+      </w:r>
+    </w:p>
+    <w:p>
+      <w:r>
+        <w:tab/>
+      </w:r>
+      <w:r>
+        <w:rPr>
+          <w:rFonts w:hint="eastAsia"/>
+        </w:rPr>
+        <w:t>du</w:t>
+      </w:r>
+      <w:r>
+        <w:rPr>
+          <w:rFonts w:hint="eastAsia"/>
+        </w:rPr>
+        <w:t>（</w:t>
+      </w:r>
+      <w:r>
+        <w:rPr>
+          <w:rFonts w:hint="eastAsia"/>
+        </w:rPr>
+        <w:t>disk</w:t>
+      </w:r>
+      <w:r>
+        <w:t xml:space="preserve"> usage</w:t>
+      </w:r>
+      <w:r>
+        <w:rPr>
+          <w:rFonts w:hint="eastAsia"/>
+        </w:rPr>
+        <w:t>），含义为显示磁盘空间的使用情况，统计目录（或文件）所占磁盘空间的代销。该命令的功能时逐级进入指定目录的每一个子目录并显示该目录占用文件系统数据块（</w:t>
+      </w:r>
+      <w:r>
+        <w:rPr>
+          <w:rFonts w:hint="eastAsia"/>
+        </w:rPr>
+        <w:t>1</w:t>
+      </w:r>
+      <w:r>
+        <w:t>024</w:t>
+      </w:r>
+      <w:r>
+        <w:rPr>
+          <w:rFonts w:hint="eastAsia"/>
+        </w:rPr>
+        <w:t>字节）的情况。若没有给出指定目录，则对当前目录进行统计。</w:t>
+      </w:r>
+    </w:p>
+    <w:p>
+      <w:r>
+        <w:tab/>
+      </w:r>
+      <w:r>
+        <w:rPr>
+          <w:rFonts w:hint="eastAsia"/>
+        </w:rPr>
+        <w:t>du</w:t>
+      </w:r>
+      <w:r>
+        <w:rPr>
+          <w:rFonts w:hint="eastAsia"/>
+        </w:rPr>
+        <w:t>命令选项：</w:t>
+      </w:r>
+    </w:p>
+    <w:p>
+      <w:r>
+        <w:tab/>
+      </w:r>
+      <w:r>
+        <w:rPr>
+          <w:rFonts w:hint="eastAsia"/>
+        </w:rPr>
+        <w:t>-s</w:t>
+      </w:r>
+      <w:r>
+        <w:rPr>
+          <w:rFonts w:hint="eastAsia"/>
+        </w:rPr>
+        <w:t>：对每个</w:t>
+      </w:r>
+      <w:r>
+        <w:rPr>
+          <w:rFonts w:hint="eastAsia"/>
+        </w:rPr>
+        <w:t>names</w:t>
+      </w:r>
+      <w:r>
+        <w:rPr>
+          <w:rFonts w:hint="eastAsia"/>
+        </w:rPr>
+        <w:t>参数只给出占用的数据库总数</w:t>
+      </w:r>
+    </w:p>
+    <w:p>
+      <w:r>
+        <w:tab/>
+      </w:r>
+      <w:r>
+        <w:rPr>
+          <w:rFonts w:hint="eastAsia"/>
+        </w:rPr>
+        <w:t>-a</w:t>
+      </w:r>
+      <w:r>
+        <w:rPr>
+          <w:rFonts w:hint="eastAsia"/>
+        </w:rPr>
+        <w:t>：递归地显示指定目录中各文件及子目录中各文件占用的数据块数，若既不指定</w:t>
+      </w:r>
+      <w:r>
+        <w:rPr>
+          <w:rFonts w:hint="eastAsia"/>
+        </w:rPr>
+        <w:t>-s</w:t>
+      </w:r>
+      <w:r>
+        <w:rPr>
+          <w:rFonts w:hint="eastAsia"/>
+        </w:rPr>
+        <w:t>，</w:t>
+      </w:r>
+      <w:r>
+        <w:rPr>
+          <w:rFonts w:hint="eastAsia"/>
+        </w:rPr>
         <w:lastRenderedPageBreak/>
-        <w:t>CIFS</w:t>
-      </w:r>
-      <w:r>
-        <w:rPr>
-          <w:rFonts w:hint="eastAsia"/>
-        </w:rPr>
-        <w:t>存储</w:t>
-      </w:r>
-    </w:p>
-    <w:p>
-      <w:pPr>
-        <w:pStyle w:val="3"/>
-      </w:pPr>
-      <w:r>
-        <w:rPr>
-          <w:rFonts w:hint="eastAsia"/>
-        </w:rPr>
-        <w:t>GFS</w:t>
-      </w:r>
-      <w:r>
-        <w:t>2</w:t>
-      </w:r>
-      <w:r>
-        <w:rPr>
-          <w:rFonts w:hint="eastAsia"/>
-        </w:rPr>
-        <w:t>存储</w:t>
-      </w:r>
-    </w:p>
-    <w:p>
-      <w:pPr>
-        <w:pStyle w:val="2"/>
-      </w:pPr>
-      <w:r>
-        <w:rPr>
-          <w:rFonts w:hint="eastAsia"/>
-        </w:rPr>
-        <w:t>4</w:t>
-      </w:r>
-      <w:r>
-        <w:t>.3 vSAN</w:t>
-      </w:r>
-    </w:p>
-    <w:p>
-      <w:r>
-        <w:tab/>
-      </w:r>
-      <w:r>
-        <w:rPr>
-          <w:rFonts w:hint="eastAsia"/>
-        </w:rPr>
-        <w:t>vSAN</w:t>
-      </w:r>
-      <w:r>
-        <w:rPr>
-          <w:rFonts w:hint="eastAsia"/>
-        </w:rPr>
-        <w:t>映射到本机的设备：</w:t>
-      </w:r>
-    </w:p>
-    <w:p>
-      <w:r>
-        <w:tab/>
-      </w:r>
-      <w:r>
-        <w:rPr>
-          <w:rFonts w:hint="eastAsia"/>
-        </w:rPr>
-        <w:t>Ceph</w:t>
-      </w:r>
-      <w:r>
-        <w:rPr>
-          <w:rFonts w:hint="eastAsia"/>
-        </w:rPr>
-        <w:t>：</w:t>
-      </w:r>
-      <w:r>
-        <w:rPr>
-          <w:rFonts w:hint="eastAsia"/>
-        </w:rPr>
-        <w:t>/</w:t>
-      </w:r>
-      <w:r>
-        <w:t>dev/CEPH-***</w:t>
-      </w:r>
-      <w:r>
-        <w:rPr>
-          <w:rFonts w:hint="eastAsia"/>
-        </w:rPr>
-        <w:t>（</w:t>
-      </w:r>
-      <w:r>
-        <w:rPr>
-          <w:rFonts w:hint="eastAsia"/>
-        </w:rPr>
-        <w:t>repos</w:t>
-      </w:r>
-      <w:r>
-        <w:rPr>
-          <w:rFonts w:hint="eastAsia"/>
-        </w:rPr>
-        <w:t>）</w:t>
-      </w:r>
-      <w:r>
-        <w:sym w:font="Wingdings" w:char="F0E0"/>
-      </w:r>
-      <w:r>
-        <w:t>/dev/rbd*</w:t>
-      </w:r>
-      <w:r>
-        <w:rPr>
-          <w:rFonts w:hint="eastAsia"/>
-        </w:rPr>
-        <w:t>（</w:t>
-      </w:r>
-      <w:r>
-        <w:rPr>
-          <w:rFonts w:hint="eastAsia"/>
-        </w:rPr>
-        <w:t>device</w:t>
-      </w:r>
-      <w:r>
-        <w:rPr>
-          <w:rFonts w:hint="eastAsia"/>
-        </w:rPr>
-        <w:t>）</w:t>
-      </w:r>
-    </w:p>
-    <w:p>
-      <w:r>
-        <w:tab/>
-      </w:r>
-      <w:r>
-        <w:rPr>
-          <w:rFonts w:hint="eastAsia"/>
-        </w:rPr>
-        <w:t>EBS</w:t>
-      </w:r>
-      <w:r>
-        <w:rPr>
-          <w:rFonts w:hint="eastAsia"/>
-        </w:rPr>
-        <w:t>：</w:t>
-      </w:r>
-      <w:r>
-        <w:rPr>
-          <w:rFonts w:hint="eastAsia"/>
-        </w:rPr>
-        <w:t>/</w:t>
-      </w:r>
-      <w:r>
-        <w:t>dev/EBS-***</w:t>
-      </w:r>
-      <w:r>
-        <w:rPr>
-          <w:rFonts w:hint="eastAsia"/>
-        </w:rPr>
-        <w:t>（</w:t>
-      </w:r>
-      <w:r>
-        <w:rPr>
-          <w:rFonts w:hint="eastAsia"/>
-        </w:rPr>
-        <w:t>repos</w:t>
-      </w:r>
-      <w:r>
-        <w:rPr>
-          <w:rFonts w:hint="eastAsia"/>
-        </w:rPr>
-        <w:t>）</w:t>
-      </w:r>
-      <w:r>
-        <w:sym w:font="Wingdings" w:char="F0E0"/>
-      </w:r>
-      <w:r>
-        <w:t>/dev/ebs/*</w:t>
-      </w:r>
-      <w:r>
-        <w:rPr>
-          <w:rFonts w:hint="eastAsia"/>
-        </w:rPr>
-        <w:t>（</w:t>
-      </w:r>
-      <w:r>
-        <w:rPr>
-          <w:rFonts w:hint="eastAsia"/>
-        </w:rPr>
-        <w:t>deivce</w:t>
-      </w:r>
-      <w:r>
-        <w:rPr>
-          <w:rFonts w:hint="eastAsia"/>
-        </w:rPr>
-        <w:t>）</w:t>
-      </w:r>
-    </w:p>
-    <w:p>
-      <w:pPr>
-        <w:pStyle w:val="3"/>
-      </w:pPr>
-      <w:r>
-        <w:rPr>
-          <w:rFonts w:hint="eastAsia"/>
-        </w:rPr>
-        <w:t>Ceph</w:t>
-      </w:r>
-      <w:r>
-        <w:rPr>
-          <w:rFonts w:hint="eastAsia"/>
-        </w:rPr>
-        <w:t>存储</w:t>
-      </w:r>
-    </w:p>
-    <w:p>
-      <w:pPr>
-        <w:pStyle w:val="3"/>
-      </w:pPr>
-      <w:r>
-        <w:rPr>
-          <w:rFonts w:hint="eastAsia"/>
-        </w:rPr>
-        <w:t>EBS</w:t>
-      </w:r>
-      <w:r>
-        <w:rPr>
-          <w:rFonts w:hint="eastAsia"/>
-        </w:rPr>
-        <w:t>存储</w:t>
-      </w:r>
-    </w:p>
-    <w:p>
-      <w:pPr>
-        <w:pStyle w:val="1"/>
-      </w:pPr>
-      <w:r>
-        <w:rPr>
-          <w:rFonts w:hint="eastAsia"/>
-        </w:rPr>
-        <w:t>5</w:t>
-      </w:r>
-      <w:r>
-        <w:rPr>
-          <w:rFonts w:hint="eastAsia"/>
-        </w:rPr>
-        <w:t>、相关指令</w:t>
-      </w:r>
-    </w:p>
-    <w:p>
-      <w:pPr>
-        <w:pStyle w:val="2"/>
-      </w:pPr>
-      <w:r>
-        <w:rPr>
-          <w:rFonts w:hint="eastAsia"/>
-        </w:rPr>
-        <w:t>5</w:t>
-      </w:r>
-      <w:r>
-        <w:t xml:space="preserve">.1 </w:t>
-      </w:r>
-      <w:r>
-        <w:rPr>
-          <w:rFonts w:hint="eastAsia"/>
-        </w:rPr>
-        <w:t>df</w:t>
-      </w:r>
-    </w:p>
-    <w:p>
-      <w:pPr>
-        <w:pStyle w:val="2"/>
-      </w:pPr>
-      <w:r>
-        <w:rPr>
-          <w:rFonts w:hint="eastAsia"/>
-        </w:rPr>
-        <w:t>5</w:t>
-      </w:r>
-      <w:r>
-        <w:t>.2 du</w:t>
-      </w:r>
-    </w:p>
-    <w:p>
-      <w:r>
-        <w:tab/>
-      </w:r>
-      <w:r>
-        <w:rPr>
-          <w:rFonts w:hint="eastAsia"/>
-        </w:rPr>
-        <w:t>du</w:t>
-      </w:r>
-      <w:r>
-        <w:rPr>
-          <w:rFonts w:hint="eastAsia"/>
-        </w:rPr>
-        <w:t>（</w:t>
-      </w:r>
-      <w:r>
-        <w:rPr>
-          <w:rFonts w:hint="eastAsia"/>
-        </w:rPr>
-        <w:t>disk</w:t>
-      </w:r>
-      <w:r>
-        <w:t xml:space="preserve"> usage</w:t>
-      </w:r>
-      <w:r>
-        <w:rPr>
-          <w:rFonts w:hint="eastAsia"/>
-        </w:rPr>
-        <w:t>），含义为显示磁盘空间的使用情况，统计目录（或文件）所占磁盘空间的代销。该命令的功能时逐级进入指定目录的每一个子目录并显示该目录占用文件系统数据块（</w:t>
-      </w:r>
-      <w:r>
-        <w:rPr>
-          <w:rFonts w:hint="eastAsia"/>
-        </w:rPr>
-        <w:t>1</w:t>
-      </w:r>
-      <w:r>
-        <w:t>024</w:t>
-      </w:r>
-      <w:r>
-        <w:rPr>
-          <w:rFonts w:hint="eastAsia"/>
-        </w:rPr>
-        <w:t>字节）的情况。若没有给出指定目录，则对当前目录进行统计。</w:t>
-      </w:r>
-    </w:p>
-    <w:p>
-      <w:r>
-        <w:tab/>
-      </w:r>
-      <w:r>
-        <w:rPr>
-          <w:rFonts w:hint="eastAsia"/>
-        </w:rPr>
-        <w:t>du</w:t>
-      </w:r>
-      <w:r>
-        <w:rPr>
-          <w:rFonts w:hint="eastAsia"/>
-        </w:rPr>
-        <w:t>命令选项：</w:t>
-      </w:r>
-    </w:p>
-    <w:p>
-      <w:r>
-        <w:tab/>
-      </w:r>
-      <w:r>
-        <w:rPr>
-          <w:rFonts w:hint="eastAsia"/>
-        </w:rPr>
-        <w:t>-s</w:t>
-      </w:r>
-      <w:r>
-        <w:rPr>
-          <w:rFonts w:hint="eastAsia"/>
-        </w:rPr>
-        <w:t>：对每个</w:t>
-      </w:r>
-      <w:r>
-        <w:rPr>
-          <w:rFonts w:hint="eastAsia"/>
-        </w:rPr>
-        <w:t>names</w:t>
-      </w:r>
-      <w:r>
-        <w:rPr>
-          <w:rFonts w:hint="eastAsia"/>
-        </w:rPr>
-        <w:t>参数只给出占用的数据库总数</w:t>
-      </w:r>
-    </w:p>
-    <w:p>
-      <w:r>
-        <w:tab/>
-      </w:r>
-      <w:r>
-        <w:rPr>
-          <w:rFonts w:hint="eastAsia"/>
-        </w:rPr>
-        <w:t>-a</w:t>
-      </w:r>
-      <w:r>
-        <w:rPr>
-          <w:rFonts w:hint="eastAsia"/>
-        </w:rPr>
-        <w:t>：递归地显示指定目录中各文件及子目录中各文件占用的数据块数，若既不指定</w:t>
-      </w:r>
-      <w:r>
-        <w:rPr>
-          <w:rFonts w:hint="eastAsia"/>
-        </w:rPr>
-        <w:t>-s</w:t>
-      </w:r>
-      <w:r>
-        <w:rPr>
-          <w:rFonts w:hint="eastAsia"/>
-        </w:rPr>
-        <w:t>，也不指定</w:t>
+        <w:t>也不指定</w:t>
       </w:r>
       <w:r>
         <w:rPr>
